--- a/documentation/new_model_specification.docx
+++ b/documentation/new_model_specification.docx
@@ -20,1073 +20,26 @@
     </w:p>
     <w:p>
       <w:pPr>
-        <w:pStyle w:val="paragraph"/>
-        <w:numPr>
-          <w:ilvl w:val="0"/>
-          <w:numId w:val="16"/>
-        </w:numPr>
-        <w:spacing w:before="0" w:beforeAutospacing="0" w:after="0" w:afterAutospacing="0"/>
-        <w:ind w:left="1080" w:firstLine="0"/>
-        <w:textAlignment w:val="baseline"/>
-        <w:rPr>
-          <w:rFonts w:ascii="Calibri" w:hAnsi="Calibri" w:cs="Calibri"/>
-          <w:sz w:val="22"/>
-          <w:szCs w:val="22"/>
+        <w:rPr>
+          <w:highlight w:val="white"/>
+          <w:lang w:val="en-GB"/>
         </w:rPr>
       </w:pPr>
       <w:bookmarkStart w:id="1" w:name="_9r9lu6obxsef" w:colFirst="0" w:colLast="0"/>
       <w:bookmarkEnd w:id="1"/>
       <w:r>
         <w:rPr>
-          <w:rStyle w:val="normaltextrun"/>
-          <w:rFonts w:ascii="Calibri" w:hAnsi="Calibri" w:cs="Calibri"/>
-          <w:b/>
-          <w:bCs/>
-          <w:sz w:val="22"/>
-          <w:szCs w:val="22"/>
-          <w:lang w:val="en-US"/>
-        </w:rPr>
-        <w:t>Motivation</w:t>
-      </w:r>
-      <w:r>
-        <w:rPr>
-          <w:rStyle w:val="eop"/>
-          <w:rFonts w:ascii="Calibri" w:hAnsi="Calibri" w:cs="Calibri"/>
-          <w:sz w:val="22"/>
-          <w:szCs w:val="22"/>
-        </w:rPr>
-        <w:t> </w:t>
-      </w:r>
-    </w:p>
-    <w:p>
-      <w:pPr>
-        <w:pStyle w:val="paragraph"/>
-        <w:numPr>
-          <w:ilvl w:val="0"/>
-          <w:numId w:val="17"/>
-        </w:numPr>
-        <w:spacing w:before="0" w:beforeAutospacing="0" w:after="0" w:afterAutospacing="0"/>
-        <w:ind w:left="1800" w:firstLine="0"/>
-        <w:textAlignment w:val="baseline"/>
-        <w:rPr>
-          <w:rFonts w:ascii="Calibri" w:hAnsi="Calibri" w:cs="Calibri"/>
-          <w:sz w:val="22"/>
-          <w:szCs w:val="22"/>
-        </w:rPr>
-      </w:pPr>
-      <w:r>
-        <w:rPr>
-          <w:rStyle w:val="normaltextrun"/>
-          <w:rFonts w:ascii="Calibri" w:hAnsi="Calibri" w:cs="Calibri"/>
-          <w:b/>
-          <w:bCs/>
-          <w:sz w:val="22"/>
-          <w:szCs w:val="22"/>
-          <w:lang w:val="en-US"/>
-        </w:rPr>
-        <w:t> Model purpose</w:t>
-      </w:r>
-      <w:r>
-        <w:rPr>
-          <w:rStyle w:val="eop"/>
-          <w:rFonts w:ascii="Calibri" w:hAnsi="Calibri" w:cs="Calibri"/>
-          <w:sz w:val="22"/>
-          <w:szCs w:val="22"/>
-        </w:rPr>
-        <w:t> </w:t>
-      </w:r>
-    </w:p>
-    <w:p>
-      <w:pPr>
-        <w:pStyle w:val="paragraph"/>
-        <w:numPr>
-          <w:ilvl w:val="0"/>
-          <w:numId w:val="18"/>
-        </w:numPr>
-        <w:spacing w:before="0" w:beforeAutospacing="0" w:after="0" w:afterAutospacing="0"/>
-        <w:ind w:left="1800" w:firstLine="0"/>
-        <w:textAlignment w:val="baseline"/>
-        <w:rPr>
-          <w:rFonts w:ascii="Calibri" w:hAnsi="Calibri" w:cs="Calibri"/>
-          <w:sz w:val="22"/>
-          <w:szCs w:val="22"/>
-        </w:rPr>
-      </w:pPr>
-      <w:r>
-        <w:rPr>
-          <w:rStyle w:val="normaltextrun"/>
-          <w:rFonts w:ascii="Calibri" w:hAnsi="Calibri" w:cs="Calibri"/>
-          <w:b/>
-          <w:bCs/>
-          <w:sz w:val="22"/>
-          <w:szCs w:val="22"/>
-          <w:lang w:val="en-US"/>
-        </w:rPr>
-        <w:t>Baseline model</w:t>
-      </w:r>
-      <w:r>
-        <w:rPr>
-          <w:rStyle w:val="eop"/>
-          <w:rFonts w:ascii="Calibri" w:hAnsi="Calibri" w:cs="Calibri"/>
-          <w:sz w:val="22"/>
-          <w:szCs w:val="22"/>
-        </w:rPr>
-        <w:t> </w:t>
-      </w:r>
-    </w:p>
-    <w:p>
-      <w:pPr>
-        <w:pStyle w:val="paragraph"/>
-        <w:numPr>
-          <w:ilvl w:val="0"/>
-          <w:numId w:val="19"/>
-        </w:numPr>
-        <w:spacing w:before="0" w:beforeAutospacing="0" w:after="0" w:afterAutospacing="0"/>
-        <w:ind w:left="1080" w:firstLine="0"/>
-        <w:textAlignment w:val="baseline"/>
-        <w:rPr>
-          <w:rFonts w:ascii="Calibri" w:hAnsi="Calibri" w:cs="Calibri"/>
-          <w:sz w:val="22"/>
-          <w:szCs w:val="22"/>
-        </w:rPr>
-      </w:pPr>
-      <w:r>
-        <w:rPr>
-          <w:rStyle w:val="normaltextrun"/>
-          <w:rFonts w:ascii="Calibri" w:hAnsi="Calibri" w:cs="Calibri"/>
-          <w:b/>
-          <w:bCs/>
-          <w:sz w:val="22"/>
-          <w:szCs w:val="22"/>
-          <w:lang w:val="en-US"/>
-        </w:rPr>
-        <w:t>Model Overview</w:t>
-      </w:r>
-      <w:r>
-        <w:rPr>
-          <w:rStyle w:val="eop"/>
-          <w:rFonts w:ascii="Calibri" w:hAnsi="Calibri" w:cs="Calibri"/>
-          <w:sz w:val="22"/>
-          <w:szCs w:val="22"/>
-        </w:rPr>
-        <w:t> </w:t>
-      </w:r>
-    </w:p>
-    <w:p>
-      <w:pPr>
-        <w:pStyle w:val="paragraph"/>
-        <w:numPr>
-          <w:ilvl w:val="0"/>
-          <w:numId w:val="20"/>
-        </w:numPr>
-        <w:spacing w:before="0" w:beforeAutospacing="0" w:after="0" w:afterAutospacing="0"/>
-        <w:ind w:left="1800" w:firstLine="0"/>
-        <w:textAlignment w:val="baseline"/>
-        <w:rPr>
-          <w:rFonts w:ascii="Calibri" w:hAnsi="Calibri" w:cs="Calibri"/>
-          <w:sz w:val="22"/>
-          <w:szCs w:val="22"/>
-        </w:rPr>
-      </w:pPr>
-      <w:r>
-        <w:rPr>
-          <w:rStyle w:val="normaltextrun"/>
-          <w:rFonts w:ascii="Calibri" w:hAnsi="Calibri" w:cs="Calibri"/>
-          <w:b/>
-          <w:bCs/>
-          <w:sz w:val="22"/>
-          <w:szCs w:val="22"/>
-          <w:lang w:val="en-US"/>
-        </w:rPr>
-        <w:t>Introduction</w:t>
-      </w:r>
-      <w:r>
-        <w:rPr>
-          <w:rStyle w:val="eop"/>
-          <w:rFonts w:ascii="Calibri" w:hAnsi="Calibri" w:cs="Calibri"/>
-          <w:sz w:val="22"/>
-          <w:szCs w:val="22"/>
-        </w:rPr>
-        <w:t> </w:t>
-      </w:r>
-    </w:p>
-    <w:p>
-      <w:pPr>
-        <w:pStyle w:val="paragraph"/>
-        <w:numPr>
-          <w:ilvl w:val="0"/>
-          <w:numId w:val="21"/>
-        </w:numPr>
-        <w:spacing w:before="0" w:beforeAutospacing="0" w:after="0" w:afterAutospacing="0"/>
-        <w:ind w:left="1800" w:firstLine="0"/>
-        <w:textAlignment w:val="baseline"/>
-        <w:rPr>
-          <w:rFonts w:ascii="Calibri" w:hAnsi="Calibri" w:cs="Calibri"/>
-          <w:sz w:val="22"/>
-          <w:szCs w:val="22"/>
-        </w:rPr>
-      </w:pPr>
-      <w:r>
-        <w:rPr>
-          <w:rStyle w:val="normaltextrun"/>
-          <w:rFonts w:ascii="Calibri" w:hAnsi="Calibri" w:cs="Calibri"/>
-          <w:b/>
-          <w:bCs/>
-          <w:sz w:val="22"/>
-          <w:szCs w:val="22"/>
-          <w:lang w:val="en-US"/>
-        </w:rPr>
-        <w:t>Implementation</w:t>
-      </w:r>
-      <w:r>
-        <w:rPr>
-          <w:rStyle w:val="eop"/>
-          <w:rFonts w:ascii="Calibri" w:hAnsi="Calibri" w:cs="Calibri"/>
-          <w:sz w:val="22"/>
-          <w:szCs w:val="22"/>
-        </w:rPr>
-        <w:t> </w:t>
-      </w:r>
-    </w:p>
-    <w:p>
-      <w:pPr>
-        <w:pStyle w:val="paragraph"/>
-        <w:numPr>
-          <w:ilvl w:val="0"/>
-          <w:numId w:val="22"/>
-        </w:numPr>
-        <w:spacing w:before="0" w:beforeAutospacing="0" w:after="0" w:afterAutospacing="0"/>
-        <w:ind w:left="1800" w:firstLine="0"/>
-        <w:textAlignment w:val="baseline"/>
-        <w:rPr>
-          <w:rFonts w:ascii="Calibri" w:hAnsi="Calibri" w:cs="Calibri"/>
-          <w:sz w:val="22"/>
-          <w:szCs w:val="22"/>
-        </w:rPr>
-      </w:pPr>
-      <w:r>
-        <w:rPr>
-          <w:rStyle w:val="normaltextrun"/>
-          <w:rFonts w:ascii="Calibri" w:hAnsi="Calibri" w:cs="Calibri"/>
-          <w:b/>
-          <w:bCs/>
-          <w:sz w:val="22"/>
-          <w:szCs w:val="22"/>
-          <w:lang w:val="en-US"/>
-        </w:rPr>
-        <w:t>Main concepts</w:t>
-      </w:r>
-      <w:r>
-        <w:rPr>
-          <w:rStyle w:val="eop"/>
-          <w:rFonts w:ascii="Calibri" w:hAnsi="Calibri" w:cs="Calibri"/>
-          <w:sz w:val="22"/>
-          <w:szCs w:val="22"/>
-        </w:rPr>
-        <w:t> </w:t>
-      </w:r>
-    </w:p>
-    <w:p>
-      <w:pPr>
-        <w:pStyle w:val="paragraph"/>
-        <w:numPr>
-          <w:ilvl w:val="0"/>
-          <w:numId w:val="23"/>
-        </w:numPr>
-        <w:spacing w:before="0" w:beforeAutospacing="0" w:after="0" w:afterAutospacing="0"/>
-        <w:ind w:left="2700" w:firstLine="0"/>
-        <w:textAlignment w:val="baseline"/>
-        <w:rPr>
-          <w:rFonts w:ascii="Calibri" w:hAnsi="Calibri" w:cs="Calibri"/>
-          <w:sz w:val="22"/>
-          <w:szCs w:val="22"/>
-        </w:rPr>
-      </w:pPr>
-      <w:r>
-        <w:rPr>
-          <w:rStyle w:val="normaltextrun"/>
-          <w:rFonts w:ascii="Calibri" w:hAnsi="Calibri" w:cs="Calibri"/>
-          <w:b/>
-          <w:bCs/>
-          <w:sz w:val="22"/>
-          <w:szCs w:val="22"/>
-          <w:lang w:val="en-US"/>
-        </w:rPr>
-        <w:t>Workers</w:t>
-      </w:r>
-      <w:r>
-        <w:rPr>
-          <w:rStyle w:val="eop"/>
-          <w:rFonts w:ascii="Calibri" w:hAnsi="Calibri" w:cs="Calibri"/>
-          <w:sz w:val="22"/>
-          <w:szCs w:val="22"/>
-        </w:rPr>
-        <w:t> </w:t>
-      </w:r>
-    </w:p>
-    <w:p>
-      <w:pPr>
-        <w:pStyle w:val="paragraph"/>
-        <w:numPr>
-          <w:ilvl w:val="0"/>
-          <w:numId w:val="24"/>
-        </w:numPr>
-        <w:spacing w:before="0" w:beforeAutospacing="0" w:after="0" w:afterAutospacing="0"/>
-        <w:ind w:left="2700" w:firstLine="0"/>
-        <w:textAlignment w:val="baseline"/>
-        <w:rPr>
-          <w:rFonts w:ascii="Calibri" w:hAnsi="Calibri" w:cs="Calibri"/>
-          <w:sz w:val="22"/>
-          <w:szCs w:val="22"/>
-        </w:rPr>
-      </w:pPr>
-      <w:r>
-        <w:rPr>
-          <w:rStyle w:val="normaltextrun"/>
-          <w:rFonts w:ascii="Calibri" w:hAnsi="Calibri" w:cs="Calibri"/>
-          <w:b/>
-          <w:bCs/>
-          <w:sz w:val="22"/>
-          <w:szCs w:val="22"/>
-          <w:lang w:val="en-US"/>
-        </w:rPr>
-        <w:t>Departments</w:t>
-      </w:r>
-      <w:r>
-        <w:rPr>
-          <w:rStyle w:val="eop"/>
-          <w:rFonts w:ascii="Calibri" w:hAnsi="Calibri" w:cs="Calibri"/>
-          <w:sz w:val="22"/>
-          <w:szCs w:val="22"/>
-        </w:rPr>
-        <w:t> </w:t>
-      </w:r>
-    </w:p>
-    <w:p>
-      <w:pPr>
-        <w:pStyle w:val="paragraph"/>
-        <w:numPr>
-          <w:ilvl w:val="0"/>
-          <w:numId w:val="25"/>
-        </w:numPr>
-        <w:spacing w:before="0" w:beforeAutospacing="0" w:after="0" w:afterAutospacing="0"/>
-        <w:ind w:left="2700" w:firstLine="0"/>
-        <w:textAlignment w:val="baseline"/>
-        <w:rPr>
-          <w:rFonts w:ascii="Calibri" w:hAnsi="Calibri" w:cs="Calibri"/>
-          <w:sz w:val="22"/>
-          <w:szCs w:val="22"/>
-        </w:rPr>
-      </w:pPr>
-      <w:r>
-        <w:rPr>
-          <w:rStyle w:val="normaltextrun"/>
-          <w:rFonts w:ascii="Calibri" w:hAnsi="Calibri" w:cs="Calibri"/>
-          <w:b/>
-          <w:bCs/>
-          <w:sz w:val="22"/>
-          <w:szCs w:val="22"/>
-          <w:lang w:val="en-US"/>
-        </w:rPr>
-        <w:t>Projects</w:t>
-      </w:r>
-      <w:r>
-        <w:rPr>
-          <w:rStyle w:val="eop"/>
-          <w:rFonts w:ascii="Calibri" w:hAnsi="Calibri" w:cs="Calibri"/>
-          <w:sz w:val="22"/>
-          <w:szCs w:val="22"/>
-        </w:rPr>
-        <w:t> </w:t>
-      </w:r>
-    </w:p>
-    <w:p>
-      <w:pPr>
-        <w:pStyle w:val="paragraph"/>
-        <w:numPr>
-          <w:ilvl w:val="0"/>
-          <w:numId w:val="26"/>
-        </w:numPr>
-        <w:spacing w:before="0" w:beforeAutospacing="0" w:after="0" w:afterAutospacing="0"/>
-        <w:ind w:left="2700" w:firstLine="0"/>
-        <w:textAlignment w:val="baseline"/>
-        <w:rPr>
-          <w:rFonts w:ascii="Calibri" w:hAnsi="Calibri" w:cs="Calibri"/>
-          <w:sz w:val="22"/>
-          <w:szCs w:val="22"/>
-        </w:rPr>
-      </w:pPr>
-      <w:r>
-        <w:rPr>
-          <w:rStyle w:val="normaltextrun"/>
-          <w:rFonts w:ascii="Calibri" w:hAnsi="Calibri" w:cs="Calibri"/>
-          <w:b/>
-          <w:bCs/>
-          <w:sz w:val="22"/>
-          <w:szCs w:val="22"/>
-          <w:lang w:val="en-US"/>
-        </w:rPr>
-        <w:t>Probability of success</w:t>
-      </w:r>
-      <w:r>
-        <w:rPr>
-          <w:rStyle w:val="eop"/>
-          <w:rFonts w:ascii="Calibri" w:hAnsi="Calibri" w:cs="Calibri"/>
-          <w:sz w:val="22"/>
-          <w:szCs w:val="22"/>
-        </w:rPr>
-        <w:t> </w:t>
-      </w:r>
-    </w:p>
-    <w:p>
-      <w:pPr>
-        <w:pStyle w:val="paragraph"/>
-        <w:numPr>
-          <w:ilvl w:val="0"/>
-          <w:numId w:val="27"/>
-        </w:numPr>
-        <w:spacing w:before="0" w:beforeAutospacing="0" w:after="0" w:afterAutospacing="0"/>
-        <w:ind w:left="2700" w:firstLine="0"/>
-        <w:textAlignment w:val="baseline"/>
-        <w:rPr>
-          <w:rFonts w:ascii="Calibri" w:hAnsi="Calibri" w:cs="Calibri"/>
-          <w:sz w:val="22"/>
-          <w:szCs w:val="22"/>
-        </w:rPr>
-      </w:pPr>
-      <w:r>
-        <w:rPr>
-          <w:rStyle w:val="normaltextrun"/>
-          <w:rFonts w:ascii="Calibri" w:hAnsi="Calibri" w:cs="Calibri"/>
-          <w:b/>
-          <w:bCs/>
-          <w:sz w:val="22"/>
-          <w:szCs w:val="22"/>
-          <w:lang w:val="en-US"/>
-        </w:rPr>
-        <w:t>Team Allocator</w:t>
-      </w:r>
-      <w:r>
-        <w:rPr>
-          <w:rStyle w:val="eop"/>
-          <w:rFonts w:ascii="Calibri" w:hAnsi="Calibri" w:cs="Calibri"/>
-          <w:sz w:val="22"/>
-          <w:szCs w:val="22"/>
-        </w:rPr>
-        <w:t> </w:t>
-      </w:r>
-    </w:p>
-    <w:p>
-      <w:pPr>
-        <w:pStyle w:val="paragraph"/>
-        <w:numPr>
-          <w:ilvl w:val="0"/>
-          <w:numId w:val="28"/>
-        </w:numPr>
-        <w:spacing w:before="0" w:beforeAutospacing="0" w:after="0" w:afterAutospacing="0"/>
-        <w:ind w:left="2700" w:firstLine="0"/>
-        <w:textAlignment w:val="baseline"/>
-        <w:rPr>
-          <w:rFonts w:ascii="Calibri" w:hAnsi="Calibri" w:cs="Calibri"/>
-          <w:sz w:val="22"/>
-          <w:szCs w:val="22"/>
-        </w:rPr>
-      </w:pPr>
-      <w:r>
-        <w:rPr>
-          <w:rStyle w:val="normaltextrun"/>
-          <w:rFonts w:ascii="Calibri" w:hAnsi="Calibri" w:cs="Calibri"/>
-          <w:b/>
-          <w:bCs/>
-          <w:sz w:val="22"/>
-          <w:szCs w:val="22"/>
-          <w:lang w:val="en-US"/>
-        </w:rPr>
-        <w:t>Trainer</w:t>
-      </w:r>
-      <w:r>
-        <w:rPr>
-          <w:rStyle w:val="eop"/>
-          <w:rFonts w:ascii="Calibri" w:hAnsi="Calibri" w:cs="Calibri"/>
-          <w:sz w:val="22"/>
-          <w:szCs w:val="22"/>
-        </w:rPr>
-        <w:t> </w:t>
-      </w:r>
-    </w:p>
-    <w:p>
-      <w:pPr>
-        <w:pStyle w:val="paragraph"/>
-        <w:numPr>
-          <w:ilvl w:val="0"/>
-          <w:numId w:val="29"/>
-        </w:numPr>
-        <w:spacing w:before="0" w:beforeAutospacing="0" w:after="0" w:afterAutospacing="0"/>
-        <w:ind w:left="1800" w:firstLine="0"/>
-        <w:textAlignment w:val="baseline"/>
-        <w:rPr>
-          <w:rFonts w:ascii="Calibri" w:hAnsi="Calibri" w:cs="Calibri"/>
-          <w:sz w:val="22"/>
-          <w:szCs w:val="22"/>
-        </w:rPr>
-      </w:pPr>
-      <w:r>
-        <w:rPr>
-          <w:rStyle w:val="normaltextrun"/>
-          <w:rFonts w:ascii="Calibri" w:hAnsi="Calibri" w:cs="Calibri"/>
-          <w:b/>
-          <w:bCs/>
-          <w:sz w:val="22"/>
-          <w:szCs w:val="22"/>
-          <w:lang w:val="en-US"/>
-        </w:rPr>
-        <w:t>Main dynamics</w:t>
-      </w:r>
-      <w:r>
-        <w:rPr>
-          <w:rStyle w:val="eop"/>
-          <w:rFonts w:ascii="Calibri" w:hAnsi="Calibri" w:cs="Calibri"/>
-          <w:sz w:val="22"/>
-          <w:szCs w:val="22"/>
-        </w:rPr>
-        <w:t> </w:t>
-      </w:r>
-    </w:p>
-    <w:p>
-      <w:pPr>
-        <w:pStyle w:val="paragraph"/>
-        <w:numPr>
-          <w:ilvl w:val="0"/>
-          <w:numId w:val="30"/>
-        </w:numPr>
-        <w:spacing w:before="0" w:beforeAutospacing="0" w:after="0" w:afterAutospacing="0"/>
-        <w:ind w:left="2700" w:firstLine="0"/>
-        <w:textAlignment w:val="baseline"/>
-        <w:rPr>
-          <w:rFonts w:ascii="Calibri" w:hAnsi="Calibri" w:cs="Calibri"/>
-          <w:sz w:val="22"/>
-          <w:szCs w:val="22"/>
-        </w:rPr>
-      </w:pPr>
-      <w:r>
-        <w:rPr>
-          <w:rStyle w:val="normaltextrun"/>
-          <w:rFonts w:ascii="Calibri" w:hAnsi="Calibri" w:cs="Calibri"/>
-          <w:b/>
-          <w:bCs/>
-          <w:sz w:val="22"/>
-          <w:szCs w:val="22"/>
-          <w:lang w:val="en-US"/>
-        </w:rPr>
-        <w:t>Initialization</w:t>
-      </w:r>
-      <w:r>
-        <w:rPr>
-          <w:rStyle w:val="eop"/>
-          <w:rFonts w:ascii="Calibri" w:hAnsi="Calibri" w:cs="Calibri"/>
-          <w:sz w:val="22"/>
-          <w:szCs w:val="22"/>
-        </w:rPr>
-        <w:t> </w:t>
-      </w:r>
-    </w:p>
-    <w:p>
-      <w:pPr>
-        <w:pStyle w:val="paragraph"/>
-        <w:numPr>
-          <w:ilvl w:val="0"/>
-          <w:numId w:val="31"/>
-        </w:numPr>
-        <w:spacing w:before="0" w:beforeAutospacing="0" w:after="0" w:afterAutospacing="0"/>
-        <w:ind w:left="2700" w:firstLine="0"/>
-        <w:textAlignment w:val="baseline"/>
-        <w:rPr>
-          <w:rFonts w:ascii="Calibri" w:hAnsi="Calibri" w:cs="Calibri"/>
-          <w:sz w:val="22"/>
-          <w:szCs w:val="22"/>
-        </w:rPr>
-      </w:pPr>
-      <w:r>
-        <w:rPr>
-          <w:rStyle w:val="normaltextrun"/>
-          <w:rFonts w:ascii="Calibri" w:hAnsi="Calibri" w:cs="Calibri"/>
-          <w:b/>
-          <w:bCs/>
-          <w:sz w:val="22"/>
-          <w:szCs w:val="22"/>
-          <w:lang w:val="en-US"/>
-        </w:rPr>
-        <w:t>Running</w:t>
-      </w:r>
-      <w:r>
-        <w:rPr>
-          <w:rStyle w:val="eop"/>
-          <w:rFonts w:ascii="Calibri" w:hAnsi="Calibri" w:cs="Calibri"/>
-          <w:sz w:val="22"/>
-          <w:szCs w:val="22"/>
-        </w:rPr>
-        <w:t> </w:t>
-      </w:r>
-    </w:p>
-    <w:p>
-      <w:pPr>
-        <w:pStyle w:val="paragraph"/>
-        <w:numPr>
-          <w:ilvl w:val="0"/>
-          <w:numId w:val="32"/>
-        </w:numPr>
-        <w:spacing w:before="0" w:beforeAutospacing="0" w:after="0" w:afterAutospacing="0"/>
-        <w:ind w:left="1080" w:firstLine="0"/>
-        <w:textAlignment w:val="baseline"/>
-        <w:rPr>
-          <w:rFonts w:ascii="Calibri" w:hAnsi="Calibri" w:cs="Calibri"/>
-          <w:sz w:val="22"/>
-          <w:szCs w:val="22"/>
-        </w:rPr>
-      </w:pPr>
-      <w:r>
-        <w:rPr>
-          <w:rStyle w:val="normaltextrun"/>
-          <w:rFonts w:ascii="Calibri" w:hAnsi="Calibri" w:cs="Calibri"/>
-          <w:b/>
-          <w:bCs/>
-          <w:sz w:val="22"/>
-          <w:szCs w:val="22"/>
-          <w:lang w:val="en-US"/>
-        </w:rPr>
-        <w:t>Details and definitions</w:t>
-      </w:r>
-      <w:r>
-        <w:rPr>
-          <w:rStyle w:val="eop"/>
-          <w:rFonts w:ascii="Calibri" w:hAnsi="Calibri" w:cs="Calibri"/>
-          <w:sz w:val="22"/>
-          <w:szCs w:val="22"/>
-        </w:rPr>
-        <w:t> </w:t>
-      </w:r>
-    </w:p>
-    <w:p>
-      <w:pPr>
-        <w:pStyle w:val="paragraph"/>
-        <w:numPr>
-          <w:ilvl w:val="0"/>
-          <w:numId w:val="33"/>
-        </w:numPr>
-        <w:spacing w:before="0" w:beforeAutospacing="0" w:after="0" w:afterAutospacing="0"/>
-        <w:ind w:left="1800" w:firstLine="0"/>
-        <w:textAlignment w:val="baseline"/>
-        <w:rPr>
-          <w:rFonts w:ascii="Calibri" w:hAnsi="Calibri" w:cs="Calibri"/>
-          <w:sz w:val="22"/>
-          <w:szCs w:val="22"/>
-        </w:rPr>
-      </w:pPr>
-      <w:r>
-        <w:rPr>
-          <w:rStyle w:val="normaltextrun"/>
-          <w:rFonts w:ascii="Calibri" w:hAnsi="Calibri" w:cs="Calibri"/>
-          <w:b/>
-          <w:bCs/>
-          <w:sz w:val="22"/>
-          <w:szCs w:val="22"/>
-          <w:lang w:val="en-US"/>
-        </w:rPr>
-        <w:t>Worker attributes</w:t>
-      </w:r>
-      <w:r>
-        <w:rPr>
-          <w:rStyle w:val="eop"/>
-          <w:rFonts w:ascii="Calibri" w:hAnsi="Calibri" w:cs="Calibri"/>
-          <w:sz w:val="22"/>
-          <w:szCs w:val="22"/>
-        </w:rPr>
-        <w:t> </w:t>
-      </w:r>
-    </w:p>
-    <w:p>
-      <w:pPr>
-        <w:pStyle w:val="paragraph"/>
-        <w:numPr>
-          <w:ilvl w:val="0"/>
-          <w:numId w:val="34"/>
-        </w:numPr>
-        <w:spacing w:before="0" w:beforeAutospacing="0" w:after="0" w:afterAutospacing="0"/>
-        <w:ind w:left="1800" w:firstLine="0"/>
-        <w:textAlignment w:val="baseline"/>
-        <w:rPr>
-          <w:rFonts w:ascii="Calibri" w:hAnsi="Calibri" w:cs="Calibri"/>
-          <w:sz w:val="22"/>
-          <w:szCs w:val="22"/>
-        </w:rPr>
-      </w:pPr>
-      <w:r>
-        <w:rPr>
-          <w:rStyle w:val="normaltextrun"/>
-          <w:rFonts w:ascii="Calibri" w:hAnsi="Calibri" w:cs="Calibri"/>
-          <w:b/>
-          <w:bCs/>
-          <w:sz w:val="22"/>
-          <w:szCs w:val="22"/>
-          <w:lang w:val="en-US"/>
-        </w:rPr>
-        <w:t>Project definitions</w:t>
-      </w:r>
-      <w:r>
-        <w:rPr>
-          <w:rStyle w:val="eop"/>
-          <w:rFonts w:ascii="Calibri" w:hAnsi="Calibri" w:cs="Calibri"/>
-          <w:sz w:val="22"/>
-          <w:szCs w:val="22"/>
-        </w:rPr>
-        <w:t> </w:t>
-      </w:r>
-    </w:p>
-    <w:p>
-      <w:pPr>
-        <w:pStyle w:val="paragraph"/>
-        <w:numPr>
-          <w:ilvl w:val="0"/>
-          <w:numId w:val="35"/>
-        </w:numPr>
-        <w:spacing w:before="0" w:beforeAutospacing="0" w:after="0" w:afterAutospacing="0"/>
-        <w:ind w:left="1800" w:firstLine="0"/>
-        <w:textAlignment w:val="baseline"/>
-        <w:rPr>
-          <w:rFonts w:ascii="Calibri" w:hAnsi="Calibri" w:cs="Calibri"/>
-          <w:sz w:val="22"/>
-          <w:szCs w:val="22"/>
-        </w:rPr>
-      </w:pPr>
-      <w:bookmarkStart w:id="2" w:name="_Ref69989345"/>
-      <w:r>
-        <w:rPr>
-          <w:rStyle w:val="normaltextrun"/>
-          <w:rFonts w:ascii="Calibri" w:hAnsi="Calibri" w:cs="Calibri"/>
-          <w:b/>
-          <w:bCs/>
-          <w:sz w:val="22"/>
-          <w:szCs w:val="22"/>
-          <w:lang w:val="en-US"/>
-        </w:rPr>
-        <w:t>Probability function</w:t>
-      </w:r>
-      <w:bookmarkEnd w:id="2"/>
-      <w:r>
-        <w:rPr>
-          <w:rStyle w:val="eop"/>
-          <w:rFonts w:ascii="Calibri" w:hAnsi="Calibri" w:cs="Calibri"/>
-          <w:sz w:val="22"/>
-          <w:szCs w:val="22"/>
-        </w:rPr>
-        <w:t> </w:t>
-      </w:r>
-    </w:p>
-    <w:p>
-      <w:pPr>
-        <w:pStyle w:val="paragraph"/>
-        <w:numPr>
-          <w:ilvl w:val="0"/>
-          <w:numId w:val="36"/>
-        </w:numPr>
-        <w:spacing w:before="0" w:beforeAutospacing="0" w:after="0" w:afterAutospacing="0"/>
-        <w:ind w:left="1800" w:firstLine="0"/>
-        <w:textAlignment w:val="baseline"/>
-        <w:rPr>
-          <w:rFonts w:ascii="Calibri" w:hAnsi="Calibri" w:cs="Calibri"/>
-          <w:sz w:val="22"/>
-          <w:szCs w:val="22"/>
-        </w:rPr>
-      </w:pPr>
-      <w:r>
-        <w:rPr>
-          <w:rStyle w:val="normaltextrun"/>
-          <w:rFonts w:ascii="Calibri" w:hAnsi="Calibri" w:cs="Calibri"/>
-          <w:b/>
-          <w:bCs/>
-          <w:sz w:val="22"/>
-          <w:szCs w:val="22"/>
-          <w:lang w:val="en-US"/>
-        </w:rPr>
-        <w:t>Other functions</w:t>
-      </w:r>
-      <w:r>
-        <w:rPr>
-          <w:rStyle w:val="eop"/>
-          <w:rFonts w:ascii="Calibri" w:hAnsi="Calibri" w:cs="Calibri"/>
-          <w:sz w:val="22"/>
-          <w:szCs w:val="22"/>
-        </w:rPr>
-        <w:t> </w:t>
-      </w:r>
-    </w:p>
-    <w:p>
-      <w:pPr>
-        <w:pStyle w:val="paragraph"/>
-        <w:numPr>
-          <w:ilvl w:val="0"/>
-          <w:numId w:val="37"/>
-        </w:numPr>
-        <w:spacing w:before="0" w:beforeAutospacing="0" w:after="0" w:afterAutospacing="0"/>
-        <w:ind w:left="1080" w:firstLine="0"/>
-        <w:textAlignment w:val="baseline"/>
-        <w:rPr>
-          <w:rFonts w:ascii="Calibri" w:hAnsi="Calibri" w:cs="Calibri"/>
-          <w:sz w:val="22"/>
-          <w:szCs w:val="22"/>
-        </w:rPr>
-      </w:pPr>
-      <w:r>
-        <w:rPr>
-          <w:rStyle w:val="normaltextrun"/>
-          <w:rFonts w:ascii="Calibri" w:hAnsi="Calibri" w:cs="Calibri"/>
-          <w:b/>
-          <w:bCs/>
-          <w:sz w:val="22"/>
-          <w:szCs w:val="22"/>
-          <w:lang w:val="en-US"/>
-        </w:rPr>
-        <w:t>Visualization and data output</w:t>
-      </w:r>
-      <w:r>
-        <w:rPr>
-          <w:rStyle w:val="eop"/>
-          <w:rFonts w:ascii="Calibri" w:hAnsi="Calibri" w:cs="Calibri"/>
-          <w:sz w:val="22"/>
-          <w:szCs w:val="22"/>
-        </w:rPr>
-        <w:t> </w:t>
-      </w:r>
-    </w:p>
-    <w:p>
-      <w:pPr>
-        <w:pStyle w:val="paragraph"/>
-        <w:numPr>
-          <w:ilvl w:val="0"/>
-          <w:numId w:val="38"/>
-        </w:numPr>
-        <w:spacing w:before="0" w:beforeAutospacing="0" w:after="0" w:afterAutospacing="0"/>
-        <w:ind w:left="1800" w:firstLine="0"/>
-        <w:textAlignment w:val="baseline"/>
-        <w:rPr>
-          <w:rFonts w:ascii="Calibri" w:hAnsi="Calibri" w:cs="Calibri"/>
-          <w:sz w:val="22"/>
-          <w:szCs w:val="22"/>
-        </w:rPr>
-      </w:pPr>
-      <w:r>
-        <w:rPr>
-          <w:rStyle w:val="normaltextrun"/>
-          <w:rFonts w:ascii="Calibri" w:hAnsi="Calibri" w:cs="Calibri"/>
-          <w:b/>
-          <w:bCs/>
-          <w:sz w:val="22"/>
-          <w:szCs w:val="22"/>
-          <w:lang w:val="en-US"/>
-        </w:rPr>
-        <w:t>Mesa server</w:t>
-      </w:r>
-      <w:r>
-        <w:rPr>
-          <w:rStyle w:val="eop"/>
-          <w:rFonts w:ascii="Calibri" w:hAnsi="Calibri" w:cs="Calibri"/>
-          <w:sz w:val="22"/>
-          <w:szCs w:val="22"/>
-        </w:rPr>
-        <w:t> </w:t>
-      </w:r>
-    </w:p>
-    <w:p>
-      <w:pPr>
-        <w:pStyle w:val="paragraph"/>
-        <w:numPr>
-          <w:ilvl w:val="0"/>
-          <w:numId w:val="39"/>
-        </w:numPr>
-        <w:spacing w:before="0" w:beforeAutospacing="0" w:after="0" w:afterAutospacing="0"/>
-        <w:ind w:left="1800" w:firstLine="0"/>
-        <w:textAlignment w:val="baseline"/>
-        <w:rPr>
-          <w:rFonts w:ascii="Calibri" w:hAnsi="Calibri" w:cs="Calibri"/>
-          <w:sz w:val="22"/>
-          <w:szCs w:val="22"/>
-        </w:rPr>
-      </w:pPr>
-      <w:proofErr w:type="spellStart"/>
-      <w:r>
-        <w:rPr>
-          <w:rStyle w:val="normaltextrun"/>
-          <w:rFonts w:ascii="Calibri" w:hAnsi="Calibri" w:cs="Calibri"/>
-          <w:b/>
-          <w:bCs/>
-          <w:sz w:val="22"/>
-          <w:szCs w:val="22"/>
-          <w:lang w:val="en-US"/>
-        </w:rPr>
-        <w:t>DataCollector</w:t>
-      </w:r>
-      <w:proofErr w:type="spellEnd"/>
-      <w:r>
-        <w:rPr>
-          <w:rStyle w:val="eop"/>
-          <w:rFonts w:ascii="Calibri" w:hAnsi="Calibri" w:cs="Calibri"/>
-          <w:sz w:val="22"/>
-          <w:szCs w:val="22"/>
-        </w:rPr>
-        <w:t> </w:t>
-      </w:r>
-    </w:p>
-    <w:p>
-      <w:pPr>
-        <w:pStyle w:val="paragraph"/>
-        <w:numPr>
-          <w:ilvl w:val="0"/>
-          <w:numId w:val="40"/>
-        </w:numPr>
-        <w:spacing w:before="0" w:beforeAutospacing="0" w:after="0" w:afterAutospacing="0"/>
-        <w:ind w:left="1800" w:firstLine="0"/>
-        <w:textAlignment w:val="baseline"/>
-        <w:rPr>
-          <w:rFonts w:ascii="Calibri" w:hAnsi="Calibri" w:cs="Calibri"/>
-          <w:sz w:val="22"/>
-          <w:szCs w:val="22"/>
-        </w:rPr>
-      </w:pPr>
-      <w:r>
-        <w:rPr>
-          <w:rStyle w:val="normaltextrun"/>
-          <w:rFonts w:ascii="Calibri" w:hAnsi="Calibri" w:cs="Calibri"/>
-          <w:b/>
-          <w:bCs/>
-          <w:sz w:val="22"/>
-          <w:szCs w:val="22"/>
-          <w:lang w:val="en-US"/>
-        </w:rPr>
-        <w:t>Running as a script</w:t>
-      </w:r>
-      <w:r>
-        <w:rPr>
-          <w:rStyle w:val="eop"/>
-          <w:rFonts w:ascii="Calibri" w:hAnsi="Calibri" w:cs="Calibri"/>
-          <w:sz w:val="22"/>
-          <w:szCs w:val="22"/>
-        </w:rPr>
-        <w:t> </w:t>
-      </w:r>
-    </w:p>
-    <w:p>
-      <w:pPr>
-        <w:pStyle w:val="paragraph"/>
-        <w:numPr>
-          <w:ilvl w:val="0"/>
-          <w:numId w:val="41"/>
-        </w:numPr>
-        <w:spacing w:before="0" w:beforeAutospacing="0" w:after="0" w:afterAutospacing="0"/>
-        <w:ind w:left="1080" w:firstLine="0"/>
-        <w:textAlignment w:val="baseline"/>
-        <w:rPr>
-          <w:rFonts w:ascii="Calibri" w:hAnsi="Calibri" w:cs="Calibri"/>
-          <w:sz w:val="22"/>
-          <w:szCs w:val="22"/>
-        </w:rPr>
-      </w:pPr>
-      <w:r>
-        <w:rPr>
-          <w:rStyle w:val="normaltextrun"/>
-          <w:rFonts w:ascii="Calibri" w:hAnsi="Calibri" w:cs="Calibri"/>
-          <w:b/>
-          <w:bCs/>
-          <w:sz w:val="22"/>
-          <w:szCs w:val="22"/>
-          <w:lang w:val="en-US"/>
-        </w:rPr>
-        <w:t>Hypotheses</w:t>
-      </w:r>
-      <w:r>
-        <w:rPr>
-          <w:rStyle w:val="eop"/>
-          <w:rFonts w:ascii="Calibri" w:hAnsi="Calibri" w:cs="Calibri"/>
-          <w:sz w:val="22"/>
-          <w:szCs w:val="22"/>
-        </w:rPr>
-        <w:t> </w:t>
-      </w:r>
-    </w:p>
-    <w:p>
-      <w:pPr>
-        <w:pStyle w:val="paragraph"/>
-        <w:numPr>
-          <w:ilvl w:val="0"/>
-          <w:numId w:val="42"/>
-        </w:numPr>
-        <w:spacing w:before="0" w:beforeAutospacing="0" w:after="0" w:afterAutospacing="0"/>
-        <w:ind w:left="1080" w:firstLine="0"/>
-        <w:textAlignment w:val="baseline"/>
-        <w:rPr>
-          <w:rStyle w:val="eop"/>
-          <w:rFonts w:ascii="Calibri" w:hAnsi="Calibri" w:cs="Calibri"/>
-          <w:sz w:val="22"/>
-          <w:szCs w:val="22"/>
-        </w:rPr>
-      </w:pPr>
-      <w:r>
-        <w:rPr>
-          <w:rStyle w:val="normaltextrun"/>
-          <w:rFonts w:ascii="Calibri" w:hAnsi="Calibri" w:cs="Calibri"/>
-          <w:b/>
-          <w:bCs/>
-          <w:sz w:val="22"/>
-          <w:szCs w:val="22"/>
-          <w:lang w:val="en-US"/>
-        </w:rPr>
-        <w:t>Extensions</w:t>
-      </w:r>
-      <w:r>
-        <w:rPr>
-          <w:rStyle w:val="eop"/>
-          <w:rFonts w:ascii="Calibri" w:hAnsi="Calibri" w:cs="Calibri"/>
-          <w:sz w:val="22"/>
-          <w:szCs w:val="22"/>
-        </w:rPr>
-        <w:t> </w:t>
-      </w:r>
-    </w:p>
-    <w:p>
-      <w:pPr>
-        <w:rPr>
           <w:highlight w:val="white"/>
           <w:lang w:val="en-GB"/>
         </w:rPr>
-      </w:pPr>
+        <w:t>This document provides in-depth det</w:t>
+      </w:r>
       <w:r>
         <w:rPr>
           <w:highlight w:val="white"/>
           <w:lang w:val="en-GB"/>
         </w:rPr>
-        <w:t>This document provides in-depth det</w:t>
-      </w:r>
-      <w:r>
-        <w:rPr>
-          <w:highlight w:val="white"/>
-          <w:lang w:val="en-GB"/>
-        </w:rPr>
-        <w:t xml:space="preserve">ails of the </w:t>
-      </w:r>
-      <w:proofErr w:type="spellStart"/>
-      <w:r>
-        <w:rPr>
-          <w:highlight w:val="white"/>
-          <w:lang w:val="en-GB"/>
-        </w:rPr>
-        <w:t>SuperScript</w:t>
-      </w:r>
-      <w:proofErr w:type="spellEnd"/>
-      <w:r>
-        <w:rPr>
-          <w:highlight w:val="white"/>
-          <w:lang w:val="en-GB"/>
-        </w:rPr>
-        <w:t xml:space="preserve"> agent-based model of team formation. </w:t>
+        <w:t xml:space="preserve">ails of the SuperScript agent-based model of team formation. </w:t>
       </w:r>
       <w:r>
         <w:rPr>
@@ -1190,7 +143,6 @@
         <w:rPr>
           <w:highlight w:val="white"/>
         </w:rPr>
-        <w:lastRenderedPageBreak/>
         <w:t>Baseline model</w:t>
       </w:r>
     </w:p>
@@ -1206,21 +158,7 @@
         <w:rPr>
           <w:color w:val="000000"/>
         </w:rPr>
-        <w:t xml:space="preserve">The baseline model is the </w:t>
-      </w:r>
-      <w:proofErr w:type="spellStart"/>
-      <w:r>
-        <w:rPr>
-          <w:color w:val="000000"/>
-        </w:rPr>
-        <w:t>NetLogo</w:t>
-      </w:r>
-      <w:proofErr w:type="spellEnd"/>
-      <w:r>
-        <w:rPr>
-          <w:color w:val="000000"/>
-        </w:rPr>
-        <w:t xml:space="preserve"> team assembly model developed by </w:t>
+        <w:t xml:space="preserve">The baseline model is the NetLogo team assembly model developed by </w:t>
       </w:r>
       <w:hyperlink r:id="rId9">
         <w:r>
@@ -1238,21 +176,12 @@
         <w:t xml:space="preserve">, based on research by </w:t>
       </w:r>
       <w:hyperlink r:id="rId10">
-        <w:proofErr w:type="spellStart"/>
         <w:r>
           <w:rPr>
             <w:color w:val="1155CC"/>
             <w:u w:val="single"/>
           </w:rPr>
-          <w:t>Guimera</w:t>
-        </w:r>
-        <w:proofErr w:type="spellEnd"/>
-        <w:r>
-          <w:rPr>
-            <w:color w:val="1155CC"/>
-            <w:u w:val="single"/>
-          </w:rPr>
-          <w:t xml:space="preserve"> et al.</w:t>
+          <w:t>Guimera et al.</w:t>
         </w:r>
       </w:hyperlink>
       <w:r>
@@ -1273,52 +202,52 @@
           <w:between w:val="nil"/>
         </w:pBdr>
       </w:pPr>
-      <w:bookmarkStart w:id="3" w:name="_4igex9j6qcrr" w:colFirst="0" w:colLast="0"/>
+      <w:bookmarkStart w:id="2" w:name="_4igex9j6qcrr" w:colFirst="0" w:colLast="0"/>
+      <w:bookmarkEnd w:id="2"/>
+      <w:r>
+        <w:t>Model overview</w:t>
+      </w:r>
+    </w:p>
+    <w:p>
+      <w:pPr>
+        <w:pStyle w:val="Heading3"/>
+      </w:pPr>
+      <w:bookmarkStart w:id="3" w:name="_pbgxso31b8ia" w:colFirst="0" w:colLast="0"/>
+      <w:bookmarkStart w:id="4" w:name="_82y76byd5te4" w:colFirst="0" w:colLast="0"/>
+      <w:bookmarkStart w:id="5" w:name="_mifvhxc4vwbp" w:colFirst="0" w:colLast="0"/>
       <w:bookmarkEnd w:id="3"/>
-      <w:r>
-        <w:t>Model overview</w:t>
-      </w:r>
-    </w:p>
-    <w:p>
-      <w:pPr>
-        <w:pStyle w:val="Heading3"/>
-      </w:pPr>
-      <w:bookmarkStart w:id="4" w:name="_pbgxso31b8ia" w:colFirst="0" w:colLast="0"/>
-      <w:bookmarkStart w:id="5" w:name="_82y76byd5te4" w:colFirst="0" w:colLast="0"/>
-      <w:bookmarkStart w:id="6" w:name="_mifvhxc4vwbp" w:colFirst="0" w:colLast="0"/>
       <w:bookmarkEnd w:id="4"/>
       <w:bookmarkEnd w:id="5"/>
+      <w:r>
+        <w:t>Introduction</w:t>
+      </w:r>
+    </w:p>
+    <w:p>
+      <w:r>
+        <w:t xml:space="preserve">For this model, we consider the multi-project environment of a typical organization with multi-skilled workers who differ in their skill levels. The task of project staffing is to compose project teams such that the skills and availabilities of the worker meet the requirements of the respective project. A greater skill level does not reduce the time needed to accomplish a certain amount of workload but increases outcome quality, and in turn, the probability of project success. </w:t>
+      </w:r>
+    </w:p>
+    <w:p>
+      <w:r>
+        <w:t xml:space="preserve">In line with the literature, we argue that projects should be accomplished by relatively small teams and that workers should be assigned to a preferably small number of project teams. </w:t>
+      </w:r>
+    </w:p>
+    <w:p>
+      <w:r>
+        <w:t xml:space="preserve">A project is defined by its skill requirements (units of skill-by-level), a required creativity level, the project risk, and timing and budgetary constraints. For each project, skill requirements arise in the periods of its execution. Workload does not only originate from projects but also arises within the departments of the organization. Departmental workload must be accomplished in each period of the planning horizon by the workers who belong to the corresponding department. Each worker belongs to exactly one department. Hence, we presume a matrix organization that features functional departments and, potentially, cross-departmental project teams. Our goal is to find an assignment of workers to projects to allocate project workload such that all requirements of projects and departments are satisfied and that the average probability of project success is maximized. The probability of project success is a function of the average rating of the required skills, a skill balance, a creativity match, and a chemistry booster. </w:t>
+      </w:r>
+    </w:p>
+    <w:p>
+      <w:r>
+        <w:t xml:space="preserve">We consider an organization that intends to carry out a set of projects within the upcoming planning horizon. The link between the organization and the projects are skills that are mastered by the workers of the organization and that are required by the projects. The organization wants to allocate project workload to its workers such that the average probability of project success is maximized. </w:t>
+      </w:r>
+    </w:p>
+    <w:p>
+      <w:pPr>
+        <w:pStyle w:val="Heading3"/>
+      </w:pPr>
+      <w:bookmarkStart w:id="6" w:name="_van2zb2qk788" w:colFirst="0" w:colLast="0"/>
       <w:bookmarkEnd w:id="6"/>
-      <w:r>
-        <w:t>Introduction</w:t>
-      </w:r>
-    </w:p>
-    <w:p>
-      <w:r>
-        <w:t xml:space="preserve">For this model, we consider the multi-project environment of a typical organization with multi-skilled workers who differ in their skill levels. The task of project staffing is to compose project teams such that the skills and availabilities of the worker meet the requirements of the respective project. A greater skill level does not reduce the time needed to accomplish a certain amount of workload but increases outcome quality, and in turn, the probability of project success. </w:t>
-      </w:r>
-    </w:p>
-    <w:p>
-      <w:r>
-        <w:t xml:space="preserve">In line with the literature, we argue that projects should be accomplished by relatively small teams and that workers should be assigned to a preferably small number of project teams. </w:t>
-      </w:r>
-    </w:p>
-    <w:p>
-      <w:r>
-        <w:t xml:space="preserve">A project is defined by its skill requirements (units of skill-by-level), a required creativity level, the project risk, and timing and budgetary constraints. For each project, skill requirements arise in the periods of its execution. Workload does not only originate from projects but also arises within the departments of the organization. Departmental workload must be accomplished in each period of the planning horizon by the workers who belong to the corresponding department. Each worker belongs to exactly one department. Hence, we presume a matrix organization that features functional departments and, potentially, cross-departmental project teams. Our goal is to find an assignment of workers to projects to allocate project workload such that all requirements of projects and departments are satisfied and that the average probability of project success is maximized. The probability of project success is a function of the average rating of the required skills, a skill balance, a creativity match, and a chemistry booster. </w:t>
-      </w:r>
-    </w:p>
-    <w:p>
-      <w:r>
-        <w:t xml:space="preserve">We consider an organization that intends to carry out a set of projects within the upcoming planning horizon. The link between the organization and the projects are skills that are mastered by the workers of the organization and that are required by the projects. The organization wants to allocate project workload to its workers such that the average probability of project success is maximized. </w:t>
-      </w:r>
-    </w:p>
-    <w:p>
-      <w:pPr>
-        <w:pStyle w:val="Heading3"/>
-      </w:pPr>
-      <w:bookmarkStart w:id="7" w:name="_van2zb2qk788" w:colFirst="0" w:colLast="0"/>
-      <w:bookmarkEnd w:id="7"/>
       <w:r>
         <w:t>Implementation</w:t>
       </w:r>
@@ -1409,15 +338,7 @@
     </w:p>
     <w:p>
       <w:r>
-        <w:t xml:space="preserve">Workers are the agents of the model. They can: work on projects; contribute to departmental workload; train their skills and be replaced by new workers if they are inactive for too long. The </w:t>
-      </w:r>
-      <w:proofErr w:type="spellStart"/>
-      <w:r>
-        <w:t>SuperScript</w:t>
-      </w:r>
-      <w:proofErr w:type="spellEnd"/>
-      <w:r>
-        <w:t xml:space="preserve"> </w:t>
+        <w:t xml:space="preserve">Workers are the agents of the model. They can: work on projects; contribute to departmental workload; train their skills and be replaced by new workers if they are inactive for too long. The SuperScript </w:t>
       </w:r>
       <w:hyperlink r:id="rId14" w:history="1">
         <w:r>
@@ -1437,14 +358,12 @@
         <w:t xml:space="preserve"> is derived from the </w:t>
       </w:r>
       <w:hyperlink r:id="rId15" w:history="1">
-        <w:proofErr w:type="spellStart"/>
         <w:r>
           <w:rPr>
             <w:rStyle w:val="Hyperlink"/>
           </w:rPr>
           <w:t>Mesa.agent</w:t>
         </w:r>
-        <w:proofErr w:type="spellEnd"/>
       </w:hyperlink>
       <w:r>
         <w:t xml:space="preserve"> class. </w:t>
@@ -1455,6 +374,7 @@
         <w:pStyle w:val="Heading4"/>
       </w:pPr>
       <w:r>
+        <w:lastRenderedPageBreak/>
         <w:t>Departments</w:t>
       </w:r>
     </w:p>
@@ -1533,14 +453,12 @@
         <w:t xml:space="preserve"> </w:t>
       </w:r>
       <w:hyperlink r:id="rId18" w:history="1">
-        <w:proofErr w:type="spellStart"/>
         <w:r>
           <w:rPr>
             <w:rStyle w:val="Hyperlink"/>
           </w:rPr>
           <w:t>TeamAllocator</w:t>
         </w:r>
-        <w:proofErr w:type="spellEnd"/>
       </w:hyperlink>
       <w:r>
         <w:t xml:space="preserve"> class assembles workers into teams to work on projects by trying to find the best team of workers according to the project requirements. The team allocation uses predefined strategies (e.g. </w:t>
@@ -1596,11 +514,7 @@
         <w:t>12</w:t>
       </w:r>
       <w:r>
-        <w:t xml:space="preserve"> </w:t>
-      </w:r>
-      <w:r>
-        <w:lastRenderedPageBreak/>
-        <w:t>teams of 5 that can be selected from 1000 workers). Therefore, the various strategies that have been implemented attempt to</w:t>
+        <w:t xml:space="preserve"> teams of 5 that can be selected from 1000 workers). Therefore, the various strategies that have been implemented attempt to</w:t>
       </w:r>
       <w:r>
         <w:t xml:space="preserve"> simplify this problem in different ways. </w:t>
@@ -1681,16 +595,16 @@
       <w:r>
         <w:t xml:space="preserve"> class, which can operate on two different modes. The default mode aims to keep a fixed fraction of the workforce in training at any given </w:t>
       </w:r>
-      <w:commentRangeStart w:id="8"/>
+      <w:commentRangeStart w:id="7"/>
       <w:r>
         <w:t>time</w:t>
       </w:r>
-      <w:commentRangeEnd w:id="8"/>
+      <w:commentRangeEnd w:id="7"/>
       <w:r>
         <w:rPr>
           <w:rStyle w:val="CommentReference"/>
         </w:rPr>
-        <w:commentReference w:id="8"/>
+        <w:commentReference w:id="7"/>
       </w:r>
       <w:r>
         <w:t xml:space="preserve">.  </w:t>
@@ -1763,6 +677,7 @@
         </w:numPr>
       </w:pPr>
       <w:r>
+        <w:lastRenderedPageBreak/>
         <w:t xml:space="preserve">A project inventory is </w:t>
       </w:r>
       <w:r>
@@ -1860,7 +775,6 @@
       <w:r>
         <w:t xml:space="preserve"> method. We use the </w:t>
       </w:r>
-      <w:proofErr w:type="spellStart"/>
       <w:r>
         <w:rPr>
           <w:i/>
@@ -1868,7 +782,6 @@
         </w:rPr>
         <w:t>RandomActivation</w:t>
       </w:r>
-      <w:proofErr w:type="spellEnd"/>
       <w:r>
         <w:t xml:space="preserve"> schedule such that the workers are updated in a random order on each timestep.</w:t>
       </w:r>
@@ -1902,26 +815,14 @@
       <w:r>
         <w:t>The data collector (</w:t>
       </w:r>
-      <w:proofErr w:type="spellStart"/>
-      <w:r>
-        <w:fldChar w:fldCharType="begin"/>
-      </w:r>
-      <w:r>
-        <w:instrText xml:space="preserve"> HYPERLINK "https://github.com/Superscriptus/SuperScript/blob/master/superscript_model/tracking.py" </w:instrText>
-      </w:r>
-      <w:r>
-        <w:fldChar w:fldCharType="separate"/>
-      </w:r>
-      <w:r>
-        <w:rPr>
-          <w:rStyle w:val="Hyperlink"/>
-        </w:rPr>
-        <w:t>SSDataCollector</w:t>
-      </w:r>
-      <w:proofErr w:type="spellEnd"/>
-      <w:r>
-        <w:fldChar w:fldCharType="end"/>
-      </w:r>
+      <w:hyperlink r:id="rId28" w:history="1">
+        <w:r>
+          <w:rPr>
+            <w:rStyle w:val="Hyperlink"/>
+          </w:rPr>
+          <w:t>SSDataCollector</w:t>
+        </w:r>
+      </w:hyperlink>
       <w:r>
         <w:t>) is instantiated, which tracks various model-, agent- and  project-level variables throughout the course of the simulation. These tracked variables are used by the Mesa server for visualization of the simulation in real time</w:t>
       </w:r>
@@ -1937,7 +838,6 @@
         <w:pStyle w:val="Heading4"/>
       </w:pPr>
       <w:r>
-        <w:lastRenderedPageBreak/>
         <w:t>Running</w:t>
       </w:r>
     </w:p>
@@ -1945,37 +845,12 @@
       <w:r>
         <w:t xml:space="preserve">Once the model has been initialized it can be run for a set number of timesteps by calling </w:t>
       </w:r>
-      <w:proofErr w:type="spellStart"/>
       <w:r>
         <w:rPr>
           <w:i/>
           <w:iCs/>
         </w:rPr>
-        <w:t>run_model</w:t>
-      </w:r>
-      <w:proofErr w:type="spellEnd"/>
-      <w:r>
-        <w:rPr>
-          <w:i/>
-          <w:iCs/>
-        </w:rPr>
-        <w:t>(</w:t>
-      </w:r>
-      <w:proofErr w:type="spellStart"/>
-      <w:r>
-        <w:rPr>
-          <w:i/>
-          <w:iCs/>
-        </w:rPr>
-        <w:t>step_count</w:t>
-      </w:r>
-      <w:proofErr w:type="spellEnd"/>
-      <w:r>
-        <w:rPr>
-          <w:i/>
-          <w:iCs/>
-        </w:rPr>
-        <w:t>)</w:t>
+        <w:t>run_model(step_count)</w:t>
       </w:r>
       <w:r>
         <w:rPr>
@@ -2040,7 +915,13 @@
         </w:numPr>
       </w:pPr>
       <w:r>
-        <w:t xml:space="preserve">All workers’ skill change trackers are reset (see section </w:t>
+        <w:t xml:space="preserve">All </w:t>
+      </w:r>
+      <w:r>
+        <w:t>w</w:t>
+      </w:r>
+      <w:r>
+        <w:t xml:space="preserve">orkers’ skill change trackers are reset (see section </w:t>
       </w:r>
       <w:r>
         <w:fldChar w:fldCharType="begin"/>
@@ -2096,21 +977,12 @@
       <w:r>
         <w:t xml:space="preserve">The </w:t>
       </w:r>
-      <w:proofErr w:type="spellStart"/>
       <w:r>
         <w:rPr>
           <w:i/>
           <w:iCs/>
         </w:rPr>
-        <w:t>schedule.step</w:t>
-      </w:r>
-      <w:proofErr w:type="spellEnd"/>
-      <w:r>
-        <w:rPr>
-          <w:i/>
-          <w:iCs/>
-        </w:rPr>
-        <w:t>()</w:t>
+        <w:t>schedule.step()</w:t>
       </w:r>
       <w:r>
         <w:t xml:space="preserve"> method is called, advancing each worker’s state </w:t>
@@ -2149,7 +1021,16 @@
         </w:numPr>
       </w:pPr>
       <w:r>
-        <w:t xml:space="preserve">New workers enter training according to the mechanism that is in use (see section </w:t>
+        <w:t>W</w:t>
+      </w:r>
+      <w:r>
+        <w:t>orkers enter training according to the</w:t>
+      </w:r>
+      <w:r>
+        <w:t xml:space="preserve"> training</w:t>
+      </w:r>
+      <w:r>
+        <w:t xml:space="preserve"> mechanism that is in use (see section </w:t>
       </w:r>
       <w:r>
         <w:fldChar w:fldCharType="begin"/>
@@ -2221,92 +1102,2447 @@
         </w:numPr>
       </w:pPr>
       <w:r>
-        <w:t>The data collector records the tracked variables.</w:t>
+        <w:t>The data collector records the tracked variables</w:t>
+      </w:r>
+      <w:r>
+        <w:t xml:space="preserve"> (see section </w:t>
+      </w:r>
+      <w:r>
+        <w:fldChar w:fldCharType="begin"/>
+      </w:r>
+      <w:r>
+        <w:instrText xml:space="preserve"> REF _Ref70055660 \r \h </w:instrText>
+      </w:r>
+      <w:r>
+        <w:fldChar w:fldCharType="separate"/>
+      </w:r>
+      <w:r>
+        <w:t>4.2</w:t>
+      </w:r>
+      <w:r>
+        <w:fldChar w:fldCharType="end"/>
+      </w:r>
+      <w:r>
+        <w:t>)</w:t>
+      </w:r>
+      <w:r>
+        <w:t>.</w:t>
+      </w:r>
+    </w:p>
+    <w:p>
+      <w:pPr>
+        <w:pStyle w:val="Heading2"/>
+      </w:pPr>
+      <w:r>
+        <w:lastRenderedPageBreak/>
+        <w:t>Details and d</w:t>
+      </w:r>
+      <w:r>
+        <w:t>efinitions</w:t>
+      </w:r>
+    </w:p>
+    <w:p>
+      <w:r>
+        <w:t xml:space="preserve">In this section we provide definitions for the various model elements that were introduced above. Throughout this section we use the default values of the model parameters as defined in the </w:t>
+      </w:r>
+      <w:hyperlink r:id="rId29" w:history="1">
+        <w:r>
+          <w:rPr>
+            <w:rStyle w:val="Hyperlink"/>
+          </w:rPr>
+          <w:t>config file</w:t>
+        </w:r>
+      </w:hyperlink>
+      <w:r>
+        <w:t xml:space="preserve"> of model version 1.0. Were concepts are introduced</w:t>
+      </w:r>
+      <w:r>
+        <w:t>,</w:t>
+      </w:r>
+      <w:r>
+        <w:t xml:space="preserve"> we also provide links to the relevant python files that contain the corresponding class o</w:t>
+      </w:r>
+      <w:r>
+        <w:t>r</w:t>
+      </w:r>
+      <w:r>
+        <w:t xml:space="preserve"> method. </w:t>
+      </w:r>
+    </w:p>
+    <w:p>
+      <w:pPr>
+        <w:pStyle w:val="Heading3"/>
+      </w:pPr>
+      <w:bookmarkStart w:id="8" w:name="_Ref70006282"/>
+      <w:r>
+        <w:t>Worker attributes</w:t>
+      </w:r>
+      <w:bookmarkEnd w:id="8"/>
+      <w:r>
+        <w:t xml:space="preserve"> and methods</w:t>
+      </w:r>
+    </w:p>
+    <w:p>
+      <w:r>
+        <w:t xml:space="preserve">Each worker has the following key attributes </w:t>
+      </w:r>
+    </w:p>
+    <w:p>
+      <w:r>
+        <w:t>Each</w:t>
+      </w:r>
+      <w:r>
+        <w:t xml:space="preserve"> </w:t>
+      </w:r>
+      <w:hyperlink r:id="rId30" w:history="1">
+        <w:r>
+          <w:rPr>
+            <w:rStyle w:val="Hyperlink"/>
+          </w:rPr>
+          <w:t>worker</w:t>
+        </w:r>
+      </w:hyperlink>
+      <w:r>
+        <w:t xml:space="preserve"> gets a set (“endowment”) of initial skills </w:t>
+      </w:r>
+      <w:r>
+        <w:rPr>
+          <w:i/>
+        </w:rPr>
+        <w:t>s</w:t>
+      </w:r>
+      <w:r>
+        <w:t xml:space="preserve"> at different levels </w:t>
+      </w:r>
+      <w:r>
+        <w:rPr>
+          <w:i/>
+        </w:rPr>
+        <w:t>l(ks)</w:t>
+      </w:r>
+      <w:r>
+        <w:t>. Skills A-E are so-called hard skills and are updated based on project work experience and training. Skills F-J are soft skills and do not change. The initial skill set is determined as follows:</w:t>
+      </w:r>
+    </w:p>
+    <w:p>
+      <w:pPr>
+        <w:numPr>
+          <w:ilvl w:val="0"/>
+          <w:numId w:val="6"/>
+        </w:numPr>
+        <w:spacing w:after="0"/>
+      </w:pPr>
+      <w:r>
+        <w:t>For skills A-E, it is determined whether the skill is existent (1) or not (0). The probability of skill existence is 80%, that is on average workers possess 4 out of 5 hard skills</w:t>
+      </w:r>
+    </w:p>
+    <w:p>
+      <w:pPr>
+        <w:numPr>
+          <w:ilvl w:val="0"/>
+          <w:numId w:val="6"/>
+        </w:numPr>
+        <w:spacing w:before="0" w:after="0"/>
+      </w:pPr>
+      <w:r>
+        <w:t>For existing hard skills, a level is assigned as a random number between 1 and 5. This is rounded to one decimal place for display purposes.</w:t>
+      </w:r>
+    </w:p>
+    <w:p>
+      <w:pPr>
+        <w:numPr>
+          <w:ilvl w:val="0"/>
+          <w:numId w:val="6"/>
+        </w:numPr>
+        <w:spacing w:before="0"/>
+      </w:pPr>
+      <w:r>
+        <w:t>For soft skills F-J, a level is assigned as a random number between 1  and 5, again rounded to one decimal place for display.</w:t>
+      </w:r>
+    </w:p>
+    <w:p>
+      <w:r>
+        <w:t xml:space="preserve">Example of skill matrix of a worker </w:t>
+      </w:r>
+      <w:r>
+        <w:rPr>
+          <w:i/>
+        </w:rPr>
+        <w:t>k</w:t>
+      </w:r>
+      <w:r>
+        <w:t>:</w:t>
+      </w:r>
+    </w:p>
+    <w:tbl>
+      <w:tblPr>
+        <w:tblStyle w:val="a0"/>
+        <w:tblW w:w="0" w:type="auto"/>
+        <w:tblInd w:w="970" w:type="dxa"/>
+        <w:tblBorders>
+          <w:top w:val="single" w:sz="8" w:space="0" w:color="000000"/>
+          <w:left w:val="single" w:sz="8" w:space="0" w:color="000000"/>
+          <w:bottom w:val="single" w:sz="8" w:space="0" w:color="000000"/>
+          <w:right w:val="single" w:sz="8" w:space="0" w:color="000000"/>
+          <w:insideH w:val="single" w:sz="8" w:space="0" w:color="000000"/>
+          <w:insideV w:val="single" w:sz="8" w:space="0" w:color="000000"/>
+        </w:tblBorders>
+        <w:tblLayout w:type="fixed"/>
+        <w:tblLook w:val="0600" w:firstRow="0" w:lastRow="0" w:firstColumn="0" w:lastColumn="0" w:noHBand="1" w:noVBand="1"/>
+      </w:tblPr>
+      <w:tblGrid>
+        <w:gridCol w:w="1134"/>
+        <w:gridCol w:w="624"/>
+        <w:gridCol w:w="624"/>
+        <w:gridCol w:w="624"/>
+        <w:gridCol w:w="624"/>
+        <w:gridCol w:w="624"/>
+        <w:gridCol w:w="624"/>
+        <w:gridCol w:w="624"/>
+        <w:gridCol w:w="624"/>
+        <w:gridCol w:w="624"/>
+        <w:gridCol w:w="624"/>
+      </w:tblGrid>
+      <w:tr>
+        <w:trPr>
+          <w:trHeight w:hRule="exact" w:val="397"/>
+        </w:trPr>
+        <w:tc>
+          <w:tcPr>
+            <w:tcW w:w="1134" w:type="dxa"/>
+            <w:tcBorders>
+              <w:top w:val="single" w:sz="8" w:space="0" w:color="FFFFFF"/>
+              <w:left w:val="single" w:sz="8" w:space="0" w:color="FFFFFF"/>
+              <w:bottom w:val="single" w:sz="8" w:space="0" w:color="FFFFFF"/>
+              <w:right w:val="single" w:sz="8" w:space="0" w:color="FFFFFF"/>
+            </w:tcBorders>
+            <w:shd w:val="clear" w:color="auto" w:fill="auto"/>
+            <w:tcMar>
+              <w:top w:w="100" w:type="dxa"/>
+              <w:left w:w="100" w:type="dxa"/>
+              <w:bottom w:w="100" w:type="dxa"/>
+              <w:right w:w="100" w:type="dxa"/>
+            </w:tcMar>
+          </w:tcPr>
+          <w:p>
+            <w:pPr>
+              <w:widowControl w:val="0"/>
+              <w:shd w:val="clear" w:color="auto" w:fill="auto"/>
+              <w:spacing w:before="0" w:after="0" w:line="240" w:lineRule="auto"/>
+              <w:jc w:val="right"/>
+              <w:rPr>
+                <w:i/>
+              </w:rPr>
+            </w:pPr>
+            <w:r>
+              <w:rPr>
+                <w:i/>
+              </w:rPr>
+              <w:t xml:space="preserve"> Skill</w:t>
+            </w:r>
+          </w:p>
+        </w:tc>
+        <w:tc>
+          <w:tcPr>
+            <w:tcW w:w="624" w:type="dxa"/>
+            <w:tcBorders>
+              <w:top w:val="single" w:sz="8" w:space="0" w:color="FFFFFF"/>
+              <w:left w:val="single" w:sz="8" w:space="0" w:color="FFFFFF"/>
+              <w:bottom w:val="single" w:sz="8" w:space="0" w:color="B7B7B7"/>
+              <w:right w:val="single" w:sz="8" w:space="0" w:color="FFFFFF"/>
+            </w:tcBorders>
+            <w:shd w:val="clear" w:color="auto" w:fill="auto"/>
+            <w:tcMar>
+              <w:top w:w="100" w:type="dxa"/>
+              <w:left w:w="100" w:type="dxa"/>
+              <w:bottom w:w="100" w:type="dxa"/>
+              <w:right w:w="100" w:type="dxa"/>
+            </w:tcMar>
+          </w:tcPr>
+          <w:p>
+            <w:pPr>
+              <w:widowControl w:val="0"/>
+              <w:shd w:val="clear" w:color="auto" w:fill="auto"/>
+              <w:spacing w:before="0" w:after="0" w:line="240" w:lineRule="auto"/>
+              <w:jc w:val="center"/>
+              <w:rPr>
+                <w:b/>
+              </w:rPr>
+            </w:pPr>
+            <w:r>
+              <w:rPr>
+                <w:b/>
+              </w:rPr>
+              <w:t>A</w:t>
+            </w:r>
+          </w:p>
+        </w:tc>
+        <w:tc>
+          <w:tcPr>
+            <w:tcW w:w="624" w:type="dxa"/>
+            <w:tcBorders>
+              <w:top w:val="single" w:sz="8" w:space="0" w:color="FFFFFF"/>
+              <w:left w:val="single" w:sz="8" w:space="0" w:color="FFFFFF"/>
+              <w:bottom w:val="single" w:sz="8" w:space="0" w:color="B7B7B7"/>
+              <w:right w:val="single" w:sz="8" w:space="0" w:color="FFFFFF"/>
+            </w:tcBorders>
+            <w:shd w:val="clear" w:color="auto" w:fill="auto"/>
+            <w:tcMar>
+              <w:top w:w="100" w:type="dxa"/>
+              <w:left w:w="100" w:type="dxa"/>
+              <w:bottom w:w="100" w:type="dxa"/>
+              <w:right w:w="100" w:type="dxa"/>
+            </w:tcMar>
+          </w:tcPr>
+          <w:p>
+            <w:pPr>
+              <w:widowControl w:val="0"/>
+              <w:shd w:val="clear" w:color="auto" w:fill="auto"/>
+              <w:spacing w:before="0" w:after="0" w:line="240" w:lineRule="auto"/>
+              <w:jc w:val="center"/>
+              <w:rPr>
+                <w:b/>
+              </w:rPr>
+            </w:pPr>
+            <w:r>
+              <w:rPr>
+                <w:b/>
+              </w:rPr>
+              <w:t>B</w:t>
+            </w:r>
+          </w:p>
+        </w:tc>
+        <w:tc>
+          <w:tcPr>
+            <w:tcW w:w="624" w:type="dxa"/>
+            <w:tcBorders>
+              <w:top w:val="single" w:sz="8" w:space="0" w:color="FFFFFF"/>
+              <w:left w:val="single" w:sz="8" w:space="0" w:color="FFFFFF"/>
+              <w:bottom w:val="single" w:sz="8" w:space="0" w:color="B7B7B7"/>
+              <w:right w:val="single" w:sz="8" w:space="0" w:color="FFFFFF"/>
+            </w:tcBorders>
+            <w:shd w:val="clear" w:color="auto" w:fill="auto"/>
+            <w:tcMar>
+              <w:top w:w="100" w:type="dxa"/>
+              <w:left w:w="100" w:type="dxa"/>
+              <w:bottom w:w="100" w:type="dxa"/>
+              <w:right w:w="100" w:type="dxa"/>
+            </w:tcMar>
+          </w:tcPr>
+          <w:p>
+            <w:pPr>
+              <w:widowControl w:val="0"/>
+              <w:shd w:val="clear" w:color="auto" w:fill="auto"/>
+              <w:spacing w:before="0" w:after="0" w:line="240" w:lineRule="auto"/>
+              <w:jc w:val="center"/>
+              <w:rPr>
+                <w:b/>
+              </w:rPr>
+            </w:pPr>
+            <w:r>
+              <w:rPr>
+                <w:b/>
+              </w:rPr>
+              <w:t>C</w:t>
+            </w:r>
+          </w:p>
+        </w:tc>
+        <w:tc>
+          <w:tcPr>
+            <w:tcW w:w="624" w:type="dxa"/>
+            <w:tcBorders>
+              <w:top w:val="single" w:sz="8" w:space="0" w:color="FFFFFF"/>
+              <w:left w:val="single" w:sz="8" w:space="0" w:color="FFFFFF"/>
+              <w:bottom w:val="single" w:sz="8" w:space="0" w:color="B7B7B7"/>
+              <w:right w:val="single" w:sz="8" w:space="0" w:color="FFFFFF"/>
+            </w:tcBorders>
+            <w:shd w:val="clear" w:color="auto" w:fill="auto"/>
+            <w:tcMar>
+              <w:top w:w="100" w:type="dxa"/>
+              <w:left w:w="100" w:type="dxa"/>
+              <w:bottom w:w="100" w:type="dxa"/>
+              <w:right w:w="100" w:type="dxa"/>
+            </w:tcMar>
+          </w:tcPr>
+          <w:p>
+            <w:pPr>
+              <w:widowControl w:val="0"/>
+              <w:shd w:val="clear" w:color="auto" w:fill="auto"/>
+              <w:spacing w:before="0" w:after="0" w:line="240" w:lineRule="auto"/>
+              <w:jc w:val="center"/>
+              <w:rPr>
+                <w:b/>
+              </w:rPr>
+            </w:pPr>
+            <w:r>
+              <w:rPr>
+                <w:b/>
+              </w:rPr>
+              <w:t>D</w:t>
+            </w:r>
+          </w:p>
+        </w:tc>
+        <w:tc>
+          <w:tcPr>
+            <w:tcW w:w="624" w:type="dxa"/>
+            <w:tcBorders>
+              <w:top w:val="single" w:sz="8" w:space="0" w:color="FFFFFF"/>
+              <w:left w:val="single" w:sz="8" w:space="0" w:color="FFFFFF"/>
+              <w:bottom w:val="single" w:sz="8" w:space="0" w:color="B7B7B7"/>
+              <w:right w:val="single" w:sz="8" w:space="0" w:color="FFFFFF"/>
+            </w:tcBorders>
+            <w:shd w:val="clear" w:color="auto" w:fill="auto"/>
+            <w:tcMar>
+              <w:top w:w="100" w:type="dxa"/>
+              <w:left w:w="100" w:type="dxa"/>
+              <w:bottom w:w="100" w:type="dxa"/>
+              <w:right w:w="100" w:type="dxa"/>
+            </w:tcMar>
+          </w:tcPr>
+          <w:p>
+            <w:pPr>
+              <w:widowControl w:val="0"/>
+              <w:shd w:val="clear" w:color="auto" w:fill="auto"/>
+              <w:spacing w:before="0" w:after="0" w:line="240" w:lineRule="auto"/>
+              <w:jc w:val="center"/>
+              <w:rPr>
+                <w:b/>
+              </w:rPr>
+            </w:pPr>
+            <w:r>
+              <w:rPr>
+                <w:b/>
+              </w:rPr>
+              <w:t>E</w:t>
+            </w:r>
+          </w:p>
+        </w:tc>
+        <w:tc>
+          <w:tcPr>
+            <w:tcW w:w="624" w:type="dxa"/>
+            <w:tcBorders>
+              <w:top w:val="single" w:sz="8" w:space="0" w:color="FFFFFF"/>
+              <w:left w:val="single" w:sz="8" w:space="0" w:color="FFFFFF"/>
+              <w:bottom w:val="single" w:sz="8" w:space="0" w:color="B7B7B7"/>
+              <w:right w:val="single" w:sz="8" w:space="0" w:color="FFFFFF"/>
+            </w:tcBorders>
+            <w:shd w:val="clear" w:color="auto" w:fill="auto"/>
+            <w:tcMar>
+              <w:top w:w="100" w:type="dxa"/>
+              <w:left w:w="100" w:type="dxa"/>
+              <w:bottom w:w="100" w:type="dxa"/>
+              <w:right w:w="100" w:type="dxa"/>
+            </w:tcMar>
+          </w:tcPr>
+          <w:p>
+            <w:pPr>
+              <w:widowControl w:val="0"/>
+              <w:shd w:val="clear" w:color="auto" w:fill="auto"/>
+              <w:spacing w:before="0" w:after="0" w:line="240" w:lineRule="auto"/>
+              <w:jc w:val="center"/>
+            </w:pPr>
+            <w:r>
+              <w:t>F</w:t>
+            </w:r>
+          </w:p>
+        </w:tc>
+        <w:tc>
+          <w:tcPr>
+            <w:tcW w:w="624" w:type="dxa"/>
+            <w:tcBorders>
+              <w:top w:val="single" w:sz="8" w:space="0" w:color="FFFFFF"/>
+              <w:left w:val="single" w:sz="8" w:space="0" w:color="FFFFFF"/>
+              <w:bottom w:val="single" w:sz="8" w:space="0" w:color="B7B7B7"/>
+              <w:right w:val="single" w:sz="8" w:space="0" w:color="FFFFFF"/>
+            </w:tcBorders>
+            <w:shd w:val="clear" w:color="auto" w:fill="auto"/>
+            <w:tcMar>
+              <w:top w:w="100" w:type="dxa"/>
+              <w:left w:w="100" w:type="dxa"/>
+              <w:bottom w:w="100" w:type="dxa"/>
+              <w:right w:w="100" w:type="dxa"/>
+            </w:tcMar>
+          </w:tcPr>
+          <w:p>
+            <w:pPr>
+              <w:widowControl w:val="0"/>
+              <w:shd w:val="clear" w:color="auto" w:fill="auto"/>
+              <w:spacing w:before="0" w:after="0" w:line="240" w:lineRule="auto"/>
+              <w:jc w:val="center"/>
+            </w:pPr>
+            <w:r>
+              <w:t>G</w:t>
+            </w:r>
+          </w:p>
+        </w:tc>
+        <w:tc>
+          <w:tcPr>
+            <w:tcW w:w="624" w:type="dxa"/>
+            <w:tcBorders>
+              <w:top w:val="single" w:sz="8" w:space="0" w:color="FFFFFF"/>
+              <w:left w:val="single" w:sz="8" w:space="0" w:color="FFFFFF"/>
+              <w:bottom w:val="single" w:sz="8" w:space="0" w:color="B7B7B7"/>
+              <w:right w:val="single" w:sz="8" w:space="0" w:color="FFFFFF"/>
+            </w:tcBorders>
+            <w:shd w:val="clear" w:color="auto" w:fill="auto"/>
+            <w:tcMar>
+              <w:top w:w="100" w:type="dxa"/>
+              <w:left w:w="100" w:type="dxa"/>
+              <w:bottom w:w="100" w:type="dxa"/>
+              <w:right w:w="100" w:type="dxa"/>
+            </w:tcMar>
+          </w:tcPr>
+          <w:p>
+            <w:pPr>
+              <w:widowControl w:val="0"/>
+              <w:shd w:val="clear" w:color="auto" w:fill="auto"/>
+              <w:spacing w:before="0" w:after="0" w:line="240" w:lineRule="auto"/>
+              <w:jc w:val="center"/>
+            </w:pPr>
+            <w:r>
+              <w:t>H</w:t>
+            </w:r>
+          </w:p>
+        </w:tc>
+        <w:tc>
+          <w:tcPr>
+            <w:tcW w:w="624" w:type="dxa"/>
+            <w:tcBorders>
+              <w:top w:val="single" w:sz="8" w:space="0" w:color="FFFFFF"/>
+              <w:left w:val="single" w:sz="8" w:space="0" w:color="FFFFFF"/>
+              <w:bottom w:val="single" w:sz="8" w:space="0" w:color="B7B7B7"/>
+              <w:right w:val="single" w:sz="8" w:space="0" w:color="FFFFFF"/>
+            </w:tcBorders>
+            <w:shd w:val="clear" w:color="auto" w:fill="auto"/>
+            <w:tcMar>
+              <w:top w:w="100" w:type="dxa"/>
+              <w:left w:w="100" w:type="dxa"/>
+              <w:bottom w:w="100" w:type="dxa"/>
+              <w:right w:w="100" w:type="dxa"/>
+            </w:tcMar>
+          </w:tcPr>
+          <w:p>
+            <w:pPr>
+              <w:widowControl w:val="0"/>
+              <w:shd w:val="clear" w:color="auto" w:fill="auto"/>
+              <w:spacing w:before="0" w:after="0" w:line="240" w:lineRule="auto"/>
+              <w:jc w:val="center"/>
+            </w:pPr>
+            <w:r>
+              <w:t>I</w:t>
+            </w:r>
+          </w:p>
+        </w:tc>
+        <w:tc>
+          <w:tcPr>
+            <w:tcW w:w="624" w:type="dxa"/>
+            <w:tcBorders>
+              <w:top w:val="single" w:sz="8" w:space="0" w:color="FFFFFF"/>
+              <w:left w:val="single" w:sz="8" w:space="0" w:color="FFFFFF"/>
+              <w:bottom w:val="single" w:sz="8" w:space="0" w:color="B7B7B7"/>
+              <w:right w:val="single" w:sz="8" w:space="0" w:color="FFFFFF"/>
+            </w:tcBorders>
+            <w:shd w:val="clear" w:color="auto" w:fill="auto"/>
+            <w:tcMar>
+              <w:top w:w="100" w:type="dxa"/>
+              <w:left w:w="100" w:type="dxa"/>
+              <w:bottom w:w="100" w:type="dxa"/>
+              <w:right w:w="100" w:type="dxa"/>
+            </w:tcMar>
+          </w:tcPr>
+          <w:p>
+            <w:pPr>
+              <w:widowControl w:val="0"/>
+              <w:shd w:val="clear" w:color="auto" w:fill="auto"/>
+              <w:spacing w:before="0" w:after="0" w:line="240" w:lineRule="auto"/>
+              <w:jc w:val="center"/>
+            </w:pPr>
+            <w:r>
+              <w:t>J</w:t>
+            </w:r>
+          </w:p>
+        </w:tc>
+      </w:tr>
+      <w:tr>
+        <w:trPr>
+          <w:trHeight w:hRule="exact" w:val="397"/>
+        </w:trPr>
+        <w:tc>
+          <w:tcPr>
+            <w:tcW w:w="1134" w:type="dxa"/>
+            <w:tcBorders>
+              <w:top w:val="single" w:sz="8" w:space="0" w:color="FFFFFF"/>
+              <w:left w:val="single" w:sz="8" w:space="0" w:color="FFFFFF"/>
+              <w:bottom w:val="single" w:sz="8" w:space="0" w:color="FFFFFF"/>
+              <w:right w:val="single" w:sz="8" w:space="0" w:color="B7B7B7"/>
+            </w:tcBorders>
+            <w:shd w:val="clear" w:color="auto" w:fill="auto"/>
+            <w:tcMar>
+              <w:top w:w="100" w:type="dxa"/>
+              <w:left w:w="100" w:type="dxa"/>
+              <w:bottom w:w="100" w:type="dxa"/>
+              <w:right w:w="100" w:type="dxa"/>
+            </w:tcMar>
+          </w:tcPr>
+          <w:p>
+            <w:pPr>
+              <w:widowControl w:val="0"/>
+              <w:shd w:val="clear" w:color="auto" w:fill="auto"/>
+              <w:spacing w:before="0" w:after="0" w:line="240" w:lineRule="auto"/>
+              <w:jc w:val="right"/>
+            </w:pPr>
+            <w:r>
+              <w:t>Level</w:t>
+            </w:r>
+          </w:p>
+        </w:tc>
+        <w:tc>
+          <w:tcPr>
+            <w:tcW w:w="624" w:type="dxa"/>
+            <w:tcBorders>
+              <w:top w:val="single" w:sz="8" w:space="0" w:color="B7B7B7"/>
+              <w:left w:val="single" w:sz="8" w:space="0" w:color="B7B7B7"/>
+              <w:bottom w:val="single" w:sz="8" w:space="0" w:color="B7B7B7"/>
+              <w:right w:val="single" w:sz="8" w:space="0" w:color="B7B7B7"/>
+            </w:tcBorders>
+            <w:shd w:val="clear" w:color="auto" w:fill="auto"/>
+            <w:tcMar>
+              <w:top w:w="100" w:type="dxa"/>
+              <w:left w:w="100" w:type="dxa"/>
+              <w:bottom w:w="100" w:type="dxa"/>
+              <w:right w:w="100" w:type="dxa"/>
+            </w:tcMar>
+          </w:tcPr>
+          <w:p>
+            <w:pPr>
+              <w:widowControl w:val="0"/>
+              <w:shd w:val="clear" w:color="auto" w:fill="auto"/>
+              <w:spacing w:before="0" w:after="0" w:line="240" w:lineRule="auto"/>
+              <w:jc w:val="center"/>
+              <w:rPr>
+                <w:b/>
+              </w:rPr>
+            </w:pPr>
+          </w:p>
+        </w:tc>
+        <w:tc>
+          <w:tcPr>
+            <w:tcW w:w="624" w:type="dxa"/>
+            <w:tcBorders>
+              <w:top w:val="single" w:sz="8" w:space="0" w:color="B7B7B7"/>
+              <w:left w:val="single" w:sz="8" w:space="0" w:color="B7B7B7"/>
+              <w:bottom w:val="single" w:sz="8" w:space="0" w:color="B7B7B7"/>
+              <w:right w:val="single" w:sz="8" w:space="0" w:color="B7B7B7"/>
+            </w:tcBorders>
+            <w:shd w:val="clear" w:color="auto" w:fill="auto"/>
+            <w:tcMar>
+              <w:top w:w="100" w:type="dxa"/>
+              <w:left w:w="100" w:type="dxa"/>
+              <w:bottom w:w="100" w:type="dxa"/>
+              <w:right w:w="100" w:type="dxa"/>
+            </w:tcMar>
+          </w:tcPr>
+          <w:p>
+            <w:pPr>
+              <w:widowControl w:val="0"/>
+              <w:shd w:val="clear" w:color="auto" w:fill="auto"/>
+              <w:spacing w:before="0" w:after="0" w:line="240" w:lineRule="auto"/>
+              <w:jc w:val="center"/>
+              <w:rPr>
+                <w:b/>
+              </w:rPr>
+            </w:pPr>
+            <w:r>
+              <w:rPr>
+                <w:b/>
+              </w:rPr>
+              <w:t>3.9</w:t>
+            </w:r>
+          </w:p>
+        </w:tc>
+        <w:tc>
+          <w:tcPr>
+            <w:tcW w:w="624" w:type="dxa"/>
+            <w:tcBorders>
+              <w:top w:val="single" w:sz="8" w:space="0" w:color="B7B7B7"/>
+              <w:left w:val="single" w:sz="8" w:space="0" w:color="B7B7B7"/>
+              <w:bottom w:val="single" w:sz="8" w:space="0" w:color="B7B7B7"/>
+              <w:right w:val="single" w:sz="8" w:space="0" w:color="B7B7B7"/>
+            </w:tcBorders>
+            <w:shd w:val="clear" w:color="auto" w:fill="auto"/>
+            <w:tcMar>
+              <w:top w:w="100" w:type="dxa"/>
+              <w:left w:w="100" w:type="dxa"/>
+              <w:bottom w:w="100" w:type="dxa"/>
+              <w:right w:w="100" w:type="dxa"/>
+            </w:tcMar>
+          </w:tcPr>
+          <w:p>
+            <w:pPr>
+              <w:widowControl w:val="0"/>
+              <w:shd w:val="clear" w:color="auto" w:fill="auto"/>
+              <w:spacing w:before="0" w:after="0" w:line="240" w:lineRule="auto"/>
+              <w:jc w:val="center"/>
+              <w:rPr>
+                <w:b/>
+              </w:rPr>
+            </w:pPr>
+            <w:r>
+              <w:rPr>
+                <w:b/>
+              </w:rPr>
+              <w:t>3.2</w:t>
+            </w:r>
+          </w:p>
+        </w:tc>
+        <w:tc>
+          <w:tcPr>
+            <w:tcW w:w="624" w:type="dxa"/>
+            <w:tcBorders>
+              <w:top w:val="single" w:sz="8" w:space="0" w:color="B7B7B7"/>
+              <w:left w:val="single" w:sz="8" w:space="0" w:color="B7B7B7"/>
+              <w:bottom w:val="single" w:sz="8" w:space="0" w:color="B7B7B7"/>
+              <w:right w:val="single" w:sz="8" w:space="0" w:color="B7B7B7"/>
+            </w:tcBorders>
+            <w:shd w:val="clear" w:color="auto" w:fill="auto"/>
+            <w:tcMar>
+              <w:top w:w="100" w:type="dxa"/>
+              <w:left w:w="100" w:type="dxa"/>
+              <w:bottom w:w="100" w:type="dxa"/>
+              <w:right w:w="100" w:type="dxa"/>
+            </w:tcMar>
+          </w:tcPr>
+          <w:p>
+            <w:pPr>
+              <w:widowControl w:val="0"/>
+              <w:shd w:val="clear" w:color="auto" w:fill="auto"/>
+              <w:spacing w:before="0" w:after="0" w:line="240" w:lineRule="auto"/>
+              <w:jc w:val="center"/>
+              <w:rPr>
+                <w:b/>
+              </w:rPr>
+            </w:pPr>
+            <w:r>
+              <w:rPr>
+                <w:b/>
+              </w:rPr>
+              <w:t>4.1</w:t>
+            </w:r>
+          </w:p>
+        </w:tc>
+        <w:tc>
+          <w:tcPr>
+            <w:tcW w:w="624" w:type="dxa"/>
+            <w:tcBorders>
+              <w:top w:val="single" w:sz="8" w:space="0" w:color="B7B7B7"/>
+              <w:left w:val="single" w:sz="8" w:space="0" w:color="B7B7B7"/>
+              <w:bottom w:val="single" w:sz="8" w:space="0" w:color="B7B7B7"/>
+              <w:right w:val="single" w:sz="8" w:space="0" w:color="B7B7B7"/>
+            </w:tcBorders>
+            <w:shd w:val="clear" w:color="auto" w:fill="auto"/>
+            <w:tcMar>
+              <w:top w:w="100" w:type="dxa"/>
+              <w:left w:w="100" w:type="dxa"/>
+              <w:bottom w:w="100" w:type="dxa"/>
+              <w:right w:w="100" w:type="dxa"/>
+            </w:tcMar>
+          </w:tcPr>
+          <w:p>
+            <w:pPr>
+              <w:widowControl w:val="0"/>
+              <w:shd w:val="clear" w:color="auto" w:fill="auto"/>
+              <w:spacing w:before="0" w:after="0" w:line="240" w:lineRule="auto"/>
+              <w:jc w:val="center"/>
+              <w:rPr>
+                <w:b/>
+              </w:rPr>
+            </w:pPr>
+            <w:r>
+              <w:rPr>
+                <w:b/>
+              </w:rPr>
+              <w:t>1.5</w:t>
+            </w:r>
+          </w:p>
+        </w:tc>
+        <w:tc>
+          <w:tcPr>
+            <w:tcW w:w="624" w:type="dxa"/>
+            <w:tcBorders>
+              <w:top w:val="single" w:sz="8" w:space="0" w:color="B7B7B7"/>
+              <w:left w:val="single" w:sz="8" w:space="0" w:color="B7B7B7"/>
+              <w:bottom w:val="single" w:sz="8" w:space="0" w:color="B7B7B7"/>
+              <w:right w:val="single" w:sz="8" w:space="0" w:color="B7B7B7"/>
+            </w:tcBorders>
+            <w:shd w:val="clear" w:color="auto" w:fill="auto"/>
+            <w:tcMar>
+              <w:top w:w="100" w:type="dxa"/>
+              <w:left w:w="100" w:type="dxa"/>
+              <w:bottom w:w="100" w:type="dxa"/>
+              <w:right w:w="100" w:type="dxa"/>
+            </w:tcMar>
+          </w:tcPr>
+          <w:p>
+            <w:pPr>
+              <w:widowControl w:val="0"/>
+              <w:shd w:val="clear" w:color="auto" w:fill="auto"/>
+              <w:spacing w:before="0" w:after="0" w:line="240" w:lineRule="auto"/>
+              <w:jc w:val="center"/>
+            </w:pPr>
+            <w:r>
+              <w:t>4.9</w:t>
+            </w:r>
+          </w:p>
+        </w:tc>
+        <w:tc>
+          <w:tcPr>
+            <w:tcW w:w="624" w:type="dxa"/>
+            <w:tcBorders>
+              <w:top w:val="single" w:sz="8" w:space="0" w:color="B7B7B7"/>
+              <w:left w:val="single" w:sz="8" w:space="0" w:color="B7B7B7"/>
+              <w:bottom w:val="single" w:sz="8" w:space="0" w:color="B7B7B7"/>
+              <w:right w:val="single" w:sz="8" w:space="0" w:color="B7B7B7"/>
+            </w:tcBorders>
+            <w:shd w:val="clear" w:color="auto" w:fill="auto"/>
+            <w:tcMar>
+              <w:top w:w="100" w:type="dxa"/>
+              <w:left w:w="100" w:type="dxa"/>
+              <w:bottom w:w="100" w:type="dxa"/>
+              <w:right w:w="100" w:type="dxa"/>
+            </w:tcMar>
+          </w:tcPr>
+          <w:p>
+            <w:pPr>
+              <w:widowControl w:val="0"/>
+              <w:shd w:val="clear" w:color="auto" w:fill="auto"/>
+              <w:spacing w:before="0" w:after="0" w:line="240" w:lineRule="auto"/>
+              <w:jc w:val="center"/>
+            </w:pPr>
+            <w:r>
+              <w:t>3.0</w:t>
+            </w:r>
+          </w:p>
+        </w:tc>
+        <w:tc>
+          <w:tcPr>
+            <w:tcW w:w="624" w:type="dxa"/>
+            <w:tcBorders>
+              <w:top w:val="single" w:sz="8" w:space="0" w:color="B7B7B7"/>
+              <w:left w:val="single" w:sz="8" w:space="0" w:color="B7B7B7"/>
+              <w:bottom w:val="single" w:sz="8" w:space="0" w:color="B7B7B7"/>
+              <w:right w:val="single" w:sz="8" w:space="0" w:color="B7B7B7"/>
+            </w:tcBorders>
+            <w:shd w:val="clear" w:color="auto" w:fill="auto"/>
+            <w:tcMar>
+              <w:top w:w="100" w:type="dxa"/>
+              <w:left w:w="100" w:type="dxa"/>
+              <w:bottom w:w="100" w:type="dxa"/>
+              <w:right w:w="100" w:type="dxa"/>
+            </w:tcMar>
+          </w:tcPr>
+          <w:p>
+            <w:pPr>
+              <w:widowControl w:val="0"/>
+              <w:shd w:val="clear" w:color="auto" w:fill="auto"/>
+              <w:spacing w:before="0" w:after="0" w:line="240" w:lineRule="auto"/>
+              <w:jc w:val="center"/>
+            </w:pPr>
+            <w:r>
+              <w:t>4.1</w:t>
+            </w:r>
+          </w:p>
+        </w:tc>
+        <w:tc>
+          <w:tcPr>
+            <w:tcW w:w="624" w:type="dxa"/>
+            <w:tcBorders>
+              <w:top w:val="single" w:sz="8" w:space="0" w:color="B7B7B7"/>
+              <w:left w:val="single" w:sz="8" w:space="0" w:color="B7B7B7"/>
+              <w:bottom w:val="single" w:sz="8" w:space="0" w:color="B7B7B7"/>
+              <w:right w:val="single" w:sz="8" w:space="0" w:color="B7B7B7"/>
+            </w:tcBorders>
+            <w:shd w:val="clear" w:color="auto" w:fill="auto"/>
+            <w:tcMar>
+              <w:top w:w="100" w:type="dxa"/>
+              <w:left w:w="100" w:type="dxa"/>
+              <w:bottom w:w="100" w:type="dxa"/>
+              <w:right w:w="100" w:type="dxa"/>
+            </w:tcMar>
+          </w:tcPr>
+          <w:p>
+            <w:pPr>
+              <w:widowControl w:val="0"/>
+              <w:shd w:val="clear" w:color="auto" w:fill="auto"/>
+              <w:spacing w:before="0" w:after="0" w:line="240" w:lineRule="auto"/>
+              <w:jc w:val="center"/>
+            </w:pPr>
+            <w:r>
+              <w:t>1.2</w:t>
+            </w:r>
+          </w:p>
+        </w:tc>
+        <w:tc>
+          <w:tcPr>
+            <w:tcW w:w="624" w:type="dxa"/>
+            <w:tcBorders>
+              <w:top w:val="single" w:sz="8" w:space="0" w:color="B7B7B7"/>
+              <w:left w:val="single" w:sz="8" w:space="0" w:color="B7B7B7"/>
+              <w:bottom w:val="single" w:sz="8" w:space="0" w:color="B7B7B7"/>
+              <w:right w:val="single" w:sz="8" w:space="0" w:color="B7B7B7"/>
+            </w:tcBorders>
+            <w:shd w:val="clear" w:color="auto" w:fill="auto"/>
+            <w:tcMar>
+              <w:top w:w="100" w:type="dxa"/>
+              <w:left w:w="100" w:type="dxa"/>
+              <w:bottom w:w="100" w:type="dxa"/>
+              <w:right w:w="100" w:type="dxa"/>
+            </w:tcMar>
+          </w:tcPr>
+          <w:p>
+            <w:pPr>
+              <w:widowControl w:val="0"/>
+              <w:shd w:val="clear" w:color="auto" w:fill="auto"/>
+              <w:spacing w:before="0" w:after="0" w:line="240" w:lineRule="auto"/>
+              <w:jc w:val="center"/>
+            </w:pPr>
+            <w:r>
+              <w:t>3.5</w:t>
+            </w:r>
+          </w:p>
+        </w:tc>
+      </w:tr>
+      <w:tr>
+        <w:trPr>
+          <w:trHeight w:hRule="exact" w:val="397"/>
+        </w:trPr>
+        <w:tc>
+          <w:tcPr>
+            <w:tcW w:w="1134" w:type="dxa"/>
+            <w:tcBorders>
+              <w:top w:val="single" w:sz="8" w:space="0" w:color="FFFFFF"/>
+              <w:left w:val="single" w:sz="8" w:space="0" w:color="FFFFFF"/>
+              <w:bottom w:val="single" w:sz="8" w:space="0" w:color="FFFFFF"/>
+              <w:right w:val="single" w:sz="8" w:space="0" w:color="B7B7B7"/>
+            </w:tcBorders>
+            <w:shd w:val="clear" w:color="auto" w:fill="auto"/>
+            <w:tcMar>
+              <w:top w:w="100" w:type="dxa"/>
+              <w:left w:w="100" w:type="dxa"/>
+              <w:bottom w:w="100" w:type="dxa"/>
+              <w:right w:w="100" w:type="dxa"/>
+            </w:tcMar>
+          </w:tcPr>
+          <w:p>
+            <w:pPr>
+              <w:widowControl w:val="0"/>
+              <w:shd w:val="clear" w:color="auto" w:fill="auto"/>
+              <w:spacing w:before="0" w:after="0" w:line="240" w:lineRule="auto"/>
+              <w:jc w:val="right"/>
+            </w:pPr>
+            <w:r>
+              <w:t>No</w:t>
+            </w:r>
+            <w:r>
+              <w:t>ne</w:t>
+            </w:r>
+            <w:r>
+              <w:t xml:space="preserve"> existent</w:t>
+            </w:r>
+          </w:p>
+        </w:tc>
+        <w:tc>
+          <w:tcPr>
+            <w:tcW w:w="624" w:type="dxa"/>
+            <w:tcBorders>
+              <w:top w:val="single" w:sz="8" w:space="0" w:color="B7B7B7"/>
+              <w:left w:val="single" w:sz="8" w:space="0" w:color="B7B7B7"/>
+              <w:bottom w:val="single" w:sz="8" w:space="0" w:color="B7B7B7"/>
+              <w:right w:val="single" w:sz="8" w:space="0" w:color="B7B7B7"/>
+            </w:tcBorders>
+            <w:shd w:val="clear" w:color="auto" w:fill="auto"/>
+            <w:tcMar>
+              <w:top w:w="100" w:type="dxa"/>
+              <w:left w:w="100" w:type="dxa"/>
+              <w:bottom w:w="100" w:type="dxa"/>
+              <w:right w:w="100" w:type="dxa"/>
+            </w:tcMar>
+          </w:tcPr>
+          <w:p>
+            <w:pPr>
+              <w:widowControl w:val="0"/>
+              <w:shd w:val="clear" w:color="auto" w:fill="auto"/>
+              <w:spacing w:before="0" w:after="0" w:line="240" w:lineRule="auto"/>
+              <w:jc w:val="center"/>
+              <w:rPr>
+                <w:b/>
+              </w:rPr>
+            </w:pPr>
+            <w:r>
+              <w:rPr>
+                <w:b/>
+              </w:rPr>
+              <w:t>0</w:t>
+            </w:r>
+          </w:p>
+        </w:tc>
+        <w:tc>
+          <w:tcPr>
+            <w:tcW w:w="624" w:type="dxa"/>
+            <w:tcBorders>
+              <w:top w:val="single" w:sz="8" w:space="0" w:color="B7B7B7"/>
+              <w:left w:val="single" w:sz="8" w:space="0" w:color="B7B7B7"/>
+              <w:bottom w:val="single" w:sz="8" w:space="0" w:color="B7B7B7"/>
+              <w:right w:val="single" w:sz="8" w:space="0" w:color="B7B7B7"/>
+            </w:tcBorders>
+            <w:shd w:val="clear" w:color="auto" w:fill="auto"/>
+            <w:tcMar>
+              <w:top w:w="100" w:type="dxa"/>
+              <w:left w:w="100" w:type="dxa"/>
+              <w:bottom w:w="100" w:type="dxa"/>
+              <w:right w:w="100" w:type="dxa"/>
+            </w:tcMar>
+          </w:tcPr>
+          <w:p>
+            <w:pPr>
+              <w:widowControl w:val="0"/>
+              <w:shd w:val="clear" w:color="auto" w:fill="auto"/>
+              <w:spacing w:before="0" w:after="0" w:line="240" w:lineRule="auto"/>
+              <w:jc w:val="center"/>
+              <w:rPr>
+                <w:b/>
+              </w:rPr>
+            </w:pPr>
+          </w:p>
+        </w:tc>
+        <w:tc>
+          <w:tcPr>
+            <w:tcW w:w="624" w:type="dxa"/>
+            <w:tcBorders>
+              <w:top w:val="single" w:sz="8" w:space="0" w:color="B7B7B7"/>
+              <w:left w:val="single" w:sz="8" w:space="0" w:color="B7B7B7"/>
+              <w:bottom w:val="single" w:sz="8" w:space="0" w:color="B7B7B7"/>
+              <w:right w:val="single" w:sz="8" w:space="0" w:color="B7B7B7"/>
+            </w:tcBorders>
+            <w:shd w:val="clear" w:color="auto" w:fill="auto"/>
+            <w:tcMar>
+              <w:top w:w="100" w:type="dxa"/>
+              <w:left w:w="100" w:type="dxa"/>
+              <w:bottom w:w="100" w:type="dxa"/>
+              <w:right w:w="100" w:type="dxa"/>
+            </w:tcMar>
+          </w:tcPr>
+          <w:p>
+            <w:pPr>
+              <w:widowControl w:val="0"/>
+              <w:shd w:val="clear" w:color="auto" w:fill="auto"/>
+              <w:spacing w:before="0" w:after="0" w:line="240" w:lineRule="auto"/>
+              <w:jc w:val="center"/>
+              <w:rPr>
+                <w:b/>
+              </w:rPr>
+            </w:pPr>
+          </w:p>
+        </w:tc>
+        <w:tc>
+          <w:tcPr>
+            <w:tcW w:w="624" w:type="dxa"/>
+            <w:tcBorders>
+              <w:top w:val="single" w:sz="8" w:space="0" w:color="B7B7B7"/>
+              <w:left w:val="single" w:sz="8" w:space="0" w:color="B7B7B7"/>
+              <w:bottom w:val="single" w:sz="8" w:space="0" w:color="B7B7B7"/>
+              <w:right w:val="single" w:sz="8" w:space="0" w:color="B7B7B7"/>
+            </w:tcBorders>
+            <w:shd w:val="clear" w:color="auto" w:fill="auto"/>
+            <w:tcMar>
+              <w:top w:w="100" w:type="dxa"/>
+              <w:left w:w="100" w:type="dxa"/>
+              <w:bottom w:w="100" w:type="dxa"/>
+              <w:right w:w="100" w:type="dxa"/>
+            </w:tcMar>
+          </w:tcPr>
+          <w:p>
+            <w:pPr>
+              <w:widowControl w:val="0"/>
+              <w:shd w:val="clear" w:color="auto" w:fill="auto"/>
+              <w:spacing w:before="0" w:after="0" w:line="240" w:lineRule="auto"/>
+              <w:jc w:val="center"/>
+              <w:rPr>
+                <w:b/>
+              </w:rPr>
+            </w:pPr>
+          </w:p>
+        </w:tc>
+        <w:tc>
+          <w:tcPr>
+            <w:tcW w:w="624" w:type="dxa"/>
+            <w:tcBorders>
+              <w:top w:val="single" w:sz="8" w:space="0" w:color="B7B7B7"/>
+              <w:left w:val="single" w:sz="8" w:space="0" w:color="B7B7B7"/>
+              <w:bottom w:val="single" w:sz="8" w:space="0" w:color="B7B7B7"/>
+              <w:right w:val="single" w:sz="8" w:space="0" w:color="B7B7B7"/>
+            </w:tcBorders>
+            <w:shd w:val="clear" w:color="auto" w:fill="auto"/>
+            <w:tcMar>
+              <w:top w:w="100" w:type="dxa"/>
+              <w:left w:w="100" w:type="dxa"/>
+              <w:bottom w:w="100" w:type="dxa"/>
+              <w:right w:w="100" w:type="dxa"/>
+            </w:tcMar>
+          </w:tcPr>
+          <w:p>
+            <w:pPr>
+              <w:widowControl w:val="0"/>
+              <w:shd w:val="clear" w:color="auto" w:fill="auto"/>
+              <w:spacing w:before="0" w:after="0" w:line="240" w:lineRule="auto"/>
+              <w:jc w:val="center"/>
+              <w:rPr>
+                <w:b/>
+              </w:rPr>
+            </w:pPr>
+          </w:p>
+        </w:tc>
+        <w:tc>
+          <w:tcPr>
+            <w:tcW w:w="624" w:type="dxa"/>
+            <w:tcBorders>
+              <w:top w:val="single" w:sz="8" w:space="0" w:color="B7B7B7"/>
+              <w:left w:val="single" w:sz="8" w:space="0" w:color="B7B7B7"/>
+              <w:bottom w:val="single" w:sz="8" w:space="0" w:color="B7B7B7"/>
+              <w:right w:val="single" w:sz="8" w:space="0" w:color="B7B7B7"/>
+            </w:tcBorders>
+            <w:shd w:val="clear" w:color="auto" w:fill="auto"/>
+            <w:tcMar>
+              <w:top w:w="100" w:type="dxa"/>
+              <w:left w:w="100" w:type="dxa"/>
+              <w:bottom w:w="100" w:type="dxa"/>
+              <w:right w:w="100" w:type="dxa"/>
+            </w:tcMar>
+          </w:tcPr>
+          <w:p>
+            <w:pPr>
+              <w:widowControl w:val="0"/>
+              <w:shd w:val="clear" w:color="auto" w:fill="auto"/>
+              <w:spacing w:before="0" w:after="0" w:line="240" w:lineRule="auto"/>
+              <w:jc w:val="center"/>
+            </w:pPr>
+          </w:p>
+        </w:tc>
+        <w:tc>
+          <w:tcPr>
+            <w:tcW w:w="624" w:type="dxa"/>
+            <w:tcBorders>
+              <w:top w:val="single" w:sz="8" w:space="0" w:color="B7B7B7"/>
+              <w:left w:val="single" w:sz="8" w:space="0" w:color="B7B7B7"/>
+              <w:bottom w:val="single" w:sz="8" w:space="0" w:color="B7B7B7"/>
+              <w:right w:val="single" w:sz="8" w:space="0" w:color="B7B7B7"/>
+            </w:tcBorders>
+            <w:shd w:val="clear" w:color="auto" w:fill="auto"/>
+            <w:tcMar>
+              <w:top w:w="100" w:type="dxa"/>
+              <w:left w:w="100" w:type="dxa"/>
+              <w:bottom w:w="100" w:type="dxa"/>
+              <w:right w:w="100" w:type="dxa"/>
+            </w:tcMar>
+          </w:tcPr>
+          <w:p>
+            <w:pPr>
+              <w:widowControl w:val="0"/>
+              <w:shd w:val="clear" w:color="auto" w:fill="auto"/>
+              <w:spacing w:before="0" w:after="0" w:line="240" w:lineRule="auto"/>
+              <w:jc w:val="center"/>
+            </w:pPr>
+          </w:p>
+        </w:tc>
+        <w:tc>
+          <w:tcPr>
+            <w:tcW w:w="624" w:type="dxa"/>
+            <w:tcBorders>
+              <w:top w:val="single" w:sz="8" w:space="0" w:color="B7B7B7"/>
+              <w:left w:val="single" w:sz="8" w:space="0" w:color="B7B7B7"/>
+              <w:bottom w:val="single" w:sz="8" w:space="0" w:color="B7B7B7"/>
+              <w:right w:val="single" w:sz="8" w:space="0" w:color="B7B7B7"/>
+            </w:tcBorders>
+            <w:shd w:val="clear" w:color="auto" w:fill="auto"/>
+            <w:tcMar>
+              <w:top w:w="100" w:type="dxa"/>
+              <w:left w:w="100" w:type="dxa"/>
+              <w:bottom w:w="100" w:type="dxa"/>
+              <w:right w:w="100" w:type="dxa"/>
+            </w:tcMar>
+          </w:tcPr>
+          <w:p>
+            <w:pPr>
+              <w:widowControl w:val="0"/>
+              <w:shd w:val="clear" w:color="auto" w:fill="auto"/>
+              <w:spacing w:before="0" w:after="0" w:line="240" w:lineRule="auto"/>
+              <w:jc w:val="center"/>
+            </w:pPr>
+          </w:p>
+        </w:tc>
+        <w:tc>
+          <w:tcPr>
+            <w:tcW w:w="624" w:type="dxa"/>
+            <w:tcBorders>
+              <w:top w:val="single" w:sz="8" w:space="0" w:color="B7B7B7"/>
+              <w:left w:val="single" w:sz="8" w:space="0" w:color="B7B7B7"/>
+              <w:bottom w:val="single" w:sz="8" w:space="0" w:color="B7B7B7"/>
+              <w:right w:val="single" w:sz="8" w:space="0" w:color="B7B7B7"/>
+            </w:tcBorders>
+            <w:shd w:val="clear" w:color="auto" w:fill="auto"/>
+            <w:tcMar>
+              <w:top w:w="100" w:type="dxa"/>
+              <w:left w:w="100" w:type="dxa"/>
+              <w:bottom w:w="100" w:type="dxa"/>
+              <w:right w:w="100" w:type="dxa"/>
+            </w:tcMar>
+          </w:tcPr>
+          <w:p>
+            <w:pPr>
+              <w:widowControl w:val="0"/>
+              <w:shd w:val="clear" w:color="auto" w:fill="auto"/>
+              <w:spacing w:before="0" w:after="0" w:line="240" w:lineRule="auto"/>
+              <w:jc w:val="center"/>
+            </w:pPr>
+          </w:p>
+        </w:tc>
+        <w:tc>
+          <w:tcPr>
+            <w:tcW w:w="624" w:type="dxa"/>
+            <w:tcBorders>
+              <w:top w:val="single" w:sz="8" w:space="0" w:color="B7B7B7"/>
+              <w:left w:val="single" w:sz="8" w:space="0" w:color="B7B7B7"/>
+              <w:bottom w:val="single" w:sz="8" w:space="0" w:color="B7B7B7"/>
+              <w:right w:val="single" w:sz="8" w:space="0" w:color="B7B7B7"/>
+            </w:tcBorders>
+            <w:shd w:val="clear" w:color="auto" w:fill="auto"/>
+            <w:tcMar>
+              <w:top w:w="100" w:type="dxa"/>
+              <w:left w:w="100" w:type="dxa"/>
+              <w:bottom w:w="100" w:type="dxa"/>
+              <w:right w:w="100" w:type="dxa"/>
+            </w:tcMar>
+          </w:tcPr>
+          <w:p>
+            <w:pPr>
+              <w:widowControl w:val="0"/>
+              <w:shd w:val="clear" w:color="auto" w:fill="auto"/>
+              <w:spacing w:before="0" w:after="0" w:line="240" w:lineRule="auto"/>
+              <w:jc w:val="center"/>
+            </w:pPr>
+          </w:p>
+        </w:tc>
+      </w:tr>
+    </w:tbl>
+    <w:p/>
+    <w:p>
+      <w:r>
+        <w:t xml:space="preserve">The worker overall rating (OVR) is the average of the hard skills, multiplied by 20. In this example, the worker OVR is 63.5. </w:t>
+      </w:r>
+    </w:p>
+    <w:p/>
+    <w:p>
+      <w:pPr>
+        <w:pStyle w:val="Heading3"/>
+      </w:pPr>
+      <w:bookmarkStart w:id="9" w:name="_Ref70006682"/>
+      <w:r>
+        <w:lastRenderedPageBreak/>
+        <w:t>Project definitions</w:t>
+      </w:r>
+      <w:bookmarkEnd w:id="9"/>
+    </w:p>
+    <w:p>
+      <w:pPr>
+        <w:pStyle w:val="Heading3"/>
+      </w:pPr>
+      <w:bookmarkStart w:id="10" w:name="_Ref69989385"/>
+      <w:r>
+        <w:t>Probability function</w:t>
+      </w:r>
+      <w:bookmarkEnd w:id="10"/>
+    </w:p>
+    <w:p>
+      <w:pPr>
+        <w:pStyle w:val="Heading3"/>
+      </w:pPr>
+      <w:r>
+        <w:t>Other functions</w:t>
+      </w:r>
+    </w:p>
+    <w:p>
+      <w:pPr>
+        <w:pStyle w:val="Heading3"/>
+        <w:rPr>
+          <w:rStyle w:val="normaltextrun"/>
+          <w:rFonts w:ascii="Calibri" w:hAnsi="Calibri" w:cs="Calibri"/>
+          <w:sz w:val="22"/>
+          <w:szCs w:val="22"/>
+        </w:rPr>
+      </w:pPr>
+      <w:bookmarkStart w:id="11" w:name="_Ref70006609"/>
+      <w:r>
+        <w:t>Training mechanism</w:t>
+      </w:r>
+      <w:bookmarkEnd w:id="11"/>
+    </w:p>
+    <w:p>
+      <w:pPr>
+        <w:pStyle w:val="Heading2"/>
+        <w:rPr>
+          <w:rStyle w:val="normaltextrun"/>
+        </w:rPr>
+      </w:pPr>
+      <w:r>
+        <w:rPr>
+          <w:rStyle w:val="normaltextrun"/>
+        </w:rPr>
+        <w:t>Visualization and data output</w:t>
+      </w:r>
+    </w:p>
+    <w:p>
+      <w:pPr>
+        <w:pStyle w:val="Heading3"/>
+        <w:rPr>
+          <w:rStyle w:val="normaltextrun"/>
+        </w:rPr>
+      </w:pPr>
+      <w:r>
+        <w:rPr>
+          <w:rStyle w:val="normaltextrun"/>
+        </w:rPr>
+        <w:t>Mesa server</w:t>
       </w:r>
     </w:p>
     <w:p>
       <w:pPr>
         <w:pStyle w:val="ListParagraph"/>
-      </w:pPr>
-    </w:p>
-    <w:p>
-      <w:pPr>
-        <w:pStyle w:val="ListParagraph"/>
-      </w:pPr>
-      <w:r>
-        <w:t xml:space="preserve">Also – save projects at end of </w:t>
-      </w:r>
-      <w:proofErr w:type="spellStart"/>
-      <w:r>
-        <w:t>run_model</w:t>
-      </w:r>
-      <w:proofErr w:type="spellEnd"/>
-      <w:r>
-        <w:t>(). And mention running via script or via Mesa server.</w:t>
+        <w:ind w:left="360"/>
+      </w:pPr>
+      <w:r>
+        <w:t xml:space="preserve">The simulation may be run using the Mesa browser-based live visualization by invoking </w:t>
+      </w:r>
+      <w:r>
+        <w:rPr>
+          <w:i/>
+          <w:iCs/>
+        </w:rPr>
+        <w:t>mesa runserver</w:t>
+      </w:r>
+      <w:r>
+        <w:t xml:space="preserve">. In this case, various model parameters can be set using the GUI controls and the simulation can be stopped/started or stepped through step-by-step. Alternatively, the simulation can be run for a set number of timesteps using one of the </w:t>
+      </w:r>
+      <w:hyperlink r:id="rId31" w:history="1">
+        <w:r>
+          <w:rPr>
+            <w:rStyle w:val="Hyperlink"/>
+          </w:rPr>
+          <w:t>simulation runner scripts</w:t>
+        </w:r>
+      </w:hyperlink>
+      <w:r>
+        <w:t xml:space="preserve">. In this case, the projects are saved to disk at the end of the </w:t>
+      </w:r>
+      <w:r>
+        <w:rPr>
+          <w:i/>
+          <w:iCs/>
+        </w:rPr>
+        <w:t>run_model()</w:t>
+      </w:r>
+      <w:r>
+        <w:t xml:space="preserve"> method (if that functionality is activated in the config file) and the data collection variables can be saved to disk by the script. </w:t>
+      </w:r>
+    </w:p>
+    <w:p/>
+    <w:p>
+      <w:pPr>
+        <w:pStyle w:val="Heading3"/>
+        <w:rPr>
+          <w:rStyle w:val="normaltextrun"/>
+        </w:rPr>
+      </w:pPr>
+      <w:bookmarkStart w:id="12" w:name="_Ref70055660"/>
+      <w:r>
+        <w:rPr>
+          <w:rStyle w:val="normaltextrun"/>
+        </w:rPr>
+        <w:t>DataCollector</w:t>
+      </w:r>
+      <w:bookmarkEnd w:id="12"/>
+    </w:p>
+    <w:p>
+      <w:pPr>
+        <w:pStyle w:val="Heading3"/>
+        <w:rPr>
+          <w:rStyle w:val="eop"/>
+        </w:rPr>
+      </w:pPr>
+      <w:r>
+        <w:rPr>
+          <w:rStyle w:val="normaltextrun"/>
+        </w:rPr>
+        <w:t>Running as a script</w:t>
+      </w:r>
+      <w:r>
+        <w:rPr>
+          <w:rStyle w:val="eop"/>
+        </w:rPr>
+        <w:t> </w:t>
       </w:r>
     </w:p>
     <w:p>
       <w:pPr>
         <w:pStyle w:val="Heading2"/>
-      </w:pPr>
-      <w:r>
-        <w:t>Details and d</w:t>
-      </w:r>
-      <w:r>
-        <w:t>efinitions</w:t>
-      </w:r>
-    </w:p>
-    <w:p>
-      <w:pPr>
-        <w:pStyle w:val="Heading3"/>
-      </w:pPr>
-      <w:bookmarkStart w:id="9" w:name="_Ref70006282"/>
-      <w:r>
-        <w:t>Worker attributes</w:t>
-      </w:r>
-      <w:bookmarkEnd w:id="9"/>
-      <w:r>
-        <w:t xml:space="preserve"> and methods</w:t>
-      </w:r>
-    </w:p>
-    <w:p>
-      <w:pPr>
-        <w:pStyle w:val="Heading3"/>
-      </w:pPr>
-      <w:bookmarkStart w:id="10" w:name="_Ref70006682"/>
-      <w:r>
-        <w:t>Project definitions</w:t>
-      </w:r>
-      <w:bookmarkEnd w:id="10"/>
-    </w:p>
-    <w:p>
-      <w:pPr>
-        <w:pStyle w:val="Heading3"/>
-      </w:pPr>
-      <w:bookmarkStart w:id="11" w:name="_Ref69989385"/>
-      <w:r>
-        <w:t>Probability function</w:t>
-      </w:r>
-      <w:bookmarkEnd w:id="11"/>
-    </w:p>
-    <w:p>
-      <w:pPr>
-        <w:pStyle w:val="Heading3"/>
-      </w:pPr>
-      <w:r>
-        <w:t>Other functions</w:t>
-      </w:r>
-    </w:p>
-    <w:p>
-      <w:pPr>
-        <w:pStyle w:val="Heading3"/>
-      </w:pPr>
-      <w:bookmarkStart w:id="12" w:name="_Ref70006609"/>
-      <w:r>
-        <w:t>Training mechanism</w:t>
-      </w:r>
-      <w:bookmarkEnd w:id="12"/>
-    </w:p>
+        <w:rPr>
+          <w:lang w:val="en-GB"/>
+        </w:rPr>
+      </w:pPr>
+      <w:r>
+        <w:rPr>
+          <w:lang w:val="en-GB"/>
+        </w:rPr>
+        <w:t>H</w:t>
+      </w:r>
+      <w:r>
+        <w:rPr>
+          <w:lang w:val="en-GB"/>
+        </w:rPr>
+        <w:t>y</w:t>
+      </w:r>
+      <w:r>
+        <w:rPr>
+          <w:lang w:val="en-GB"/>
+        </w:rPr>
+        <w:t>potheses</w:t>
+      </w:r>
+    </w:p>
+    <w:p>
+      <w:pPr>
+        <w:numPr>
+          <w:ilvl w:val="0"/>
+          <w:numId w:val="1"/>
+        </w:numPr>
+        <w:spacing w:after="0"/>
+      </w:pPr>
+      <w:r>
+        <w:t>High risk projects (high stake) attract talent (high OVR)</w:t>
+      </w:r>
+    </w:p>
+    <w:p>
+      <w:pPr>
+        <w:numPr>
+          <w:ilvl w:val="1"/>
+          <w:numId w:val="1"/>
+        </w:numPr>
+        <w:spacing w:before="0" w:after="0"/>
+      </w:pPr>
+      <w:r>
+        <w:t>Show OVR (individual and team) on y-axis and risk on x-axis</w:t>
+      </w:r>
+    </w:p>
+    <w:p>
+      <w:pPr>
+        <w:numPr>
+          <w:ilvl w:val="0"/>
+          <w:numId w:val="1"/>
+        </w:numPr>
+        <w:spacing w:before="0" w:after="0"/>
+      </w:pPr>
+      <w:commentRangeStart w:id="13"/>
+      <w:commentRangeStart w:id="14"/>
+      <w:commentRangeStart w:id="15"/>
+      <w:commentRangeStart w:id="16"/>
+      <w:r>
+        <w:rPr>
+          <w:highlight w:val="white"/>
+        </w:rPr>
+        <w:t>Cognitively diverse</w:t>
+      </w:r>
+      <w:commentRangeEnd w:id="13"/>
+      <w:r>
+        <w:commentReference w:id="13"/>
+      </w:r>
+      <w:commentRangeEnd w:id="14"/>
+      <w:r>
+        <w:commentReference w:id="14"/>
+      </w:r>
+      <w:commentRangeEnd w:id="15"/>
+      <w:r>
+        <w:commentReference w:id="15"/>
+      </w:r>
+      <w:commentRangeEnd w:id="16"/>
+      <w:r>
+        <w:commentReference w:id="16"/>
+      </w:r>
+      <w:r>
+        <w:rPr>
+          <w:highlight w:val="white"/>
+        </w:rPr>
+        <w:t xml:space="preserve"> teams have higher success rate than randomly selected teams</w:t>
+      </w:r>
+    </w:p>
+    <w:p>
+      <w:pPr>
+        <w:numPr>
+          <w:ilvl w:val="1"/>
+          <w:numId w:val="1"/>
+        </w:numPr>
+        <w:spacing w:before="0" w:after="0"/>
+        <w:rPr>
+          <w:highlight w:val="white"/>
+        </w:rPr>
+      </w:pPr>
+      <w:r>
+        <w:rPr>
+          <w:highlight w:val="white"/>
+        </w:rPr>
+        <w:t xml:space="preserve">Show project success rate on y-axis and team creativity level (absolute) on x-axis </w:t>
+      </w:r>
+    </w:p>
+    <w:p>
+      <w:pPr>
+        <w:numPr>
+          <w:ilvl w:val="0"/>
+          <w:numId w:val="1"/>
+        </w:numPr>
+        <w:spacing w:before="0" w:after="0"/>
+      </w:pPr>
+      <w:r>
+        <w:rPr>
+          <w:highlight w:val="white"/>
+        </w:rPr>
+        <w:t>Superstars emerge, i.e., workers who get over-proportionally selected to work in high stake projects, and, on the other hand, workers with low OVR are stuck with departmental workload and, over time, get replaced by new workers</w:t>
+      </w:r>
+    </w:p>
+    <w:p>
+      <w:pPr>
+        <w:numPr>
+          <w:ilvl w:val="1"/>
+          <w:numId w:val="1"/>
+        </w:numPr>
+        <w:spacing w:before="0" w:after="0"/>
+        <w:rPr>
+          <w:highlight w:val="white"/>
+        </w:rPr>
+      </w:pPr>
+      <w:r>
+        <w:rPr>
+          <w:highlight w:val="white"/>
+        </w:rPr>
+        <w:t>Show (scatterplot) OVR (individual) on y-axis and risk (stake) on x-axis</w:t>
+      </w:r>
+    </w:p>
+    <w:p>
+      <w:pPr>
+        <w:numPr>
+          <w:ilvl w:val="1"/>
+          <w:numId w:val="1"/>
+        </w:numPr>
+        <w:spacing w:before="0" w:after="0"/>
+        <w:rPr>
+          <w:highlight w:val="yellow"/>
+          <w:rPrChange w:id="17" w:author="topher mcw" w:date="2021-03-16T14:50:00Z">
+            <w:rPr>
+              <w:highlight w:val="white"/>
+            </w:rPr>
+          </w:rPrChange>
+        </w:rPr>
+        <w:pPrChange w:id="18" w:author="topher mcw" w:date="2021-03-16T14:50:00Z">
+          <w:pPr>
+            <w:numPr>
+              <w:ilvl w:val="1"/>
+              <w:numId w:val="1"/>
+            </w:numPr>
+            <w:ind w:left="1440" w:hanging="360"/>
+          </w:pPr>
+        </w:pPrChange>
+      </w:pPr>
+      <w:r>
+        <w:rPr>
+          <w:highlight w:val="yellow"/>
+          <w:rPrChange w:id="19" w:author="topher mcw" w:date="2021-03-16T14:50:00Z">
+            <w:rPr>
+              <w:highlight w:val="white"/>
+            </w:rPr>
+          </w:rPrChange>
+        </w:rPr>
+        <w:t>Show (bars) OVR (individual) on y-axis and %-age of idle, departmental and project workload</w:t>
+      </w:r>
+    </w:p>
+    <w:p>
+      <w:pPr>
+        <w:numPr>
+          <w:ilvl w:val="0"/>
+          <w:numId w:val="1"/>
+        </w:numPr>
+        <w:spacing w:before="0" w:after="0"/>
+      </w:pPr>
+      <w:r>
+        <w:rPr>
+          <w:highlight w:val="white"/>
+        </w:rPr>
+        <w:t>Timeline flexibility pays off (start date can be later) in terms of higher project success rates</w:t>
+      </w:r>
+    </w:p>
+    <w:p>
+      <w:pPr>
+        <w:numPr>
+          <w:ilvl w:val="1"/>
+          <w:numId w:val="1"/>
+        </w:numPr>
+        <w:spacing w:before="0" w:after="0"/>
+        <w:rPr>
+          <w:highlight w:val="white"/>
+        </w:rPr>
+      </w:pPr>
+      <w:r>
+        <w:rPr>
+          <w:highlight w:val="white"/>
+        </w:rPr>
+        <w:t>Show (scatter) project value add on y-axis (with and without timing flexibility) and project budget on x-axis (DONE)</w:t>
+      </w:r>
+    </w:p>
+    <w:p>
+      <w:pPr>
+        <w:numPr>
+          <w:ilvl w:val="0"/>
+          <w:numId w:val="1"/>
+        </w:numPr>
+        <w:spacing w:before="0" w:after="0"/>
+      </w:pPr>
+      <w:r>
+        <w:rPr>
+          <w:highlight w:val="white"/>
+        </w:rPr>
+        <w:t>Budgetary flexibility pays off (higher budget) in terms of higher project success rates</w:t>
+      </w:r>
+    </w:p>
+    <w:p>
+      <w:pPr>
+        <w:numPr>
+          <w:ilvl w:val="1"/>
+          <w:numId w:val="1"/>
+        </w:numPr>
+        <w:spacing w:before="0" w:after="0"/>
+        <w:rPr>
+          <w:highlight w:val="white"/>
+        </w:rPr>
+      </w:pPr>
+      <w:r>
+        <w:rPr>
+          <w:highlight w:val="white"/>
+        </w:rPr>
+        <w:t xml:space="preserve">Show (scatter) project </w:t>
+      </w:r>
+      <w:r>
+        <w:rPr>
+          <w:highlight w:val="yellow"/>
+          <w:rPrChange w:id="20" w:author="topher mcw" w:date="2021-03-16T14:53:00Z">
+            <w:rPr>
+              <w:highlight w:val="white"/>
+            </w:rPr>
+          </w:rPrChange>
+        </w:rPr>
+        <w:t>value add on</w:t>
+      </w:r>
+      <w:r>
+        <w:rPr>
+          <w:highlight w:val="white"/>
+        </w:rPr>
+        <w:t xml:space="preserve"> y-axis (with and without budgetary flexibility) and risk on x-axis</w:t>
+      </w:r>
+    </w:p>
+    <w:p>
+      <w:pPr>
+        <w:numPr>
+          <w:ilvl w:val="0"/>
+          <w:numId w:val="1"/>
+        </w:numPr>
+        <w:spacing w:before="0" w:after="0"/>
+      </w:pPr>
+      <w:r>
+        <w:rPr>
+          <w:highlight w:val="white"/>
+        </w:rPr>
+        <w:t>Targeted training pays off in terms of higher project success rate and lower turnover</w:t>
+      </w:r>
+    </w:p>
+    <w:p>
+      <w:pPr>
+        <w:numPr>
+          <w:ilvl w:val="1"/>
+          <w:numId w:val="1"/>
+        </w:numPr>
+        <w:spacing w:before="0" w:after="0"/>
+        <w:rPr>
+          <w:highlight w:val="white"/>
+        </w:rPr>
+      </w:pPr>
+      <w:r>
+        <w:rPr>
+          <w:highlight w:val="white"/>
+        </w:rPr>
+        <w:t xml:space="preserve">Show (scatter) project value add on primary y-axis (with and without training), turnover on secondary y-axis, and time on x-axis </w:t>
+      </w:r>
+    </w:p>
+    <w:p>
+      <w:pPr>
+        <w:numPr>
+          <w:ilvl w:val="0"/>
+          <w:numId w:val="1"/>
+        </w:numPr>
+        <w:spacing w:before="0" w:after="0"/>
+        <w:rPr>
+          <w:highlight w:val="white"/>
+        </w:rPr>
+      </w:pPr>
+      <w:r>
+        <w:rPr>
+          <w:highlight w:val="white"/>
+        </w:rPr>
+        <w:t>Some slack in the system, i.e., a utilization rate of workers &lt;100% will add value</w:t>
+      </w:r>
+    </w:p>
+    <w:p>
+      <w:pPr>
+        <w:numPr>
+          <w:ilvl w:val="1"/>
+          <w:numId w:val="1"/>
+        </w:numPr>
+        <w:spacing w:before="0" w:after="0"/>
+        <w:rPr>
+          <w:highlight w:val="white"/>
+        </w:rPr>
+      </w:pPr>
+      <w:r>
+        <w:rPr>
+          <w:highlight w:val="white"/>
+        </w:rPr>
+        <w:t>Show (line) project value add on primary y-axis (with 10, 5, 2, 1 projects per timestep), average OVR on secondary y-axis, and time on x-axis</w:t>
+      </w:r>
+    </w:p>
+    <w:p>
+      <w:pPr>
+        <w:numPr>
+          <w:ilvl w:val="0"/>
+          <w:numId w:val="1"/>
+        </w:numPr>
+        <w:spacing w:before="0" w:after="0"/>
+        <w:rPr>
+          <w:highlight w:val="white"/>
+        </w:rPr>
+      </w:pPr>
+      <w:r>
+        <w:rPr>
+          <w:highlight w:val="white"/>
+        </w:rPr>
+        <w:t>Too much slack in the system will increase turn-over (i.e., too many workers are not engaged in projects or trainings, the median skill level drops and workers get replaced)</w:t>
+      </w:r>
+    </w:p>
+    <w:p>
+      <w:pPr>
+        <w:numPr>
+          <w:ilvl w:val="1"/>
+          <w:numId w:val="1"/>
+        </w:numPr>
+        <w:spacing w:before="0" w:after="0"/>
+        <w:rPr>
+          <w:highlight w:val="white"/>
+        </w:rPr>
+      </w:pPr>
+      <w:r>
+        <w:rPr>
+          <w:highlight w:val="white"/>
+        </w:rPr>
+        <w:t>Show (line) turnover on primary y-axis (with 10, 5, 2, 1 projects per timestep), average OVR on secondary y-axis, and time on x-axis</w:t>
+      </w:r>
+    </w:p>
+    <w:p>
+      <w:pPr>
+        <w:numPr>
+          <w:ilvl w:val="0"/>
+          <w:numId w:val="1"/>
+        </w:numPr>
+        <w:spacing w:before="0" w:after="0"/>
+        <w:rPr>
+          <w:highlight w:val="white"/>
+        </w:rPr>
+      </w:pPr>
+      <w:r>
+        <w:rPr>
+          <w:highlight w:val="white"/>
+        </w:rPr>
+        <w:t>Low OVR workers stay low OVR and eventually get replaced, et vice versa (“the rich get richer” effect)</w:t>
+      </w:r>
+    </w:p>
+    <w:p>
+      <w:pPr>
+        <w:numPr>
+          <w:ilvl w:val="1"/>
+          <w:numId w:val="1"/>
+        </w:numPr>
+        <w:spacing w:before="0" w:after="0"/>
+        <w:rPr>
+          <w:highlight w:val="yellow"/>
+          <w:rPrChange w:id="21" w:author="topher mcw" w:date="2021-03-16T14:54:00Z">
+            <w:rPr>
+              <w:highlight w:val="white"/>
+            </w:rPr>
+          </w:rPrChange>
+        </w:rPr>
+        <w:pPrChange w:id="22" w:author="topher mcw" w:date="2021-03-16T14:54:00Z">
+          <w:pPr>
+            <w:numPr>
+              <w:ilvl w:val="1"/>
+              <w:numId w:val="1"/>
+            </w:numPr>
+            <w:ind w:left="1440" w:hanging="360"/>
+          </w:pPr>
+        </w:pPrChange>
+      </w:pPr>
+      <w:r>
+        <w:rPr>
+          <w:highlight w:val="yellow"/>
+          <w:rPrChange w:id="23" w:author="topher mcw" w:date="2021-03-16T14:54:00Z">
+            <w:rPr>
+              <w:highlight w:val="white"/>
+            </w:rPr>
+          </w:rPrChange>
+        </w:rPr>
+        <w:t>Show (line) fraction of workers with bottom-and first quartile OVR that get replaced on y-axis, and time on x-axis</w:t>
+      </w:r>
+    </w:p>
+    <w:p>
+      <w:pPr>
+        <w:numPr>
+          <w:ilvl w:val="0"/>
+          <w:numId w:val="1"/>
+        </w:numPr>
+        <w:spacing w:before="0" w:after="0"/>
+        <w:rPr>
+          <w:highlight w:val="white"/>
+        </w:rPr>
+      </w:pPr>
+      <w:r>
+        <w:rPr>
+          <w:highlight w:val="white"/>
+        </w:rPr>
+        <w:t xml:space="preserve">More and earlier training mitigates “the rich get richer” effect </w:t>
+      </w:r>
+    </w:p>
+    <w:p>
+      <w:pPr>
+        <w:numPr>
+          <w:ilvl w:val="1"/>
+          <w:numId w:val="1"/>
+        </w:numPr>
+        <w:spacing w:before="0" w:after="0"/>
+        <w:rPr>
+          <w:highlight w:val="white"/>
+        </w:rPr>
+      </w:pPr>
+      <w:r>
+        <w:rPr>
+          <w:highlight w:val="white"/>
+        </w:rPr>
+        <w:t>See (i) but for training of</w:t>
+      </w:r>
+      <w:r>
+        <w:rPr>
+          <w:highlight w:val="yellow"/>
+          <w:rPrChange w:id="24" w:author="topher mcw" w:date="2021-03-16T14:54:00Z">
+            <w:rPr>
+              <w:highlight w:val="white"/>
+            </w:rPr>
+          </w:rPrChange>
+        </w:rPr>
+        <w:t xml:space="preserve"> all skills below median</w:t>
+      </w:r>
+    </w:p>
+    <w:p>
+      <w:pPr>
+        <w:numPr>
+          <w:ilvl w:val="0"/>
+          <w:numId w:val="1"/>
+        </w:numPr>
+        <w:spacing w:before="0" w:after="0"/>
+        <w:rPr>
+          <w:highlight w:val="white"/>
+        </w:rPr>
+      </w:pPr>
+      <w:r>
+        <w:rPr>
+          <w:highlight w:val="white"/>
+        </w:rPr>
+        <w:t>For high OVR workers, a high portion of their OVR change is due to project work experience while for low OVR workers a high portion of the OVR change is due to training</w:t>
+      </w:r>
+    </w:p>
+    <w:p>
+      <w:pPr>
+        <w:numPr>
+          <w:ilvl w:val="1"/>
+          <w:numId w:val="1"/>
+        </w:numPr>
+        <w:spacing w:before="0" w:after="0"/>
+        <w:rPr>
+          <w:highlight w:val="white"/>
+        </w:rPr>
+      </w:pPr>
+      <w:r>
+        <w:rPr>
+          <w:highlight w:val="white"/>
+        </w:rPr>
+        <w:t>Show table with attribution of OVR change to the following factors for top and bottom quartile OVRs (measured at the end of the simulation period, e.g., after 100 time steps)</w:t>
+      </w:r>
+    </w:p>
+    <w:p>
+      <w:pPr>
+        <w:numPr>
+          <w:ilvl w:val="2"/>
+          <w:numId w:val="1"/>
+        </w:numPr>
+        <w:spacing w:before="0" w:after="0"/>
+        <w:rPr>
+          <w:highlight w:val="yellow"/>
+          <w:rPrChange w:id="25" w:author="topher mcw" w:date="2021-03-16T14:55:00Z">
+            <w:rPr>
+              <w:highlight w:val="white"/>
+            </w:rPr>
+          </w:rPrChange>
+        </w:rPr>
+        <w:pPrChange w:id="26" w:author="topher mcw" w:date="2021-03-16T14:55:00Z">
+          <w:pPr>
+            <w:numPr>
+              <w:ilvl w:val="2"/>
+              <w:numId w:val="1"/>
+            </w:numPr>
+            <w:ind w:left="2160" w:hanging="360"/>
+          </w:pPr>
+        </w:pPrChange>
+      </w:pPr>
+      <w:r>
+        <w:rPr>
+          <w:highlight w:val="yellow"/>
+          <w:rPrChange w:id="27" w:author="topher mcw" w:date="2021-03-16T14:55:00Z">
+            <w:rPr>
+              <w:highlight w:val="white"/>
+            </w:rPr>
+          </w:rPrChange>
+        </w:rPr>
+        <w:t>Starting value</w:t>
+      </w:r>
+    </w:p>
+    <w:p>
+      <w:pPr>
+        <w:numPr>
+          <w:ilvl w:val="2"/>
+          <w:numId w:val="1"/>
+        </w:numPr>
+        <w:spacing w:before="0" w:after="0"/>
+        <w:rPr>
+          <w:highlight w:val="white"/>
+        </w:rPr>
+      </w:pPr>
+      <w:r>
+        <w:rPr>
+          <w:highlight w:val="white"/>
+        </w:rPr>
+        <w:t>Decay</w:t>
+      </w:r>
+    </w:p>
+    <w:p>
+      <w:pPr>
+        <w:numPr>
+          <w:ilvl w:val="2"/>
+          <w:numId w:val="1"/>
+        </w:numPr>
+        <w:spacing w:before="0" w:after="0"/>
+        <w:rPr>
+          <w:highlight w:val="white"/>
+        </w:rPr>
+      </w:pPr>
+      <w:r>
+        <w:rPr>
+          <w:highlight w:val="white"/>
+        </w:rPr>
+        <w:t>Training</w:t>
+      </w:r>
+    </w:p>
+    <w:p>
+      <w:pPr>
+        <w:numPr>
+          <w:ilvl w:val="2"/>
+          <w:numId w:val="1"/>
+        </w:numPr>
+        <w:spacing w:before="0" w:after="0"/>
+        <w:rPr>
+          <w:highlight w:val="white"/>
+        </w:rPr>
+      </w:pPr>
+      <w:r>
+        <w:rPr>
+          <w:highlight w:val="white"/>
+        </w:rPr>
+        <w:t>Project work</w:t>
+      </w:r>
+    </w:p>
+    <w:p>
+      <w:pPr>
+        <w:numPr>
+          <w:ilvl w:val="0"/>
+          <w:numId w:val="1"/>
+        </w:numPr>
+        <w:spacing w:before="0" w:after="0"/>
+        <w:rPr>
+          <w:highlight w:val="white"/>
+        </w:rPr>
+      </w:pPr>
+      <w:r>
+        <w:rPr>
+          <w:highlight w:val="white"/>
+        </w:rPr>
+        <w:t xml:space="preserve">The higher the budgetary flexibility (up </w:t>
+      </w:r>
+      <w:r>
+        <w:rPr>
+          <w:i/>
+          <w:highlight w:val="white"/>
+        </w:rPr>
+        <w:t>and</w:t>
+      </w:r>
+      <w:r>
+        <w:rPr>
+          <w:highlight w:val="white"/>
+        </w:rPr>
+        <w:t xml:space="preserve"> down) and the lower the timing flexibility, the lower the latency (number of time steps a projects waits in the queue)</w:t>
+      </w:r>
+    </w:p>
+    <w:p>
+      <w:pPr>
+        <w:numPr>
+          <w:ilvl w:val="1"/>
+          <w:numId w:val="1"/>
+        </w:numPr>
+        <w:spacing w:before="0"/>
+        <w:rPr>
+          <w:highlight w:val="white"/>
+        </w:rPr>
+      </w:pPr>
+      <w:r>
+        <w:rPr>
+          <w:highlight w:val="white"/>
+        </w:rPr>
+        <w:t>Skipped</w:t>
+      </w:r>
+    </w:p>
+    <w:p>
+      <w:bookmarkStart w:id="28" w:name="_fji1h4pwbz1" w:colFirst="0" w:colLast="0"/>
+      <w:bookmarkEnd w:id="28"/>
+    </w:p>
+    <w:p>
+      <w:pPr>
+        <w:pStyle w:val="Heading2"/>
+        <w:rPr>
+          <w:lang w:val="en-GB"/>
+        </w:rPr>
+      </w:pPr>
+      <w:r>
+        <w:rPr>
+          <w:lang w:val="en-GB"/>
+        </w:rPr>
+        <w:t>Extensions</w:t>
+      </w:r>
+    </w:p>
+    <w:p>
+      <w:pPr>
+        <w:numPr>
+          <w:ilvl w:val="0"/>
+          <w:numId w:val="4"/>
+        </w:numPr>
+        <w:spacing w:after="0"/>
+      </w:pPr>
+      <w:r>
+        <w:t>Allocation of required skill units to different skill levels for the same skill in the project requirements (e.g., to allow for junior and senior workers) [currently: skill units are only allocated to one level per skill]</w:t>
+      </w:r>
+    </w:p>
+    <w:p>
+      <w:pPr>
+        <w:numPr>
+          <w:ilvl w:val="0"/>
+          <w:numId w:val="4"/>
+        </w:numPr>
+        <w:spacing w:before="0" w:after="0"/>
+      </w:pPr>
+      <w:r>
+        <w:t xml:space="preserve">Remove the smart algorithm, i.e., not allowing for the required project skills to be smartly chosen by an ML powered algorithm. Doing so adds stochasticity around the project success probability, </w:t>
+      </w:r>
+      <w:r>
+        <w:rPr>
+          <w:b/>
+        </w:rPr>
+        <w:t>prob</w:t>
+      </w:r>
+      <w:r>
+        <w:t xml:space="preserve">. Show that ML algorithm learns and over time increases </w:t>
+      </w:r>
+      <w:r>
+        <w:rPr>
+          <w:b/>
+        </w:rPr>
+        <w:t>prob</w:t>
+      </w:r>
+      <w:r>
+        <w:t xml:space="preserve">. [currently: the smart algorithm is on and </w:t>
+      </w:r>
+      <w:r>
+        <w:rPr>
+          <w:b/>
+        </w:rPr>
+        <w:t>prob</w:t>
+      </w:r>
+      <w:r>
+        <w:t xml:space="preserve"> is a constant]</w:t>
+      </w:r>
+    </w:p>
+    <w:p>
+      <w:pPr>
+        <w:numPr>
+          <w:ilvl w:val="0"/>
+          <w:numId w:val="4"/>
+        </w:numPr>
+        <w:spacing w:before="0" w:after="0"/>
+      </w:pPr>
+      <w:r>
+        <w:t xml:space="preserve">Workers receive multiple invitations that exceed their availability and capacity (e.g., sum of assigned project units &gt; 10 for a given moment in time </w:t>
+      </w:r>
+      <w:r>
+        <w:rPr>
+          <w:i/>
+        </w:rPr>
+        <w:t>t</w:t>
+      </w:r>
+      <w:r>
+        <w:t>). That is, workers have to select from a list which project assignments to accept. Projects compete for workers and workers compete for projects. For this to work, a method for two-sided matching, a clearinghouse mechanism, is required, e.g., a Deferred Acceptance Mechanism. [currently: invitations do not exceed availability and capacity of a worker and hence all invitations get accepted]</w:t>
+      </w:r>
+    </w:p>
+    <w:p>
+      <w:pPr>
+        <w:numPr>
+          <w:ilvl w:val="0"/>
+          <w:numId w:val="4"/>
+        </w:numPr>
+        <w:spacing w:before="0" w:after="0"/>
+      </w:pPr>
+      <w:r>
+        <w:t>The project portfolio is determined endogenously, i.e., projects are selected (and prioritized) based on available skills in order to maximize their value add [currently: projects are determined exogenously]</w:t>
+      </w:r>
+    </w:p>
+    <w:p>
+      <w:pPr>
+        <w:numPr>
+          <w:ilvl w:val="0"/>
+          <w:numId w:val="4"/>
+        </w:numPr>
+        <w:spacing w:before="0" w:after="0"/>
+      </w:pPr>
+      <w:r>
+        <w:t>Long-lasting projects, i.e., more than 5 time steps, with changing skill requirements. The objective would be to minimize turnover within the team while meeting changing skill demands [currently: project length is set to 5 time steps with constant skill requirements]</w:t>
+      </w:r>
+    </w:p>
+    <w:p>
+      <w:pPr>
+        <w:numPr>
+          <w:ilvl w:val="0"/>
+          <w:numId w:val="4"/>
+        </w:numPr>
+        <w:spacing w:before="0" w:after="0"/>
+      </w:pPr>
+      <w:r>
+        <w:t>Training of a skill can be randomized, i.e., a random skill of the 5 skills is trained [currently: priority skills are trained when a particular worker’s level is below medium]</w:t>
+      </w:r>
+    </w:p>
+    <w:p>
+      <w:pPr>
+        <w:numPr>
+          <w:ilvl w:val="0"/>
+          <w:numId w:val="4"/>
+        </w:numPr>
+        <w:spacing w:before="0" w:after="0"/>
+      </w:pPr>
+      <w:r>
+        <w:t>Priority skills can be set by the organization in order to support a bottom-up transformation [currently: priority skills are those two skills where the aggregate unit demand is highest]</w:t>
+      </w:r>
+    </w:p>
+    <w:p>
+      <w:pPr>
+        <w:numPr>
+          <w:ilvl w:val="0"/>
+          <w:numId w:val="4"/>
+        </w:numPr>
+        <w:spacing w:before="0" w:after="0"/>
+      </w:pPr>
+      <w:r>
+        <w:t>Introduce slack to avoid “overcommitment”, e.g., sum of departmental workload, project workload and training engagements is set to never reach 90% of full utilization [currently: slack is not explicitly introduced]</w:t>
+      </w:r>
+    </w:p>
+    <w:p>
+      <w:pPr>
+        <w:numPr>
+          <w:ilvl w:val="0"/>
+          <w:numId w:val="4"/>
+        </w:numPr>
+        <w:spacing w:before="0" w:after="0"/>
+      </w:pPr>
+      <w:r>
+        <w:t>Viral mechanisms, e.g., feed and community for workers to see how their co-workers’ journey (training, project assignments, OVR changes), to share best practices, to make rankings/top movers visible, to issue badges and to establish mentor and tribe relationships [currently: not implemented]</w:t>
+      </w:r>
+    </w:p>
+    <w:p>
+      <w:pPr>
+        <w:numPr>
+          <w:ilvl w:val="0"/>
+          <w:numId w:val="4"/>
+        </w:numPr>
+        <w:spacing w:before="0" w:after="0"/>
+      </w:pPr>
+      <w:r>
+        <w:t>Introduce a workforce engagement metric that increases project success probability, e.g., something like a virtuous circle [currently: not implemented]</w:t>
+      </w:r>
+    </w:p>
+    <w:p>
+      <w:pPr>
+        <w:numPr>
+          <w:ilvl w:val="0"/>
+          <w:numId w:val="4"/>
+        </w:numPr>
+        <w:spacing w:before="0" w:after="0"/>
+      </w:pPr>
+      <w:r>
+        <w:t>At the project settlement, the team is assessed collectively and not individually [currently: an individual peer-to-peer assessment is conducted]</w:t>
+      </w:r>
+    </w:p>
+    <w:p>
+      <w:pPr>
+        <w:numPr>
+          <w:ilvl w:val="0"/>
+          <w:numId w:val="4"/>
+        </w:numPr>
+        <w:spacing w:before="0" w:after="0"/>
+      </w:pPr>
+      <w:commentRangeStart w:id="29"/>
+      <w:r>
+        <w:t>Method to assemble teams based on cost (“cheapest”) or average (“random”) [currently: team selection is aiming at maximizing project success probability]</w:t>
+      </w:r>
+      <w:commentRangeEnd w:id="29"/>
+      <w:r>
+        <w:commentReference w:id="29"/>
+      </w:r>
+    </w:p>
+    <w:p>
+      <w:pPr>
+        <w:numPr>
+          <w:ilvl w:val="0"/>
+          <w:numId w:val="4"/>
+        </w:numPr>
+        <w:spacing w:before="0" w:after="0"/>
+      </w:pPr>
+      <w:r>
+        <w:t>Model members of a team that randomly drop out during the project and have to get replaced (“hot swapping”) [currently: assembled team at initiation of the project stays together until the project ends]</w:t>
+      </w:r>
+    </w:p>
+    <w:p>
+      <w:pPr>
+        <w:numPr>
+          <w:ilvl w:val="0"/>
+          <w:numId w:val="4"/>
+        </w:numPr>
+        <w:spacing w:before="0" w:after="0"/>
+      </w:pPr>
+      <w:r>
+        <w:t>Model members of an active project team that are moved to another (higher priority) project that starts later (again, some type of “hot swapping”). This could result in a more “optimal path” [currently: assembled team at initiation of the project stays together until the project ends]</w:t>
+      </w:r>
+    </w:p>
+    <w:p>
+      <w:pPr>
+        <w:numPr>
+          <w:ilvl w:val="0"/>
+          <w:numId w:val="4"/>
+        </w:numPr>
+        <w:spacing w:before="0" w:after="0"/>
+      </w:pPr>
+      <w:r>
+        <w:t>Add stochasticity to r(dt) departmental workload requirement [currently: departmental workload requirement is deterministic]</w:t>
+      </w:r>
+    </w:p>
+    <w:p>
+      <w:pPr>
+        <w:numPr>
+          <w:ilvl w:val="0"/>
+          <w:numId w:val="4"/>
+        </w:numPr>
+        <w:spacing w:before="0" w:after="0"/>
+      </w:pPr>
+      <w:r>
+        <w:t>Project success is not binary but determined on a scale of -2, -1, 0, +1 and +2 [currently: project success is binary]</w:t>
+      </w:r>
+    </w:p>
+    <w:p>
+      <w:pPr>
+        <w:numPr>
+          <w:ilvl w:val="0"/>
+          <w:numId w:val="4"/>
+        </w:numPr>
+        <w:spacing w:before="0" w:after="0"/>
+      </w:pPr>
+      <w:r>
+        <w:t>Introduce objective (or constraint) to level the utilization across workers in the organization and / or within a department [currently: utilization can have corner solutions, e.g., “superstars” work 100% on projects while workers with low OVR conduct almost exclusively departmental workload]</w:t>
+      </w:r>
+    </w:p>
+    <w:p>
+      <w:pPr>
+        <w:numPr>
+          <w:ilvl w:val="0"/>
+          <w:numId w:val="4"/>
+        </w:numPr>
+        <w:spacing w:before="0" w:after="0"/>
+      </w:pPr>
+      <w:r>
+        <w:t>Introduce option for external hiring of workers with “defined” hard skills to close aggregate skill gaps [currently: model is limited to workers within the organizations and replacements are generated with random skill endowment]</w:t>
+      </w:r>
+    </w:p>
+    <w:p>
+      <w:pPr>
+        <w:numPr>
+          <w:ilvl w:val="0"/>
+          <w:numId w:val="4"/>
+        </w:numPr>
+        <w:spacing w:before="0" w:after="0"/>
+      </w:pPr>
+      <w:r>
+        <w:t>Budgetary flexibility is introduced to allow for lower team OVR (and thus, lower project success probability) [currently: budgetary flexibility increases the budget]</w:t>
+      </w:r>
+    </w:p>
+    <w:p>
+      <w:pPr>
+        <w:numPr>
+          <w:ilvl w:val="0"/>
+          <w:numId w:val="4"/>
+        </w:numPr>
+        <w:spacing w:before="0" w:after="0"/>
+      </w:pPr>
+      <w:r>
+        <w:t>Projects that are not staffed during the 5 time step planning period will be moved to the next planning period, and will create additional backlog projects [currently: projects that are not staffed during the planning period “get cancelled”]</w:t>
+      </w:r>
+    </w:p>
+    <w:p>
+      <w:pPr>
+        <w:numPr>
+          <w:ilvl w:val="0"/>
+          <w:numId w:val="4"/>
+        </w:numPr>
+        <w:spacing w:before="0" w:after="0"/>
+      </w:pPr>
+      <w:r>
+        <w:t xml:space="preserve">Introduce a constraint for maximum number of concurrent project participation for any worker, e.g., 2-3 as suggested by </w:t>
+      </w:r>
+      <w:hyperlink r:id="rId32">
+        <w:r>
+          <w:rPr>
+            <w:color w:val="1155CC"/>
+            <w:u w:val="single"/>
+          </w:rPr>
+          <w:t>academic literature</w:t>
+        </w:r>
+      </w:hyperlink>
+      <w:r>
+        <w:t xml:space="preserve"> [currently: number of concurrent projects a worker is engaged in is not limited explicitly - there is however an implicit limit for high OVR workers via the staking requirement]</w:t>
+      </w:r>
+    </w:p>
+    <w:p>
+      <w:pPr>
+        <w:numPr>
+          <w:ilvl w:val="0"/>
+          <w:numId w:val="4"/>
+        </w:numPr>
+        <w:spacing w:before="0" w:after="0"/>
+      </w:pPr>
+      <w:r>
+        <w:t>Simulation of “shocks” to the system, i.e., introduction of a large high priority-high stake (“all hands on deck”) project (modelled, e.g., as the introduction of 10 new projects all with the same project requirements, and putting all workers on status “idle”) and analyse how those shock waves have knock-on effects on the remaining 50 projects in order to understand the fragility of the organization [currently: no exogenous shocks are modelled]</w:t>
+      </w:r>
+    </w:p>
+    <w:p>
+      <w:pPr>
+        <w:numPr>
+          <w:ilvl w:val="0"/>
+          <w:numId w:val="4"/>
+        </w:numPr>
+        <w:spacing w:before="0" w:after="0"/>
+      </w:pPr>
+      <w:r>
+        <w:t>Introduce possibility of changing soft skills [currently: soft skills vector remains constant over time]</w:t>
+      </w:r>
+    </w:p>
+    <w:p>
+      <w:pPr>
+        <w:numPr>
+          <w:ilvl w:val="0"/>
+          <w:numId w:val="4"/>
+        </w:numPr>
+        <w:spacing w:before="0" w:after="0"/>
+      </w:pPr>
+      <w:r>
+        <w:t>Introduce option to work on projects / or do departmental work while on training [currently: no project or departmental work is possible while on training]</w:t>
+      </w:r>
+    </w:p>
+    <w:p>
+      <w:pPr>
+        <w:numPr>
+          <w:ilvl w:val="0"/>
+          <w:numId w:val="4"/>
+        </w:numPr>
+        <w:spacing w:before="0" w:after="0"/>
+      </w:pPr>
+      <w:r>
+        <w:t>Make workers within a department more homogeneous in terms of skills (not level, but exposure to skill). Then, as a base-line (“benchmark”) randomly allocate projects of a department to workers of that department [currently: projects are not assigned to departments and workers are randomly endowed with skills]</w:t>
+      </w:r>
+    </w:p>
+    <w:p>
+      <w:pPr>
+        <w:numPr>
+          <w:ilvl w:val="0"/>
+          <w:numId w:val="4"/>
+        </w:numPr>
+        <w:spacing w:before="0" w:after="0"/>
+      </w:pPr>
+      <w:r>
+        <w:t>Introduce constraints in the form of one or multiple workers that are pre-assigned to the project team, i.e., the optimizer finds the most optimal team combination considering those constraints [currently: all workers are selected by the algorithm]</w:t>
+      </w:r>
+    </w:p>
+    <w:p>
+      <w:pPr>
+        <w:numPr>
+          <w:ilvl w:val="0"/>
+          <w:numId w:val="4"/>
+        </w:numPr>
+        <w:spacing w:before="0" w:after="0"/>
+      </w:pPr>
+      <w:r>
+        <w:t>Introduce individual skill development options, i.e., ability of a worker to select skills they want to improve in and hence take trainings and/or get exposed to these skills in projects with team members that are more experienced [currently: not implemented]</w:t>
+      </w:r>
+    </w:p>
+    <w:p>
+      <w:pPr>
+        <w:numPr>
+          <w:ilvl w:val="0"/>
+          <w:numId w:val="4"/>
+        </w:numPr>
+        <w:spacing w:before="0"/>
+      </w:pPr>
+      <w:r>
+        <w:t>Allow training triggers to change, i.e., instead of training being triggered by being below median for the top priority skills, it could be below first or fourth quartile [currently: trigger is set to median]</w:t>
+      </w:r>
+    </w:p>
+    <w:p/>
     <w:p>
       <w:pPr>
         <w:rPr>
@@ -2320,6 +3556,33 @@
           <w:lang w:val="en-US"/>
         </w:rPr>
       </w:pPr>
+      <w:r>
+        <w:rPr>
+          <w:rStyle w:val="normaltextrun"/>
+          <w:rFonts w:ascii="Calibri" w:eastAsia="Times New Roman" w:hAnsi="Calibri" w:cs="Calibri"/>
+          <w:b/>
+          <w:bCs/>
+          <w:color w:val="auto"/>
+          <w:sz w:val="22"/>
+          <w:szCs w:val="22"/>
+          <w:lang w:val="en-US"/>
+        </w:rPr>
+        <w:br w:type="page"/>
+      </w:r>
+    </w:p>
+    <w:p>
+      <w:pPr>
+        <w:rPr>
+          <w:rStyle w:val="normaltextrun"/>
+          <w:rFonts w:ascii="Calibri" w:eastAsia="Times New Roman" w:hAnsi="Calibri" w:cs="Calibri"/>
+          <w:b/>
+          <w:bCs/>
+          <w:color w:val="auto"/>
+          <w:sz w:val="22"/>
+          <w:szCs w:val="22"/>
+          <w:lang w:val="en-US"/>
+        </w:rPr>
+      </w:pPr>
     </w:p>
     <w:p>
       <w:r>
@@ -2422,7 +3685,6 @@
     </w:p>
     <w:p>
       <w:r>
-        <w:lastRenderedPageBreak/>
         <w:t xml:space="preserve">The organizational structure is reflected by a set </w:t>
       </w:r>
       <w:r>
@@ -2696,99 +3958,57 @@
         <w:rPr>
           <w:i/>
         </w:rPr>
-        <w:t>l(</w:t>
-      </w:r>
-      <w:proofErr w:type="spellStart"/>
+        <w:t>l(ks)</w:t>
+      </w:r>
+      <w:r>
+        <w:t xml:space="preserve"> between 0 and 5. </w:t>
+      </w:r>
+    </w:p>
+    <w:p>
+      <w:r>
+        <w:t xml:space="preserve">Workers whose skill level </w:t>
+      </w:r>
       <w:r>
         <w:rPr>
           <w:i/>
         </w:rPr>
-        <w:t>ks</w:t>
-      </w:r>
-      <w:proofErr w:type="spellEnd"/>
+        <w:t>l(ks)</w:t>
+      </w:r>
+      <w:r>
+        <w:t xml:space="preserve"> for so-called priority skills falls below the median level of all workers in the organization will attend a training </w:t>
+      </w:r>
       <w:r>
         <w:rPr>
           <w:i/>
         </w:rPr>
-        <w:t>)</w:t>
-      </w:r>
-      <w:r>
-        <w:t xml:space="preserve"> between 0 and 5. </w:t>
-      </w:r>
-    </w:p>
-    <w:p>
-      <w:r>
-        <w:t xml:space="preserve">Workers whose skill level </w:t>
+        <w:t>e(s)</w:t>
+      </w:r>
+      <w:r>
+        <w:t xml:space="preserve">. Priority skills are defined as the two skills with most demand in terms of sum of required full-time equivalents of a certain skill at time </w:t>
       </w:r>
       <w:r>
         <w:rPr>
           <w:i/>
         </w:rPr>
-        <w:t>l(</w:t>
-      </w:r>
-      <w:proofErr w:type="spellStart"/>
+        <w:t>t</w:t>
+      </w:r>
+      <w:r>
+        <w:t xml:space="preserve">. Only one skill </w:t>
+      </w:r>
       <w:r>
         <w:rPr>
           <w:i/>
         </w:rPr>
-        <w:t>ks</w:t>
-      </w:r>
-      <w:proofErr w:type="spellEnd"/>
+        <w:t xml:space="preserve">s </w:t>
+      </w:r>
+      <w:r>
+        <w:t xml:space="preserve">is trained. The length of the training is 5 time steps. During this time, the worker is not available for project work nor for departmental work. The training will upgrade the skill level </w:t>
+      </w:r>
       <w:r>
         <w:rPr>
           <w:i/>
         </w:rPr>
-        <w:t>)</w:t>
-      </w:r>
-      <w:r>
-        <w:t xml:space="preserve"> for so-called priority skills falls below the median level of all workers in the organization will attend a training </w:t>
-      </w:r>
-      <w:r>
-        <w:rPr>
-          <w:i/>
-        </w:rPr>
-        <w:t>e(s)</w:t>
-      </w:r>
-      <w:r>
-        <w:t xml:space="preserve">. Priority skills are defined as the two skills with most demand in terms of sum of required full-time equivalents of a certain skill at time </w:t>
-      </w:r>
-      <w:r>
-        <w:rPr>
-          <w:i/>
-        </w:rPr>
-        <w:t>t</w:t>
-      </w:r>
-      <w:r>
-        <w:t xml:space="preserve">. Only one skill </w:t>
-      </w:r>
-      <w:r>
-        <w:rPr>
-          <w:i/>
-        </w:rPr>
-        <w:t xml:space="preserve">s </w:t>
-      </w:r>
-      <w:r>
-        <w:t xml:space="preserve">is trained. The length of the training is 5 time steps. During this time, the worker is not available for project work nor for departmental work. The training will upgrade the skill level </w:t>
-      </w:r>
-      <w:r>
-        <w:rPr>
-          <w:i/>
-        </w:rPr>
-        <w:t>l(</w:t>
-      </w:r>
-      <w:proofErr w:type="spellStart"/>
-      <w:r>
-        <w:rPr>
-          <w:i/>
-        </w:rPr>
-        <w:t>ks</w:t>
-      </w:r>
-      <w:proofErr w:type="spellEnd"/>
-      <w:r>
-        <w:rPr>
-          <w:i/>
-        </w:rPr>
-        <w:t>)</w:t>
+        <w:t>l(ks)</w:t>
       </w:r>
       <w:r>
         <w:t xml:space="preserve"> to the first quartile level of all workers in the organization. </w:t>
@@ -2848,21 +4068,7 @@
         <w:rPr>
           <w:i/>
         </w:rPr>
-        <w:t>r(</w:t>
-      </w:r>
-      <w:proofErr w:type="spellStart"/>
-      <w:r>
-        <w:rPr>
-          <w:i/>
-        </w:rPr>
-        <w:t>pslt</w:t>
-      </w:r>
-      <w:proofErr w:type="spellEnd"/>
-      <w:r>
-        <w:rPr>
-          <w:i/>
-        </w:rPr>
-        <w:t>)</w:t>
+        <w:t>r(pslt)</w:t>
       </w:r>
       <w:r>
         <w:t xml:space="preserve"> are expressed in terms of percentage of full-time-equivalents. </w:t>
@@ -2872,8 +4078,8 @@
       <w:pPr>
         <w:pStyle w:val="Heading3"/>
       </w:pPr>
-      <w:bookmarkStart w:id="13" w:name="_eze1lerxthoy" w:colFirst="0" w:colLast="0"/>
-      <w:bookmarkEnd w:id="13"/>
+      <w:bookmarkStart w:id="30" w:name="_eze1lerxthoy" w:colFirst="0" w:colLast="0"/>
+      <w:bookmarkEnd w:id="30"/>
       <w:r>
         <w:t>Objective function</w:t>
       </w:r>
@@ -3017,7 +4223,6 @@
               <w:spacing w:before="0"/>
             </w:pPr>
             <w:r>
-              <w:lastRenderedPageBreak/>
               <w:t xml:space="preserve">Where </w:t>
             </w:r>
             <w:r>
@@ -3038,10 +4243,9 @@
       <w:pPr>
         <w:pStyle w:val="Heading3"/>
       </w:pPr>
-      <w:bookmarkStart w:id="14" w:name="_bce07cuzw5wb" w:colFirst="0" w:colLast="0"/>
-      <w:bookmarkEnd w:id="14"/>
-      <w:r>
-        <w:lastRenderedPageBreak/>
+      <w:bookmarkStart w:id="31" w:name="_bce07cuzw5wb" w:colFirst="0" w:colLast="0"/>
+      <w:bookmarkEnd w:id="31"/>
+      <w:r>
         <w:t>Initialization</w:t>
       </w:r>
     </w:p>
@@ -3125,18 +4329,18 @@
       <w:r>
         <w:t xml:space="preserve">A project last for exactly 5 time steps, i.e., </w:t>
       </w:r>
-      <w:commentRangeStart w:id="15"/>
-      <w:commentRangeStart w:id="16"/>
+      <w:commentRangeStart w:id="32"/>
+      <w:commentRangeStart w:id="33"/>
       <w:r>
         <w:t>after the initial ramp-up phase on average 50 projects are active</w:t>
       </w:r>
-      <w:commentRangeEnd w:id="15"/>
-      <w:r>
-        <w:commentReference w:id="15"/>
-      </w:r>
-      <w:commentRangeEnd w:id="16"/>
-      <w:r>
-        <w:commentReference w:id="16"/>
+      <w:commentRangeEnd w:id="32"/>
+      <w:r>
+        <w:commentReference w:id="32"/>
+      </w:r>
+      <w:commentRangeEnd w:id="33"/>
+      <w:r>
+        <w:commentReference w:id="33"/>
       </w:r>
       <w:r>
         <w:t xml:space="preserve"> at any point in time and, assuming a team size of roughly 5 on average, 250 workers are actively engaged in projects at all times</w:t>
@@ -3158,2400 +4362,18 @@
       <w:pPr>
         <w:pStyle w:val="Heading4"/>
       </w:pPr>
-      <w:bookmarkStart w:id="17" w:name="_mtfsk9h4eqfg" w:colFirst="0" w:colLast="0"/>
-      <w:bookmarkEnd w:id="17"/>
+      <w:bookmarkStart w:id="34" w:name="_mtfsk9h4eqfg" w:colFirst="0" w:colLast="0"/>
+      <w:bookmarkEnd w:id="34"/>
       <w:r>
         <w:t>Worker skills endowment</w:t>
       </w:r>
     </w:p>
     <w:p>
-      <w:r>
-        <w:t xml:space="preserve">Any worker gets a set (“endowment”) of initial skills </w:t>
-      </w:r>
-      <w:r>
-        <w:rPr>
-          <w:i/>
-        </w:rPr>
-        <w:t>s</w:t>
-      </w:r>
-      <w:r>
-        <w:t xml:space="preserve"> at different levels </w:t>
-      </w:r>
-      <w:r>
-        <w:rPr>
-          <w:i/>
-        </w:rPr>
-        <w:t>l(</w:t>
-      </w:r>
-      <w:proofErr w:type="spellStart"/>
-      <w:r>
-        <w:rPr>
-          <w:i/>
-        </w:rPr>
-        <w:t>ks</w:t>
-      </w:r>
-      <w:proofErr w:type="spellEnd"/>
-      <w:r>
-        <w:rPr>
-          <w:i/>
-        </w:rPr>
-        <w:t>)</w:t>
-      </w:r>
-      <w:r>
-        <w:t>. Skills A-E are so-called hard skills and are updated based on project work experience and training. Skills F-J are soft skills and do not change. The initial skill set is determined as follows:</w:t>
-      </w:r>
-    </w:p>
-    <w:p>
-      <w:pPr>
-        <w:numPr>
-          <w:ilvl w:val="0"/>
-          <w:numId w:val="6"/>
-        </w:numPr>
-        <w:spacing w:after="0"/>
-      </w:pPr>
-      <w:r>
-        <w:t>For skills A-E, it is determined whether the skill is existent (1) or not (0). The probability of skill existence is 80%, that is on average workers possess 4 out of 5 hard skills</w:t>
-      </w:r>
-    </w:p>
-    <w:p>
-      <w:pPr>
-        <w:numPr>
-          <w:ilvl w:val="0"/>
-          <w:numId w:val="6"/>
-        </w:numPr>
-        <w:spacing w:before="0" w:after="0"/>
-      </w:pPr>
-      <w:r>
-        <w:t>For existing hard skills, a level is assigned as a random number between 1 and 5. This is rounded to one decimal place for display purposes.</w:t>
-      </w:r>
-    </w:p>
-    <w:p>
-      <w:pPr>
-        <w:numPr>
-          <w:ilvl w:val="0"/>
-          <w:numId w:val="6"/>
-        </w:numPr>
-        <w:spacing w:before="0"/>
-      </w:pPr>
-      <w:r>
-        <w:t>For soft skills F-J, a level is assigned as a random number between 1  and 5, again rounded to one decimal place for display.</w:t>
-      </w:r>
-    </w:p>
-    <w:p>
-      <w:r>
-        <w:t xml:space="preserve">Example of skill matrix of a worker </w:t>
-      </w:r>
-      <w:r>
-        <w:rPr>
-          <w:i/>
-        </w:rPr>
-        <w:t>k</w:t>
-      </w:r>
-      <w:r>
-        <w:t>:</w:t>
-      </w:r>
-    </w:p>
-    <w:tbl>
-      <w:tblPr>
-        <w:tblStyle w:val="a0"/>
-        <w:tblW w:w="8460" w:type="dxa"/>
-        <w:tblInd w:w="970" w:type="dxa"/>
-        <w:tblBorders>
-          <w:top w:val="single" w:sz="8" w:space="0" w:color="000000"/>
-          <w:left w:val="single" w:sz="8" w:space="0" w:color="000000"/>
-          <w:bottom w:val="single" w:sz="8" w:space="0" w:color="000000"/>
-          <w:right w:val="single" w:sz="8" w:space="0" w:color="000000"/>
-          <w:insideH w:val="single" w:sz="8" w:space="0" w:color="000000"/>
-          <w:insideV w:val="single" w:sz="8" w:space="0" w:color="000000"/>
-        </w:tblBorders>
-        <w:tblLayout w:type="fixed"/>
-        <w:tblLook w:val="0600" w:firstRow="0" w:lastRow="0" w:firstColumn="0" w:lastColumn="0" w:noHBand="1" w:noVBand="1"/>
-      </w:tblPr>
-      <w:tblGrid>
-        <w:gridCol w:w="1560"/>
-        <w:gridCol w:w="690"/>
-        <w:gridCol w:w="690"/>
-        <w:gridCol w:w="690"/>
-        <w:gridCol w:w="690"/>
-        <w:gridCol w:w="690"/>
-        <w:gridCol w:w="690"/>
-        <w:gridCol w:w="690"/>
-        <w:gridCol w:w="690"/>
-        <w:gridCol w:w="690"/>
-        <w:gridCol w:w="690"/>
-      </w:tblGrid>
-      <w:tr>
-        <w:trPr>
-          <w:trHeight w:val="450"/>
-        </w:trPr>
-        <w:tc>
-          <w:tcPr>
-            <w:tcW w:w="1560" w:type="dxa"/>
-            <w:tcBorders>
-              <w:top w:val="single" w:sz="8" w:space="0" w:color="FFFFFF"/>
-              <w:left w:val="single" w:sz="8" w:space="0" w:color="FFFFFF"/>
-              <w:bottom w:val="single" w:sz="8" w:space="0" w:color="FFFFFF"/>
-              <w:right w:val="single" w:sz="8" w:space="0" w:color="FFFFFF"/>
-            </w:tcBorders>
-            <w:shd w:val="clear" w:color="auto" w:fill="auto"/>
-            <w:tcMar>
-              <w:top w:w="100" w:type="dxa"/>
-              <w:left w:w="100" w:type="dxa"/>
-              <w:bottom w:w="100" w:type="dxa"/>
-              <w:right w:w="100" w:type="dxa"/>
-            </w:tcMar>
-          </w:tcPr>
-          <w:p>
-            <w:pPr>
-              <w:widowControl w:val="0"/>
-              <w:shd w:val="clear" w:color="auto" w:fill="auto"/>
-              <w:spacing w:before="0" w:after="0" w:line="240" w:lineRule="auto"/>
-              <w:jc w:val="right"/>
-              <w:rPr>
-                <w:i/>
-              </w:rPr>
-            </w:pPr>
-            <w:r>
-              <w:rPr>
-                <w:i/>
-              </w:rPr>
-              <w:t xml:space="preserve"> Skill</w:t>
-            </w:r>
-          </w:p>
-        </w:tc>
-        <w:tc>
-          <w:tcPr>
-            <w:tcW w:w="690" w:type="dxa"/>
-            <w:tcBorders>
-              <w:top w:val="single" w:sz="8" w:space="0" w:color="FFFFFF"/>
-              <w:left w:val="single" w:sz="8" w:space="0" w:color="FFFFFF"/>
-              <w:bottom w:val="single" w:sz="8" w:space="0" w:color="B7B7B7"/>
-              <w:right w:val="single" w:sz="8" w:space="0" w:color="FFFFFF"/>
-            </w:tcBorders>
-            <w:shd w:val="clear" w:color="auto" w:fill="auto"/>
-            <w:tcMar>
-              <w:top w:w="100" w:type="dxa"/>
-              <w:left w:w="100" w:type="dxa"/>
-              <w:bottom w:w="100" w:type="dxa"/>
-              <w:right w:w="100" w:type="dxa"/>
-            </w:tcMar>
-          </w:tcPr>
-          <w:p>
-            <w:pPr>
-              <w:widowControl w:val="0"/>
-              <w:shd w:val="clear" w:color="auto" w:fill="auto"/>
-              <w:spacing w:before="0" w:after="0" w:line="240" w:lineRule="auto"/>
-              <w:jc w:val="center"/>
-              <w:rPr>
-                <w:b/>
-              </w:rPr>
-            </w:pPr>
-            <w:r>
-              <w:rPr>
-                <w:b/>
-              </w:rPr>
-              <w:t>A</w:t>
-            </w:r>
-          </w:p>
-        </w:tc>
-        <w:tc>
-          <w:tcPr>
-            <w:tcW w:w="690" w:type="dxa"/>
-            <w:tcBorders>
-              <w:top w:val="single" w:sz="8" w:space="0" w:color="FFFFFF"/>
-              <w:left w:val="single" w:sz="8" w:space="0" w:color="FFFFFF"/>
-              <w:bottom w:val="single" w:sz="8" w:space="0" w:color="B7B7B7"/>
-              <w:right w:val="single" w:sz="8" w:space="0" w:color="FFFFFF"/>
-            </w:tcBorders>
-            <w:shd w:val="clear" w:color="auto" w:fill="auto"/>
-            <w:tcMar>
-              <w:top w:w="100" w:type="dxa"/>
-              <w:left w:w="100" w:type="dxa"/>
-              <w:bottom w:w="100" w:type="dxa"/>
-              <w:right w:w="100" w:type="dxa"/>
-            </w:tcMar>
-          </w:tcPr>
-          <w:p>
-            <w:pPr>
-              <w:widowControl w:val="0"/>
-              <w:shd w:val="clear" w:color="auto" w:fill="auto"/>
-              <w:spacing w:before="0" w:after="0" w:line="240" w:lineRule="auto"/>
-              <w:jc w:val="center"/>
-              <w:rPr>
-                <w:b/>
-              </w:rPr>
-            </w:pPr>
-            <w:r>
-              <w:rPr>
-                <w:b/>
-              </w:rPr>
-              <w:t>B</w:t>
-            </w:r>
-          </w:p>
-        </w:tc>
-        <w:tc>
-          <w:tcPr>
-            <w:tcW w:w="690" w:type="dxa"/>
-            <w:tcBorders>
-              <w:top w:val="single" w:sz="8" w:space="0" w:color="FFFFFF"/>
-              <w:left w:val="single" w:sz="8" w:space="0" w:color="FFFFFF"/>
-              <w:bottom w:val="single" w:sz="8" w:space="0" w:color="B7B7B7"/>
-              <w:right w:val="single" w:sz="8" w:space="0" w:color="FFFFFF"/>
-            </w:tcBorders>
-            <w:shd w:val="clear" w:color="auto" w:fill="auto"/>
-            <w:tcMar>
-              <w:top w:w="100" w:type="dxa"/>
-              <w:left w:w="100" w:type="dxa"/>
-              <w:bottom w:w="100" w:type="dxa"/>
-              <w:right w:w="100" w:type="dxa"/>
-            </w:tcMar>
-          </w:tcPr>
-          <w:p>
-            <w:pPr>
-              <w:widowControl w:val="0"/>
-              <w:shd w:val="clear" w:color="auto" w:fill="auto"/>
-              <w:spacing w:before="0" w:after="0" w:line="240" w:lineRule="auto"/>
-              <w:jc w:val="center"/>
-              <w:rPr>
-                <w:b/>
-              </w:rPr>
-            </w:pPr>
-            <w:r>
-              <w:rPr>
-                <w:b/>
-              </w:rPr>
-              <w:t>C</w:t>
-            </w:r>
-          </w:p>
-        </w:tc>
-        <w:tc>
-          <w:tcPr>
-            <w:tcW w:w="690" w:type="dxa"/>
-            <w:tcBorders>
-              <w:top w:val="single" w:sz="8" w:space="0" w:color="FFFFFF"/>
-              <w:left w:val="single" w:sz="8" w:space="0" w:color="FFFFFF"/>
-              <w:bottom w:val="single" w:sz="8" w:space="0" w:color="B7B7B7"/>
-              <w:right w:val="single" w:sz="8" w:space="0" w:color="FFFFFF"/>
-            </w:tcBorders>
-            <w:shd w:val="clear" w:color="auto" w:fill="auto"/>
-            <w:tcMar>
-              <w:top w:w="100" w:type="dxa"/>
-              <w:left w:w="100" w:type="dxa"/>
-              <w:bottom w:w="100" w:type="dxa"/>
-              <w:right w:w="100" w:type="dxa"/>
-            </w:tcMar>
-          </w:tcPr>
-          <w:p>
-            <w:pPr>
-              <w:widowControl w:val="0"/>
-              <w:shd w:val="clear" w:color="auto" w:fill="auto"/>
-              <w:spacing w:before="0" w:after="0" w:line="240" w:lineRule="auto"/>
-              <w:jc w:val="center"/>
-              <w:rPr>
-                <w:b/>
-              </w:rPr>
-            </w:pPr>
-            <w:r>
-              <w:rPr>
-                <w:b/>
-              </w:rPr>
-              <w:t>D</w:t>
-            </w:r>
-          </w:p>
-        </w:tc>
-        <w:tc>
-          <w:tcPr>
-            <w:tcW w:w="690" w:type="dxa"/>
-            <w:tcBorders>
-              <w:top w:val="single" w:sz="8" w:space="0" w:color="FFFFFF"/>
-              <w:left w:val="single" w:sz="8" w:space="0" w:color="FFFFFF"/>
-              <w:bottom w:val="single" w:sz="8" w:space="0" w:color="B7B7B7"/>
-              <w:right w:val="single" w:sz="8" w:space="0" w:color="FFFFFF"/>
-            </w:tcBorders>
-            <w:shd w:val="clear" w:color="auto" w:fill="auto"/>
-            <w:tcMar>
-              <w:top w:w="100" w:type="dxa"/>
-              <w:left w:w="100" w:type="dxa"/>
-              <w:bottom w:w="100" w:type="dxa"/>
-              <w:right w:w="100" w:type="dxa"/>
-            </w:tcMar>
-          </w:tcPr>
-          <w:p>
-            <w:pPr>
-              <w:widowControl w:val="0"/>
-              <w:shd w:val="clear" w:color="auto" w:fill="auto"/>
-              <w:spacing w:before="0" w:after="0" w:line="240" w:lineRule="auto"/>
-              <w:jc w:val="center"/>
-              <w:rPr>
-                <w:b/>
-              </w:rPr>
-            </w:pPr>
-            <w:r>
-              <w:rPr>
-                <w:b/>
-              </w:rPr>
-              <w:t>E</w:t>
-            </w:r>
-          </w:p>
-        </w:tc>
-        <w:tc>
-          <w:tcPr>
-            <w:tcW w:w="690" w:type="dxa"/>
-            <w:tcBorders>
-              <w:top w:val="single" w:sz="8" w:space="0" w:color="FFFFFF"/>
-              <w:left w:val="single" w:sz="8" w:space="0" w:color="FFFFFF"/>
-              <w:bottom w:val="single" w:sz="8" w:space="0" w:color="B7B7B7"/>
-              <w:right w:val="single" w:sz="8" w:space="0" w:color="FFFFFF"/>
-            </w:tcBorders>
-            <w:shd w:val="clear" w:color="auto" w:fill="auto"/>
-            <w:tcMar>
-              <w:top w:w="100" w:type="dxa"/>
-              <w:left w:w="100" w:type="dxa"/>
-              <w:bottom w:w="100" w:type="dxa"/>
-              <w:right w:w="100" w:type="dxa"/>
-            </w:tcMar>
-          </w:tcPr>
-          <w:p>
-            <w:pPr>
-              <w:widowControl w:val="0"/>
-              <w:shd w:val="clear" w:color="auto" w:fill="auto"/>
-              <w:spacing w:before="0" w:after="0" w:line="240" w:lineRule="auto"/>
-              <w:jc w:val="center"/>
-            </w:pPr>
-            <w:r>
-              <w:t>F</w:t>
-            </w:r>
-          </w:p>
-        </w:tc>
-        <w:tc>
-          <w:tcPr>
-            <w:tcW w:w="690" w:type="dxa"/>
-            <w:tcBorders>
-              <w:top w:val="single" w:sz="8" w:space="0" w:color="FFFFFF"/>
-              <w:left w:val="single" w:sz="8" w:space="0" w:color="FFFFFF"/>
-              <w:bottom w:val="single" w:sz="8" w:space="0" w:color="B7B7B7"/>
-              <w:right w:val="single" w:sz="8" w:space="0" w:color="FFFFFF"/>
-            </w:tcBorders>
-            <w:shd w:val="clear" w:color="auto" w:fill="auto"/>
-            <w:tcMar>
-              <w:top w:w="100" w:type="dxa"/>
-              <w:left w:w="100" w:type="dxa"/>
-              <w:bottom w:w="100" w:type="dxa"/>
-              <w:right w:w="100" w:type="dxa"/>
-            </w:tcMar>
-          </w:tcPr>
-          <w:p>
-            <w:pPr>
-              <w:widowControl w:val="0"/>
-              <w:shd w:val="clear" w:color="auto" w:fill="auto"/>
-              <w:spacing w:before="0" w:after="0" w:line="240" w:lineRule="auto"/>
-              <w:jc w:val="center"/>
-            </w:pPr>
-            <w:r>
-              <w:t>G</w:t>
-            </w:r>
-          </w:p>
-        </w:tc>
-        <w:tc>
-          <w:tcPr>
-            <w:tcW w:w="690" w:type="dxa"/>
-            <w:tcBorders>
-              <w:top w:val="single" w:sz="8" w:space="0" w:color="FFFFFF"/>
-              <w:left w:val="single" w:sz="8" w:space="0" w:color="FFFFFF"/>
-              <w:bottom w:val="single" w:sz="8" w:space="0" w:color="B7B7B7"/>
-              <w:right w:val="single" w:sz="8" w:space="0" w:color="FFFFFF"/>
-            </w:tcBorders>
-            <w:shd w:val="clear" w:color="auto" w:fill="auto"/>
-            <w:tcMar>
-              <w:top w:w="100" w:type="dxa"/>
-              <w:left w:w="100" w:type="dxa"/>
-              <w:bottom w:w="100" w:type="dxa"/>
-              <w:right w:w="100" w:type="dxa"/>
-            </w:tcMar>
-          </w:tcPr>
-          <w:p>
-            <w:pPr>
-              <w:widowControl w:val="0"/>
-              <w:shd w:val="clear" w:color="auto" w:fill="auto"/>
-              <w:spacing w:before="0" w:after="0" w:line="240" w:lineRule="auto"/>
-              <w:jc w:val="center"/>
-            </w:pPr>
-            <w:r>
-              <w:t>H</w:t>
-            </w:r>
-          </w:p>
-        </w:tc>
-        <w:tc>
-          <w:tcPr>
-            <w:tcW w:w="690" w:type="dxa"/>
-            <w:tcBorders>
-              <w:top w:val="single" w:sz="8" w:space="0" w:color="FFFFFF"/>
-              <w:left w:val="single" w:sz="8" w:space="0" w:color="FFFFFF"/>
-              <w:bottom w:val="single" w:sz="8" w:space="0" w:color="B7B7B7"/>
-              <w:right w:val="single" w:sz="8" w:space="0" w:color="FFFFFF"/>
-            </w:tcBorders>
-            <w:shd w:val="clear" w:color="auto" w:fill="auto"/>
-            <w:tcMar>
-              <w:top w:w="100" w:type="dxa"/>
-              <w:left w:w="100" w:type="dxa"/>
-              <w:bottom w:w="100" w:type="dxa"/>
-              <w:right w:w="100" w:type="dxa"/>
-            </w:tcMar>
-          </w:tcPr>
-          <w:p>
-            <w:pPr>
-              <w:widowControl w:val="0"/>
-              <w:shd w:val="clear" w:color="auto" w:fill="auto"/>
-              <w:spacing w:before="0" w:after="0" w:line="240" w:lineRule="auto"/>
-              <w:jc w:val="center"/>
-            </w:pPr>
-            <w:r>
-              <w:t>I</w:t>
-            </w:r>
-          </w:p>
-        </w:tc>
-        <w:tc>
-          <w:tcPr>
-            <w:tcW w:w="690" w:type="dxa"/>
-            <w:tcBorders>
-              <w:top w:val="single" w:sz="8" w:space="0" w:color="FFFFFF"/>
-              <w:left w:val="single" w:sz="8" w:space="0" w:color="FFFFFF"/>
-              <w:bottom w:val="single" w:sz="8" w:space="0" w:color="B7B7B7"/>
-              <w:right w:val="single" w:sz="8" w:space="0" w:color="FFFFFF"/>
-            </w:tcBorders>
-            <w:shd w:val="clear" w:color="auto" w:fill="auto"/>
-            <w:tcMar>
-              <w:top w:w="100" w:type="dxa"/>
-              <w:left w:w="100" w:type="dxa"/>
-              <w:bottom w:w="100" w:type="dxa"/>
-              <w:right w:w="100" w:type="dxa"/>
-            </w:tcMar>
-          </w:tcPr>
-          <w:p>
-            <w:pPr>
-              <w:widowControl w:val="0"/>
-              <w:shd w:val="clear" w:color="auto" w:fill="auto"/>
-              <w:spacing w:before="0" w:after="0" w:line="240" w:lineRule="auto"/>
-              <w:jc w:val="center"/>
-            </w:pPr>
-            <w:r>
-              <w:t>J</w:t>
-            </w:r>
-          </w:p>
-        </w:tc>
-      </w:tr>
-      <w:tr>
-        <w:trPr>
-          <w:trHeight w:val="450"/>
-        </w:trPr>
-        <w:tc>
-          <w:tcPr>
-            <w:tcW w:w="1560" w:type="dxa"/>
-            <w:tcBorders>
-              <w:top w:val="single" w:sz="8" w:space="0" w:color="FFFFFF"/>
-              <w:left w:val="single" w:sz="8" w:space="0" w:color="FFFFFF"/>
-              <w:bottom w:val="single" w:sz="8" w:space="0" w:color="FFFFFF"/>
-              <w:right w:val="single" w:sz="8" w:space="0" w:color="B7B7B7"/>
-            </w:tcBorders>
-            <w:shd w:val="clear" w:color="auto" w:fill="auto"/>
-            <w:tcMar>
-              <w:top w:w="100" w:type="dxa"/>
-              <w:left w:w="100" w:type="dxa"/>
-              <w:bottom w:w="100" w:type="dxa"/>
-              <w:right w:w="100" w:type="dxa"/>
-            </w:tcMar>
-          </w:tcPr>
-          <w:p>
-            <w:pPr>
-              <w:widowControl w:val="0"/>
-              <w:shd w:val="clear" w:color="auto" w:fill="auto"/>
-              <w:spacing w:before="0" w:after="0" w:line="240" w:lineRule="auto"/>
-              <w:jc w:val="right"/>
-            </w:pPr>
-            <w:r>
-              <w:t>Level 4-5</w:t>
-            </w:r>
-          </w:p>
-        </w:tc>
-        <w:tc>
-          <w:tcPr>
-            <w:tcW w:w="690" w:type="dxa"/>
-            <w:tcBorders>
-              <w:top w:val="single" w:sz="8" w:space="0" w:color="B7B7B7"/>
-              <w:left w:val="single" w:sz="8" w:space="0" w:color="B7B7B7"/>
-              <w:bottom w:val="single" w:sz="8" w:space="0" w:color="B7B7B7"/>
-              <w:right w:val="single" w:sz="8" w:space="0" w:color="B7B7B7"/>
-            </w:tcBorders>
-            <w:shd w:val="clear" w:color="auto" w:fill="auto"/>
-            <w:tcMar>
-              <w:top w:w="100" w:type="dxa"/>
-              <w:left w:w="100" w:type="dxa"/>
-              <w:bottom w:w="100" w:type="dxa"/>
-              <w:right w:w="100" w:type="dxa"/>
-            </w:tcMar>
-          </w:tcPr>
-          <w:p>
-            <w:pPr>
-              <w:widowControl w:val="0"/>
-              <w:shd w:val="clear" w:color="auto" w:fill="auto"/>
-              <w:spacing w:before="0" w:after="0" w:line="240" w:lineRule="auto"/>
-              <w:jc w:val="center"/>
-              <w:rPr>
-                <w:b/>
-              </w:rPr>
-            </w:pPr>
-          </w:p>
-        </w:tc>
-        <w:tc>
-          <w:tcPr>
-            <w:tcW w:w="690" w:type="dxa"/>
-            <w:tcBorders>
-              <w:top w:val="single" w:sz="8" w:space="0" w:color="B7B7B7"/>
-              <w:left w:val="single" w:sz="8" w:space="0" w:color="B7B7B7"/>
-              <w:bottom w:val="single" w:sz="8" w:space="0" w:color="B7B7B7"/>
-              <w:right w:val="single" w:sz="8" w:space="0" w:color="B7B7B7"/>
-            </w:tcBorders>
-            <w:shd w:val="clear" w:color="auto" w:fill="auto"/>
-            <w:tcMar>
-              <w:top w:w="100" w:type="dxa"/>
-              <w:left w:w="100" w:type="dxa"/>
-              <w:bottom w:w="100" w:type="dxa"/>
-              <w:right w:w="100" w:type="dxa"/>
-            </w:tcMar>
-          </w:tcPr>
-          <w:p>
-            <w:pPr>
-              <w:widowControl w:val="0"/>
-              <w:shd w:val="clear" w:color="auto" w:fill="auto"/>
-              <w:spacing w:before="0" w:after="0" w:line="240" w:lineRule="auto"/>
-              <w:jc w:val="center"/>
-              <w:rPr>
-                <w:b/>
-              </w:rPr>
-            </w:pPr>
-          </w:p>
-        </w:tc>
-        <w:tc>
-          <w:tcPr>
-            <w:tcW w:w="690" w:type="dxa"/>
-            <w:tcBorders>
-              <w:top w:val="single" w:sz="8" w:space="0" w:color="B7B7B7"/>
-              <w:left w:val="single" w:sz="8" w:space="0" w:color="B7B7B7"/>
-              <w:bottom w:val="single" w:sz="8" w:space="0" w:color="B7B7B7"/>
-              <w:right w:val="single" w:sz="8" w:space="0" w:color="B7B7B7"/>
-            </w:tcBorders>
-            <w:shd w:val="clear" w:color="auto" w:fill="auto"/>
-            <w:tcMar>
-              <w:top w:w="100" w:type="dxa"/>
-              <w:left w:w="100" w:type="dxa"/>
-              <w:bottom w:w="100" w:type="dxa"/>
-              <w:right w:w="100" w:type="dxa"/>
-            </w:tcMar>
-          </w:tcPr>
-          <w:p>
-            <w:pPr>
-              <w:widowControl w:val="0"/>
-              <w:shd w:val="clear" w:color="auto" w:fill="auto"/>
-              <w:spacing w:before="0" w:after="0" w:line="240" w:lineRule="auto"/>
-              <w:jc w:val="center"/>
-              <w:rPr>
-                <w:b/>
-              </w:rPr>
-            </w:pPr>
-          </w:p>
-        </w:tc>
-        <w:tc>
-          <w:tcPr>
-            <w:tcW w:w="690" w:type="dxa"/>
-            <w:tcBorders>
-              <w:top w:val="single" w:sz="8" w:space="0" w:color="B7B7B7"/>
-              <w:left w:val="single" w:sz="8" w:space="0" w:color="B7B7B7"/>
-              <w:bottom w:val="single" w:sz="8" w:space="0" w:color="B7B7B7"/>
-              <w:right w:val="single" w:sz="8" w:space="0" w:color="B7B7B7"/>
-            </w:tcBorders>
-            <w:shd w:val="clear" w:color="auto" w:fill="auto"/>
-            <w:tcMar>
-              <w:top w:w="100" w:type="dxa"/>
-              <w:left w:w="100" w:type="dxa"/>
-              <w:bottom w:w="100" w:type="dxa"/>
-              <w:right w:w="100" w:type="dxa"/>
-            </w:tcMar>
-          </w:tcPr>
-          <w:p>
-            <w:pPr>
-              <w:widowControl w:val="0"/>
-              <w:shd w:val="clear" w:color="auto" w:fill="auto"/>
-              <w:spacing w:before="0" w:after="0" w:line="240" w:lineRule="auto"/>
-              <w:jc w:val="center"/>
-              <w:rPr>
-                <w:b/>
-              </w:rPr>
-            </w:pPr>
-            <w:r>
-              <w:rPr>
-                <w:b/>
-              </w:rPr>
-              <w:t>4.1</w:t>
-            </w:r>
-          </w:p>
-        </w:tc>
-        <w:tc>
-          <w:tcPr>
-            <w:tcW w:w="690" w:type="dxa"/>
-            <w:tcBorders>
-              <w:top w:val="single" w:sz="8" w:space="0" w:color="B7B7B7"/>
-              <w:left w:val="single" w:sz="8" w:space="0" w:color="B7B7B7"/>
-              <w:bottom w:val="single" w:sz="8" w:space="0" w:color="B7B7B7"/>
-              <w:right w:val="single" w:sz="8" w:space="0" w:color="B7B7B7"/>
-            </w:tcBorders>
-            <w:shd w:val="clear" w:color="auto" w:fill="auto"/>
-            <w:tcMar>
-              <w:top w:w="100" w:type="dxa"/>
-              <w:left w:w="100" w:type="dxa"/>
-              <w:bottom w:w="100" w:type="dxa"/>
-              <w:right w:w="100" w:type="dxa"/>
-            </w:tcMar>
-          </w:tcPr>
-          <w:p>
-            <w:pPr>
-              <w:widowControl w:val="0"/>
-              <w:shd w:val="clear" w:color="auto" w:fill="auto"/>
-              <w:spacing w:before="0" w:after="0" w:line="240" w:lineRule="auto"/>
-              <w:jc w:val="center"/>
-              <w:rPr>
-                <w:b/>
-              </w:rPr>
-            </w:pPr>
-          </w:p>
-        </w:tc>
-        <w:tc>
-          <w:tcPr>
-            <w:tcW w:w="690" w:type="dxa"/>
-            <w:tcBorders>
-              <w:top w:val="single" w:sz="8" w:space="0" w:color="B7B7B7"/>
-              <w:left w:val="single" w:sz="8" w:space="0" w:color="B7B7B7"/>
-              <w:bottom w:val="single" w:sz="8" w:space="0" w:color="B7B7B7"/>
-              <w:right w:val="single" w:sz="8" w:space="0" w:color="B7B7B7"/>
-            </w:tcBorders>
-            <w:shd w:val="clear" w:color="auto" w:fill="auto"/>
-            <w:tcMar>
-              <w:top w:w="100" w:type="dxa"/>
-              <w:left w:w="100" w:type="dxa"/>
-              <w:bottom w:w="100" w:type="dxa"/>
-              <w:right w:w="100" w:type="dxa"/>
-            </w:tcMar>
-          </w:tcPr>
-          <w:p>
-            <w:pPr>
-              <w:widowControl w:val="0"/>
-              <w:shd w:val="clear" w:color="auto" w:fill="auto"/>
-              <w:spacing w:before="0" w:after="0" w:line="240" w:lineRule="auto"/>
-              <w:jc w:val="center"/>
-            </w:pPr>
-            <w:r>
-              <w:t>4.9</w:t>
-            </w:r>
-          </w:p>
-        </w:tc>
-        <w:tc>
-          <w:tcPr>
-            <w:tcW w:w="690" w:type="dxa"/>
-            <w:tcBorders>
-              <w:top w:val="single" w:sz="8" w:space="0" w:color="B7B7B7"/>
-              <w:left w:val="single" w:sz="8" w:space="0" w:color="B7B7B7"/>
-              <w:bottom w:val="single" w:sz="8" w:space="0" w:color="B7B7B7"/>
-              <w:right w:val="single" w:sz="8" w:space="0" w:color="B7B7B7"/>
-            </w:tcBorders>
-            <w:shd w:val="clear" w:color="auto" w:fill="auto"/>
-            <w:tcMar>
-              <w:top w:w="100" w:type="dxa"/>
-              <w:left w:w="100" w:type="dxa"/>
-              <w:bottom w:w="100" w:type="dxa"/>
-              <w:right w:w="100" w:type="dxa"/>
-            </w:tcMar>
-          </w:tcPr>
-          <w:p>
-            <w:pPr>
-              <w:widowControl w:val="0"/>
-              <w:shd w:val="clear" w:color="auto" w:fill="auto"/>
-              <w:spacing w:before="0" w:after="0" w:line="240" w:lineRule="auto"/>
-              <w:jc w:val="center"/>
-            </w:pPr>
-          </w:p>
-        </w:tc>
-        <w:tc>
-          <w:tcPr>
-            <w:tcW w:w="690" w:type="dxa"/>
-            <w:tcBorders>
-              <w:top w:val="single" w:sz="8" w:space="0" w:color="B7B7B7"/>
-              <w:left w:val="single" w:sz="8" w:space="0" w:color="B7B7B7"/>
-              <w:bottom w:val="single" w:sz="8" w:space="0" w:color="B7B7B7"/>
-              <w:right w:val="single" w:sz="8" w:space="0" w:color="B7B7B7"/>
-            </w:tcBorders>
-            <w:shd w:val="clear" w:color="auto" w:fill="auto"/>
-            <w:tcMar>
-              <w:top w:w="100" w:type="dxa"/>
-              <w:left w:w="100" w:type="dxa"/>
-              <w:bottom w:w="100" w:type="dxa"/>
-              <w:right w:w="100" w:type="dxa"/>
-            </w:tcMar>
-          </w:tcPr>
-          <w:p>
-            <w:pPr>
-              <w:widowControl w:val="0"/>
-              <w:shd w:val="clear" w:color="auto" w:fill="auto"/>
-              <w:spacing w:before="0" w:after="0" w:line="240" w:lineRule="auto"/>
-              <w:jc w:val="center"/>
-            </w:pPr>
-            <w:r>
-              <w:t>4.1</w:t>
-            </w:r>
-          </w:p>
-        </w:tc>
-        <w:tc>
-          <w:tcPr>
-            <w:tcW w:w="690" w:type="dxa"/>
-            <w:tcBorders>
-              <w:top w:val="single" w:sz="8" w:space="0" w:color="B7B7B7"/>
-              <w:left w:val="single" w:sz="8" w:space="0" w:color="B7B7B7"/>
-              <w:bottom w:val="single" w:sz="8" w:space="0" w:color="B7B7B7"/>
-              <w:right w:val="single" w:sz="8" w:space="0" w:color="B7B7B7"/>
-            </w:tcBorders>
-            <w:shd w:val="clear" w:color="auto" w:fill="auto"/>
-            <w:tcMar>
-              <w:top w:w="100" w:type="dxa"/>
-              <w:left w:w="100" w:type="dxa"/>
-              <w:bottom w:w="100" w:type="dxa"/>
-              <w:right w:w="100" w:type="dxa"/>
-            </w:tcMar>
-          </w:tcPr>
-          <w:p>
-            <w:pPr>
-              <w:widowControl w:val="0"/>
-              <w:shd w:val="clear" w:color="auto" w:fill="auto"/>
-              <w:spacing w:before="0" w:after="0" w:line="240" w:lineRule="auto"/>
-              <w:jc w:val="center"/>
-            </w:pPr>
-          </w:p>
-        </w:tc>
-        <w:tc>
-          <w:tcPr>
-            <w:tcW w:w="690" w:type="dxa"/>
-            <w:tcBorders>
-              <w:top w:val="single" w:sz="8" w:space="0" w:color="B7B7B7"/>
-              <w:left w:val="single" w:sz="8" w:space="0" w:color="B7B7B7"/>
-              <w:bottom w:val="single" w:sz="8" w:space="0" w:color="B7B7B7"/>
-              <w:right w:val="single" w:sz="8" w:space="0" w:color="B7B7B7"/>
-            </w:tcBorders>
-            <w:shd w:val="clear" w:color="auto" w:fill="auto"/>
-            <w:tcMar>
-              <w:top w:w="100" w:type="dxa"/>
-              <w:left w:w="100" w:type="dxa"/>
-              <w:bottom w:w="100" w:type="dxa"/>
-              <w:right w:w="100" w:type="dxa"/>
-            </w:tcMar>
-          </w:tcPr>
-          <w:p>
-            <w:pPr>
-              <w:widowControl w:val="0"/>
-              <w:shd w:val="clear" w:color="auto" w:fill="auto"/>
-              <w:spacing w:before="0" w:after="0" w:line="240" w:lineRule="auto"/>
-              <w:jc w:val="center"/>
-            </w:pPr>
-          </w:p>
-        </w:tc>
-      </w:tr>
-      <w:tr>
-        <w:trPr>
-          <w:trHeight w:val="450"/>
-        </w:trPr>
-        <w:tc>
-          <w:tcPr>
-            <w:tcW w:w="1560" w:type="dxa"/>
-            <w:tcBorders>
-              <w:top w:val="single" w:sz="8" w:space="0" w:color="FFFFFF"/>
-              <w:left w:val="single" w:sz="8" w:space="0" w:color="FFFFFF"/>
-              <w:bottom w:val="single" w:sz="8" w:space="0" w:color="FFFFFF"/>
-              <w:right w:val="single" w:sz="8" w:space="0" w:color="B7B7B7"/>
-            </w:tcBorders>
-            <w:shd w:val="clear" w:color="auto" w:fill="auto"/>
-            <w:tcMar>
-              <w:top w:w="100" w:type="dxa"/>
-              <w:left w:w="100" w:type="dxa"/>
-              <w:bottom w:w="100" w:type="dxa"/>
-              <w:right w:w="100" w:type="dxa"/>
-            </w:tcMar>
-          </w:tcPr>
-          <w:p>
-            <w:pPr>
-              <w:widowControl w:val="0"/>
-              <w:shd w:val="clear" w:color="auto" w:fill="auto"/>
-              <w:spacing w:before="0" w:after="0" w:line="240" w:lineRule="auto"/>
-              <w:jc w:val="right"/>
-            </w:pPr>
-            <w:r>
-              <w:t>Level 3-4</w:t>
-            </w:r>
-          </w:p>
-        </w:tc>
-        <w:tc>
-          <w:tcPr>
-            <w:tcW w:w="690" w:type="dxa"/>
-            <w:tcBorders>
-              <w:top w:val="single" w:sz="8" w:space="0" w:color="B7B7B7"/>
-              <w:left w:val="single" w:sz="8" w:space="0" w:color="B7B7B7"/>
-              <w:bottom w:val="single" w:sz="8" w:space="0" w:color="B7B7B7"/>
-              <w:right w:val="single" w:sz="8" w:space="0" w:color="B7B7B7"/>
-            </w:tcBorders>
-            <w:shd w:val="clear" w:color="auto" w:fill="auto"/>
-            <w:tcMar>
-              <w:top w:w="100" w:type="dxa"/>
-              <w:left w:w="100" w:type="dxa"/>
-              <w:bottom w:w="100" w:type="dxa"/>
-              <w:right w:w="100" w:type="dxa"/>
-            </w:tcMar>
-          </w:tcPr>
-          <w:p>
-            <w:pPr>
-              <w:widowControl w:val="0"/>
-              <w:shd w:val="clear" w:color="auto" w:fill="auto"/>
-              <w:spacing w:before="0" w:after="0" w:line="240" w:lineRule="auto"/>
-              <w:jc w:val="center"/>
-              <w:rPr>
-                <w:b/>
-              </w:rPr>
-            </w:pPr>
-          </w:p>
-        </w:tc>
-        <w:tc>
-          <w:tcPr>
-            <w:tcW w:w="690" w:type="dxa"/>
-            <w:tcBorders>
-              <w:top w:val="single" w:sz="8" w:space="0" w:color="B7B7B7"/>
-              <w:left w:val="single" w:sz="8" w:space="0" w:color="B7B7B7"/>
-              <w:bottom w:val="single" w:sz="8" w:space="0" w:color="B7B7B7"/>
-              <w:right w:val="single" w:sz="8" w:space="0" w:color="B7B7B7"/>
-            </w:tcBorders>
-            <w:shd w:val="clear" w:color="auto" w:fill="auto"/>
-            <w:tcMar>
-              <w:top w:w="100" w:type="dxa"/>
-              <w:left w:w="100" w:type="dxa"/>
-              <w:bottom w:w="100" w:type="dxa"/>
-              <w:right w:w="100" w:type="dxa"/>
-            </w:tcMar>
-          </w:tcPr>
-          <w:p>
-            <w:pPr>
-              <w:widowControl w:val="0"/>
-              <w:shd w:val="clear" w:color="auto" w:fill="auto"/>
-              <w:spacing w:before="0" w:after="0" w:line="240" w:lineRule="auto"/>
-              <w:jc w:val="center"/>
-              <w:rPr>
-                <w:b/>
-              </w:rPr>
-            </w:pPr>
-            <w:r>
-              <w:rPr>
-                <w:b/>
-              </w:rPr>
-              <w:t>3.9</w:t>
-            </w:r>
-          </w:p>
-        </w:tc>
-        <w:tc>
-          <w:tcPr>
-            <w:tcW w:w="690" w:type="dxa"/>
-            <w:tcBorders>
-              <w:top w:val="single" w:sz="8" w:space="0" w:color="B7B7B7"/>
-              <w:left w:val="single" w:sz="8" w:space="0" w:color="B7B7B7"/>
-              <w:bottom w:val="single" w:sz="8" w:space="0" w:color="B7B7B7"/>
-              <w:right w:val="single" w:sz="8" w:space="0" w:color="B7B7B7"/>
-            </w:tcBorders>
-            <w:shd w:val="clear" w:color="auto" w:fill="auto"/>
-            <w:tcMar>
-              <w:top w:w="100" w:type="dxa"/>
-              <w:left w:w="100" w:type="dxa"/>
-              <w:bottom w:w="100" w:type="dxa"/>
-              <w:right w:w="100" w:type="dxa"/>
-            </w:tcMar>
-          </w:tcPr>
-          <w:p>
-            <w:pPr>
-              <w:widowControl w:val="0"/>
-              <w:shd w:val="clear" w:color="auto" w:fill="auto"/>
-              <w:spacing w:before="0" w:after="0" w:line="240" w:lineRule="auto"/>
-              <w:jc w:val="center"/>
-              <w:rPr>
-                <w:b/>
-              </w:rPr>
-            </w:pPr>
-            <w:r>
-              <w:rPr>
-                <w:b/>
-              </w:rPr>
-              <w:t>3.2</w:t>
-            </w:r>
-          </w:p>
-        </w:tc>
-        <w:tc>
-          <w:tcPr>
-            <w:tcW w:w="690" w:type="dxa"/>
-            <w:tcBorders>
-              <w:top w:val="single" w:sz="8" w:space="0" w:color="B7B7B7"/>
-              <w:left w:val="single" w:sz="8" w:space="0" w:color="B7B7B7"/>
-              <w:bottom w:val="single" w:sz="8" w:space="0" w:color="B7B7B7"/>
-              <w:right w:val="single" w:sz="8" w:space="0" w:color="B7B7B7"/>
-            </w:tcBorders>
-            <w:shd w:val="clear" w:color="auto" w:fill="auto"/>
-            <w:tcMar>
-              <w:top w:w="100" w:type="dxa"/>
-              <w:left w:w="100" w:type="dxa"/>
-              <w:bottom w:w="100" w:type="dxa"/>
-              <w:right w:w="100" w:type="dxa"/>
-            </w:tcMar>
-          </w:tcPr>
-          <w:p>
-            <w:pPr>
-              <w:widowControl w:val="0"/>
-              <w:shd w:val="clear" w:color="auto" w:fill="auto"/>
-              <w:spacing w:before="0" w:after="0" w:line="240" w:lineRule="auto"/>
-              <w:jc w:val="center"/>
-              <w:rPr>
-                <w:b/>
-              </w:rPr>
-            </w:pPr>
-          </w:p>
-        </w:tc>
-        <w:tc>
-          <w:tcPr>
-            <w:tcW w:w="690" w:type="dxa"/>
-            <w:tcBorders>
-              <w:top w:val="single" w:sz="8" w:space="0" w:color="B7B7B7"/>
-              <w:left w:val="single" w:sz="8" w:space="0" w:color="B7B7B7"/>
-              <w:bottom w:val="single" w:sz="8" w:space="0" w:color="B7B7B7"/>
-              <w:right w:val="single" w:sz="8" w:space="0" w:color="B7B7B7"/>
-            </w:tcBorders>
-            <w:shd w:val="clear" w:color="auto" w:fill="auto"/>
-            <w:tcMar>
-              <w:top w:w="100" w:type="dxa"/>
-              <w:left w:w="100" w:type="dxa"/>
-              <w:bottom w:w="100" w:type="dxa"/>
-              <w:right w:w="100" w:type="dxa"/>
-            </w:tcMar>
-          </w:tcPr>
-          <w:p>
-            <w:pPr>
-              <w:widowControl w:val="0"/>
-              <w:shd w:val="clear" w:color="auto" w:fill="auto"/>
-              <w:spacing w:before="0" w:after="0" w:line="240" w:lineRule="auto"/>
-              <w:jc w:val="center"/>
-              <w:rPr>
-                <w:b/>
-              </w:rPr>
-            </w:pPr>
-          </w:p>
-        </w:tc>
-        <w:tc>
-          <w:tcPr>
-            <w:tcW w:w="690" w:type="dxa"/>
-            <w:tcBorders>
-              <w:top w:val="single" w:sz="8" w:space="0" w:color="B7B7B7"/>
-              <w:left w:val="single" w:sz="8" w:space="0" w:color="B7B7B7"/>
-              <w:bottom w:val="single" w:sz="8" w:space="0" w:color="B7B7B7"/>
-              <w:right w:val="single" w:sz="8" w:space="0" w:color="B7B7B7"/>
-            </w:tcBorders>
-            <w:shd w:val="clear" w:color="auto" w:fill="auto"/>
-            <w:tcMar>
-              <w:top w:w="100" w:type="dxa"/>
-              <w:left w:w="100" w:type="dxa"/>
-              <w:bottom w:w="100" w:type="dxa"/>
-              <w:right w:w="100" w:type="dxa"/>
-            </w:tcMar>
-          </w:tcPr>
-          <w:p>
-            <w:pPr>
-              <w:widowControl w:val="0"/>
-              <w:shd w:val="clear" w:color="auto" w:fill="auto"/>
-              <w:spacing w:before="0" w:after="0" w:line="240" w:lineRule="auto"/>
-              <w:jc w:val="center"/>
-            </w:pPr>
-          </w:p>
-        </w:tc>
-        <w:tc>
-          <w:tcPr>
-            <w:tcW w:w="690" w:type="dxa"/>
-            <w:tcBorders>
-              <w:top w:val="single" w:sz="8" w:space="0" w:color="B7B7B7"/>
-              <w:left w:val="single" w:sz="8" w:space="0" w:color="B7B7B7"/>
-              <w:bottom w:val="single" w:sz="8" w:space="0" w:color="B7B7B7"/>
-              <w:right w:val="single" w:sz="8" w:space="0" w:color="B7B7B7"/>
-            </w:tcBorders>
-            <w:shd w:val="clear" w:color="auto" w:fill="auto"/>
-            <w:tcMar>
-              <w:top w:w="100" w:type="dxa"/>
-              <w:left w:w="100" w:type="dxa"/>
-              <w:bottom w:w="100" w:type="dxa"/>
-              <w:right w:w="100" w:type="dxa"/>
-            </w:tcMar>
-          </w:tcPr>
-          <w:p>
-            <w:pPr>
-              <w:widowControl w:val="0"/>
-              <w:shd w:val="clear" w:color="auto" w:fill="auto"/>
-              <w:spacing w:before="0" w:after="0" w:line="240" w:lineRule="auto"/>
-              <w:jc w:val="center"/>
-            </w:pPr>
-            <w:r>
-              <w:t>3.0</w:t>
-            </w:r>
-          </w:p>
-        </w:tc>
-        <w:tc>
-          <w:tcPr>
-            <w:tcW w:w="690" w:type="dxa"/>
-            <w:tcBorders>
-              <w:top w:val="single" w:sz="8" w:space="0" w:color="B7B7B7"/>
-              <w:left w:val="single" w:sz="8" w:space="0" w:color="B7B7B7"/>
-              <w:bottom w:val="single" w:sz="8" w:space="0" w:color="B7B7B7"/>
-              <w:right w:val="single" w:sz="8" w:space="0" w:color="B7B7B7"/>
-            </w:tcBorders>
-            <w:shd w:val="clear" w:color="auto" w:fill="auto"/>
-            <w:tcMar>
-              <w:top w:w="100" w:type="dxa"/>
-              <w:left w:w="100" w:type="dxa"/>
-              <w:bottom w:w="100" w:type="dxa"/>
-              <w:right w:w="100" w:type="dxa"/>
-            </w:tcMar>
-          </w:tcPr>
-          <w:p>
-            <w:pPr>
-              <w:widowControl w:val="0"/>
-              <w:shd w:val="clear" w:color="auto" w:fill="auto"/>
-              <w:spacing w:before="0" w:after="0" w:line="240" w:lineRule="auto"/>
-              <w:jc w:val="center"/>
-            </w:pPr>
-          </w:p>
-        </w:tc>
-        <w:tc>
-          <w:tcPr>
-            <w:tcW w:w="690" w:type="dxa"/>
-            <w:tcBorders>
-              <w:top w:val="single" w:sz="8" w:space="0" w:color="B7B7B7"/>
-              <w:left w:val="single" w:sz="8" w:space="0" w:color="B7B7B7"/>
-              <w:bottom w:val="single" w:sz="8" w:space="0" w:color="B7B7B7"/>
-              <w:right w:val="single" w:sz="8" w:space="0" w:color="B7B7B7"/>
-            </w:tcBorders>
-            <w:shd w:val="clear" w:color="auto" w:fill="auto"/>
-            <w:tcMar>
-              <w:top w:w="100" w:type="dxa"/>
-              <w:left w:w="100" w:type="dxa"/>
-              <w:bottom w:w="100" w:type="dxa"/>
-              <w:right w:w="100" w:type="dxa"/>
-            </w:tcMar>
-          </w:tcPr>
-          <w:p>
-            <w:pPr>
-              <w:widowControl w:val="0"/>
-              <w:shd w:val="clear" w:color="auto" w:fill="auto"/>
-              <w:spacing w:before="0" w:after="0" w:line="240" w:lineRule="auto"/>
-              <w:jc w:val="center"/>
-            </w:pPr>
-          </w:p>
-        </w:tc>
-        <w:tc>
-          <w:tcPr>
-            <w:tcW w:w="690" w:type="dxa"/>
-            <w:tcBorders>
-              <w:top w:val="single" w:sz="8" w:space="0" w:color="B7B7B7"/>
-              <w:left w:val="single" w:sz="8" w:space="0" w:color="B7B7B7"/>
-              <w:bottom w:val="single" w:sz="8" w:space="0" w:color="B7B7B7"/>
-              <w:right w:val="single" w:sz="8" w:space="0" w:color="B7B7B7"/>
-            </w:tcBorders>
-            <w:shd w:val="clear" w:color="auto" w:fill="auto"/>
-            <w:tcMar>
-              <w:top w:w="100" w:type="dxa"/>
-              <w:left w:w="100" w:type="dxa"/>
-              <w:bottom w:w="100" w:type="dxa"/>
-              <w:right w:w="100" w:type="dxa"/>
-            </w:tcMar>
-          </w:tcPr>
-          <w:p>
-            <w:pPr>
-              <w:widowControl w:val="0"/>
-              <w:shd w:val="clear" w:color="auto" w:fill="auto"/>
-              <w:spacing w:before="0" w:after="0" w:line="240" w:lineRule="auto"/>
-              <w:jc w:val="center"/>
-            </w:pPr>
-            <w:r>
-              <w:t>3.5</w:t>
-            </w:r>
-          </w:p>
-        </w:tc>
-      </w:tr>
-      <w:tr>
-        <w:trPr>
-          <w:trHeight w:val="450"/>
-        </w:trPr>
-        <w:tc>
-          <w:tcPr>
-            <w:tcW w:w="1560" w:type="dxa"/>
-            <w:tcBorders>
-              <w:top w:val="single" w:sz="8" w:space="0" w:color="FFFFFF"/>
-              <w:left w:val="single" w:sz="8" w:space="0" w:color="FFFFFF"/>
-              <w:bottom w:val="single" w:sz="8" w:space="0" w:color="FFFFFF"/>
-              <w:right w:val="single" w:sz="8" w:space="0" w:color="B7B7B7"/>
-            </w:tcBorders>
-            <w:shd w:val="clear" w:color="auto" w:fill="auto"/>
-            <w:tcMar>
-              <w:top w:w="100" w:type="dxa"/>
-              <w:left w:w="100" w:type="dxa"/>
-              <w:bottom w:w="100" w:type="dxa"/>
-              <w:right w:w="100" w:type="dxa"/>
-            </w:tcMar>
-          </w:tcPr>
-          <w:p>
-            <w:pPr>
-              <w:widowControl w:val="0"/>
-              <w:shd w:val="clear" w:color="auto" w:fill="auto"/>
-              <w:spacing w:before="0" w:after="0" w:line="240" w:lineRule="auto"/>
-              <w:jc w:val="right"/>
-            </w:pPr>
-            <w:r>
-              <w:t>Level 2-3</w:t>
-            </w:r>
-          </w:p>
-        </w:tc>
-        <w:tc>
-          <w:tcPr>
-            <w:tcW w:w="690" w:type="dxa"/>
-            <w:tcBorders>
-              <w:top w:val="single" w:sz="8" w:space="0" w:color="B7B7B7"/>
-              <w:left w:val="single" w:sz="8" w:space="0" w:color="B7B7B7"/>
-              <w:bottom w:val="single" w:sz="8" w:space="0" w:color="B7B7B7"/>
-              <w:right w:val="single" w:sz="8" w:space="0" w:color="B7B7B7"/>
-            </w:tcBorders>
-            <w:shd w:val="clear" w:color="auto" w:fill="auto"/>
-            <w:tcMar>
-              <w:top w:w="100" w:type="dxa"/>
-              <w:left w:w="100" w:type="dxa"/>
-              <w:bottom w:w="100" w:type="dxa"/>
-              <w:right w:w="100" w:type="dxa"/>
-            </w:tcMar>
-          </w:tcPr>
-          <w:p>
-            <w:pPr>
-              <w:widowControl w:val="0"/>
-              <w:shd w:val="clear" w:color="auto" w:fill="auto"/>
-              <w:spacing w:before="0" w:after="0" w:line="240" w:lineRule="auto"/>
-              <w:jc w:val="center"/>
-              <w:rPr>
-                <w:b/>
-              </w:rPr>
-            </w:pPr>
-          </w:p>
-        </w:tc>
-        <w:tc>
-          <w:tcPr>
-            <w:tcW w:w="690" w:type="dxa"/>
-            <w:tcBorders>
-              <w:top w:val="single" w:sz="8" w:space="0" w:color="B7B7B7"/>
-              <w:left w:val="single" w:sz="8" w:space="0" w:color="B7B7B7"/>
-              <w:bottom w:val="single" w:sz="8" w:space="0" w:color="B7B7B7"/>
-              <w:right w:val="single" w:sz="8" w:space="0" w:color="B7B7B7"/>
-            </w:tcBorders>
-            <w:shd w:val="clear" w:color="auto" w:fill="auto"/>
-            <w:tcMar>
-              <w:top w:w="100" w:type="dxa"/>
-              <w:left w:w="100" w:type="dxa"/>
-              <w:bottom w:w="100" w:type="dxa"/>
-              <w:right w:w="100" w:type="dxa"/>
-            </w:tcMar>
-          </w:tcPr>
-          <w:p>
-            <w:pPr>
-              <w:widowControl w:val="0"/>
-              <w:shd w:val="clear" w:color="auto" w:fill="auto"/>
-              <w:spacing w:before="0" w:after="0" w:line="240" w:lineRule="auto"/>
-              <w:jc w:val="center"/>
-              <w:rPr>
-                <w:b/>
-              </w:rPr>
-            </w:pPr>
-          </w:p>
-        </w:tc>
-        <w:tc>
-          <w:tcPr>
-            <w:tcW w:w="690" w:type="dxa"/>
-            <w:tcBorders>
-              <w:top w:val="single" w:sz="8" w:space="0" w:color="B7B7B7"/>
-              <w:left w:val="single" w:sz="8" w:space="0" w:color="B7B7B7"/>
-              <w:bottom w:val="single" w:sz="8" w:space="0" w:color="B7B7B7"/>
-              <w:right w:val="single" w:sz="8" w:space="0" w:color="B7B7B7"/>
-            </w:tcBorders>
-            <w:shd w:val="clear" w:color="auto" w:fill="auto"/>
-            <w:tcMar>
-              <w:top w:w="100" w:type="dxa"/>
-              <w:left w:w="100" w:type="dxa"/>
-              <w:bottom w:w="100" w:type="dxa"/>
-              <w:right w:w="100" w:type="dxa"/>
-            </w:tcMar>
-          </w:tcPr>
-          <w:p>
-            <w:pPr>
-              <w:widowControl w:val="0"/>
-              <w:shd w:val="clear" w:color="auto" w:fill="auto"/>
-              <w:spacing w:before="0" w:after="0" w:line="240" w:lineRule="auto"/>
-              <w:jc w:val="center"/>
-              <w:rPr>
-                <w:b/>
-              </w:rPr>
-            </w:pPr>
-          </w:p>
-        </w:tc>
-        <w:tc>
-          <w:tcPr>
-            <w:tcW w:w="690" w:type="dxa"/>
-            <w:tcBorders>
-              <w:top w:val="single" w:sz="8" w:space="0" w:color="B7B7B7"/>
-              <w:left w:val="single" w:sz="8" w:space="0" w:color="B7B7B7"/>
-              <w:bottom w:val="single" w:sz="8" w:space="0" w:color="B7B7B7"/>
-              <w:right w:val="single" w:sz="8" w:space="0" w:color="B7B7B7"/>
-            </w:tcBorders>
-            <w:shd w:val="clear" w:color="auto" w:fill="auto"/>
-            <w:tcMar>
-              <w:top w:w="100" w:type="dxa"/>
-              <w:left w:w="100" w:type="dxa"/>
-              <w:bottom w:w="100" w:type="dxa"/>
-              <w:right w:w="100" w:type="dxa"/>
-            </w:tcMar>
-          </w:tcPr>
-          <w:p>
-            <w:pPr>
-              <w:widowControl w:val="0"/>
-              <w:shd w:val="clear" w:color="auto" w:fill="auto"/>
-              <w:spacing w:before="0" w:after="0" w:line="240" w:lineRule="auto"/>
-              <w:jc w:val="center"/>
-              <w:rPr>
-                <w:b/>
-              </w:rPr>
-            </w:pPr>
-          </w:p>
-        </w:tc>
-        <w:tc>
-          <w:tcPr>
-            <w:tcW w:w="690" w:type="dxa"/>
-            <w:tcBorders>
-              <w:top w:val="single" w:sz="8" w:space="0" w:color="B7B7B7"/>
-              <w:left w:val="single" w:sz="8" w:space="0" w:color="B7B7B7"/>
-              <w:bottom w:val="single" w:sz="8" w:space="0" w:color="B7B7B7"/>
-              <w:right w:val="single" w:sz="8" w:space="0" w:color="B7B7B7"/>
-            </w:tcBorders>
-            <w:shd w:val="clear" w:color="auto" w:fill="auto"/>
-            <w:tcMar>
-              <w:top w:w="100" w:type="dxa"/>
-              <w:left w:w="100" w:type="dxa"/>
-              <w:bottom w:w="100" w:type="dxa"/>
-              <w:right w:w="100" w:type="dxa"/>
-            </w:tcMar>
-          </w:tcPr>
-          <w:p>
-            <w:pPr>
-              <w:widowControl w:val="0"/>
-              <w:shd w:val="clear" w:color="auto" w:fill="auto"/>
-              <w:spacing w:before="0" w:after="0" w:line="240" w:lineRule="auto"/>
-              <w:jc w:val="center"/>
-              <w:rPr>
-                <w:b/>
-              </w:rPr>
-            </w:pPr>
-          </w:p>
-        </w:tc>
-        <w:tc>
-          <w:tcPr>
-            <w:tcW w:w="690" w:type="dxa"/>
-            <w:tcBorders>
-              <w:top w:val="single" w:sz="8" w:space="0" w:color="B7B7B7"/>
-              <w:left w:val="single" w:sz="8" w:space="0" w:color="B7B7B7"/>
-              <w:bottom w:val="single" w:sz="8" w:space="0" w:color="B7B7B7"/>
-              <w:right w:val="single" w:sz="8" w:space="0" w:color="B7B7B7"/>
-            </w:tcBorders>
-            <w:shd w:val="clear" w:color="auto" w:fill="auto"/>
-            <w:tcMar>
-              <w:top w:w="100" w:type="dxa"/>
-              <w:left w:w="100" w:type="dxa"/>
-              <w:bottom w:w="100" w:type="dxa"/>
-              <w:right w:w="100" w:type="dxa"/>
-            </w:tcMar>
-          </w:tcPr>
-          <w:p>
-            <w:pPr>
-              <w:widowControl w:val="0"/>
-              <w:shd w:val="clear" w:color="auto" w:fill="auto"/>
-              <w:spacing w:before="0" w:after="0" w:line="240" w:lineRule="auto"/>
-              <w:jc w:val="center"/>
-            </w:pPr>
-          </w:p>
-        </w:tc>
-        <w:tc>
-          <w:tcPr>
-            <w:tcW w:w="690" w:type="dxa"/>
-            <w:tcBorders>
-              <w:top w:val="single" w:sz="8" w:space="0" w:color="B7B7B7"/>
-              <w:left w:val="single" w:sz="8" w:space="0" w:color="B7B7B7"/>
-              <w:bottom w:val="single" w:sz="8" w:space="0" w:color="B7B7B7"/>
-              <w:right w:val="single" w:sz="8" w:space="0" w:color="B7B7B7"/>
-            </w:tcBorders>
-            <w:shd w:val="clear" w:color="auto" w:fill="auto"/>
-            <w:tcMar>
-              <w:top w:w="100" w:type="dxa"/>
-              <w:left w:w="100" w:type="dxa"/>
-              <w:bottom w:w="100" w:type="dxa"/>
-              <w:right w:w="100" w:type="dxa"/>
-            </w:tcMar>
-          </w:tcPr>
-          <w:p>
-            <w:pPr>
-              <w:widowControl w:val="0"/>
-              <w:shd w:val="clear" w:color="auto" w:fill="auto"/>
-              <w:spacing w:before="0" w:after="0" w:line="240" w:lineRule="auto"/>
-              <w:jc w:val="center"/>
-            </w:pPr>
-          </w:p>
-        </w:tc>
-        <w:tc>
-          <w:tcPr>
-            <w:tcW w:w="690" w:type="dxa"/>
-            <w:tcBorders>
-              <w:top w:val="single" w:sz="8" w:space="0" w:color="B7B7B7"/>
-              <w:left w:val="single" w:sz="8" w:space="0" w:color="B7B7B7"/>
-              <w:bottom w:val="single" w:sz="8" w:space="0" w:color="B7B7B7"/>
-              <w:right w:val="single" w:sz="8" w:space="0" w:color="B7B7B7"/>
-            </w:tcBorders>
-            <w:shd w:val="clear" w:color="auto" w:fill="auto"/>
-            <w:tcMar>
-              <w:top w:w="100" w:type="dxa"/>
-              <w:left w:w="100" w:type="dxa"/>
-              <w:bottom w:w="100" w:type="dxa"/>
-              <w:right w:w="100" w:type="dxa"/>
-            </w:tcMar>
-          </w:tcPr>
-          <w:p>
-            <w:pPr>
-              <w:widowControl w:val="0"/>
-              <w:shd w:val="clear" w:color="auto" w:fill="auto"/>
-              <w:spacing w:before="0" w:after="0" w:line="240" w:lineRule="auto"/>
-              <w:jc w:val="center"/>
-            </w:pPr>
-          </w:p>
-        </w:tc>
-        <w:tc>
-          <w:tcPr>
-            <w:tcW w:w="690" w:type="dxa"/>
-            <w:tcBorders>
-              <w:top w:val="single" w:sz="8" w:space="0" w:color="B7B7B7"/>
-              <w:left w:val="single" w:sz="8" w:space="0" w:color="B7B7B7"/>
-              <w:bottom w:val="single" w:sz="8" w:space="0" w:color="B7B7B7"/>
-              <w:right w:val="single" w:sz="8" w:space="0" w:color="B7B7B7"/>
-            </w:tcBorders>
-            <w:shd w:val="clear" w:color="auto" w:fill="auto"/>
-            <w:tcMar>
-              <w:top w:w="100" w:type="dxa"/>
-              <w:left w:w="100" w:type="dxa"/>
-              <w:bottom w:w="100" w:type="dxa"/>
-              <w:right w:w="100" w:type="dxa"/>
-            </w:tcMar>
-          </w:tcPr>
-          <w:p>
-            <w:pPr>
-              <w:widowControl w:val="0"/>
-              <w:shd w:val="clear" w:color="auto" w:fill="auto"/>
-              <w:spacing w:before="0" w:after="0" w:line="240" w:lineRule="auto"/>
-              <w:jc w:val="center"/>
-            </w:pPr>
-          </w:p>
-        </w:tc>
-        <w:tc>
-          <w:tcPr>
-            <w:tcW w:w="690" w:type="dxa"/>
-            <w:tcBorders>
-              <w:top w:val="single" w:sz="8" w:space="0" w:color="B7B7B7"/>
-              <w:left w:val="single" w:sz="8" w:space="0" w:color="B7B7B7"/>
-              <w:bottom w:val="single" w:sz="8" w:space="0" w:color="B7B7B7"/>
-              <w:right w:val="single" w:sz="8" w:space="0" w:color="B7B7B7"/>
-            </w:tcBorders>
-            <w:shd w:val="clear" w:color="auto" w:fill="auto"/>
-            <w:tcMar>
-              <w:top w:w="100" w:type="dxa"/>
-              <w:left w:w="100" w:type="dxa"/>
-              <w:bottom w:w="100" w:type="dxa"/>
-              <w:right w:w="100" w:type="dxa"/>
-            </w:tcMar>
-          </w:tcPr>
-          <w:p>
-            <w:pPr>
-              <w:widowControl w:val="0"/>
-              <w:shd w:val="clear" w:color="auto" w:fill="auto"/>
-              <w:spacing w:before="0" w:after="0" w:line="240" w:lineRule="auto"/>
-              <w:jc w:val="center"/>
-            </w:pPr>
-          </w:p>
-        </w:tc>
-      </w:tr>
-      <w:tr>
-        <w:trPr>
-          <w:trHeight w:val="450"/>
-        </w:trPr>
-        <w:tc>
-          <w:tcPr>
-            <w:tcW w:w="1560" w:type="dxa"/>
-            <w:tcBorders>
-              <w:top w:val="single" w:sz="8" w:space="0" w:color="FFFFFF"/>
-              <w:left w:val="single" w:sz="8" w:space="0" w:color="FFFFFF"/>
-              <w:bottom w:val="single" w:sz="8" w:space="0" w:color="FFFFFF"/>
-              <w:right w:val="single" w:sz="8" w:space="0" w:color="B7B7B7"/>
-            </w:tcBorders>
-            <w:shd w:val="clear" w:color="auto" w:fill="auto"/>
-            <w:tcMar>
-              <w:top w:w="100" w:type="dxa"/>
-              <w:left w:w="100" w:type="dxa"/>
-              <w:bottom w:w="100" w:type="dxa"/>
-              <w:right w:w="100" w:type="dxa"/>
-            </w:tcMar>
-          </w:tcPr>
-          <w:p>
-            <w:pPr>
-              <w:widowControl w:val="0"/>
-              <w:shd w:val="clear" w:color="auto" w:fill="auto"/>
-              <w:spacing w:before="0" w:after="0" w:line="240" w:lineRule="auto"/>
-              <w:jc w:val="right"/>
-            </w:pPr>
-            <w:r>
-              <w:t>Level 1-2</w:t>
-            </w:r>
-          </w:p>
-        </w:tc>
-        <w:tc>
-          <w:tcPr>
-            <w:tcW w:w="690" w:type="dxa"/>
-            <w:tcBorders>
-              <w:top w:val="single" w:sz="8" w:space="0" w:color="B7B7B7"/>
-              <w:left w:val="single" w:sz="8" w:space="0" w:color="B7B7B7"/>
-              <w:bottom w:val="single" w:sz="8" w:space="0" w:color="B7B7B7"/>
-              <w:right w:val="single" w:sz="8" w:space="0" w:color="B7B7B7"/>
-            </w:tcBorders>
-            <w:shd w:val="clear" w:color="auto" w:fill="auto"/>
-            <w:tcMar>
-              <w:top w:w="100" w:type="dxa"/>
-              <w:left w:w="100" w:type="dxa"/>
-              <w:bottom w:w="100" w:type="dxa"/>
-              <w:right w:w="100" w:type="dxa"/>
-            </w:tcMar>
-          </w:tcPr>
-          <w:p>
-            <w:pPr>
-              <w:widowControl w:val="0"/>
-              <w:shd w:val="clear" w:color="auto" w:fill="auto"/>
-              <w:spacing w:before="0" w:after="0" w:line="240" w:lineRule="auto"/>
-              <w:jc w:val="center"/>
-              <w:rPr>
-                <w:b/>
-              </w:rPr>
-            </w:pPr>
-          </w:p>
-        </w:tc>
-        <w:tc>
-          <w:tcPr>
-            <w:tcW w:w="690" w:type="dxa"/>
-            <w:tcBorders>
-              <w:top w:val="single" w:sz="8" w:space="0" w:color="B7B7B7"/>
-              <w:left w:val="single" w:sz="8" w:space="0" w:color="B7B7B7"/>
-              <w:bottom w:val="single" w:sz="8" w:space="0" w:color="B7B7B7"/>
-              <w:right w:val="single" w:sz="8" w:space="0" w:color="B7B7B7"/>
-            </w:tcBorders>
-            <w:shd w:val="clear" w:color="auto" w:fill="auto"/>
-            <w:tcMar>
-              <w:top w:w="100" w:type="dxa"/>
-              <w:left w:w="100" w:type="dxa"/>
-              <w:bottom w:w="100" w:type="dxa"/>
-              <w:right w:w="100" w:type="dxa"/>
-            </w:tcMar>
-          </w:tcPr>
-          <w:p>
-            <w:pPr>
-              <w:widowControl w:val="0"/>
-              <w:shd w:val="clear" w:color="auto" w:fill="auto"/>
-              <w:spacing w:before="0" w:after="0" w:line="240" w:lineRule="auto"/>
-              <w:jc w:val="center"/>
-              <w:rPr>
-                <w:b/>
-              </w:rPr>
-            </w:pPr>
-          </w:p>
-        </w:tc>
-        <w:tc>
-          <w:tcPr>
-            <w:tcW w:w="690" w:type="dxa"/>
-            <w:tcBorders>
-              <w:top w:val="single" w:sz="8" w:space="0" w:color="B7B7B7"/>
-              <w:left w:val="single" w:sz="8" w:space="0" w:color="B7B7B7"/>
-              <w:bottom w:val="single" w:sz="8" w:space="0" w:color="B7B7B7"/>
-              <w:right w:val="single" w:sz="8" w:space="0" w:color="B7B7B7"/>
-            </w:tcBorders>
-            <w:shd w:val="clear" w:color="auto" w:fill="auto"/>
-            <w:tcMar>
-              <w:top w:w="100" w:type="dxa"/>
-              <w:left w:w="100" w:type="dxa"/>
-              <w:bottom w:w="100" w:type="dxa"/>
-              <w:right w:w="100" w:type="dxa"/>
-            </w:tcMar>
-          </w:tcPr>
-          <w:p>
-            <w:pPr>
-              <w:widowControl w:val="0"/>
-              <w:shd w:val="clear" w:color="auto" w:fill="auto"/>
-              <w:spacing w:before="0" w:after="0" w:line="240" w:lineRule="auto"/>
-              <w:jc w:val="center"/>
-              <w:rPr>
-                <w:b/>
-              </w:rPr>
-            </w:pPr>
-          </w:p>
-        </w:tc>
-        <w:tc>
-          <w:tcPr>
-            <w:tcW w:w="690" w:type="dxa"/>
-            <w:tcBorders>
-              <w:top w:val="single" w:sz="8" w:space="0" w:color="B7B7B7"/>
-              <w:left w:val="single" w:sz="8" w:space="0" w:color="B7B7B7"/>
-              <w:bottom w:val="single" w:sz="8" w:space="0" w:color="B7B7B7"/>
-              <w:right w:val="single" w:sz="8" w:space="0" w:color="B7B7B7"/>
-            </w:tcBorders>
-            <w:shd w:val="clear" w:color="auto" w:fill="auto"/>
-            <w:tcMar>
-              <w:top w:w="100" w:type="dxa"/>
-              <w:left w:w="100" w:type="dxa"/>
-              <w:bottom w:w="100" w:type="dxa"/>
-              <w:right w:w="100" w:type="dxa"/>
-            </w:tcMar>
-          </w:tcPr>
-          <w:p>
-            <w:pPr>
-              <w:widowControl w:val="0"/>
-              <w:shd w:val="clear" w:color="auto" w:fill="auto"/>
-              <w:spacing w:before="0" w:after="0" w:line="240" w:lineRule="auto"/>
-              <w:jc w:val="center"/>
-              <w:rPr>
-                <w:b/>
-              </w:rPr>
-            </w:pPr>
-          </w:p>
-        </w:tc>
-        <w:tc>
-          <w:tcPr>
-            <w:tcW w:w="690" w:type="dxa"/>
-            <w:tcBorders>
-              <w:top w:val="single" w:sz="8" w:space="0" w:color="B7B7B7"/>
-              <w:left w:val="single" w:sz="8" w:space="0" w:color="B7B7B7"/>
-              <w:bottom w:val="single" w:sz="8" w:space="0" w:color="B7B7B7"/>
-              <w:right w:val="single" w:sz="8" w:space="0" w:color="B7B7B7"/>
-            </w:tcBorders>
-            <w:shd w:val="clear" w:color="auto" w:fill="auto"/>
-            <w:tcMar>
-              <w:top w:w="100" w:type="dxa"/>
-              <w:left w:w="100" w:type="dxa"/>
-              <w:bottom w:w="100" w:type="dxa"/>
-              <w:right w:w="100" w:type="dxa"/>
-            </w:tcMar>
-          </w:tcPr>
-          <w:p>
-            <w:pPr>
-              <w:widowControl w:val="0"/>
-              <w:shd w:val="clear" w:color="auto" w:fill="auto"/>
-              <w:spacing w:before="0" w:after="0" w:line="240" w:lineRule="auto"/>
-              <w:jc w:val="center"/>
-              <w:rPr>
-                <w:b/>
-              </w:rPr>
-            </w:pPr>
-            <w:r>
-              <w:rPr>
-                <w:b/>
-              </w:rPr>
-              <w:t>1.5</w:t>
-            </w:r>
-          </w:p>
-        </w:tc>
-        <w:tc>
-          <w:tcPr>
-            <w:tcW w:w="690" w:type="dxa"/>
-            <w:tcBorders>
-              <w:top w:val="single" w:sz="8" w:space="0" w:color="B7B7B7"/>
-              <w:left w:val="single" w:sz="8" w:space="0" w:color="B7B7B7"/>
-              <w:bottom w:val="single" w:sz="8" w:space="0" w:color="B7B7B7"/>
-              <w:right w:val="single" w:sz="8" w:space="0" w:color="B7B7B7"/>
-            </w:tcBorders>
-            <w:shd w:val="clear" w:color="auto" w:fill="auto"/>
-            <w:tcMar>
-              <w:top w:w="100" w:type="dxa"/>
-              <w:left w:w="100" w:type="dxa"/>
-              <w:bottom w:w="100" w:type="dxa"/>
-              <w:right w:w="100" w:type="dxa"/>
-            </w:tcMar>
-          </w:tcPr>
-          <w:p>
-            <w:pPr>
-              <w:widowControl w:val="0"/>
-              <w:shd w:val="clear" w:color="auto" w:fill="auto"/>
-              <w:spacing w:before="0" w:after="0" w:line="240" w:lineRule="auto"/>
-              <w:jc w:val="center"/>
-            </w:pPr>
-          </w:p>
-        </w:tc>
-        <w:tc>
-          <w:tcPr>
-            <w:tcW w:w="690" w:type="dxa"/>
-            <w:tcBorders>
-              <w:top w:val="single" w:sz="8" w:space="0" w:color="B7B7B7"/>
-              <w:left w:val="single" w:sz="8" w:space="0" w:color="B7B7B7"/>
-              <w:bottom w:val="single" w:sz="8" w:space="0" w:color="B7B7B7"/>
-              <w:right w:val="single" w:sz="8" w:space="0" w:color="B7B7B7"/>
-            </w:tcBorders>
-            <w:shd w:val="clear" w:color="auto" w:fill="auto"/>
-            <w:tcMar>
-              <w:top w:w="100" w:type="dxa"/>
-              <w:left w:w="100" w:type="dxa"/>
-              <w:bottom w:w="100" w:type="dxa"/>
-              <w:right w:w="100" w:type="dxa"/>
-            </w:tcMar>
-          </w:tcPr>
-          <w:p>
-            <w:pPr>
-              <w:widowControl w:val="0"/>
-              <w:shd w:val="clear" w:color="auto" w:fill="auto"/>
-              <w:spacing w:before="0" w:after="0" w:line="240" w:lineRule="auto"/>
-              <w:jc w:val="center"/>
-            </w:pPr>
-          </w:p>
-        </w:tc>
-        <w:tc>
-          <w:tcPr>
-            <w:tcW w:w="690" w:type="dxa"/>
-            <w:tcBorders>
-              <w:top w:val="single" w:sz="8" w:space="0" w:color="B7B7B7"/>
-              <w:left w:val="single" w:sz="8" w:space="0" w:color="B7B7B7"/>
-              <w:bottom w:val="single" w:sz="8" w:space="0" w:color="B7B7B7"/>
-              <w:right w:val="single" w:sz="8" w:space="0" w:color="B7B7B7"/>
-            </w:tcBorders>
-            <w:shd w:val="clear" w:color="auto" w:fill="auto"/>
-            <w:tcMar>
-              <w:top w:w="100" w:type="dxa"/>
-              <w:left w:w="100" w:type="dxa"/>
-              <w:bottom w:w="100" w:type="dxa"/>
-              <w:right w:w="100" w:type="dxa"/>
-            </w:tcMar>
-          </w:tcPr>
-          <w:p>
-            <w:pPr>
-              <w:widowControl w:val="0"/>
-              <w:shd w:val="clear" w:color="auto" w:fill="auto"/>
-              <w:spacing w:before="0" w:after="0" w:line="240" w:lineRule="auto"/>
-              <w:jc w:val="center"/>
-            </w:pPr>
-          </w:p>
-        </w:tc>
-        <w:tc>
-          <w:tcPr>
-            <w:tcW w:w="690" w:type="dxa"/>
-            <w:tcBorders>
-              <w:top w:val="single" w:sz="8" w:space="0" w:color="B7B7B7"/>
-              <w:left w:val="single" w:sz="8" w:space="0" w:color="B7B7B7"/>
-              <w:bottom w:val="single" w:sz="8" w:space="0" w:color="B7B7B7"/>
-              <w:right w:val="single" w:sz="8" w:space="0" w:color="B7B7B7"/>
-            </w:tcBorders>
-            <w:shd w:val="clear" w:color="auto" w:fill="auto"/>
-            <w:tcMar>
-              <w:top w:w="100" w:type="dxa"/>
-              <w:left w:w="100" w:type="dxa"/>
-              <w:bottom w:w="100" w:type="dxa"/>
-              <w:right w:w="100" w:type="dxa"/>
-            </w:tcMar>
-          </w:tcPr>
-          <w:p>
-            <w:pPr>
-              <w:widowControl w:val="0"/>
-              <w:shd w:val="clear" w:color="auto" w:fill="auto"/>
-              <w:spacing w:before="0" w:after="0" w:line="240" w:lineRule="auto"/>
-              <w:jc w:val="center"/>
-            </w:pPr>
-            <w:r>
-              <w:t>1.2</w:t>
-            </w:r>
-          </w:p>
-        </w:tc>
-        <w:tc>
-          <w:tcPr>
-            <w:tcW w:w="690" w:type="dxa"/>
-            <w:tcBorders>
-              <w:top w:val="single" w:sz="8" w:space="0" w:color="B7B7B7"/>
-              <w:left w:val="single" w:sz="8" w:space="0" w:color="B7B7B7"/>
-              <w:bottom w:val="single" w:sz="8" w:space="0" w:color="B7B7B7"/>
-              <w:right w:val="single" w:sz="8" w:space="0" w:color="B7B7B7"/>
-            </w:tcBorders>
-            <w:shd w:val="clear" w:color="auto" w:fill="auto"/>
-            <w:tcMar>
-              <w:top w:w="100" w:type="dxa"/>
-              <w:left w:w="100" w:type="dxa"/>
-              <w:bottom w:w="100" w:type="dxa"/>
-              <w:right w:w="100" w:type="dxa"/>
-            </w:tcMar>
-          </w:tcPr>
-          <w:p>
-            <w:pPr>
-              <w:widowControl w:val="0"/>
-              <w:shd w:val="clear" w:color="auto" w:fill="auto"/>
-              <w:spacing w:before="0" w:after="0" w:line="240" w:lineRule="auto"/>
-              <w:jc w:val="center"/>
-            </w:pPr>
-          </w:p>
-        </w:tc>
-      </w:tr>
-      <w:tr>
-        <w:trPr>
-          <w:trHeight w:val="450"/>
-        </w:trPr>
-        <w:tc>
-          <w:tcPr>
-            <w:tcW w:w="1560" w:type="dxa"/>
-            <w:tcBorders>
-              <w:top w:val="single" w:sz="8" w:space="0" w:color="FFFFFF"/>
-              <w:left w:val="single" w:sz="8" w:space="0" w:color="FFFFFF"/>
-              <w:bottom w:val="single" w:sz="8" w:space="0" w:color="FFFFFF"/>
-              <w:right w:val="single" w:sz="8" w:space="0" w:color="B7B7B7"/>
-            </w:tcBorders>
-            <w:shd w:val="clear" w:color="auto" w:fill="auto"/>
-            <w:tcMar>
-              <w:top w:w="100" w:type="dxa"/>
-              <w:left w:w="100" w:type="dxa"/>
-              <w:bottom w:w="100" w:type="dxa"/>
-              <w:right w:w="100" w:type="dxa"/>
-            </w:tcMar>
-          </w:tcPr>
-          <w:p>
-            <w:pPr>
-              <w:widowControl w:val="0"/>
-              <w:shd w:val="clear" w:color="auto" w:fill="auto"/>
-              <w:spacing w:before="0" w:after="0" w:line="240" w:lineRule="auto"/>
-              <w:jc w:val="right"/>
-            </w:pPr>
-            <w:r>
-              <w:t>Level 0-1</w:t>
-            </w:r>
-          </w:p>
-        </w:tc>
-        <w:tc>
-          <w:tcPr>
-            <w:tcW w:w="690" w:type="dxa"/>
-            <w:tcBorders>
-              <w:top w:val="single" w:sz="8" w:space="0" w:color="B7B7B7"/>
-              <w:left w:val="single" w:sz="8" w:space="0" w:color="B7B7B7"/>
-              <w:bottom w:val="single" w:sz="8" w:space="0" w:color="B7B7B7"/>
-              <w:right w:val="single" w:sz="8" w:space="0" w:color="B7B7B7"/>
-            </w:tcBorders>
-            <w:shd w:val="clear" w:color="auto" w:fill="auto"/>
-            <w:tcMar>
-              <w:top w:w="100" w:type="dxa"/>
-              <w:left w:w="100" w:type="dxa"/>
-              <w:bottom w:w="100" w:type="dxa"/>
-              <w:right w:w="100" w:type="dxa"/>
-            </w:tcMar>
-          </w:tcPr>
-          <w:p>
-            <w:pPr>
-              <w:widowControl w:val="0"/>
-              <w:shd w:val="clear" w:color="auto" w:fill="auto"/>
-              <w:spacing w:before="0" w:after="0" w:line="240" w:lineRule="auto"/>
-              <w:jc w:val="center"/>
-              <w:rPr>
-                <w:b/>
-              </w:rPr>
-            </w:pPr>
-          </w:p>
-        </w:tc>
-        <w:tc>
-          <w:tcPr>
-            <w:tcW w:w="690" w:type="dxa"/>
-            <w:tcBorders>
-              <w:top w:val="single" w:sz="8" w:space="0" w:color="B7B7B7"/>
-              <w:left w:val="single" w:sz="8" w:space="0" w:color="B7B7B7"/>
-              <w:bottom w:val="single" w:sz="8" w:space="0" w:color="B7B7B7"/>
-              <w:right w:val="single" w:sz="8" w:space="0" w:color="B7B7B7"/>
-            </w:tcBorders>
-            <w:shd w:val="clear" w:color="auto" w:fill="auto"/>
-            <w:tcMar>
-              <w:top w:w="100" w:type="dxa"/>
-              <w:left w:w="100" w:type="dxa"/>
-              <w:bottom w:w="100" w:type="dxa"/>
-              <w:right w:w="100" w:type="dxa"/>
-            </w:tcMar>
-          </w:tcPr>
-          <w:p>
-            <w:pPr>
-              <w:widowControl w:val="0"/>
-              <w:shd w:val="clear" w:color="auto" w:fill="auto"/>
-              <w:spacing w:before="0" w:after="0" w:line="240" w:lineRule="auto"/>
-              <w:jc w:val="center"/>
-              <w:rPr>
-                <w:b/>
-              </w:rPr>
-            </w:pPr>
-          </w:p>
-        </w:tc>
-        <w:tc>
-          <w:tcPr>
-            <w:tcW w:w="690" w:type="dxa"/>
-            <w:tcBorders>
-              <w:top w:val="single" w:sz="8" w:space="0" w:color="B7B7B7"/>
-              <w:left w:val="single" w:sz="8" w:space="0" w:color="B7B7B7"/>
-              <w:bottom w:val="single" w:sz="8" w:space="0" w:color="B7B7B7"/>
-              <w:right w:val="single" w:sz="8" w:space="0" w:color="B7B7B7"/>
-            </w:tcBorders>
-            <w:shd w:val="clear" w:color="auto" w:fill="auto"/>
-            <w:tcMar>
-              <w:top w:w="100" w:type="dxa"/>
-              <w:left w:w="100" w:type="dxa"/>
-              <w:bottom w:w="100" w:type="dxa"/>
-              <w:right w:w="100" w:type="dxa"/>
-            </w:tcMar>
-          </w:tcPr>
-          <w:p>
-            <w:pPr>
-              <w:widowControl w:val="0"/>
-              <w:shd w:val="clear" w:color="auto" w:fill="auto"/>
-              <w:spacing w:before="0" w:after="0" w:line="240" w:lineRule="auto"/>
-              <w:jc w:val="center"/>
-              <w:rPr>
-                <w:b/>
-              </w:rPr>
-            </w:pPr>
-          </w:p>
-        </w:tc>
-        <w:tc>
-          <w:tcPr>
-            <w:tcW w:w="690" w:type="dxa"/>
-            <w:tcBorders>
-              <w:top w:val="single" w:sz="8" w:space="0" w:color="B7B7B7"/>
-              <w:left w:val="single" w:sz="8" w:space="0" w:color="B7B7B7"/>
-              <w:bottom w:val="single" w:sz="8" w:space="0" w:color="B7B7B7"/>
-              <w:right w:val="single" w:sz="8" w:space="0" w:color="B7B7B7"/>
-            </w:tcBorders>
-            <w:shd w:val="clear" w:color="auto" w:fill="auto"/>
-            <w:tcMar>
-              <w:top w:w="100" w:type="dxa"/>
-              <w:left w:w="100" w:type="dxa"/>
-              <w:bottom w:w="100" w:type="dxa"/>
-              <w:right w:w="100" w:type="dxa"/>
-            </w:tcMar>
-          </w:tcPr>
-          <w:p>
-            <w:pPr>
-              <w:widowControl w:val="0"/>
-              <w:shd w:val="clear" w:color="auto" w:fill="auto"/>
-              <w:spacing w:before="0" w:after="0" w:line="240" w:lineRule="auto"/>
-              <w:jc w:val="center"/>
-              <w:rPr>
-                <w:b/>
-              </w:rPr>
-            </w:pPr>
-          </w:p>
-        </w:tc>
-        <w:tc>
-          <w:tcPr>
-            <w:tcW w:w="690" w:type="dxa"/>
-            <w:tcBorders>
-              <w:top w:val="single" w:sz="8" w:space="0" w:color="B7B7B7"/>
-              <w:left w:val="single" w:sz="8" w:space="0" w:color="B7B7B7"/>
-              <w:bottom w:val="single" w:sz="8" w:space="0" w:color="B7B7B7"/>
-              <w:right w:val="single" w:sz="8" w:space="0" w:color="B7B7B7"/>
-            </w:tcBorders>
-            <w:shd w:val="clear" w:color="auto" w:fill="auto"/>
-            <w:tcMar>
-              <w:top w:w="100" w:type="dxa"/>
-              <w:left w:w="100" w:type="dxa"/>
-              <w:bottom w:w="100" w:type="dxa"/>
-              <w:right w:w="100" w:type="dxa"/>
-            </w:tcMar>
-          </w:tcPr>
-          <w:p>
-            <w:pPr>
-              <w:widowControl w:val="0"/>
-              <w:shd w:val="clear" w:color="auto" w:fill="auto"/>
-              <w:spacing w:before="0" w:after="0" w:line="240" w:lineRule="auto"/>
-              <w:jc w:val="center"/>
-              <w:rPr>
-                <w:b/>
-              </w:rPr>
-            </w:pPr>
-          </w:p>
-        </w:tc>
-        <w:tc>
-          <w:tcPr>
-            <w:tcW w:w="690" w:type="dxa"/>
-            <w:tcBorders>
-              <w:top w:val="single" w:sz="8" w:space="0" w:color="B7B7B7"/>
-              <w:left w:val="single" w:sz="8" w:space="0" w:color="B7B7B7"/>
-              <w:bottom w:val="single" w:sz="8" w:space="0" w:color="B7B7B7"/>
-              <w:right w:val="single" w:sz="8" w:space="0" w:color="B7B7B7"/>
-            </w:tcBorders>
-            <w:shd w:val="clear" w:color="auto" w:fill="auto"/>
-            <w:tcMar>
-              <w:top w:w="100" w:type="dxa"/>
-              <w:left w:w="100" w:type="dxa"/>
-              <w:bottom w:w="100" w:type="dxa"/>
-              <w:right w:w="100" w:type="dxa"/>
-            </w:tcMar>
-          </w:tcPr>
-          <w:p>
-            <w:pPr>
-              <w:widowControl w:val="0"/>
-              <w:shd w:val="clear" w:color="auto" w:fill="auto"/>
-              <w:spacing w:before="0" w:after="0" w:line="240" w:lineRule="auto"/>
-              <w:jc w:val="center"/>
-            </w:pPr>
-          </w:p>
-        </w:tc>
-        <w:tc>
-          <w:tcPr>
-            <w:tcW w:w="690" w:type="dxa"/>
-            <w:tcBorders>
-              <w:top w:val="single" w:sz="8" w:space="0" w:color="B7B7B7"/>
-              <w:left w:val="single" w:sz="8" w:space="0" w:color="B7B7B7"/>
-              <w:bottom w:val="single" w:sz="8" w:space="0" w:color="B7B7B7"/>
-              <w:right w:val="single" w:sz="8" w:space="0" w:color="B7B7B7"/>
-            </w:tcBorders>
-            <w:shd w:val="clear" w:color="auto" w:fill="auto"/>
-            <w:tcMar>
-              <w:top w:w="100" w:type="dxa"/>
-              <w:left w:w="100" w:type="dxa"/>
-              <w:bottom w:w="100" w:type="dxa"/>
-              <w:right w:w="100" w:type="dxa"/>
-            </w:tcMar>
-          </w:tcPr>
-          <w:p>
-            <w:pPr>
-              <w:widowControl w:val="0"/>
-              <w:shd w:val="clear" w:color="auto" w:fill="auto"/>
-              <w:spacing w:before="0" w:after="0" w:line="240" w:lineRule="auto"/>
-              <w:jc w:val="center"/>
-            </w:pPr>
-          </w:p>
-        </w:tc>
-        <w:tc>
-          <w:tcPr>
-            <w:tcW w:w="690" w:type="dxa"/>
-            <w:tcBorders>
-              <w:top w:val="single" w:sz="8" w:space="0" w:color="B7B7B7"/>
-              <w:left w:val="single" w:sz="8" w:space="0" w:color="B7B7B7"/>
-              <w:bottom w:val="single" w:sz="8" w:space="0" w:color="B7B7B7"/>
-              <w:right w:val="single" w:sz="8" w:space="0" w:color="B7B7B7"/>
-            </w:tcBorders>
-            <w:shd w:val="clear" w:color="auto" w:fill="auto"/>
-            <w:tcMar>
-              <w:top w:w="100" w:type="dxa"/>
-              <w:left w:w="100" w:type="dxa"/>
-              <w:bottom w:w="100" w:type="dxa"/>
-              <w:right w:w="100" w:type="dxa"/>
-            </w:tcMar>
-          </w:tcPr>
-          <w:p>
-            <w:pPr>
-              <w:widowControl w:val="0"/>
-              <w:shd w:val="clear" w:color="auto" w:fill="auto"/>
-              <w:spacing w:before="0" w:after="0" w:line="240" w:lineRule="auto"/>
-              <w:jc w:val="center"/>
-            </w:pPr>
-          </w:p>
-        </w:tc>
-        <w:tc>
-          <w:tcPr>
-            <w:tcW w:w="690" w:type="dxa"/>
-            <w:tcBorders>
-              <w:top w:val="single" w:sz="8" w:space="0" w:color="B7B7B7"/>
-              <w:left w:val="single" w:sz="8" w:space="0" w:color="B7B7B7"/>
-              <w:bottom w:val="single" w:sz="8" w:space="0" w:color="B7B7B7"/>
-              <w:right w:val="single" w:sz="8" w:space="0" w:color="B7B7B7"/>
-            </w:tcBorders>
-            <w:shd w:val="clear" w:color="auto" w:fill="auto"/>
-            <w:tcMar>
-              <w:top w:w="100" w:type="dxa"/>
-              <w:left w:w="100" w:type="dxa"/>
-              <w:bottom w:w="100" w:type="dxa"/>
-              <w:right w:w="100" w:type="dxa"/>
-            </w:tcMar>
-          </w:tcPr>
-          <w:p>
-            <w:pPr>
-              <w:widowControl w:val="0"/>
-              <w:shd w:val="clear" w:color="auto" w:fill="auto"/>
-              <w:spacing w:before="0" w:after="0" w:line="240" w:lineRule="auto"/>
-              <w:jc w:val="center"/>
-            </w:pPr>
-          </w:p>
-        </w:tc>
-        <w:tc>
-          <w:tcPr>
-            <w:tcW w:w="690" w:type="dxa"/>
-            <w:tcBorders>
-              <w:top w:val="single" w:sz="8" w:space="0" w:color="B7B7B7"/>
-              <w:left w:val="single" w:sz="8" w:space="0" w:color="B7B7B7"/>
-              <w:bottom w:val="single" w:sz="8" w:space="0" w:color="B7B7B7"/>
-              <w:right w:val="single" w:sz="8" w:space="0" w:color="B7B7B7"/>
-            </w:tcBorders>
-            <w:shd w:val="clear" w:color="auto" w:fill="auto"/>
-            <w:tcMar>
-              <w:top w:w="100" w:type="dxa"/>
-              <w:left w:w="100" w:type="dxa"/>
-              <w:bottom w:w="100" w:type="dxa"/>
-              <w:right w:w="100" w:type="dxa"/>
-            </w:tcMar>
-          </w:tcPr>
-          <w:p>
-            <w:pPr>
-              <w:widowControl w:val="0"/>
-              <w:shd w:val="clear" w:color="auto" w:fill="auto"/>
-              <w:spacing w:before="0" w:after="0" w:line="240" w:lineRule="auto"/>
-              <w:jc w:val="center"/>
-            </w:pPr>
-          </w:p>
-        </w:tc>
-      </w:tr>
-      <w:tr>
-        <w:trPr>
-          <w:trHeight w:val="450"/>
-        </w:trPr>
-        <w:tc>
-          <w:tcPr>
-            <w:tcW w:w="1560" w:type="dxa"/>
-            <w:tcBorders>
-              <w:top w:val="single" w:sz="8" w:space="0" w:color="FFFFFF"/>
-              <w:left w:val="single" w:sz="8" w:space="0" w:color="FFFFFF"/>
-              <w:bottom w:val="single" w:sz="8" w:space="0" w:color="FFFFFF"/>
-              <w:right w:val="single" w:sz="8" w:space="0" w:color="B7B7B7"/>
-            </w:tcBorders>
-            <w:shd w:val="clear" w:color="auto" w:fill="auto"/>
-            <w:tcMar>
-              <w:top w:w="100" w:type="dxa"/>
-              <w:left w:w="100" w:type="dxa"/>
-              <w:bottom w:w="100" w:type="dxa"/>
-              <w:right w:w="100" w:type="dxa"/>
-            </w:tcMar>
-          </w:tcPr>
-          <w:p>
-            <w:pPr>
-              <w:widowControl w:val="0"/>
-              <w:shd w:val="clear" w:color="auto" w:fill="auto"/>
-              <w:spacing w:before="0" w:after="0" w:line="240" w:lineRule="auto"/>
-              <w:jc w:val="right"/>
-            </w:pPr>
-            <w:r>
-              <w:t>Not existent</w:t>
-            </w:r>
-          </w:p>
-        </w:tc>
-        <w:tc>
-          <w:tcPr>
-            <w:tcW w:w="690" w:type="dxa"/>
-            <w:tcBorders>
-              <w:top w:val="single" w:sz="8" w:space="0" w:color="B7B7B7"/>
-              <w:left w:val="single" w:sz="8" w:space="0" w:color="B7B7B7"/>
-              <w:bottom w:val="single" w:sz="8" w:space="0" w:color="B7B7B7"/>
-              <w:right w:val="single" w:sz="8" w:space="0" w:color="B7B7B7"/>
-            </w:tcBorders>
-            <w:shd w:val="clear" w:color="auto" w:fill="auto"/>
-            <w:tcMar>
-              <w:top w:w="100" w:type="dxa"/>
-              <w:left w:w="100" w:type="dxa"/>
-              <w:bottom w:w="100" w:type="dxa"/>
-              <w:right w:w="100" w:type="dxa"/>
-            </w:tcMar>
-          </w:tcPr>
-          <w:p>
-            <w:pPr>
-              <w:widowControl w:val="0"/>
-              <w:shd w:val="clear" w:color="auto" w:fill="auto"/>
-              <w:spacing w:before="0" w:after="0" w:line="240" w:lineRule="auto"/>
-              <w:jc w:val="center"/>
-              <w:rPr>
-                <w:b/>
-              </w:rPr>
-            </w:pPr>
-            <w:r>
-              <w:rPr>
-                <w:b/>
-              </w:rPr>
-              <w:t>0</w:t>
-            </w:r>
-          </w:p>
-        </w:tc>
-        <w:tc>
-          <w:tcPr>
-            <w:tcW w:w="690" w:type="dxa"/>
-            <w:tcBorders>
-              <w:top w:val="single" w:sz="8" w:space="0" w:color="B7B7B7"/>
-              <w:left w:val="single" w:sz="8" w:space="0" w:color="B7B7B7"/>
-              <w:bottom w:val="single" w:sz="8" w:space="0" w:color="B7B7B7"/>
-              <w:right w:val="single" w:sz="8" w:space="0" w:color="B7B7B7"/>
-            </w:tcBorders>
-            <w:shd w:val="clear" w:color="auto" w:fill="auto"/>
-            <w:tcMar>
-              <w:top w:w="100" w:type="dxa"/>
-              <w:left w:w="100" w:type="dxa"/>
-              <w:bottom w:w="100" w:type="dxa"/>
-              <w:right w:w="100" w:type="dxa"/>
-            </w:tcMar>
-          </w:tcPr>
-          <w:p>
-            <w:pPr>
-              <w:widowControl w:val="0"/>
-              <w:shd w:val="clear" w:color="auto" w:fill="auto"/>
-              <w:spacing w:before="0" w:after="0" w:line="240" w:lineRule="auto"/>
-              <w:jc w:val="center"/>
-              <w:rPr>
-                <w:b/>
-              </w:rPr>
-            </w:pPr>
-          </w:p>
-        </w:tc>
-        <w:tc>
-          <w:tcPr>
-            <w:tcW w:w="690" w:type="dxa"/>
-            <w:tcBorders>
-              <w:top w:val="single" w:sz="8" w:space="0" w:color="B7B7B7"/>
-              <w:left w:val="single" w:sz="8" w:space="0" w:color="B7B7B7"/>
-              <w:bottom w:val="single" w:sz="8" w:space="0" w:color="B7B7B7"/>
-              <w:right w:val="single" w:sz="8" w:space="0" w:color="B7B7B7"/>
-            </w:tcBorders>
-            <w:shd w:val="clear" w:color="auto" w:fill="auto"/>
-            <w:tcMar>
-              <w:top w:w="100" w:type="dxa"/>
-              <w:left w:w="100" w:type="dxa"/>
-              <w:bottom w:w="100" w:type="dxa"/>
-              <w:right w:w="100" w:type="dxa"/>
-            </w:tcMar>
-          </w:tcPr>
-          <w:p>
-            <w:pPr>
-              <w:widowControl w:val="0"/>
-              <w:shd w:val="clear" w:color="auto" w:fill="auto"/>
-              <w:spacing w:before="0" w:after="0" w:line="240" w:lineRule="auto"/>
-              <w:jc w:val="center"/>
-              <w:rPr>
-                <w:b/>
-              </w:rPr>
-            </w:pPr>
-          </w:p>
-        </w:tc>
-        <w:tc>
-          <w:tcPr>
-            <w:tcW w:w="690" w:type="dxa"/>
-            <w:tcBorders>
-              <w:top w:val="single" w:sz="8" w:space="0" w:color="B7B7B7"/>
-              <w:left w:val="single" w:sz="8" w:space="0" w:color="B7B7B7"/>
-              <w:bottom w:val="single" w:sz="8" w:space="0" w:color="B7B7B7"/>
-              <w:right w:val="single" w:sz="8" w:space="0" w:color="B7B7B7"/>
-            </w:tcBorders>
-            <w:shd w:val="clear" w:color="auto" w:fill="auto"/>
-            <w:tcMar>
-              <w:top w:w="100" w:type="dxa"/>
-              <w:left w:w="100" w:type="dxa"/>
-              <w:bottom w:w="100" w:type="dxa"/>
-              <w:right w:w="100" w:type="dxa"/>
-            </w:tcMar>
-          </w:tcPr>
-          <w:p>
-            <w:pPr>
-              <w:widowControl w:val="0"/>
-              <w:shd w:val="clear" w:color="auto" w:fill="auto"/>
-              <w:spacing w:before="0" w:after="0" w:line="240" w:lineRule="auto"/>
-              <w:jc w:val="center"/>
-              <w:rPr>
-                <w:b/>
-              </w:rPr>
-            </w:pPr>
-          </w:p>
-        </w:tc>
-        <w:tc>
-          <w:tcPr>
-            <w:tcW w:w="690" w:type="dxa"/>
-            <w:tcBorders>
-              <w:top w:val="single" w:sz="8" w:space="0" w:color="B7B7B7"/>
-              <w:left w:val="single" w:sz="8" w:space="0" w:color="B7B7B7"/>
-              <w:bottom w:val="single" w:sz="8" w:space="0" w:color="B7B7B7"/>
-              <w:right w:val="single" w:sz="8" w:space="0" w:color="B7B7B7"/>
-            </w:tcBorders>
-            <w:shd w:val="clear" w:color="auto" w:fill="auto"/>
-            <w:tcMar>
-              <w:top w:w="100" w:type="dxa"/>
-              <w:left w:w="100" w:type="dxa"/>
-              <w:bottom w:w="100" w:type="dxa"/>
-              <w:right w:w="100" w:type="dxa"/>
-            </w:tcMar>
-          </w:tcPr>
-          <w:p>
-            <w:pPr>
-              <w:widowControl w:val="0"/>
-              <w:shd w:val="clear" w:color="auto" w:fill="auto"/>
-              <w:spacing w:before="0" w:after="0" w:line="240" w:lineRule="auto"/>
-              <w:jc w:val="center"/>
-              <w:rPr>
-                <w:b/>
-              </w:rPr>
-            </w:pPr>
-          </w:p>
-        </w:tc>
-        <w:tc>
-          <w:tcPr>
-            <w:tcW w:w="690" w:type="dxa"/>
-            <w:tcBorders>
-              <w:top w:val="single" w:sz="8" w:space="0" w:color="B7B7B7"/>
-              <w:left w:val="single" w:sz="8" w:space="0" w:color="B7B7B7"/>
-              <w:bottom w:val="single" w:sz="8" w:space="0" w:color="B7B7B7"/>
-              <w:right w:val="single" w:sz="8" w:space="0" w:color="B7B7B7"/>
-            </w:tcBorders>
-            <w:shd w:val="clear" w:color="auto" w:fill="auto"/>
-            <w:tcMar>
-              <w:top w:w="100" w:type="dxa"/>
-              <w:left w:w="100" w:type="dxa"/>
-              <w:bottom w:w="100" w:type="dxa"/>
-              <w:right w:w="100" w:type="dxa"/>
-            </w:tcMar>
-          </w:tcPr>
-          <w:p>
-            <w:pPr>
-              <w:widowControl w:val="0"/>
-              <w:shd w:val="clear" w:color="auto" w:fill="auto"/>
-              <w:spacing w:before="0" w:after="0" w:line="240" w:lineRule="auto"/>
-              <w:jc w:val="center"/>
-            </w:pPr>
-          </w:p>
-        </w:tc>
-        <w:tc>
-          <w:tcPr>
-            <w:tcW w:w="690" w:type="dxa"/>
-            <w:tcBorders>
-              <w:top w:val="single" w:sz="8" w:space="0" w:color="B7B7B7"/>
-              <w:left w:val="single" w:sz="8" w:space="0" w:color="B7B7B7"/>
-              <w:bottom w:val="single" w:sz="8" w:space="0" w:color="B7B7B7"/>
-              <w:right w:val="single" w:sz="8" w:space="0" w:color="B7B7B7"/>
-            </w:tcBorders>
-            <w:shd w:val="clear" w:color="auto" w:fill="auto"/>
-            <w:tcMar>
-              <w:top w:w="100" w:type="dxa"/>
-              <w:left w:w="100" w:type="dxa"/>
-              <w:bottom w:w="100" w:type="dxa"/>
-              <w:right w:w="100" w:type="dxa"/>
-            </w:tcMar>
-          </w:tcPr>
-          <w:p>
-            <w:pPr>
-              <w:widowControl w:val="0"/>
-              <w:shd w:val="clear" w:color="auto" w:fill="auto"/>
-              <w:spacing w:before="0" w:after="0" w:line="240" w:lineRule="auto"/>
-              <w:jc w:val="center"/>
-            </w:pPr>
-          </w:p>
-        </w:tc>
-        <w:tc>
-          <w:tcPr>
-            <w:tcW w:w="690" w:type="dxa"/>
-            <w:tcBorders>
-              <w:top w:val="single" w:sz="8" w:space="0" w:color="B7B7B7"/>
-              <w:left w:val="single" w:sz="8" w:space="0" w:color="B7B7B7"/>
-              <w:bottom w:val="single" w:sz="8" w:space="0" w:color="B7B7B7"/>
-              <w:right w:val="single" w:sz="8" w:space="0" w:color="B7B7B7"/>
-            </w:tcBorders>
-            <w:shd w:val="clear" w:color="auto" w:fill="auto"/>
-            <w:tcMar>
-              <w:top w:w="100" w:type="dxa"/>
-              <w:left w:w="100" w:type="dxa"/>
-              <w:bottom w:w="100" w:type="dxa"/>
-              <w:right w:w="100" w:type="dxa"/>
-            </w:tcMar>
-          </w:tcPr>
-          <w:p>
-            <w:pPr>
-              <w:widowControl w:val="0"/>
-              <w:shd w:val="clear" w:color="auto" w:fill="auto"/>
-              <w:spacing w:before="0" w:after="0" w:line="240" w:lineRule="auto"/>
-              <w:jc w:val="center"/>
-            </w:pPr>
-          </w:p>
-        </w:tc>
-        <w:tc>
-          <w:tcPr>
-            <w:tcW w:w="690" w:type="dxa"/>
-            <w:tcBorders>
-              <w:top w:val="single" w:sz="8" w:space="0" w:color="B7B7B7"/>
-              <w:left w:val="single" w:sz="8" w:space="0" w:color="B7B7B7"/>
-              <w:bottom w:val="single" w:sz="8" w:space="0" w:color="B7B7B7"/>
-              <w:right w:val="single" w:sz="8" w:space="0" w:color="B7B7B7"/>
-            </w:tcBorders>
-            <w:shd w:val="clear" w:color="auto" w:fill="auto"/>
-            <w:tcMar>
-              <w:top w:w="100" w:type="dxa"/>
-              <w:left w:w="100" w:type="dxa"/>
-              <w:bottom w:w="100" w:type="dxa"/>
-              <w:right w:w="100" w:type="dxa"/>
-            </w:tcMar>
-          </w:tcPr>
-          <w:p>
-            <w:pPr>
-              <w:widowControl w:val="0"/>
-              <w:shd w:val="clear" w:color="auto" w:fill="auto"/>
-              <w:spacing w:before="0" w:after="0" w:line="240" w:lineRule="auto"/>
-              <w:jc w:val="center"/>
-            </w:pPr>
-          </w:p>
-        </w:tc>
-        <w:tc>
-          <w:tcPr>
-            <w:tcW w:w="690" w:type="dxa"/>
-            <w:tcBorders>
-              <w:top w:val="single" w:sz="8" w:space="0" w:color="B7B7B7"/>
-              <w:left w:val="single" w:sz="8" w:space="0" w:color="B7B7B7"/>
-              <w:bottom w:val="single" w:sz="8" w:space="0" w:color="B7B7B7"/>
-              <w:right w:val="single" w:sz="8" w:space="0" w:color="B7B7B7"/>
-            </w:tcBorders>
-            <w:shd w:val="clear" w:color="auto" w:fill="auto"/>
-            <w:tcMar>
-              <w:top w:w="100" w:type="dxa"/>
-              <w:left w:w="100" w:type="dxa"/>
-              <w:bottom w:w="100" w:type="dxa"/>
-              <w:right w:w="100" w:type="dxa"/>
-            </w:tcMar>
-          </w:tcPr>
-          <w:p>
-            <w:pPr>
-              <w:widowControl w:val="0"/>
-              <w:shd w:val="clear" w:color="auto" w:fill="auto"/>
-              <w:spacing w:before="0" w:after="0" w:line="240" w:lineRule="auto"/>
-              <w:jc w:val="center"/>
-            </w:pPr>
-          </w:p>
-        </w:tc>
-      </w:tr>
-    </w:tbl>
-    <w:p/>
-    <w:p>
-      <w:r>
-        <w:t xml:space="preserve">The worker overall rating (OVR) is the average of the hard skills, multiplied by 20. In this example, the worker OVR is 63.5. </w:t>
-      </w:r>
-    </w:p>
-    <w:p>
       <w:pPr>
         <w:pStyle w:val="Heading4"/>
       </w:pPr>
-      <w:bookmarkStart w:id="18" w:name="_ir8hpirpkftp" w:colFirst="0" w:colLast="0"/>
-      <w:bookmarkEnd w:id="18"/>
+      <w:bookmarkStart w:id="35" w:name="_ir8hpirpkftp" w:colFirst="0" w:colLast="0"/>
+      <w:bookmarkEnd w:id="35"/>
       <w:r>
         <w:t>Project requirements</w:t>
       </w:r>
@@ -5576,21 +4398,7 @@
         <w:rPr>
           <w:i/>
         </w:rPr>
-        <w:t>r(</w:t>
-      </w:r>
-      <w:proofErr w:type="spellStart"/>
-      <w:r>
-        <w:rPr>
-          <w:i/>
-        </w:rPr>
-        <w:t>pslt</w:t>
-      </w:r>
-      <w:proofErr w:type="spellEnd"/>
-      <w:r>
-        <w:rPr>
-          <w:i/>
-        </w:rPr>
-        <w:t>)</w:t>
+        <w:t>r(pslt)</w:t>
       </w:r>
       <w:r>
         <w:t>, are defined as units (one unit equals 0.1 full-time equivalents) of skills-by-level. For the sake of simplicity, both required skill level and number of units are whole numbers. The matrix is determined as follows:</w:t>
@@ -5631,13 +4439,13 @@
       <w:r>
         <w:t xml:space="preserve">The total number of required skill units is allocated randomly into the 5 levels, whereby no skill can require more than </w:t>
       </w:r>
-      <w:commentRangeStart w:id="19"/>
+      <w:commentRangeStart w:id="36"/>
       <w:r>
         <w:t>7 units</w:t>
       </w:r>
-      <w:commentRangeEnd w:id="19"/>
-      <w:r>
-        <w:commentReference w:id="19"/>
+      <w:commentRangeEnd w:id="36"/>
+      <w:r>
+        <w:commentReference w:id="36"/>
       </w:r>
       <w:r>
         <w:t xml:space="preserve"> and per skill only one level is allocated. Also, for at least one skill more than 2 units are required (and less or equal than 7)</w:t>
@@ -7025,7 +5833,6 @@
         <w:spacing w:before="0" w:after="0"/>
       </w:pPr>
       <w:r>
-        <w:lastRenderedPageBreak/>
         <w:t>Project risk is defined by the required staking and randomly determined as 5, 10 and 25</w:t>
       </w:r>
     </w:p>
@@ -7037,28 +5844,28 @@
         </w:numPr>
         <w:spacing w:before="0" w:after="0"/>
       </w:pPr>
-      <w:commentRangeStart w:id="20"/>
-      <w:commentRangeStart w:id="21"/>
-      <w:commentRangeStart w:id="22"/>
-      <w:commentRangeStart w:id="23"/>
+      <w:commentRangeStart w:id="37"/>
+      <w:commentRangeStart w:id="38"/>
+      <w:commentRangeStart w:id="39"/>
+      <w:commentRangeStart w:id="40"/>
       <w:r>
         <w:t>Budgetary constraints</w:t>
       </w:r>
-      <w:commentRangeEnd w:id="20"/>
-      <w:r>
-        <w:commentReference w:id="20"/>
-      </w:r>
-      <w:commentRangeEnd w:id="21"/>
-      <w:r>
-        <w:commentReference w:id="21"/>
-      </w:r>
-      <w:commentRangeEnd w:id="22"/>
-      <w:r>
-        <w:commentReference w:id="22"/>
-      </w:r>
-      <w:commentRangeEnd w:id="23"/>
-      <w:r>
-        <w:commentReference w:id="23"/>
+      <w:commentRangeEnd w:id="37"/>
+      <w:r>
+        <w:commentReference w:id="37"/>
+      </w:r>
+      <w:commentRangeEnd w:id="38"/>
+      <w:r>
+        <w:commentReference w:id="38"/>
+      </w:r>
+      <w:commentRangeEnd w:id="39"/>
+      <w:r>
+        <w:commentReference w:id="39"/>
+      </w:r>
+      <w:commentRangeEnd w:id="40"/>
+      <w:r>
+        <w:commentReference w:id="40"/>
       </w:r>
       <w:r>
         <w:t xml:space="preserve"> are expressed as the multiplication of hard skill levels and units required of those skills, e.g., in the example above the budget is 39 (= 2*4 + 3*3 + 4*4 + 2*3). While for 75% of projects this budget is the upper limit, in 25% of cases there is budgetary flexibility which allows the budget to increase by 25% (e.g., the budget increases from 39 to 49)</w:t>
@@ -7388,8 +6195,8 @@
       <w:pPr>
         <w:pStyle w:val="Heading4"/>
       </w:pPr>
-      <w:bookmarkStart w:id="24" w:name="_ihgt37gk11jt" w:colFirst="0" w:colLast="0"/>
-      <w:bookmarkEnd w:id="24"/>
+      <w:bookmarkStart w:id="41" w:name="_ihgt37gk11jt" w:colFirst="0" w:colLast="0"/>
+      <w:bookmarkEnd w:id="41"/>
       <w:r>
         <w:t>Departmental workload requirements</w:t>
       </w:r>
@@ -7450,8 +6257,8 @@
           <w:between w:val="nil"/>
         </w:pBdr>
       </w:pPr>
-      <w:bookmarkStart w:id="25" w:name="_j2vjczvmy73e" w:colFirst="0" w:colLast="0"/>
-      <w:bookmarkEnd w:id="25"/>
+      <w:bookmarkStart w:id="42" w:name="_j2vjczvmy73e" w:colFirst="0" w:colLast="0"/>
+      <w:bookmarkEnd w:id="42"/>
       <w:r>
         <w:t>Model dynamics</w:t>
       </w:r>
@@ -7460,8 +6267,8 @@
       <w:pPr>
         <w:pStyle w:val="Heading3"/>
       </w:pPr>
-      <w:bookmarkStart w:id="26" w:name="_3zsuaf7u5umb" w:colFirst="0" w:colLast="0"/>
-      <w:bookmarkEnd w:id="26"/>
+      <w:bookmarkStart w:id="43" w:name="_3zsuaf7u5umb" w:colFirst="0" w:colLast="0"/>
+      <w:bookmarkEnd w:id="43"/>
       <w:r>
         <w:t>Process overview and scheduling</w:t>
       </w:r>
@@ -7477,8 +6284,8 @@
         <w:spacing w:before="200" w:after="0"/>
         <w:ind w:left="-15" w:right="-15"/>
       </w:pPr>
-      <w:bookmarkStart w:id="27" w:name="_ylpbcwut8dq5" w:colFirst="0" w:colLast="0"/>
-      <w:bookmarkEnd w:id="27"/>
+      <w:bookmarkStart w:id="44" w:name="_ylpbcwut8dq5" w:colFirst="0" w:colLast="0"/>
+      <w:bookmarkEnd w:id="44"/>
       <w:r>
         <w:t>Phase 1: Project setup</w:t>
       </w:r>
@@ -7498,10 +6305,9 @@
         <w:spacing w:before="200" w:after="0"/>
         <w:ind w:left="-15" w:right="-15"/>
       </w:pPr>
-      <w:bookmarkStart w:id="28" w:name="_yxjvfgvryas3" w:colFirst="0" w:colLast="0"/>
-      <w:bookmarkEnd w:id="28"/>
-      <w:r>
-        <w:lastRenderedPageBreak/>
+      <w:bookmarkStart w:id="45" w:name="_yxjvfgvryas3" w:colFirst="0" w:colLast="0"/>
+      <w:bookmarkEnd w:id="45"/>
+      <w:r>
         <w:t>Phase 2: Team formation</w:t>
       </w:r>
     </w:p>
@@ -7519,7 +6325,6 @@
       <w:r>
         <w:t xml:space="preserve">Workers accept the invitations, stake the required amounts and join the project team. The project team is assembled. See procedure: </w:t>
       </w:r>
-      <w:proofErr w:type="spellStart"/>
       <w:r>
         <w:rPr>
           <w:rFonts w:ascii="Roboto Mono" w:eastAsia="Roboto Mono" w:hAnsi="Roboto Mono" w:cs="Roboto Mono"/>
@@ -7527,7 +6332,6 @@
         </w:rPr>
         <w:t>go_assemble</w:t>
       </w:r>
-      <w:proofErr w:type="spellEnd"/>
       <w:r>
         <w:t xml:space="preserve">. </w:t>
       </w:r>
@@ -7538,8 +6342,8 @@
         <w:spacing w:before="200" w:after="0"/>
         <w:ind w:left="-15" w:right="-15"/>
       </w:pPr>
-      <w:bookmarkStart w:id="29" w:name="_m8odw3ckdiyo" w:colFirst="0" w:colLast="0"/>
-      <w:bookmarkEnd w:id="29"/>
+      <w:bookmarkStart w:id="46" w:name="_m8odw3ckdiyo" w:colFirst="0" w:colLast="0"/>
+      <w:bookmarkEnd w:id="46"/>
       <w:r>
         <w:t>Phase 3: Project work</w:t>
       </w:r>
@@ -7553,8 +6357,8 @@
       <w:pPr>
         <w:pStyle w:val="Heading4"/>
       </w:pPr>
-      <w:bookmarkStart w:id="30" w:name="_q35aqzuxhzl" w:colFirst="0" w:colLast="0"/>
-      <w:bookmarkEnd w:id="30"/>
+      <w:bookmarkStart w:id="47" w:name="_q35aqzuxhzl" w:colFirst="0" w:colLast="0"/>
+      <w:bookmarkEnd w:id="47"/>
       <w:r>
         <w:t>Phase 4: End of project</w:t>
       </w:r>
@@ -7563,7 +6367,6 @@
       <w:r>
         <w:t xml:space="preserve">The project ends and is settled. At this point, it is determined whether the project was successful or not. The stake is returned and the utilized hard skills are updated based on project success and peer reviews. See procedure: </w:t>
       </w:r>
-      <w:proofErr w:type="spellStart"/>
       <w:r>
         <w:rPr>
           <w:rFonts w:ascii="Roboto Mono" w:eastAsia="Roboto Mono" w:hAnsi="Roboto Mono" w:cs="Roboto Mono"/>
@@ -7571,7 +6374,6 @@
         </w:rPr>
         <w:t>go_settle</w:t>
       </w:r>
-      <w:proofErr w:type="spellEnd"/>
       <w:r>
         <w:t xml:space="preserve">. </w:t>
       </w:r>
@@ -7598,9 +6400,10 @@
       <w:pPr>
         <w:pStyle w:val="Heading3"/>
       </w:pPr>
-      <w:bookmarkStart w:id="31" w:name="_dmkcra98kubd" w:colFirst="0" w:colLast="0"/>
-      <w:bookmarkEnd w:id="31"/>
-      <w:r>
+      <w:bookmarkStart w:id="48" w:name="_dmkcra98kubd" w:colFirst="0" w:colLast="0"/>
+      <w:bookmarkEnd w:id="48"/>
+      <w:r>
+        <w:lastRenderedPageBreak/>
         <w:t>Variables and procedures</w:t>
       </w:r>
     </w:p>
@@ -7608,8 +6411,8 @@
       <w:pPr>
         <w:pStyle w:val="Heading4"/>
       </w:pPr>
-      <w:bookmarkStart w:id="32" w:name="_av4ndg8dzrf8" w:colFirst="0" w:colLast="0"/>
-      <w:bookmarkEnd w:id="32"/>
+      <w:bookmarkStart w:id="49" w:name="_av4ndg8dzrf8" w:colFirst="0" w:colLast="0"/>
+      <w:bookmarkEnd w:id="49"/>
       <w:r>
         <w:t>Probability of project success</w:t>
       </w:r>
@@ -7641,7 +6444,6 @@
     </w:p>
     <w:p>
       <w:r>
-        <w:lastRenderedPageBreak/>
         <w:t>The team OVR is the average skill level for the required skills multiplied by 20. E.g., in the example below, the project requires 11 skill units (i.e., 1.1 full-time equivalents) and those are allocated as follows (purple shade) in the table below. The team OVR hence is 72.0.</w:t>
       </w:r>
     </w:p>
@@ -9140,8 +7942,8 @@
               <w:shd w:val="clear" w:color="auto" w:fill="auto"/>
               <w:spacing w:before="0" w:after="0" w:line="240" w:lineRule="auto"/>
             </w:pPr>
-            <w:commentRangeStart w:id="33"/>
-            <w:commentRangeStart w:id="34"/>
+            <w:commentRangeStart w:id="50"/>
+            <w:commentRangeStart w:id="51"/>
             <w:r>
               <w:t>Team OVR</w:t>
             </w:r>
@@ -9263,7 +8065,7 @@
           </w:p>
         </w:tc>
       </w:tr>
-      <w:commentRangeEnd w:id="33"/>
+      <w:commentRangeEnd w:id="50"/>
       <w:tr>
         <w:tc>
           <w:tcPr>
@@ -9283,11 +8085,11 @@
               <w:spacing w:before="0" w:after="0" w:line="240" w:lineRule="auto"/>
             </w:pPr>
             <w:r>
-              <w:commentReference w:id="33"/>
+              <w:commentReference w:id="50"/>
             </w:r>
-            <w:commentRangeEnd w:id="34"/>
+            <w:commentRangeEnd w:id="51"/>
             <w:r>
-              <w:commentReference w:id="34"/>
+              <w:commentReference w:id="51"/>
             </w:r>
             <w:r>
               <w:t>Probability</w:t>
@@ -9433,7 +8235,11 @@
         <w:t xml:space="preserve">negative </w:t>
       </w:r>
       <w:r>
-        <w:t>differences between the team’s actual hard skills (average level by skill) and the required hard skills (required hard level by skill) divided by the number of required skills with negative differences. E.g., for skill C 3 units with level =&gt; 3 are required while the actual average team skill is 2.6 (3.2 + 2.1 + 2.5 / 3). Therefore the squared negative difference is 0.16 (-0.4^2). The same procedure is applied to all skills and the average of negative squared differences is labelled “degree of required skills mismatch”.</w:t>
+        <w:t xml:space="preserve">differences between the team’s actual hard skills (average level by skill) and the required hard skills (required hard level by skill) divided by the number of required skills with negative differences. E.g., for skill C 3 units with level =&gt; 3 are required while the actual average team skill is 2.6 (3.2 + 2.1 + 2.5 / 3). </w:t>
+      </w:r>
+      <w:r>
+        <w:lastRenderedPageBreak/>
+        <w:t>Therefore the squared negative difference is 0.16 (-0.4^2). The same procedure is applied to all skills and the average of negative squared differences is labelled “degree of required skills mismatch”.</w:t>
       </w:r>
     </w:p>
     <w:tbl>
@@ -9752,32 +8558,31 @@
     </w:p>
     <w:p>
       <w:r>
-        <w:lastRenderedPageBreak/>
         <w:t>The degree of creativity match is defined as the</w:t>
       </w:r>
-      <w:commentRangeStart w:id="35"/>
+      <w:commentRangeStart w:id="52"/>
       <w:r>
         <w:t xml:space="preserve"> sum of squared differences</w:t>
       </w:r>
-      <w:commentRangeEnd w:id="35"/>
-      <w:r>
-        <w:commentReference w:id="35"/>
+      <w:commentRangeEnd w:id="52"/>
+      <w:r>
+        <w:commentReference w:id="52"/>
       </w:r>
       <w:r>
         <w:t xml:space="preserve"> between </w:t>
       </w:r>
-      <w:commentRangeStart w:id="36"/>
-      <w:commentRangeStart w:id="37"/>
+      <w:commentRangeStart w:id="53"/>
+      <w:commentRangeStart w:id="54"/>
       <w:r>
         <w:t>the team’s actual creativity level</w:t>
       </w:r>
-      <w:commentRangeEnd w:id="36"/>
-      <w:r>
-        <w:commentReference w:id="36"/>
-      </w:r>
-      <w:commentRangeEnd w:id="37"/>
-      <w:r>
-        <w:commentReference w:id="37"/>
+      <w:commentRangeEnd w:id="53"/>
+      <w:r>
+        <w:commentReference w:id="53"/>
+      </w:r>
+      <w:commentRangeEnd w:id="54"/>
+      <w:r>
+        <w:commentReference w:id="54"/>
       </w:r>
       <w:r>
         <w:t xml:space="preserve"> and the required creativity level. </w:t>
@@ -9787,33 +8592,33 @@
       <w:r>
         <w:t>The actual creativity level (i.e., the degree of team heterogeneity) is defined as</w:t>
       </w:r>
-      <w:commentRangeStart w:id="38"/>
-      <w:commentRangeStart w:id="39"/>
-      <w:commentRangeStart w:id="40"/>
-      <w:commentRangeStart w:id="41"/>
-      <w:commentRangeStart w:id="42"/>
+      <w:commentRangeStart w:id="55"/>
+      <w:commentRangeStart w:id="56"/>
+      <w:commentRangeStart w:id="57"/>
+      <w:commentRangeStart w:id="58"/>
+      <w:commentRangeStart w:id="59"/>
       <w:r>
         <w:t xml:space="preserve"> [...]</w:t>
       </w:r>
-      <w:commentRangeEnd w:id="38"/>
-      <w:r>
-        <w:commentReference w:id="38"/>
-      </w:r>
-      <w:commentRangeEnd w:id="39"/>
-      <w:r>
-        <w:commentReference w:id="39"/>
-      </w:r>
-      <w:commentRangeEnd w:id="40"/>
-      <w:r>
-        <w:commentReference w:id="40"/>
-      </w:r>
-      <w:commentRangeEnd w:id="41"/>
-      <w:r>
-        <w:commentReference w:id="41"/>
-      </w:r>
-      <w:commentRangeEnd w:id="42"/>
-      <w:r>
-        <w:commentReference w:id="42"/>
+      <w:commentRangeEnd w:id="55"/>
+      <w:r>
+        <w:commentReference w:id="55"/>
+      </w:r>
+      <w:commentRangeEnd w:id="56"/>
+      <w:r>
+        <w:commentReference w:id="56"/>
+      </w:r>
+      <w:commentRangeEnd w:id="57"/>
+      <w:r>
+        <w:commentReference w:id="57"/>
+      </w:r>
+      <w:commentRangeEnd w:id="58"/>
+      <w:r>
+        <w:commentReference w:id="58"/>
+      </w:r>
+      <w:commentRangeEnd w:id="59"/>
+      <w:r>
+        <w:commentReference w:id="59"/>
       </w:r>
     </w:p>
     <w:tbl>
@@ -10613,6 +9418,7 @@
               <w:spacing w:before="0" w:after="0" w:line="240" w:lineRule="auto"/>
             </w:pPr>
             <w:r>
+              <w:lastRenderedPageBreak/>
               <w:t>Probability</w:t>
             </w:r>
           </w:p>
@@ -10698,10 +9504,9 @@
       <w:pPr>
         <w:pStyle w:val="Heading4"/>
       </w:pPr>
-      <w:bookmarkStart w:id="43" w:name="_929nczm4kkx5" w:colFirst="0" w:colLast="0"/>
-      <w:bookmarkEnd w:id="43"/>
-      <w:r>
-        <w:lastRenderedPageBreak/>
+      <w:bookmarkStart w:id="60" w:name="_929nczm4kkx5" w:colFirst="0" w:colLast="0"/>
+      <w:bookmarkEnd w:id="60"/>
+      <w:r>
         <w:t>Settlement</w:t>
       </w:r>
     </w:p>
@@ -10712,7 +9517,6 @@
           <w:shd w:val="clear" w:color="auto" w:fill="D9D2E9"/>
         </w:rPr>
       </w:pPr>
-      <w:proofErr w:type="spellStart"/>
       <w:r>
         <w:rPr>
           <w:rFonts w:ascii="Roboto Mono" w:eastAsia="Roboto Mono" w:hAnsi="Roboto Mono" w:cs="Roboto Mono"/>
@@ -10720,7 +9524,6 @@
         </w:rPr>
         <w:t>go_settle</w:t>
       </w:r>
-      <w:proofErr w:type="spellEnd"/>
     </w:p>
     <w:p>
       <w:pPr>
@@ -10775,15 +9578,7 @@
         <w:spacing w:before="0"/>
       </w:pPr>
       <w:r>
-        <w:t xml:space="preserve">A peer-to-peer skill assessment takes place at the end of the project. Thereby the team mates as well as the organization rates the skill level of the worker. The average of these assessments is combined with the existing skill level with a 25% weight. The deviation of these assessments from the original skill level depends on the project success. The assessment factor is a normally distributed random number with the following [mean, </w:t>
-      </w:r>
-      <w:proofErr w:type="spellStart"/>
-      <w:r>
-        <w:t>stdev</w:t>
-      </w:r>
-      <w:proofErr w:type="spellEnd"/>
-      <w:r>
-        <w:t>] properties</w:t>
+        <w:t>A peer-to-peer skill assessment takes place at the end of the project. Thereby the team mates as well as the organization rates the skill level of the worker. The average of these assessments is combined with the existing skill level with a 25% weight. The deviation of these assessments from the original skill level depends on the project success. The assessment factor is a normally distributed random number with the following [mean, stdev] properties</w:t>
       </w:r>
     </w:p>
     <w:tbl>
@@ -10959,21 +9754,7 @@
         <w:rPr>
           <w:highlight w:val="white"/>
         </w:rPr>
-        <w:t xml:space="preserve">E.g., for a successful project the utilized skill D of worker </w:t>
-      </w:r>
-      <w:proofErr w:type="spellStart"/>
-      <w:r>
-        <w:rPr>
-          <w:highlight w:val="white"/>
-        </w:rPr>
-        <w:t>i</w:t>
-      </w:r>
-      <w:proofErr w:type="spellEnd"/>
-      <w:r>
-        <w:rPr>
-          <w:highlight w:val="white"/>
-        </w:rPr>
-        <w:t xml:space="preserve"> was originally at level 4.1. This level is updated on average by factor 1.05 and a weighting factor of 25%. Hence, the average skill level for skill D after the peer-to-peer assessment is 4.2 = 0.75 * 4.1 + 0.25 * 1.05 * 4.1</w:t>
+        <w:t>E.g., for a successful project the utilized skill D of worker i was originally at level 4.1. This level is updated on average by factor 1.05 and a weighting factor of 25%. Hence, the average skill level for skill D after the peer-to-peer assessment is 4.2 = 0.75 * 4.1 + 0.25 * 1.05 * 4.1</w:t>
       </w:r>
     </w:p>
     <w:p>
@@ -10986,26 +9767,26 @@
           <w:highlight w:val="white"/>
         </w:rPr>
       </w:pPr>
-      <w:commentRangeStart w:id="44"/>
-      <w:commentRangeStart w:id="45"/>
-      <w:commentRangeStart w:id="46"/>
+      <w:commentRangeStart w:id="61"/>
+      <w:commentRangeStart w:id="62"/>
+      <w:commentRangeStart w:id="63"/>
       <w:r>
         <w:rPr>
           <w:highlight w:val="white"/>
         </w:rPr>
         <w:t>This updated level-by-skill is then multiplied by a factor that depends on project success and project risk (i.e., the required staking of 5, 10 or 25)</w:t>
       </w:r>
-      <w:commentRangeEnd w:id="44"/>
-      <w:r>
-        <w:commentReference w:id="44"/>
-      </w:r>
-      <w:commentRangeEnd w:id="45"/>
-      <w:r>
-        <w:commentReference w:id="45"/>
-      </w:r>
-      <w:commentRangeEnd w:id="46"/>
-      <w:r>
-        <w:commentReference w:id="46"/>
+      <w:commentRangeEnd w:id="61"/>
+      <w:r>
+        <w:commentReference w:id="61"/>
+      </w:r>
+      <w:commentRangeEnd w:id="62"/>
+      <w:r>
+        <w:commentReference w:id="62"/>
+      </w:r>
+      <w:commentRangeEnd w:id="63"/>
+      <w:r>
+        <w:commentReference w:id="63"/>
       </w:r>
     </w:p>
     <w:tbl>
@@ -11187,13 +9968,13 @@
               <w:spacing w:before="0" w:after="0" w:line="240" w:lineRule="auto"/>
               <w:jc w:val="center"/>
             </w:pPr>
-            <w:commentRangeStart w:id="47"/>
+            <w:commentRangeStart w:id="64"/>
             <w:r>
               <w:t>1.0</w:t>
             </w:r>
-            <w:commentRangeEnd w:id="47"/>
+            <w:commentRangeEnd w:id="64"/>
             <w:r>
-              <w:commentReference w:id="47"/>
+              <w:commentReference w:id="64"/>
             </w:r>
           </w:p>
         </w:tc>
@@ -11286,21 +10067,7 @@
         <w:rPr>
           <w:highlight w:val="white"/>
         </w:rPr>
-        <w:t xml:space="preserve">E.g., for the worker </w:t>
-      </w:r>
-      <w:proofErr w:type="spellStart"/>
-      <w:r>
-        <w:rPr>
-          <w:highlight w:val="white"/>
-        </w:rPr>
-        <w:t>i</w:t>
-      </w:r>
-      <w:proofErr w:type="spellEnd"/>
-      <w:r>
-        <w:rPr>
-          <w:highlight w:val="white"/>
-        </w:rPr>
-        <w:t>, the level of skill D is updated from originally 4.1 to 4.2 after the peer assessment and then to 4.6 (for a successful medium risk project, i.e., “Yes (10)”)</w:t>
+        <w:t>E.g., for the worker i, the level of skill D is updated from originally 4.1 to 4.2 after the peer assessment and then to 4.6 (for a successful medium risk project, i.e., “Yes (10)”)</w:t>
       </w:r>
     </w:p>
     <w:p>
@@ -11348,33 +10115,34 @@
         <w:rPr>
           <w:highlight w:val="white"/>
         </w:rPr>
+        <w:lastRenderedPageBreak/>
         <w:t xml:space="preserve">At the end of settlement, the worker frees up additional capacity that can either be used for departmental work, </w:t>
       </w:r>
-      <w:commentRangeStart w:id="48"/>
-      <w:commentRangeStart w:id="49"/>
-      <w:commentRangeStart w:id="50"/>
-      <w:commentRangeStart w:id="51"/>
+      <w:commentRangeStart w:id="65"/>
+      <w:commentRangeStart w:id="66"/>
+      <w:commentRangeStart w:id="67"/>
+      <w:commentRangeStart w:id="68"/>
       <w:r>
         <w:rPr>
           <w:highlight w:val="white"/>
         </w:rPr>
         <w:t>running projects, new project assignments</w:t>
       </w:r>
-      <w:commentRangeEnd w:id="48"/>
-      <w:r>
-        <w:commentReference w:id="48"/>
-      </w:r>
-      <w:commentRangeEnd w:id="49"/>
-      <w:r>
-        <w:commentReference w:id="49"/>
-      </w:r>
-      <w:commentRangeEnd w:id="50"/>
-      <w:r>
-        <w:commentReference w:id="50"/>
-      </w:r>
-      <w:commentRangeEnd w:id="51"/>
-      <w:r>
-        <w:commentReference w:id="51"/>
+      <w:commentRangeEnd w:id="65"/>
+      <w:r>
+        <w:commentReference w:id="65"/>
+      </w:r>
+      <w:commentRangeEnd w:id="66"/>
+      <w:r>
+        <w:commentReference w:id="66"/>
+      </w:r>
+      <w:commentRangeEnd w:id="67"/>
+      <w:r>
+        <w:commentReference w:id="67"/>
+      </w:r>
+      <w:commentRangeEnd w:id="68"/>
+      <w:r>
+        <w:commentReference w:id="68"/>
       </w:r>
       <w:r>
         <w:rPr>
@@ -11390,8 +10158,8 @@
           <w:highlight w:val="white"/>
         </w:rPr>
       </w:pPr>
-      <w:bookmarkStart w:id="52" w:name="_d3x5o4gefyhh" w:colFirst="0" w:colLast="0"/>
-      <w:bookmarkEnd w:id="52"/>
+      <w:bookmarkStart w:id="69" w:name="_d3x5o4gefyhh" w:colFirst="0" w:colLast="0"/>
+      <w:bookmarkEnd w:id="69"/>
       <w:r>
         <w:t>Team assembly</w:t>
       </w:r>
@@ -11403,7 +10171,6 @@
           <w:shd w:val="clear" w:color="auto" w:fill="D9D2E9"/>
         </w:rPr>
       </w:pPr>
-      <w:proofErr w:type="spellStart"/>
       <w:r>
         <w:rPr>
           <w:rFonts w:ascii="Roboto Mono" w:eastAsia="Roboto Mono" w:hAnsi="Roboto Mono" w:cs="Roboto Mono"/>
@@ -11411,7 +10178,6 @@
         </w:rPr>
         <w:t>go_assemble</w:t>
       </w:r>
-      <w:proofErr w:type="spellEnd"/>
     </w:p>
     <w:p>
       <w:pPr>
@@ -11422,7 +10188,6 @@
         <w:spacing w:after="0"/>
       </w:pPr>
       <w:r>
-        <w:lastRenderedPageBreak/>
         <w:t>All new projects at a given time step are grouped by required stake (project risk) and then within this grouping they are ranked by required creativity and then randomly</w:t>
       </w:r>
     </w:p>
@@ -11437,13 +10202,13 @@
       <w:r>
         <w:t xml:space="preserve">Per project, starting with the first one on the list created in step 1, teams are created and ranked by the a priori success probability subject to budgetary and timing constraints. Only team members are invited </w:t>
       </w:r>
-      <w:commentRangeStart w:id="53"/>
+      <w:commentRangeStart w:id="70"/>
       <w:r>
         <w:t>where required stake &lt;50% of that worker’s initial OVR</w:t>
       </w:r>
-      <w:commentRangeEnd w:id="53"/>
-      <w:r>
-        <w:commentReference w:id="53"/>
+      <w:commentRangeEnd w:id="70"/>
+      <w:r>
+        <w:commentReference w:id="70"/>
       </w:r>
     </w:p>
     <w:p>
@@ -11466,20 +10231,20 @@
           <w:numId w:val="14"/>
         </w:numPr>
       </w:pPr>
-      <w:bookmarkStart w:id="54" w:name="_mxw0twoe75gi" w:colFirst="0" w:colLast="0"/>
-      <w:bookmarkEnd w:id="54"/>
-      <w:commentRangeStart w:id="55"/>
-      <w:commentRangeStart w:id="56"/>
+      <w:bookmarkStart w:id="71" w:name="_mxw0twoe75gi" w:colFirst="0" w:colLast="0"/>
+      <w:bookmarkEnd w:id="71"/>
+      <w:commentRangeStart w:id="72"/>
+      <w:commentRangeStart w:id="73"/>
       <w:r>
         <w:t>Visualization</w:t>
       </w:r>
-      <w:commentRangeEnd w:id="55"/>
-      <w:r>
-        <w:commentReference w:id="55"/>
-      </w:r>
-      <w:commentRangeEnd w:id="56"/>
-      <w:r>
-        <w:commentReference w:id="56"/>
+      <w:commentRangeEnd w:id="72"/>
+      <w:r>
+        <w:commentReference w:id="72"/>
+      </w:r>
+      <w:commentRangeEnd w:id="73"/>
+      <w:r>
+        <w:commentReference w:id="73"/>
       </w:r>
       <w:r>
         <w:t xml:space="preserve"> and data output</w:t>
@@ -11560,1783 +10325,6 @@
       </w:pPr>
       <w:r>
         <w:t>Network analytics like clustering coefficients and average distance</w:t>
-      </w:r>
-    </w:p>
-    <w:p>
-      <w:pPr>
-        <w:pStyle w:val="Heading2"/>
-        <w:numPr>
-          <w:ilvl w:val="0"/>
-          <w:numId w:val="14"/>
-        </w:numPr>
-      </w:pPr>
-      <w:bookmarkStart w:id="57" w:name="_zdplz11nox76" w:colFirst="0" w:colLast="0"/>
-      <w:bookmarkEnd w:id="57"/>
-      <w:r>
-        <w:t>Hypotheses</w:t>
-      </w:r>
-    </w:p>
-    <w:p>
-      <w:pPr>
-        <w:numPr>
-          <w:ilvl w:val="0"/>
-          <w:numId w:val="1"/>
-        </w:numPr>
-        <w:spacing w:after="0"/>
-      </w:pPr>
-      <w:r>
-        <w:t>High risk projects (high stake) attract talent (high OVR)</w:t>
-      </w:r>
-    </w:p>
-    <w:p>
-      <w:pPr>
-        <w:numPr>
-          <w:ilvl w:val="1"/>
-          <w:numId w:val="1"/>
-        </w:numPr>
-        <w:spacing w:before="0" w:after="0"/>
-      </w:pPr>
-      <w:r>
-        <w:t>Show OVR (individual and team) on y-axis and risk on x-axis</w:t>
-      </w:r>
-    </w:p>
-    <w:p>
-      <w:pPr>
-        <w:numPr>
-          <w:ilvl w:val="0"/>
-          <w:numId w:val="1"/>
-        </w:numPr>
-        <w:spacing w:before="0" w:after="0"/>
-      </w:pPr>
-      <w:commentRangeStart w:id="58"/>
-      <w:commentRangeStart w:id="59"/>
-      <w:commentRangeStart w:id="60"/>
-      <w:commentRangeStart w:id="61"/>
-      <w:r>
-        <w:rPr>
-          <w:highlight w:val="white"/>
-        </w:rPr>
-        <w:t>Cognitively diverse</w:t>
-      </w:r>
-      <w:commentRangeEnd w:id="58"/>
-      <w:r>
-        <w:commentReference w:id="58"/>
-      </w:r>
-      <w:commentRangeEnd w:id="59"/>
-      <w:r>
-        <w:commentReference w:id="59"/>
-      </w:r>
-      <w:commentRangeEnd w:id="60"/>
-      <w:r>
-        <w:commentReference w:id="60"/>
-      </w:r>
-      <w:commentRangeEnd w:id="61"/>
-      <w:r>
-        <w:commentReference w:id="61"/>
-      </w:r>
-      <w:r>
-        <w:rPr>
-          <w:highlight w:val="white"/>
-        </w:rPr>
-        <w:t xml:space="preserve"> teams have higher success rate than randomly selected teams</w:t>
-      </w:r>
-    </w:p>
-    <w:p>
-      <w:pPr>
-        <w:numPr>
-          <w:ilvl w:val="1"/>
-          <w:numId w:val="1"/>
-        </w:numPr>
-        <w:spacing w:before="0" w:after="0"/>
-        <w:rPr>
-          <w:highlight w:val="white"/>
-        </w:rPr>
-      </w:pPr>
-      <w:r>
-        <w:rPr>
-          <w:highlight w:val="white"/>
-        </w:rPr>
-        <w:t xml:space="preserve">Show project success rate on y-axis and team creativity level (absolute) on x-axis </w:t>
-      </w:r>
-    </w:p>
-    <w:p>
-      <w:pPr>
-        <w:numPr>
-          <w:ilvl w:val="0"/>
-          <w:numId w:val="1"/>
-        </w:numPr>
-        <w:spacing w:before="0" w:after="0"/>
-      </w:pPr>
-      <w:r>
-        <w:rPr>
-          <w:highlight w:val="white"/>
-        </w:rPr>
-        <w:t>Superstars emerge, i.e., workers who get over-proportionally selected to work in high stake projects, and, on the other hand, workers with low OVR are stuck with departmental workload and, over time, get replaced by new workers</w:t>
-      </w:r>
-    </w:p>
-    <w:p>
-      <w:pPr>
-        <w:numPr>
-          <w:ilvl w:val="1"/>
-          <w:numId w:val="1"/>
-        </w:numPr>
-        <w:spacing w:before="0" w:after="0"/>
-        <w:rPr>
-          <w:highlight w:val="white"/>
-        </w:rPr>
-      </w:pPr>
-      <w:r>
-        <w:rPr>
-          <w:highlight w:val="white"/>
-        </w:rPr>
-        <w:t>Show (scatterplot) OVR (individual) on y-axis and risk (stake) on x-axis</w:t>
-      </w:r>
-    </w:p>
-    <w:p>
-      <w:pPr>
-        <w:numPr>
-          <w:ilvl w:val="1"/>
-          <w:numId w:val="1"/>
-        </w:numPr>
-        <w:spacing w:before="0" w:after="0"/>
-        <w:rPr>
-          <w:highlight w:val="yellow"/>
-          <w:rPrChange w:id="62" w:author="topher mcw" w:date="2021-03-16T14:50:00Z">
-            <w:rPr>
-              <w:highlight w:val="white"/>
-            </w:rPr>
-          </w:rPrChange>
-        </w:rPr>
-        <w:pPrChange w:id="63" w:author="topher mcw" w:date="2021-03-16T14:50:00Z">
-          <w:pPr>
-            <w:numPr>
-              <w:ilvl w:val="1"/>
-              <w:numId w:val="1"/>
-            </w:numPr>
-            <w:ind w:left="1440" w:hanging="360"/>
-          </w:pPr>
-        </w:pPrChange>
-      </w:pPr>
-      <w:r>
-        <w:rPr>
-          <w:highlight w:val="yellow"/>
-          <w:rPrChange w:id="64" w:author="topher mcw" w:date="2021-03-16T14:50:00Z">
-            <w:rPr>
-              <w:highlight w:val="white"/>
-            </w:rPr>
-          </w:rPrChange>
-        </w:rPr>
-        <w:t>Show (bars) OVR (individual) on y-axis and %-age of idle, departmental and project workload</w:t>
-      </w:r>
-    </w:p>
-    <w:p>
-      <w:pPr>
-        <w:numPr>
-          <w:ilvl w:val="0"/>
-          <w:numId w:val="1"/>
-        </w:numPr>
-        <w:spacing w:before="0" w:after="0"/>
-      </w:pPr>
-      <w:r>
-        <w:rPr>
-          <w:highlight w:val="white"/>
-        </w:rPr>
-        <w:t>Timeline flexibility pays off (start date can be later) in terms of higher project success rates</w:t>
-      </w:r>
-    </w:p>
-    <w:p>
-      <w:pPr>
-        <w:numPr>
-          <w:ilvl w:val="1"/>
-          <w:numId w:val="1"/>
-        </w:numPr>
-        <w:spacing w:before="0" w:after="0"/>
-        <w:rPr>
-          <w:highlight w:val="white"/>
-        </w:rPr>
-      </w:pPr>
-      <w:r>
-        <w:rPr>
-          <w:highlight w:val="white"/>
-        </w:rPr>
-        <w:t>Show (scatter) project value add on y-axis (with and without timing flexibility) and project budget on x-axis (DONE)</w:t>
-      </w:r>
-    </w:p>
-    <w:p>
-      <w:pPr>
-        <w:numPr>
-          <w:ilvl w:val="0"/>
-          <w:numId w:val="1"/>
-        </w:numPr>
-        <w:spacing w:before="0" w:after="0"/>
-      </w:pPr>
-      <w:r>
-        <w:rPr>
-          <w:highlight w:val="white"/>
-        </w:rPr>
-        <w:lastRenderedPageBreak/>
-        <w:t>Budgetary flexibility pays off (higher budget) in terms of higher project success rates</w:t>
-      </w:r>
-    </w:p>
-    <w:p>
-      <w:pPr>
-        <w:numPr>
-          <w:ilvl w:val="1"/>
-          <w:numId w:val="1"/>
-        </w:numPr>
-        <w:spacing w:before="0" w:after="0"/>
-        <w:rPr>
-          <w:highlight w:val="white"/>
-        </w:rPr>
-      </w:pPr>
-      <w:r>
-        <w:rPr>
-          <w:highlight w:val="white"/>
-        </w:rPr>
-        <w:t xml:space="preserve">Show (scatter) project </w:t>
-      </w:r>
-      <w:r>
-        <w:rPr>
-          <w:highlight w:val="yellow"/>
-          <w:rPrChange w:id="65" w:author="topher mcw" w:date="2021-03-16T14:53:00Z">
-            <w:rPr>
-              <w:highlight w:val="white"/>
-            </w:rPr>
-          </w:rPrChange>
-        </w:rPr>
-        <w:t>value add on</w:t>
-      </w:r>
-      <w:r>
-        <w:rPr>
-          <w:highlight w:val="white"/>
-        </w:rPr>
-        <w:t xml:space="preserve"> y-axis (with and without budgetary flexibility) and risk on x-axis</w:t>
-      </w:r>
-    </w:p>
-    <w:p>
-      <w:pPr>
-        <w:numPr>
-          <w:ilvl w:val="0"/>
-          <w:numId w:val="1"/>
-        </w:numPr>
-        <w:spacing w:before="0" w:after="0"/>
-      </w:pPr>
-      <w:r>
-        <w:rPr>
-          <w:highlight w:val="white"/>
-        </w:rPr>
-        <w:t>Targeted training pays off in terms of higher project success rate and lower turnover</w:t>
-      </w:r>
-    </w:p>
-    <w:p>
-      <w:pPr>
-        <w:numPr>
-          <w:ilvl w:val="1"/>
-          <w:numId w:val="1"/>
-        </w:numPr>
-        <w:spacing w:before="0" w:after="0"/>
-        <w:rPr>
-          <w:highlight w:val="white"/>
-        </w:rPr>
-      </w:pPr>
-      <w:r>
-        <w:rPr>
-          <w:highlight w:val="white"/>
-        </w:rPr>
-        <w:t xml:space="preserve">Show (scatter) project value add on primary y-axis (with and without training), turnover on secondary y-axis, and time on x-axis </w:t>
-      </w:r>
-    </w:p>
-    <w:p>
-      <w:pPr>
-        <w:numPr>
-          <w:ilvl w:val="0"/>
-          <w:numId w:val="1"/>
-        </w:numPr>
-        <w:spacing w:before="0" w:after="0"/>
-        <w:rPr>
-          <w:highlight w:val="white"/>
-        </w:rPr>
-      </w:pPr>
-      <w:r>
-        <w:rPr>
-          <w:highlight w:val="white"/>
-        </w:rPr>
-        <w:t>Some slack in the system, i.e., a utilization rate of workers &lt;100% will add value</w:t>
-      </w:r>
-    </w:p>
-    <w:p>
-      <w:pPr>
-        <w:numPr>
-          <w:ilvl w:val="1"/>
-          <w:numId w:val="1"/>
-        </w:numPr>
-        <w:spacing w:before="0" w:after="0"/>
-        <w:rPr>
-          <w:highlight w:val="white"/>
-        </w:rPr>
-      </w:pPr>
-      <w:r>
-        <w:rPr>
-          <w:highlight w:val="white"/>
-        </w:rPr>
-        <w:t>Show (line) project value add on primary y-axis (with 10, 5, 2, 1 projects per timestep), average OVR on secondary y-axis, and time on x-axis</w:t>
-      </w:r>
-    </w:p>
-    <w:p>
-      <w:pPr>
-        <w:numPr>
-          <w:ilvl w:val="0"/>
-          <w:numId w:val="1"/>
-        </w:numPr>
-        <w:spacing w:before="0" w:after="0"/>
-        <w:rPr>
-          <w:highlight w:val="white"/>
-        </w:rPr>
-      </w:pPr>
-      <w:r>
-        <w:rPr>
-          <w:highlight w:val="white"/>
-        </w:rPr>
-        <w:t>Too much slack in the system will increase turn-over (i.e., too many workers are not engaged in projects or trainings, the median skill level drops and workers get replaced)</w:t>
-      </w:r>
-    </w:p>
-    <w:p>
-      <w:pPr>
-        <w:numPr>
-          <w:ilvl w:val="1"/>
-          <w:numId w:val="1"/>
-        </w:numPr>
-        <w:spacing w:before="0" w:after="0"/>
-        <w:rPr>
-          <w:highlight w:val="white"/>
-        </w:rPr>
-      </w:pPr>
-      <w:r>
-        <w:rPr>
-          <w:highlight w:val="white"/>
-        </w:rPr>
-        <w:t>Show (line) turnover on primary y-axis (with 10, 5, 2, 1 projects per timestep), average OVR on secondary y-axis, and time on x-axis</w:t>
-      </w:r>
-    </w:p>
-    <w:p>
-      <w:pPr>
-        <w:numPr>
-          <w:ilvl w:val="0"/>
-          <w:numId w:val="1"/>
-        </w:numPr>
-        <w:spacing w:before="0" w:after="0"/>
-        <w:rPr>
-          <w:highlight w:val="white"/>
-        </w:rPr>
-      </w:pPr>
-      <w:r>
-        <w:rPr>
-          <w:highlight w:val="white"/>
-        </w:rPr>
-        <w:t>Low OVR workers stay low OVR and eventually get replaced, et vice versa (“the rich get richer” effect)</w:t>
-      </w:r>
-    </w:p>
-    <w:p>
-      <w:pPr>
-        <w:numPr>
-          <w:ilvl w:val="1"/>
-          <w:numId w:val="1"/>
-        </w:numPr>
-        <w:spacing w:before="0" w:after="0"/>
-        <w:rPr>
-          <w:highlight w:val="yellow"/>
-          <w:rPrChange w:id="66" w:author="topher mcw" w:date="2021-03-16T14:54:00Z">
-            <w:rPr>
-              <w:highlight w:val="white"/>
-            </w:rPr>
-          </w:rPrChange>
-        </w:rPr>
-        <w:pPrChange w:id="67" w:author="topher mcw" w:date="2021-03-16T14:54:00Z">
-          <w:pPr>
-            <w:numPr>
-              <w:ilvl w:val="1"/>
-              <w:numId w:val="1"/>
-            </w:numPr>
-            <w:ind w:left="1440" w:hanging="360"/>
-          </w:pPr>
-        </w:pPrChange>
-      </w:pPr>
-      <w:r>
-        <w:rPr>
-          <w:highlight w:val="yellow"/>
-          <w:rPrChange w:id="68" w:author="topher mcw" w:date="2021-03-16T14:54:00Z">
-            <w:rPr>
-              <w:highlight w:val="white"/>
-            </w:rPr>
-          </w:rPrChange>
-        </w:rPr>
-        <w:t>Show (line) fraction of workers with bottom-and first quartile OVR that get replaced on y-axis, and time on x-axis</w:t>
-      </w:r>
-    </w:p>
-    <w:p>
-      <w:pPr>
-        <w:numPr>
-          <w:ilvl w:val="0"/>
-          <w:numId w:val="1"/>
-        </w:numPr>
-        <w:spacing w:before="0" w:after="0"/>
-        <w:rPr>
-          <w:highlight w:val="white"/>
-        </w:rPr>
-      </w:pPr>
-      <w:r>
-        <w:rPr>
-          <w:highlight w:val="white"/>
-        </w:rPr>
-        <w:t xml:space="preserve">More and earlier training mitigates “the rich get richer” effect </w:t>
-      </w:r>
-    </w:p>
-    <w:p>
-      <w:pPr>
-        <w:numPr>
-          <w:ilvl w:val="1"/>
-          <w:numId w:val="1"/>
-        </w:numPr>
-        <w:spacing w:before="0" w:after="0"/>
-        <w:rPr>
-          <w:highlight w:val="white"/>
-        </w:rPr>
-      </w:pPr>
-      <w:r>
-        <w:rPr>
-          <w:highlight w:val="white"/>
-        </w:rPr>
-        <w:t>See (</w:t>
-      </w:r>
-      <w:proofErr w:type="spellStart"/>
-      <w:r>
-        <w:rPr>
-          <w:highlight w:val="white"/>
-        </w:rPr>
-        <w:t>i</w:t>
-      </w:r>
-      <w:proofErr w:type="spellEnd"/>
-      <w:r>
-        <w:rPr>
-          <w:highlight w:val="white"/>
-        </w:rPr>
-        <w:t>) but for training of</w:t>
-      </w:r>
-      <w:r>
-        <w:rPr>
-          <w:highlight w:val="yellow"/>
-          <w:rPrChange w:id="69" w:author="topher mcw" w:date="2021-03-16T14:54:00Z">
-            <w:rPr>
-              <w:highlight w:val="white"/>
-            </w:rPr>
-          </w:rPrChange>
-        </w:rPr>
-        <w:t xml:space="preserve"> all skills below median</w:t>
-      </w:r>
-    </w:p>
-    <w:p>
-      <w:pPr>
-        <w:numPr>
-          <w:ilvl w:val="0"/>
-          <w:numId w:val="1"/>
-        </w:numPr>
-        <w:spacing w:before="0" w:after="0"/>
-        <w:rPr>
-          <w:highlight w:val="white"/>
-        </w:rPr>
-      </w:pPr>
-      <w:r>
-        <w:rPr>
-          <w:highlight w:val="white"/>
-        </w:rPr>
-        <w:t>For high OVR workers, a high portion of their OVR change is due to project work experience while for low OVR workers a high portion of the OVR change is due to training</w:t>
-      </w:r>
-    </w:p>
-    <w:p>
-      <w:pPr>
-        <w:numPr>
-          <w:ilvl w:val="1"/>
-          <w:numId w:val="1"/>
-        </w:numPr>
-        <w:spacing w:before="0" w:after="0"/>
-        <w:rPr>
-          <w:highlight w:val="white"/>
-        </w:rPr>
-      </w:pPr>
-      <w:r>
-        <w:rPr>
-          <w:highlight w:val="white"/>
-        </w:rPr>
-        <w:t>Show table with attribution of OVR change to the following factors for top and bottom quartile OVRs (measured at the end of the simulation period, e.g., after 100 time steps)</w:t>
-      </w:r>
-    </w:p>
-    <w:p>
-      <w:pPr>
-        <w:numPr>
-          <w:ilvl w:val="2"/>
-          <w:numId w:val="1"/>
-        </w:numPr>
-        <w:spacing w:before="0" w:after="0"/>
-        <w:rPr>
-          <w:highlight w:val="yellow"/>
-          <w:rPrChange w:id="70" w:author="topher mcw" w:date="2021-03-16T14:55:00Z">
-            <w:rPr>
-              <w:highlight w:val="white"/>
-            </w:rPr>
-          </w:rPrChange>
-        </w:rPr>
-        <w:pPrChange w:id="71" w:author="topher mcw" w:date="2021-03-16T14:55:00Z">
-          <w:pPr>
-            <w:numPr>
-              <w:ilvl w:val="2"/>
-              <w:numId w:val="1"/>
-            </w:numPr>
-            <w:ind w:left="2160" w:hanging="360"/>
-          </w:pPr>
-        </w:pPrChange>
-      </w:pPr>
-      <w:r>
-        <w:rPr>
-          <w:highlight w:val="yellow"/>
-          <w:rPrChange w:id="72" w:author="topher mcw" w:date="2021-03-16T14:55:00Z">
-            <w:rPr>
-              <w:highlight w:val="white"/>
-            </w:rPr>
-          </w:rPrChange>
-        </w:rPr>
-        <w:t>Starting value</w:t>
-      </w:r>
-    </w:p>
-    <w:p>
-      <w:pPr>
-        <w:numPr>
-          <w:ilvl w:val="2"/>
-          <w:numId w:val="1"/>
-        </w:numPr>
-        <w:spacing w:before="0" w:after="0"/>
-        <w:rPr>
-          <w:highlight w:val="white"/>
-        </w:rPr>
-      </w:pPr>
-      <w:r>
-        <w:rPr>
-          <w:highlight w:val="white"/>
-        </w:rPr>
-        <w:t>Decay</w:t>
-      </w:r>
-    </w:p>
-    <w:p>
-      <w:pPr>
-        <w:numPr>
-          <w:ilvl w:val="2"/>
-          <w:numId w:val="1"/>
-        </w:numPr>
-        <w:spacing w:before="0" w:after="0"/>
-        <w:rPr>
-          <w:highlight w:val="white"/>
-        </w:rPr>
-      </w:pPr>
-      <w:r>
-        <w:rPr>
-          <w:highlight w:val="white"/>
-        </w:rPr>
-        <w:t>Training</w:t>
-      </w:r>
-    </w:p>
-    <w:p>
-      <w:pPr>
-        <w:numPr>
-          <w:ilvl w:val="2"/>
-          <w:numId w:val="1"/>
-        </w:numPr>
-        <w:spacing w:before="0" w:after="0"/>
-        <w:rPr>
-          <w:highlight w:val="white"/>
-        </w:rPr>
-      </w:pPr>
-      <w:r>
-        <w:rPr>
-          <w:highlight w:val="white"/>
-        </w:rPr>
-        <w:t>Project work</w:t>
-      </w:r>
-    </w:p>
-    <w:p>
-      <w:pPr>
-        <w:numPr>
-          <w:ilvl w:val="0"/>
-          <w:numId w:val="1"/>
-        </w:numPr>
-        <w:spacing w:before="0" w:after="0"/>
-        <w:rPr>
-          <w:highlight w:val="white"/>
-        </w:rPr>
-      </w:pPr>
-      <w:r>
-        <w:rPr>
-          <w:highlight w:val="white"/>
-        </w:rPr>
-        <w:t xml:space="preserve">The higher the budgetary flexibility (up </w:t>
-      </w:r>
-      <w:r>
-        <w:rPr>
-          <w:i/>
-          <w:highlight w:val="white"/>
-        </w:rPr>
-        <w:t>and</w:t>
-      </w:r>
-      <w:r>
-        <w:rPr>
-          <w:highlight w:val="white"/>
-        </w:rPr>
-        <w:t xml:space="preserve"> down) and the lower the timing flexibility, the lower the latency (number of time steps a projects waits in the queue)</w:t>
-      </w:r>
-    </w:p>
-    <w:p>
-      <w:pPr>
-        <w:numPr>
-          <w:ilvl w:val="1"/>
-          <w:numId w:val="1"/>
-        </w:numPr>
-        <w:spacing w:before="0"/>
-        <w:rPr>
-          <w:highlight w:val="white"/>
-        </w:rPr>
-      </w:pPr>
-      <w:r>
-        <w:rPr>
-          <w:highlight w:val="white"/>
-        </w:rPr>
-        <w:t>Skipped</w:t>
-      </w:r>
-    </w:p>
-    <w:p>
-      <w:pPr>
-        <w:pStyle w:val="Heading2"/>
-        <w:numPr>
-          <w:ilvl w:val="0"/>
-          <w:numId w:val="14"/>
-        </w:numPr>
-      </w:pPr>
-      <w:bookmarkStart w:id="73" w:name="_fji1h4pwbz1" w:colFirst="0" w:colLast="0"/>
-      <w:bookmarkEnd w:id="73"/>
-      <w:r>
-        <w:t>Possible model extensions</w:t>
-      </w:r>
-    </w:p>
-    <w:p>
-      <w:pPr>
-        <w:numPr>
-          <w:ilvl w:val="0"/>
-          <w:numId w:val="4"/>
-        </w:numPr>
-        <w:spacing w:after="0"/>
-      </w:pPr>
-      <w:r>
-        <w:t>Allocation of required skill units to different skill levels for the same skill in the project requirements (e.g., to allow for junior and senior workers) [currently: skill units are only allocated to one level per skill]</w:t>
-      </w:r>
-    </w:p>
-    <w:p>
-      <w:pPr>
-        <w:numPr>
-          <w:ilvl w:val="0"/>
-          <w:numId w:val="4"/>
-        </w:numPr>
-        <w:spacing w:before="0" w:after="0"/>
-      </w:pPr>
-      <w:r>
-        <w:t xml:space="preserve">Remove the smart algorithm, i.e., not allowing for the required project skills to be smartly chosen by an ML powered algorithm. Doing so adds stochasticity around the project </w:t>
-      </w:r>
-      <w:r>
-        <w:lastRenderedPageBreak/>
-        <w:t xml:space="preserve">success probability, </w:t>
-      </w:r>
-      <w:r>
-        <w:rPr>
-          <w:b/>
-        </w:rPr>
-        <w:t>prob</w:t>
-      </w:r>
-      <w:r>
-        <w:t xml:space="preserve">. Show that ML algorithm learns and over time increases </w:t>
-      </w:r>
-      <w:r>
-        <w:rPr>
-          <w:b/>
-        </w:rPr>
-        <w:t>prob</w:t>
-      </w:r>
-      <w:r>
-        <w:t xml:space="preserve">. [currently: the smart algorithm is on and </w:t>
-      </w:r>
-      <w:r>
-        <w:rPr>
-          <w:b/>
-        </w:rPr>
-        <w:t>prob</w:t>
-      </w:r>
-      <w:r>
-        <w:t xml:space="preserve"> is a constant]</w:t>
-      </w:r>
-    </w:p>
-    <w:p>
-      <w:pPr>
-        <w:numPr>
-          <w:ilvl w:val="0"/>
-          <w:numId w:val="4"/>
-        </w:numPr>
-        <w:spacing w:before="0" w:after="0"/>
-      </w:pPr>
-      <w:r>
-        <w:t xml:space="preserve">Workers receive multiple invitations that exceed their availability and capacity (e.g., sum of assigned project units &gt; 10 for a given moment in time </w:t>
-      </w:r>
-      <w:r>
-        <w:rPr>
-          <w:i/>
-        </w:rPr>
-        <w:t>t</w:t>
-      </w:r>
-      <w:r>
-        <w:t>). That is, workers have to select from a list which project assignments to accept. Projects compete for workers and workers compete for projects. For this to work, a method for two-sided matching, a clearinghouse mechanism, is required, e.g., a Deferred Acceptance Mechanism. [currently: invitations do not exceed availability and capacity of a worker and hence all invitations get accepted]</w:t>
-      </w:r>
-    </w:p>
-    <w:p>
-      <w:pPr>
-        <w:numPr>
-          <w:ilvl w:val="0"/>
-          <w:numId w:val="4"/>
-        </w:numPr>
-        <w:spacing w:before="0" w:after="0"/>
-      </w:pPr>
-      <w:r>
-        <w:t>The project portfolio is determined endogenously, i.e., projects are selected (and prioritized) based on available skills in order to maximize their value add [currently: projects are determined exogenously]</w:t>
-      </w:r>
-    </w:p>
-    <w:p>
-      <w:pPr>
-        <w:numPr>
-          <w:ilvl w:val="0"/>
-          <w:numId w:val="4"/>
-        </w:numPr>
-        <w:spacing w:before="0" w:after="0"/>
-      </w:pPr>
-      <w:r>
-        <w:t>Long-lasting projects, i.e., more than 5 time steps, with changing skill requirements. The objective would be to minimize turnover within the team while meeting changing skill demands [currently: project length is set to 5 time steps with constant skill requirements]</w:t>
-      </w:r>
-    </w:p>
-    <w:p>
-      <w:pPr>
-        <w:numPr>
-          <w:ilvl w:val="0"/>
-          <w:numId w:val="4"/>
-        </w:numPr>
-        <w:spacing w:before="0" w:after="0"/>
-      </w:pPr>
-      <w:r>
-        <w:t>Training of a skill can be randomized, i.e., a random skill of the 5 skills is trained [currently: priority skills are trained when a particular worker’s level is below medium]</w:t>
-      </w:r>
-    </w:p>
-    <w:p>
-      <w:pPr>
-        <w:numPr>
-          <w:ilvl w:val="0"/>
-          <w:numId w:val="4"/>
-        </w:numPr>
-        <w:spacing w:before="0" w:after="0"/>
-      </w:pPr>
-      <w:r>
-        <w:t>Priority skills can be set by the organization in order to support a bottom-up transformation [currently: priority skills are those two skills where the aggregate unit demand is highest]</w:t>
-      </w:r>
-    </w:p>
-    <w:p>
-      <w:pPr>
-        <w:numPr>
-          <w:ilvl w:val="0"/>
-          <w:numId w:val="4"/>
-        </w:numPr>
-        <w:spacing w:before="0" w:after="0"/>
-      </w:pPr>
-      <w:r>
-        <w:t>Introduce slack to avoid “overcommitment”, e.g., sum of departmental workload, project workload and training engagements is set to never reach 90% of full utilization [currently: slack is not explicitly introduced]</w:t>
-      </w:r>
-    </w:p>
-    <w:p>
-      <w:pPr>
-        <w:numPr>
-          <w:ilvl w:val="0"/>
-          <w:numId w:val="4"/>
-        </w:numPr>
-        <w:spacing w:before="0" w:after="0"/>
-      </w:pPr>
-      <w:r>
-        <w:t>Viral mechanisms, e.g., feed and community for workers to see how their co-workers’ journey (training, project assignments, OVR changes), to share best practices, to make rankings/top movers visible, to issue badges and to establish mentor and tribe relationships [currently: not implemented]</w:t>
-      </w:r>
-    </w:p>
-    <w:p>
-      <w:pPr>
-        <w:numPr>
-          <w:ilvl w:val="0"/>
-          <w:numId w:val="4"/>
-        </w:numPr>
-        <w:spacing w:before="0" w:after="0"/>
-      </w:pPr>
-      <w:r>
-        <w:t>Introduce a workforce engagement metric that increases project success probability, e.g., something like a virtuous circle [currently: not implemented]</w:t>
-      </w:r>
-    </w:p>
-    <w:p>
-      <w:pPr>
-        <w:numPr>
-          <w:ilvl w:val="0"/>
-          <w:numId w:val="4"/>
-        </w:numPr>
-        <w:spacing w:before="0" w:after="0"/>
-      </w:pPr>
-      <w:r>
-        <w:t>At the project settlement, the team is assessed collectively and not individually [currently: an individual peer-to-peer assessment is conducted]</w:t>
-      </w:r>
-    </w:p>
-    <w:p>
-      <w:pPr>
-        <w:numPr>
-          <w:ilvl w:val="0"/>
-          <w:numId w:val="4"/>
-        </w:numPr>
-        <w:spacing w:before="0" w:after="0"/>
-      </w:pPr>
-      <w:commentRangeStart w:id="74"/>
-      <w:r>
-        <w:t>Method to assemble teams based on cost (“cheapest”) or average (“random”) [currently: team selection is aiming at maximizing project success probability]</w:t>
-      </w:r>
-      <w:commentRangeEnd w:id="74"/>
-      <w:r>
-        <w:commentReference w:id="74"/>
-      </w:r>
-    </w:p>
-    <w:p>
-      <w:pPr>
-        <w:numPr>
-          <w:ilvl w:val="0"/>
-          <w:numId w:val="4"/>
-        </w:numPr>
-        <w:spacing w:before="0" w:after="0"/>
-      </w:pPr>
-      <w:r>
-        <w:t>Model members of a team that randomly drop out during the project and have to get replaced (“hot swapping”) [currently: assembled team at initiation of the project stays together until the project ends]</w:t>
-      </w:r>
-    </w:p>
-    <w:p>
-      <w:pPr>
-        <w:numPr>
-          <w:ilvl w:val="0"/>
-          <w:numId w:val="4"/>
-        </w:numPr>
-        <w:spacing w:before="0" w:after="0"/>
-      </w:pPr>
-      <w:r>
-        <w:t>Model members of an active project team that are moved to another (higher priority) project that starts later (again, some type of “hot swapping”). This could result in a more “optimal path” [currently: assembled team at initiation of the project stays together until the project ends]</w:t>
-      </w:r>
-    </w:p>
-    <w:p>
-      <w:pPr>
-        <w:numPr>
-          <w:ilvl w:val="0"/>
-          <w:numId w:val="4"/>
-        </w:numPr>
-        <w:spacing w:before="0" w:after="0"/>
-      </w:pPr>
-      <w:r>
-        <w:t>Add stochasticity to r(dt) departmental workload requirement [currently: departmental workload requirement is deterministic]</w:t>
-      </w:r>
-    </w:p>
-    <w:p>
-      <w:pPr>
-        <w:numPr>
-          <w:ilvl w:val="0"/>
-          <w:numId w:val="4"/>
-        </w:numPr>
-        <w:spacing w:before="0" w:after="0"/>
-      </w:pPr>
-      <w:r>
-        <w:lastRenderedPageBreak/>
-        <w:t>Project success is not binary but determined on a scale of -2, -1, 0, +1 and +2 [currently: project success is binary]</w:t>
-      </w:r>
-    </w:p>
-    <w:p>
-      <w:pPr>
-        <w:numPr>
-          <w:ilvl w:val="0"/>
-          <w:numId w:val="4"/>
-        </w:numPr>
-        <w:spacing w:before="0" w:after="0"/>
-      </w:pPr>
-      <w:r>
-        <w:t>Introduce objective (or constraint) to level the utilization across workers in the organization and / or within a department [currently: utilization can have corner solutions, e.g., “superstars” work 100% on projects while workers with low OVR conduct almost exclusively departmental workload]</w:t>
-      </w:r>
-    </w:p>
-    <w:p>
-      <w:pPr>
-        <w:numPr>
-          <w:ilvl w:val="0"/>
-          <w:numId w:val="4"/>
-        </w:numPr>
-        <w:spacing w:before="0" w:after="0"/>
-      </w:pPr>
-      <w:r>
-        <w:t>Introduce option for external hiring of workers with “defined” hard skills to close aggregate skill gaps [currently: model is limited to workers within the organizations and replacements are generated with random skill endowment]</w:t>
-      </w:r>
-    </w:p>
-    <w:p>
-      <w:pPr>
-        <w:numPr>
-          <w:ilvl w:val="0"/>
-          <w:numId w:val="4"/>
-        </w:numPr>
-        <w:spacing w:before="0" w:after="0"/>
-      </w:pPr>
-      <w:r>
-        <w:t>Budgetary flexibility is introduced to allow for lower team OVR (and thus, lower project success probability) [currently: budgetary flexibility increases the budget]</w:t>
-      </w:r>
-    </w:p>
-    <w:p>
-      <w:pPr>
-        <w:numPr>
-          <w:ilvl w:val="0"/>
-          <w:numId w:val="4"/>
-        </w:numPr>
-        <w:spacing w:before="0" w:after="0"/>
-      </w:pPr>
-      <w:r>
-        <w:t>Projects that are not staffed during the 5 time step planning period will be moved to the next planning period, and will create additional backlog projects [currently: projects that are not staffed during the planning period “get cancelled”]</w:t>
-      </w:r>
-    </w:p>
-    <w:p>
-      <w:pPr>
-        <w:numPr>
-          <w:ilvl w:val="0"/>
-          <w:numId w:val="4"/>
-        </w:numPr>
-        <w:spacing w:before="0" w:after="0"/>
-      </w:pPr>
-      <w:r>
-        <w:t xml:space="preserve">Introduce a constraint for maximum number of concurrent project participation for any worker, e.g., 2-3 as suggested by </w:t>
-      </w:r>
-      <w:hyperlink r:id="rId28">
-        <w:r>
-          <w:rPr>
-            <w:color w:val="1155CC"/>
-            <w:u w:val="single"/>
-          </w:rPr>
-          <w:t>academic literature</w:t>
-        </w:r>
-      </w:hyperlink>
-      <w:r>
-        <w:t xml:space="preserve"> [currently: number of concurrent projects a worker is engaged in is not limited explicitly - there is however an implicit limit for high OVR workers via the staking requirement]</w:t>
-      </w:r>
-    </w:p>
-    <w:p>
-      <w:pPr>
-        <w:numPr>
-          <w:ilvl w:val="0"/>
-          <w:numId w:val="4"/>
-        </w:numPr>
-        <w:spacing w:before="0" w:after="0"/>
-      </w:pPr>
-      <w:r>
-        <w:t xml:space="preserve">Simulation of “shocks” to the system, i.e., introduction of a large high priority-high stake (“all hands on deck”) project (modelled, e.g., as the introduction of 10 new projects all with the same project requirements, and putting all workers on status “idle”) and </w:t>
-      </w:r>
-      <w:proofErr w:type="spellStart"/>
-      <w:r>
-        <w:t>analyse</w:t>
-      </w:r>
-      <w:proofErr w:type="spellEnd"/>
-      <w:r>
-        <w:t xml:space="preserve"> how those shock waves have knock-on effects on the remaining 50 projects in order to understand the fragility of the organization [currently: no exogenous shocks are modelled]</w:t>
-      </w:r>
-    </w:p>
-    <w:p>
-      <w:pPr>
-        <w:numPr>
-          <w:ilvl w:val="0"/>
-          <w:numId w:val="4"/>
-        </w:numPr>
-        <w:spacing w:before="0" w:after="0"/>
-      </w:pPr>
-      <w:r>
-        <w:t>Introduce possibility of changing soft skills [currently: soft skills vector remains constant over time]</w:t>
-      </w:r>
-    </w:p>
-    <w:p>
-      <w:pPr>
-        <w:numPr>
-          <w:ilvl w:val="0"/>
-          <w:numId w:val="4"/>
-        </w:numPr>
-        <w:spacing w:before="0" w:after="0"/>
-      </w:pPr>
-      <w:r>
-        <w:t>Introduce option to work on projects / or do departmental work while on training [currently: no project or departmental work is possible while on training]</w:t>
-      </w:r>
-    </w:p>
-    <w:p>
-      <w:pPr>
-        <w:numPr>
-          <w:ilvl w:val="0"/>
-          <w:numId w:val="4"/>
-        </w:numPr>
-        <w:spacing w:before="0" w:after="0"/>
-      </w:pPr>
-      <w:r>
-        <w:t>Make workers within a department more homogeneous in terms of skills (not level, but exposure to skill). Then, as a base-line (“benchmark”) randomly allocate projects of a department to workers of that department [currently: projects are not assigned to departments and workers are randomly endowed with skills]</w:t>
-      </w:r>
-    </w:p>
-    <w:p>
-      <w:pPr>
-        <w:numPr>
-          <w:ilvl w:val="0"/>
-          <w:numId w:val="4"/>
-        </w:numPr>
-        <w:spacing w:before="0" w:after="0"/>
-      </w:pPr>
-      <w:r>
-        <w:t>Introduce constraints in the form of one or multiple workers that are pre-assigned to the project team, i.e., the optimizer finds the most optimal team combination considering those constraints [currently: all workers are selected by the algorithm]</w:t>
-      </w:r>
-    </w:p>
-    <w:p>
-      <w:pPr>
-        <w:numPr>
-          <w:ilvl w:val="0"/>
-          <w:numId w:val="4"/>
-        </w:numPr>
-        <w:spacing w:before="0" w:after="0"/>
-      </w:pPr>
-      <w:r>
-        <w:t>Introduce individual skill development options, i.e., ability of a worker to select skills they want to improve in and hence take trainings and/or get exposed to these skills in projects with team members that are more experienced [currently: not implemented]</w:t>
-      </w:r>
-    </w:p>
-    <w:p>
-      <w:pPr>
-        <w:numPr>
-          <w:ilvl w:val="0"/>
-          <w:numId w:val="4"/>
-        </w:numPr>
-        <w:spacing w:before="0"/>
-      </w:pPr>
-      <w:r>
-        <w:t>Allow training triggers to change, i.e., instead of training being triggered by being below median for the top priority skills, it could be below first or fourth quartile [currently: trigger is set to median]</w:t>
-      </w:r>
-    </w:p>
-    <w:p/>
-    <w:p>
-      <w:pPr>
-        <w:pStyle w:val="Heading2"/>
-        <w:numPr>
-          <w:ilvl w:val="0"/>
-          <w:numId w:val="14"/>
-        </w:numPr>
-      </w:pPr>
-      <w:bookmarkStart w:id="75" w:name="_9sen4at3nhx6" w:colFirst="0" w:colLast="0"/>
-      <w:bookmarkEnd w:id="75"/>
-      <w:r>
-        <w:t>Gameplay</w:t>
-      </w:r>
-    </w:p>
-    <w:p>
-      <w:r>
-        <w:t>TBD.</w:t>
-      </w:r>
-    </w:p>
-    <w:p>
-      <w:pPr>
-        <w:pStyle w:val="Heading2"/>
-        <w:numPr>
-          <w:ilvl w:val="0"/>
-          <w:numId w:val="14"/>
-        </w:numPr>
-      </w:pPr>
-      <w:bookmarkStart w:id="76" w:name="_1l3nrhheh85m" w:colFirst="0" w:colLast="0"/>
-      <w:bookmarkEnd w:id="76"/>
-      <w:r>
-        <w:t>Numerical optimization</w:t>
-      </w:r>
-    </w:p>
-    <w:p>
-      <w:r>
-        <w:t xml:space="preserve">The approach proposed below draws on the  </w:t>
-      </w:r>
-      <w:hyperlink r:id="rId29">
-        <w:r>
-          <w:rPr>
-            <w:color w:val="1155CC"/>
-            <w:u w:val="single"/>
-          </w:rPr>
-          <w:t>Modern Portfolio Theory</w:t>
-        </w:r>
-      </w:hyperlink>
-      <w:r>
-        <w:t xml:space="preserve">, a </w:t>
-      </w:r>
-      <w:proofErr w:type="spellStart"/>
-      <w:r>
-        <w:t>well established</w:t>
-      </w:r>
-      <w:proofErr w:type="spellEnd"/>
-      <w:r>
-        <w:t xml:space="preserve"> mathematical framework for assembling a portfolio of financial assets such that the expected return is maximized for a given level of risk.</w:t>
-      </w:r>
-    </w:p>
-    <w:p/>
-    <w:p>
-      <w:r>
-        <w:t>2 steps</w:t>
-      </w:r>
-    </w:p>
-    <w:p>
-      <w:pPr>
-        <w:pStyle w:val="Heading3"/>
-      </w:pPr>
-      <w:bookmarkStart w:id="77" w:name="_ffdldpjsri31" w:colFirst="0" w:colLast="0"/>
-      <w:bookmarkEnd w:id="77"/>
-      <w:r>
-        <w:t>1st step: Deriving the optimal skill portfolio</w:t>
-      </w:r>
-    </w:p>
-    <w:p>
-      <w:r>
-        <w:t xml:space="preserve">Maximize expected value-add subject to budget constraint, output = skill portfolio </w:t>
-      </w:r>
-    </w:p>
-    <w:p/>
-    <w:p>
-      <w:pPr>
-        <w:pStyle w:val="Heading3"/>
-      </w:pPr>
-      <w:bookmarkStart w:id="78" w:name="_m4jhcwslji2h" w:colFirst="0" w:colLast="0"/>
-      <w:bookmarkEnd w:id="78"/>
-      <w:r>
-        <w:t>2nd step: Deriving the optimal team of workers</w:t>
-      </w:r>
-    </w:p>
-    <w:p>
-      <w:r>
-        <w:t>TBD</w:t>
-      </w:r>
-    </w:p>
-    <w:p>
-      <w:pPr>
-        <w:pStyle w:val="Heading3"/>
-      </w:pPr>
-      <w:bookmarkStart w:id="79" w:name="_fyz3467369wh" w:colFirst="0" w:colLast="0"/>
-      <w:bookmarkEnd w:id="79"/>
-      <w:r>
-        <w:t>Heuristics</w:t>
-      </w:r>
-    </w:p>
-    <w:p>
-      <w:r>
-        <w:t xml:space="preserve">One approach to reduce the pool of workers to choose from for a particular project is laid out below: </w:t>
-      </w:r>
-    </w:p>
-    <w:p>
-      <w:pPr>
-        <w:numPr>
-          <w:ilvl w:val="0"/>
-          <w:numId w:val="5"/>
-        </w:numPr>
-        <w:spacing w:after="0"/>
-      </w:pPr>
-      <w:r>
-        <w:t>Include all workers that have one or more skill units available of a required skill whereby their skill level is +/-1 of the required skill level</w:t>
-      </w:r>
-    </w:p>
-    <w:p>
-      <w:pPr>
-        <w:numPr>
-          <w:ilvl w:val="0"/>
-          <w:numId w:val="5"/>
-        </w:numPr>
-        <w:spacing w:before="0"/>
-      </w:pPr>
-      <w:r>
-        <w:t>Exclude all others</w:t>
-      </w:r>
-    </w:p>
-    <w:p>
-      <w:pPr>
-        <w:pStyle w:val="Heading2"/>
-        <w:numPr>
-          <w:ilvl w:val="0"/>
-          <w:numId w:val="14"/>
-        </w:numPr>
-        <w:pBdr>
-          <w:top w:val="nil"/>
-          <w:left w:val="nil"/>
-          <w:bottom w:val="nil"/>
-          <w:right w:val="nil"/>
-          <w:between w:val="nil"/>
-        </w:pBdr>
-      </w:pPr>
-      <w:bookmarkStart w:id="80" w:name="_3putobdur47f" w:colFirst="0" w:colLast="0"/>
-      <w:bookmarkEnd w:id="80"/>
-      <w:r>
-        <w:t>Observations model version 0.0</w:t>
-      </w:r>
-    </w:p>
-    <w:p>
-      <w:pPr>
-        <w:numPr>
-          <w:ilvl w:val="0"/>
-          <w:numId w:val="8"/>
-        </w:numPr>
-        <w:spacing w:after="0"/>
-        <w:rPr>
-          <w:ins w:id="81" w:author="topher mcw" w:date="2020-12-29T09:15:00Z"/>
-        </w:rPr>
-      </w:pPr>
-      <w:r>
-        <w:t>With training and budgetary constraints turned off, why are not all 20 projects in step 2 fully staffed?  (average team size &lt; 5) This phenomenon is present even if the number of workers is 1000 and projects per step are 20. Is this caused by the timing flexibility of the project start?</w:t>
-      </w:r>
-    </w:p>
-    <w:p>
-      <w:pPr>
-        <w:numPr>
-          <w:ilvl w:val="1"/>
-          <w:numId w:val="8"/>
-        </w:numPr>
-        <w:spacing w:before="0" w:after="0"/>
-        <w:pPrChange w:id="82" w:author="topher mcw" w:date="2020-12-29T09:16:00Z">
-          <w:pPr>
-            <w:numPr>
-              <w:numId w:val="8"/>
-            </w:numPr>
-            <w:ind w:left="720" w:hanging="360"/>
-          </w:pPr>
-        </w:pPrChange>
-      </w:pPr>
-      <w:ins w:id="83" w:author="topher mcw" w:date="2020-12-29T09:15:00Z">
-        <w:r>
-          <w:t xml:space="preserve">The team size is calculated using only the active projects. So yes, the timeline flexibility means that not all projects created on step 1 are active on step 2. (Also, and perhaps confusingly, the </w:t>
-        </w:r>
-        <w:proofErr w:type="spellStart"/>
-        <w:r>
-          <w:t>DataCollector</w:t>
-        </w:r>
-        <w:proofErr w:type="spellEnd"/>
-        <w:r>
-          <w:t xml:space="preserve"> currently represents the state of the system at the start of each timestep before any actions are taken - we can change this.) There is randomness in the team size, but it should average 5 workers per team. If it is not possible to allocate a team of the selected size, then the project </w:t>
-        </w:r>
-        <w:r>
-          <w:lastRenderedPageBreak/>
-          <w:t xml:space="preserve">automatically fails and never becomes active. This means that projects which are not fully staffed do not contribute to the calculation of average team size.  </w:t>
-        </w:r>
-      </w:ins>
-    </w:p>
-    <w:p>
-      <w:pPr>
-        <w:numPr>
-          <w:ilvl w:val="0"/>
-          <w:numId w:val="8"/>
-        </w:numPr>
-        <w:spacing w:before="0" w:after="0"/>
-        <w:rPr>
-          <w:ins w:id="84" w:author="topher mcw" w:date="2020-12-29T09:21:00Z"/>
-        </w:rPr>
-      </w:pPr>
-      <w:r>
-        <w:t>With training and budgetary constraints turned off, why are some workers “on training” after 20 or so steps?</w:t>
-      </w:r>
-    </w:p>
-    <w:p>
-      <w:pPr>
-        <w:numPr>
-          <w:ilvl w:val="1"/>
-          <w:numId w:val="8"/>
-        </w:numPr>
-        <w:spacing w:before="0" w:after="0"/>
-        <w:pPrChange w:id="85" w:author="topher mcw" w:date="2020-12-29T09:21:00Z">
-          <w:pPr>
-            <w:numPr>
-              <w:numId w:val="8"/>
-            </w:numPr>
-            <w:ind w:left="720" w:hanging="360"/>
-          </w:pPr>
-        </w:pPrChange>
-      </w:pPr>
-      <w:ins w:id="86" w:author="topher mcw" w:date="2020-12-29T09:21:00Z">
-        <w:r>
-          <w:t xml:space="preserve">This sounds like it could be a Mesa bug. You have to make sure that you ‘reset’ the simulation after changing model parameters. But perhaps Mesa is still not detecting the change in parameters? I am not seeing this with training, but it does seem like the budget constraint on/off button is not always working at my end. With a quick search, there is a possible related issue here: https://github.com/projectmesa/mesa/issues/922  and possible fix coming here: </w:t>
-        </w:r>
-        <w:r>
-          <w:fldChar w:fldCharType="begin"/>
-        </w:r>
-        <w:r>
-          <w:instrText>HYPERLINK "https://github.com/Corvince/mesa-viz"</w:instrText>
-        </w:r>
-        <w:r>
-          <w:fldChar w:fldCharType="separate"/>
-        </w:r>
-        <w:r>
-          <w:t>https://github.com/Corvince/mesa-viz</w:t>
-        </w:r>
-        <w:r>
-          <w:fldChar w:fldCharType="end"/>
-        </w:r>
-        <w:r>
-          <w:t xml:space="preserve">. I can investigate further but a quick-fix idea I had was to add text display to the </w:t>
-        </w:r>
-        <w:proofErr w:type="spellStart"/>
-        <w:r>
-          <w:t>visualisation</w:t>
-        </w:r>
-        <w:proofErr w:type="spellEnd"/>
-        <w:r>
-          <w:t xml:space="preserve"> that shows the configuration that is currently in use.</w:t>
-        </w:r>
-      </w:ins>
-    </w:p>
-    <w:p>
-      <w:pPr>
-        <w:numPr>
-          <w:ilvl w:val="0"/>
-          <w:numId w:val="8"/>
-        </w:numPr>
-        <w:spacing w:before="0" w:after="0"/>
-      </w:pPr>
-      <w:r>
-        <w:t xml:space="preserve">With training and budgetary constraints turned off, the  average worker/team OVR goes down faster, as expected, the more workers are idle. This effect is mitigated by turning training on. </w:t>
-      </w:r>
-    </w:p>
-    <w:p>
-      <w:pPr>
-        <w:numPr>
-          <w:ilvl w:val="0"/>
-          <w:numId w:val="8"/>
-        </w:numPr>
-        <w:spacing w:before="0" w:after="0"/>
-        <w:rPr>
-          <w:ins w:id="87" w:author="topher mcw" w:date="2020-12-29T09:26:00Z"/>
-        </w:rPr>
-      </w:pPr>
-      <w:r>
-        <w:t>With training turned on, budgetary constraints turned off, 1000 workers and only 3 projects per step, after step 11 the majority of workers are on training for a few steps, then idle for one step and then on training again. I do not understand the pattern, nor do I understand why so many workers are on training (given that training is triggered by any of the two most demanded skills being below the population’s median)</w:t>
-      </w:r>
-    </w:p>
-    <w:p>
-      <w:pPr>
-        <w:numPr>
-          <w:ilvl w:val="1"/>
-          <w:numId w:val="8"/>
-        </w:numPr>
-        <w:spacing w:before="0"/>
-        <w:pPrChange w:id="88" w:author="topher mcw" w:date="2020-12-29T09:26:00Z">
-          <w:pPr>
-            <w:numPr>
-              <w:numId w:val="8"/>
-            </w:numPr>
-            <w:ind w:left="720" w:hanging="360"/>
-          </w:pPr>
-        </w:pPrChange>
-      </w:pPr>
-      <w:ins w:id="89" w:author="topher mcw" w:date="2020-12-29T09:26:00Z">
-        <w:r>
-          <w:t xml:space="preserve">I made a mistake in the training mechanism. This is fixed in the new version. But the pattern that you observed persists (although only when budget constraint is on) - the budget constraint leads to many idle workers. I estimate that ~75% of workers should enter training, although this might be skewed depending on which workers are idle. Also note that training only starts after timestep 10 by default. When the budget constraint is turned off there are much fewer idle workers and therefore fewer workers that enter training. As noted above, turning budget on/off seems buggy and I will try to resolve this.  </w:t>
-        </w:r>
-      </w:ins>
-    </w:p>
-    <w:p>
-      <w:r>
-        <w:rPr>
-          <w:noProof/>
-        </w:rPr>
-        <w:lastRenderedPageBreak/>
-        <w:drawing>
-          <wp:inline distT="114300" distB="114300" distL="114300" distR="114300" wp14:anchorId="4E744072" wp14:editId="5CD94162">
-            <wp:extent cx="5943600" cy="2362200"/>
-            <wp:effectExtent l="0" t="0" r="0" b="0"/>
-            <wp:docPr id="4" name="image1.png"/>
-            <wp:cNvGraphicFramePr/>
-            <a:graphic xmlns:a="http://schemas.openxmlformats.org/drawingml/2006/main">
-              <a:graphicData uri="http://schemas.openxmlformats.org/drawingml/2006/picture">
-                <pic:pic xmlns:pic="http://schemas.openxmlformats.org/drawingml/2006/picture">
-                  <pic:nvPicPr>
-                    <pic:cNvPr id="0" name="image1.png"/>
-                    <pic:cNvPicPr preferRelativeResize="0"/>
-                  </pic:nvPicPr>
-                  <pic:blipFill>
-                    <a:blip r:embed="rId30"/>
-                    <a:srcRect/>
-                    <a:stretch>
-                      <a:fillRect/>
-                    </a:stretch>
-                  </pic:blipFill>
-                  <pic:spPr>
-                    <a:xfrm>
-                      <a:off x="0" y="0"/>
-                      <a:ext cx="5943600" cy="2362200"/>
-                    </a:xfrm>
-                    <a:prstGeom prst="rect">
-                      <a:avLst/>
-                    </a:prstGeom>
-                    <a:ln/>
-                  </pic:spPr>
-                </pic:pic>
-              </a:graphicData>
-            </a:graphic>
-          </wp:inline>
-        </w:drawing>
-      </w:r>
-    </w:p>
-    <w:p>
-      <w:pPr>
-        <w:numPr>
-          <w:ilvl w:val="0"/>
-          <w:numId w:val="8"/>
-        </w:numPr>
-        <w:spacing w:after="0"/>
-        <w:rPr>
-          <w:ins w:id="90" w:author="topher mcw" w:date="2020-12-29T09:31:00Z"/>
-        </w:rPr>
-      </w:pPr>
-      <w:r>
-        <w:t>Is the departmental work requirement already part of the model?</w:t>
-      </w:r>
-    </w:p>
-    <w:p>
-      <w:pPr>
-        <w:numPr>
-          <w:ilvl w:val="1"/>
-          <w:numId w:val="8"/>
-        </w:numPr>
-        <w:spacing w:before="0" w:after="0"/>
-        <w:pPrChange w:id="91" w:author="topher mcw" w:date="2020-12-29T09:31:00Z">
-          <w:pPr>
-            <w:numPr>
-              <w:numId w:val="8"/>
-            </w:numPr>
-            <w:ind w:left="720" w:hanging="360"/>
-          </w:pPr>
-        </w:pPrChange>
-      </w:pPr>
-      <w:ins w:id="92" w:author="topher mcw" w:date="2020-12-29T09:31:00Z">
-        <w:r>
-          <w:t>Yes</w:t>
-        </w:r>
-      </w:ins>
-    </w:p>
-    <w:p>
-      <w:pPr>
-        <w:numPr>
-          <w:ilvl w:val="0"/>
-          <w:numId w:val="8"/>
-        </w:numPr>
-        <w:spacing w:before="0" w:after="0"/>
-        <w:rPr>
-          <w:ins w:id="93" w:author="topher mcw" w:date="2020-12-29T09:31:00Z"/>
-        </w:rPr>
-      </w:pPr>
-      <w:r>
-        <w:t>Why is it that there is a concentration of ending projects (failed or successful) every five steps?</w:t>
-      </w:r>
-    </w:p>
-    <w:p>
-      <w:pPr>
-        <w:numPr>
-          <w:ilvl w:val="1"/>
-          <w:numId w:val="8"/>
-        </w:numPr>
-        <w:spacing w:before="0"/>
-        <w:pPrChange w:id="94" w:author="topher mcw" w:date="2020-12-29T09:31:00Z">
-          <w:pPr>
-            <w:numPr>
-              <w:numId w:val="8"/>
-            </w:numPr>
-            <w:ind w:left="720" w:hanging="360"/>
-          </w:pPr>
-        </w:pPrChange>
-      </w:pPr>
-      <w:ins w:id="95" w:author="topher mcw" w:date="2020-12-29T09:31:00Z">
-        <w:r>
-          <w:t xml:space="preserve">These oscillations are </w:t>
-        </w:r>
-        <w:proofErr w:type="spellStart"/>
-        <w:r>
-          <w:t>interestings</w:t>
-        </w:r>
-        <w:proofErr w:type="spellEnd"/>
-        <w:r>
-          <w:t>. I think it is a saturation effect - when many workers enter training there are not enough workers to choose from to allocate teams to new projects, so many of the newly created projects fail. When the workers finish training there is a flood of available workers meaning that new teams can be allocated, but then the pool of workers is sucked up by the training again.</w:t>
-        </w:r>
-      </w:ins>
-    </w:p>
-    <w:p>
-      <w:r>
-        <w:rPr>
-          <w:noProof/>
-        </w:rPr>
-        <w:drawing>
-          <wp:inline distT="114300" distB="114300" distL="114300" distR="114300" wp14:anchorId="15AE42FE" wp14:editId="594CBD73">
-            <wp:extent cx="5943600" cy="2324100"/>
-            <wp:effectExtent l="0" t="0" r="0" b="0"/>
-            <wp:docPr id="1" name="image2.png"/>
-            <wp:cNvGraphicFramePr/>
-            <a:graphic xmlns:a="http://schemas.openxmlformats.org/drawingml/2006/main">
-              <a:graphicData uri="http://schemas.openxmlformats.org/drawingml/2006/picture">
-                <pic:pic xmlns:pic="http://schemas.openxmlformats.org/drawingml/2006/picture">
-                  <pic:nvPicPr>
-                    <pic:cNvPr id="0" name="image2.png"/>
-                    <pic:cNvPicPr preferRelativeResize="0"/>
-                  </pic:nvPicPr>
-                  <pic:blipFill>
-                    <a:blip r:embed="rId31"/>
-                    <a:srcRect/>
-                    <a:stretch>
-                      <a:fillRect/>
-                    </a:stretch>
-                  </pic:blipFill>
-                  <pic:spPr>
-                    <a:xfrm>
-                      <a:off x="0" y="0"/>
-                      <a:ext cx="5943600" cy="2324100"/>
-                    </a:xfrm>
-                    <a:prstGeom prst="rect">
-                      <a:avLst/>
-                    </a:prstGeom>
-                    <a:ln/>
-                  </pic:spPr>
-                </pic:pic>
-              </a:graphicData>
-            </a:graphic>
-          </wp:inline>
-        </w:drawing>
-      </w:r>
-    </w:p>
-    <w:p>
-      <w:pPr>
-        <w:numPr>
-          <w:ilvl w:val="0"/>
-          <w:numId w:val="8"/>
-        </w:numPr>
-        <w:spacing w:after="0"/>
-        <w:rPr>
-          <w:ins w:id="96" w:author="topher mcw" w:date="2020-12-29T09:34:00Z"/>
-        </w:rPr>
-      </w:pPr>
-      <w:r>
-        <w:t>With training turned on, it is interesting to see how average worker and team OVR increases (and with that the percentage of successful projects) but only up to a point. I guess this is because the positive impact of training (steps 1-250) is slowing down with time as skills become more equally distributed and then the OVR drops because the training effect is dominated by the skill decay effect. But I’m not entirely sure.</w:t>
-      </w:r>
-    </w:p>
-    <w:p>
-      <w:pPr>
-        <w:numPr>
-          <w:ilvl w:val="1"/>
-          <w:numId w:val="8"/>
-        </w:numPr>
-        <w:spacing w:before="0"/>
-        <w:pPrChange w:id="97" w:author="topher mcw" w:date="2020-12-29T09:34:00Z">
-          <w:pPr>
-            <w:numPr>
-              <w:numId w:val="8"/>
-            </w:numPr>
-            <w:ind w:left="720" w:hanging="360"/>
-          </w:pPr>
-        </w:pPrChange>
-      </w:pPr>
-      <w:ins w:id="98" w:author="topher mcw" w:date="2020-12-29T09:34:00Z">
-        <w:r>
-          <w:lastRenderedPageBreak/>
-          <w:t>I think this is exactly right. There is a diminishing return on the training. In general, if there was no skill decay, the skills of all workers should tend asymptotically towards the highest original values that was allocated for each skill.</w:t>
-        </w:r>
-      </w:ins>
-    </w:p>
-    <w:p>
-      <w:r>
-        <w:rPr>
-          <w:noProof/>
-        </w:rPr>
-        <w:drawing>
-          <wp:inline distT="114300" distB="114300" distL="114300" distR="114300" wp14:anchorId="700CC0F0" wp14:editId="3452A110">
-            <wp:extent cx="5943600" cy="2349500"/>
-            <wp:effectExtent l="0" t="0" r="0" b="0"/>
-            <wp:docPr id="2" name="image3.png"/>
-            <wp:cNvGraphicFramePr/>
-            <a:graphic xmlns:a="http://schemas.openxmlformats.org/drawingml/2006/main">
-              <a:graphicData uri="http://schemas.openxmlformats.org/drawingml/2006/picture">
-                <pic:pic xmlns:pic="http://schemas.openxmlformats.org/drawingml/2006/picture">
-                  <pic:nvPicPr>
-                    <pic:cNvPr id="0" name="image3.png"/>
-                    <pic:cNvPicPr preferRelativeResize="0"/>
-                  </pic:nvPicPr>
-                  <pic:blipFill>
-                    <a:blip r:embed="rId32"/>
-                    <a:srcRect/>
-                    <a:stretch>
-                      <a:fillRect/>
-                    </a:stretch>
-                  </pic:blipFill>
-                  <pic:spPr>
-                    <a:xfrm>
-                      <a:off x="0" y="0"/>
-                      <a:ext cx="5943600" cy="2349500"/>
-                    </a:xfrm>
-                    <a:prstGeom prst="rect">
-                      <a:avLst/>
-                    </a:prstGeom>
-                    <a:ln/>
-                  </pic:spPr>
-                </pic:pic>
-              </a:graphicData>
-            </a:graphic>
-          </wp:inline>
-        </w:drawing>
-      </w:r>
-    </w:p>
-    <w:p>
-      <w:pPr>
-        <w:numPr>
-          <w:ilvl w:val="0"/>
-          <w:numId w:val="8"/>
-        </w:numPr>
-        <w:spacing w:after="0"/>
-        <w:rPr>
-          <w:ins w:id="99" w:author="topher mcw" w:date="2020-12-29T09:36:00Z"/>
-        </w:rPr>
-      </w:pPr>
-      <w:r>
-        <w:t>In this version of the model, is it possible to have workers that are on multiple projects? If yes, it would be interesting to have a chart displaying the average number of projects per active worker.</w:t>
-      </w:r>
-    </w:p>
-    <w:p>
-      <w:pPr>
-        <w:numPr>
-          <w:ilvl w:val="1"/>
-          <w:numId w:val="8"/>
-        </w:numPr>
-        <w:spacing w:before="0" w:after="0"/>
-        <w:pPrChange w:id="100" w:author="topher mcw" w:date="2020-12-29T09:36:00Z">
-          <w:pPr>
-            <w:numPr>
-              <w:numId w:val="8"/>
-            </w:numPr>
-            <w:ind w:left="720" w:hanging="360"/>
-          </w:pPr>
-        </w:pPrChange>
-      </w:pPr>
-      <w:ins w:id="101" w:author="topher mcw" w:date="2020-12-29T09:36:00Z">
-        <w:r>
-          <w:t>Yes workers can be on multiple projects at the same time. I will produce this plot</w:t>
-        </w:r>
-      </w:ins>
-    </w:p>
-    <w:p>
-      <w:pPr>
-        <w:numPr>
-          <w:ilvl w:val="0"/>
-          <w:numId w:val="8"/>
-        </w:numPr>
-        <w:spacing w:before="0" w:after="0"/>
-        <w:rPr>
-          <w:ins w:id="102" w:author="topher mcw" w:date="2020-12-29T09:36:00Z"/>
-        </w:rPr>
-      </w:pPr>
-      <w:r>
-        <w:t>In this version of the model, is required staking implemented, including the constraint that the required stake &lt;50% of that worker’s initial OVR?</w:t>
-      </w:r>
-    </w:p>
-    <w:p>
-      <w:pPr>
-        <w:numPr>
-          <w:ilvl w:val="1"/>
-          <w:numId w:val="8"/>
-        </w:numPr>
-        <w:spacing w:before="0" w:after="0"/>
-        <w:pPrChange w:id="103" w:author="topher mcw" w:date="2020-12-29T09:36:00Z">
-          <w:pPr>
-            <w:numPr>
-              <w:numId w:val="8"/>
-            </w:numPr>
-            <w:ind w:left="720" w:hanging="360"/>
-          </w:pPr>
-        </w:pPrChange>
-      </w:pPr>
-      <w:ins w:id="104" w:author="topher mcw" w:date="2020-12-29T09:36:00Z">
-        <w:r>
-          <w:t>This is currently not implemented - workers bid for any and all projects provided that they are free. I will add a new worker strategy where the required stake is taken into account.</w:t>
-        </w:r>
-      </w:ins>
-    </w:p>
-    <w:p>
-      <w:pPr>
-        <w:numPr>
-          <w:ilvl w:val="0"/>
-          <w:numId w:val="8"/>
-        </w:numPr>
-        <w:spacing w:before="0" w:after="0"/>
-        <w:rPr>
-          <w:ins w:id="105" w:author="topher mcw" w:date="2020-12-29T09:37:00Z"/>
-        </w:rPr>
-      </w:pPr>
-      <w:ins w:id="106" w:author="topher mcw" w:date="2020-12-29T09:37:00Z">
-        <w:r>
-          <w:t xml:space="preserve">It would be great if you could add a scatterplot to the model output, with expected value (prob x required staking) on y-axis and budget on x-axis. </w:t>
-        </w:r>
-      </w:ins>
-    </w:p>
-    <w:p>
-      <w:pPr>
-        <w:numPr>
-          <w:ilvl w:val="1"/>
-          <w:numId w:val="8"/>
-        </w:numPr>
-        <w:spacing w:before="0" w:after="0"/>
-      </w:pPr>
-      <w:ins w:id="107" w:author="topher mcw" w:date="2020-12-29T09:37:00Z">
-        <w:r>
-          <w:t>I will add this.</w:t>
-        </w:r>
-      </w:ins>
-    </w:p>
-    <w:p>
-      <w:pPr>
-        <w:numPr>
-          <w:ilvl w:val="0"/>
-          <w:numId w:val="8"/>
-        </w:numPr>
-        <w:spacing w:before="0" w:after="0"/>
-      </w:pPr>
-      <w:r>
-        <w:t>Add “Training slots per time step” and “training trigger” to GUI</w:t>
-      </w:r>
-    </w:p>
-    <w:p>
-      <w:pPr>
-        <w:numPr>
-          <w:ilvl w:val="0"/>
-          <w:numId w:val="8"/>
-        </w:numPr>
-        <w:spacing w:before="0" w:after="0"/>
-      </w:pPr>
-      <w:r>
-        <w:t>Add text with current configuration to GUI</w:t>
-      </w:r>
-    </w:p>
-    <w:p>
-      <w:pPr>
-        <w:numPr>
-          <w:ilvl w:val="0"/>
-          <w:numId w:val="8"/>
-        </w:numPr>
-        <w:spacing w:before="0"/>
-        <w:pPrChange w:id="108" w:author="topher mcw" w:date="2020-12-29T09:38:00Z">
-          <w:pPr>
-            <w:numPr>
-              <w:numId w:val="8"/>
-            </w:numPr>
-            <w:ind w:left="720" w:hanging="360"/>
-          </w:pPr>
-        </w:pPrChange>
-      </w:pPr>
-      <w:r>
-        <w:t>Add chart with percentage capacity utilization, e.g., FTE-percentage that is doing departmental workload, training, is idle or active on projects</w:t>
       </w:r>
     </w:p>
     <w:sectPr>
@@ -13358,7 +10346,7 @@
 
 <file path=word/comments.xml><?xml version="1.0" encoding="utf-8"?>
 <w:comments xmlns:wpc="http://schemas.microsoft.com/office/word/2010/wordprocessingCanvas" xmlns:cx="http://schemas.microsoft.com/office/drawing/2014/chartex" xmlns:cx1="http://schemas.microsoft.com/office/drawing/2015/9/8/chartex" xmlns:cx2="http://schemas.microsoft.com/office/drawing/2015/10/21/chartex" xmlns:cx3="http://schemas.microsoft.com/office/drawing/2016/5/9/chartex" xmlns:cx4="http://schemas.microsoft.com/office/drawing/2016/5/10/chartex" xmlns:cx5="http://schemas.microsoft.com/office/drawing/2016/5/11/chartex" xmlns:cx6="http://schemas.microsoft.com/office/drawing/2016/5/12/chartex" xmlns:cx7="http://schemas.microsoft.com/office/drawing/2016/5/13/chartex" xmlns:cx8="http://schemas.microsoft.com/office/drawing/2016/5/14/chartex" xmlns:mc="http://schemas.openxmlformats.org/markup-compatibility/2006" xmlns:aink="http://schemas.microsoft.com/office/drawing/2016/ink" xmlns:am3d="http://schemas.microsoft.com/office/drawing/2017/model3d" xmlns:o="urn:schemas-microsoft-com:office:office" xmlns:r="http://schemas.openxmlformats.org/officeDocument/2006/relationships" xmlns:m="http://schemas.openxmlformats.org/officeDocument/2006/math" xmlns:v="urn:schemas-microsoft-com:vml" xmlns:wp14="http://schemas.microsoft.com/office/word/2010/wordprocessingDrawing" xmlns:wp="http://schemas.openxmlformats.org/drawingml/2006/wordprocessingDrawing" xmlns:w10="urn:schemas-microsoft-com:office:word" xmlns:w="http://schemas.openxmlformats.org/wordprocessingml/2006/main" xmlns:w14="http://schemas.microsoft.com/office/word/2010/wordml" xmlns:w15="http://schemas.microsoft.com/office/word/2012/wordml" xmlns:w16cex="http://schemas.microsoft.com/office/word/2018/wordml/cex" xmlns:w16cid="http://schemas.microsoft.com/office/word/2016/wordml/cid" xmlns:w16="http://schemas.microsoft.com/office/word/2018/wordml" xmlns:w16sdtdh="http://schemas.microsoft.com/office/word/2020/wordml/sdtdatahash" xmlns:w16se="http://schemas.microsoft.com/office/word/2015/wordml/symex" xmlns:wpg="http://schemas.microsoft.com/office/word/2010/wordprocessingGroup" xmlns:wpi="http://schemas.microsoft.com/office/word/2010/wordprocessingInk" xmlns:wne="http://schemas.microsoft.com/office/word/2006/wordml" xmlns:wps="http://schemas.microsoft.com/office/word/2010/wordprocessingShape" mc:Ignorable="w14 w15 w16se w16cid w16 w16cex w16sdtdh wp14">
-  <w:comment w:id="8" w:author="Chris McWilliams" w:date="2021-04-22T13:20:00Z" w:initials="CM">
+  <w:comment w:id="7" w:author="Chris McWilliams" w:date="2021-04-22T13:20:00Z" w:initials="CM">
     <w:p>
       <w:pPr>
         <w:pStyle w:val="CommentText"/>
@@ -13386,7 +10374,7 @@
       </w:r>
     </w:p>
   </w:comment>
-  <w:comment w:id="15" w:author="chris.mcwilliams@bristol.ac.uk" w:date="2020-11-16T18:15:00Z" w:initials="">
+  <w:comment w:id="13" w:author="chris.mcwilliams@bristol.ac.uk" w:date="2020-11-16T19:00:00Z" w:initials="">
     <w:p>
       <w:pPr>
         <w:widowControl w:val="0"/>
@@ -13413,42 +10401,11 @@
           <w:sz w:val="22"/>
           <w:szCs w:val="22"/>
         </w:rPr>
-        <w:t>I make this ~90 projects, or 100 without the timing flexibility. See notebook '</w:t>
-      </w:r>
-      <w:proofErr w:type="spellStart"/>
-      <w:r>
-        <w:rPr>
-          <w:rFonts w:ascii="Arial" w:eastAsia="Arial" w:hAnsi="Arial" w:cs="Arial"/>
-          <w:color w:val="000000"/>
-          <w:sz w:val="22"/>
-          <w:szCs w:val="22"/>
-        </w:rPr>
-        <w:t>active_project_equilibrium</w:t>
-      </w:r>
-      <w:proofErr w:type="spellEnd"/>
-      <w:r>
-        <w:rPr>
-          <w:rFonts w:ascii="Arial" w:eastAsia="Arial" w:hAnsi="Arial" w:cs="Arial"/>
-          <w:color w:val="000000"/>
-          <w:sz w:val="22"/>
-          <w:szCs w:val="22"/>
-        </w:rPr>
-        <w:t xml:space="preserve">' on </w:t>
-      </w:r>
-      <w:proofErr w:type="spellStart"/>
-      <w:r>
-        <w:rPr>
-          <w:rFonts w:ascii="Arial" w:eastAsia="Arial" w:hAnsi="Arial" w:cs="Arial"/>
-          <w:color w:val="000000"/>
-          <w:sz w:val="22"/>
-          <w:szCs w:val="22"/>
-        </w:rPr>
-        <w:t>github</w:t>
-      </w:r>
-      <w:proofErr w:type="spellEnd"/>
+        <w:t>Is this measured by the mix of hard skills?</w:t>
+      </w:r>
     </w:p>
   </w:comment>
-  <w:comment w:id="16" w:author="Michael Christen" w:date="2020-11-16T21:46:00Z" w:initials="">
+  <w:comment w:id="14" w:author="Michael Christen" w:date="2020-11-16T22:33:00Z" w:initials="">
     <w:p>
       <w:pPr>
         <w:widowControl w:val="0"/>
@@ -13475,31 +10432,11 @@
           <w:sz w:val="22"/>
           <w:szCs w:val="22"/>
         </w:rPr>
-        <w:t xml:space="preserve">I will check once I have access to </w:t>
-      </w:r>
-      <w:proofErr w:type="spellStart"/>
-      <w:r>
-        <w:rPr>
-          <w:rFonts w:ascii="Arial" w:eastAsia="Arial" w:hAnsi="Arial" w:cs="Arial"/>
-          <w:color w:val="000000"/>
-          <w:sz w:val="22"/>
-          <w:szCs w:val="22"/>
-        </w:rPr>
-        <w:t>github</w:t>
-      </w:r>
-      <w:proofErr w:type="spellEnd"/>
-      <w:r>
-        <w:rPr>
-          <w:rFonts w:ascii="Arial" w:eastAsia="Arial" w:hAnsi="Arial" w:cs="Arial"/>
-          <w:color w:val="000000"/>
-          <w:sz w:val="22"/>
-          <w:szCs w:val="22"/>
-        </w:rPr>
-        <w:t>.</w:t>
+        <w:t>No, it is measured as the pairwise distance of soft skill levels within a team.</w:t>
       </w:r>
     </w:p>
   </w:comment>
-  <w:comment w:id="19" w:author="Michael Christen" w:date="2020-12-14T09:41:00Z" w:initials="">
+  <w:comment w:id="15" w:author="topher mcw" w:date="2020-11-19T16:52:00Z" w:initials="">
     <w:p>
       <w:pPr>
         <w:widowControl w:val="0"/>
@@ -13526,11 +10463,11 @@
           <w:sz w:val="22"/>
           <w:szCs w:val="22"/>
         </w:rPr>
-        <w:t>Maximum units per skill is capped by maximum team size (as noted by Chris, 14 Dec).</w:t>
+        <w:t>so 'cognitively diverse' == high creativity?</w:t>
       </w:r>
     </w:p>
   </w:comment>
-  <w:comment w:id="20" w:author="chris.mcwilliams@bristol.ac.uk" w:date="2020-11-16T18:51:00Z" w:initials="">
+  <w:comment w:id="16" w:author="Michael Christen" w:date="2020-11-19T17:29:00Z" w:initials="">
     <w:p>
       <w:pPr>
         <w:widowControl w:val="0"/>
@@ -13557,11 +10494,11 @@
           <w:sz w:val="22"/>
           <w:szCs w:val="22"/>
         </w:rPr>
-        <w:t>I can't see how the budgetary constraint works. It is clear here how to calculate the budget, but how is the budget used?</w:t>
+        <w:t>Yes.</w:t>
       </w:r>
     </w:p>
   </w:comment>
-  <w:comment w:id="21" w:author="Michael Christen" w:date="2020-11-16T22:25:00Z" w:initials="">
+  <w:comment w:id="29" w:author="Michael Christen" w:date="2021-01-28T08:08:00Z" w:initials="">
     <w:p>
       <w:pPr>
         <w:widowControl w:val="0"/>
@@ -13588,31 +10525,11 @@
           <w:sz w:val="22"/>
           <w:szCs w:val="22"/>
         </w:rPr>
-        <w:t xml:space="preserve">Simply put, the budgetary constraint acts like a constraint... It limits in the </w:t>
-      </w:r>
-      <w:proofErr w:type="spellStart"/>
-      <w:r>
-        <w:rPr>
-          <w:rFonts w:ascii="Arial" w:eastAsia="Arial" w:hAnsi="Arial" w:cs="Arial"/>
-          <w:color w:val="000000"/>
-          <w:sz w:val="22"/>
-          <w:szCs w:val="22"/>
-        </w:rPr>
-        <w:t>go_assemble</w:t>
-      </w:r>
-      <w:proofErr w:type="spellEnd"/>
-      <w:r>
-        <w:rPr>
-          <w:rFonts w:ascii="Arial" w:eastAsia="Arial" w:hAnsi="Arial" w:cs="Arial"/>
-          <w:color w:val="000000"/>
-          <w:sz w:val="22"/>
-          <w:szCs w:val="22"/>
-        </w:rPr>
-        <w:t xml:space="preserve"> procedure the number of attainable teams.</w:t>
+        <w:t>Partially implemented.</w:t>
       </w:r>
     </w:p>
   </w:comment>
-  <w:comment w:id="22" w:author="topher mcw" w:date="2020-11-19T16:48:00Z" w:initials="">
+  <w:comment w:id="32" w:author="chris.mcwilliams@bristol.ac.uk" w:date="2020-11-16T18:15:00Z" w:initials="">
     <w:p>
       <w:pPr>
         <w:widowControl w:val="0"/>
@@ -13639,11 +10556,11 @@
           <w:sz w:val="22"/>
           <w:szCs w:val="22"/>
         </w:rPr>
-        <w:t>But what determines how much budget is available for a given project (or in total)?</w:t>
+        <w:t>I make this ~90 projects, or 100 without the timing flexibility. See notebook 'active_project_equilibrium' on github</w:t>
       </w:r>
     </w:p>
   </w:comment>
-  <w:comment w:id="23" w:author="Michael Christen" w:date="2020-11-19T17:22:00Z" w:initials="">
+  <w:comment w:id="33" w:author="Michael Christen" w:date="2020-11-16T21:46:00Z" w:initials="">
     <w:p>
       <w:pPr>
         <w:widowControl w:val="0"/>
@@ -13670,11 +10587,11 @@
           <w:sz w:val="22"/>
           <w:szCs w:val="22"/>
         </w:rPr>
-        <w:t>Sorry, I was not clear: the budget is defined (implicitly) by the units of required hard skills. For 75% of projects, this defines the budget, while for 25% of projects there is an up to 25% budget increase tolerable, i.e., projects with higher team OVR and thus higher success probability become available.</w:t>
+        <w:t>I will check once I have access to github.</w:t>
       </w:r>
     </w:p>
   </w:comment>
-  <w:comment w:id="33" w:author="topher mcw" w:date="2020-11-15T17:56:00Z" w:initials="">
+  <w:comment w:id="36" w:author="Michael Christen" w:date="2020-12-14T09:41:00Z" w:initials="">
     <w:p>
       <w:pPr>
         <w:widowControl w:val="0"/>
@@ -13701,11 +10618,11 @@
           <w:sz w:val="22"/>
           <w:szCs w:val="22"/>
         </w:rPr>
-        <w:t>If we could express these tables as functions, it would make the model more flexible and reduce the number of parameters.</w:t>
+        <w:t>Maximum units per skill is capped by maximum team size (as noted by Chris, 14 Dec).</w:t>
       </w:r>
     </w:p>
   </w:comment>
-  <w:comment w:id="34" w:author="chris.mcwilliams@bristol.ac.uk" w:date="2020-11-16T18:44:00Z" w:initials="">
+  <w:comment w:id="37" w:author="chris.mcwilliams@bristol.ac.uk" w:date="2020-11-16T18:51:00Z" w:initials="">
     <w:p>
       <w:pPr>
         <w:widowControl w:val="0"/>
@@ -13732,11 +10649,11 @@
           <w:sz w:val="22"/>
           <w:szCs w:val="22"/>
         </w:rPr>
-        <w:t>Chris to amend this section with the relevant functions once they have been agreed on.</w:t>
+        <w:t>I can't see how the budgetary constraint works. It is clear here how to calculate the budget, but how is the budget used?</w:t>
       </w:r>
     </w:p>
   </w:comment>
-  <w:comment w:id="35" w:author="topher mcw" w:date="2020-11-19T16:57:00Z" w:initials="">
+  <w:comment w:id="38" w:author="Michael Christen" w:date="2020-11-16T22:25:00Z" w:initials="">
     <w:p>
       <w:pPr>
         <w:widowControl w:val="0"/>
@@ -13763,31 +10680,11 @@
           <w:sz w:val="22"/>
           <w:szCs w:val="22"/>
         </w:rPr>
-        <w:t xml:space="preserve">Simply the squared difference (between these two numbers) I think. (Could also be just the absolute difference, but squaring it will tend to </w:t>
-      </w:r>
-      <w:proofErr w:type="spellStart"/>
-      <w:r>
-        <w:rPr>
-          <w:rFonts w:ascii="Arial" w:eastAsia="Arial" w:hAnsi="Arial" w:cs="Arial"/>
-          <w:color w:val="000000"/>
-          <w:sz w:val="22"/>
-          <w:szCs w:val="22"/>
-        </w:rPr>
-        <w:t>polarise</w:t>
-      </w:r>
-      <w:proofErr w:type="spellEnd"/>
-      <w:r>
-        <w:rPr>
-          <w:rFonts w:ascii="Arial" w:eastAsia="Arial" w:hAnsi="Arial" w:cs="Arial"/>
-          <w:color w:val="000000"/>
-          <w:sz w:val="22"/>
-          <w:szCs w:val="22"/>
-        </w:rPr>
-        <w:t xml:space="preserve"> which is probably what we want.)</w:t>
+        <w:t>Simply put, the budgetary constraint acts like a constraint... It limits in the go_assemble procedure the number of attainable teams.</w:t>
       </w:r>
     </w:p>
   </w:comment>
-  <w:comment w:id="36" w:author="chris.mcwilliams@bristol.ac.uk" w:date="2020-11-16T18:53:00Z" w:initials="">
+  <w:comment w:id="39" w:author="topher mcw" w:date="2020-11-19T16:48:00Z" w:initials="">
     <w:p>
       <w:pPr>
         <w:widowControl w:val="0"/>
@@ -13814,11 +10711,11 @@
           <w:sz w:val="22"/>
           <w:szCs w:val="22"/>
         </w:rPr>
-        <w:t>I may be going mad - but how is the team's creativity level defined?</w:t>
+        <w:t>But what determines how much budget is available for a given project (or in total)?</w:t>
       </w:r>
     </w:p>
   </w:comment>
-  <w:comment w:id="37" w:author="Michael Christen" w:date="2020-11-16T22:04:00Z" w:initials="">
+  <w:comment w:id="40" w:author="Michael Christen" w:date="2020-11-19T17:22:00Z" w:initials="">
     <w:p>
       <w:pPr>
         <w:widowControl w:val="0"/>
@@ -13845,11 +10742,11 @@
           <w:sz w:val="22"/>
           <w:szCs w:val="22"/>
         </w:rPr>
-        <w:t>You are not going mad hopefully - I just did not define it...</w:t>
+        <w:t>Sorry, I was not clear: the budget is defined (implicitly) by the units of required hard skills. For 75% of projects, this defines the budget, while for 25% of projects there is an up to 25% budget increase tolerable, i.e., projects with higher team OVR and thus higher success probability become available.</w:t>
       </w:r>
     </w:p>
   </w:comment>
-  <w:comment w:id="38" w:author="Michael Christen" w:date="2020-11-16T22:20:00Z" w:initials="">
+  <w:comment w:id="50" w:author="topher mcw" w:date="2020-11-15T17:56:00Z" w:initials="">
     <w:p>
       <w:pPr>
         <w:widowControl w:val="0"/>
@@ -13876,11 +10773,11 @@
           <w:sz w:val="22"/>
           <w:szCs w:val="22"/>
         </w:rPr>
-        <w:t>I need some help here: the idea is to measure the pairwise distance of soft skill levels between team members. The greater the average (squared) distance by skill, the greater the creativity level. The resulting number will have to be mapped to a function that results in numbers between 1 and 5. This is the actual creativity level. Its squared distance to the required creativity level (a number between 1 and 5) is then denoted as the degree of creativity match.</w:t>
+        <w:t>If we could express these tables as functions, it would make the model more flexible and reduce the number of parameters.</w:t>
       </w:r>
     </w:p>
   </w:comment>
-  <w:comment w:id="39" w:author="Michael Christen" w:date="2020-11-16T22:22:00Z" w:initials="">
+  <w:comment w:id="51" w:author="chris.mcwilliams@bristol.ac.uk" w:date="2020-11-16T18:44:00Z" w:initials="">
     <w:p>
       <w:pPr>
         <w:widowControl w:val="0"/>
@@ -13907,11 +10804,11 @@
           <w:sz w:val="22"/>
           <w:szCs w:val="22"/>
         </w:rPr>
-        <w:t>I hope that this makes some sense...</w:t>
+        <w:t>Chris to amend this section with the relevant functions once they have been agreed on.</w:t>
       </w:r>
     </w:p>
   </w:comment>
-  <w:comment w:id="40" w:author="topher mcw" w:date="2020-11-19T16:57:00Z" w:initials="">
+  <w:comment w:id="52" w:author="topher mcw" w:date="2020-11-19T16:57:00Z" w:initials="">
     <w:p>
       <w:pPr>
         <w:widowControl w:val="0"/>
@@ -13938,11 +10835,11 @@
           <w:sz w:val="22"/>
           <w:szCs w:val="22"/>
         </w:rPr>
-        <w:t>Yes. This makes sense. I am thinking about it now...</w:t>
+        <w:t>Simply the squared difference (between these two numbers) I think. (Could also be just the absolute difference, but squaring it will tend to polarise which is probably what we want.)</w:t>
       </w:r>
     </w:p>
   </w:comment>
-  <w:comment w:id="41" w:author="topher mcw" w:date="2020-11-19T17:05:00Z" w:initials="">
+  <w:comment w:id="53" w:author="chris.mcwilliams@bristol.ac.uk" w:date="2020-11-16T18:53:00Z" w:initials="">
     <w:p>
       <w:pPr>
         <w:widowControl w:val="0"/>
@@ -13969,9 +10866,11 @@
           <w:sz w:val="22"/>
           <w:szCs w:val="22"/>
         </w:rPr>
-        <w:t>I think exactly what you propose will work - pairwise squared distance averaged over skills, averaged over all pairs in the team and transformed to map on to [1,5].</w:t>
-      </w:r>
-    </w:p>
+        <w:t>I may be going mad - but how is the team's creativity level defined?</w:t>
+      </w:r>
+    </w:p>
+  </w:comment>
+  <w:comment w:id="54" w:author="Michael Christen" w:date="2020-11-16T22:04:00Z" w:initials="">
     <w:p>
       <w:pPr>
         <w:widowControl w:val="0"/>
@@ -13991,7 +10890,18 @@
           <w:szCs w:val="22"/>
         </w:rPr>
       </w:pPr>
-    </w:p>
+      <w:r>
+        <w:rPr>
+          <w:rFonts w:ascii="Arial" w:eastAsia="Arial" w:hAnsi="Arial" w:cs="Arial"/>
+          <w:color w:val="000000"/>
+          <w:sz w:val="22"/>
+          <w:szCs w:val="22"/>
+        </w:rPr>
+        <w:t>You are not going mad hopefully - I just did not define it...</w:t>
+      </w:r>
+    </w:p>
+  </w:comment>
+  <w:comment w:id="55" w:author="Michael Christen" w:date="2020-11-16T22:20:00Z" w:initials="">
     <w:p>
       <w:pPr>
         <w:widowControl w:val="0"/>
@@ -14018,11 +10928,11 @@
           <w:sz w:val="22"/>
           <w:szCs w:val="22"/>
         </w:rPr>
-        <w:t>I was thinking because there might be an entropy metric from information theory that we could use as an alternative.</w:t>
+        <w:t>I need some help here: the idea is to measure the pairwise distance of soft skill levels between team members. The greater the average (squared) distance by skill, the greater the creativity level. The resulting number will have to be mapped to a function that results in numbers between 1 and 5. This is the actual creativity level. Its squared distance to the required creativity level (a number between 1 and 5) is then denoted as the degree of creativity match.</w:t>
       </w:r>
     </w:p>
   </w:comment>
-  <w:comment w:id="42" w:author="Michael Christen" w:date="2020-11-19T17:23:00Z" w:initials="">
+  <w:comment w:id="56" w:author="Michael Christen" w:date="2020-11-16T22:22:00Z" w:initials="">
     <w:p>
       <w:pPr>
         <w:widowControl w:val="0"/>
@@ -14049,11 +10959,11 @@
           <w:sz w:val="22"/>
           <w:szCs w:val="22"/>
         </w:rPr>
-        <w:t>I don't know about entropy metrics from information theory, but it certainly sounds good... ;-)</w:t>
+        <w:t>I hope that this makes some sense...</w:t>
       </w:r>
     </w:p>
   </w:comment>
-  <w:comment w:id="44" w:author="chris.mcwilliams@bristol.ac.uk" w:date="2020-11-16T14:34:00Z" w:initials="">
+  <w:comment w:id="57" w:author="topher mcw" w:date="2020-11-19T16:57:00Z" w:initials="">
     <w:p>
       <w:pPr>
         <w:widowControl w:val="0"/>
@@ -14080,11 +10990,11 @@
           <w:sz w:val="22"/>
           <w:szCs w:val="22"/>
         </w:rPr>
-        <w:t>I wonder if, instead of a two stage process, we could combine these steps?</w:t>
+        <w:t>Yes. This makes sense. I am thinking about it now...</w:t>
       </w:r>
     </w:p>
   </w:comment>
-  <w:comment w:id="45" w:author="Michael Christen" w:date="2020-11-16T22:28:00Z" w:initials="">
+  <w:comment w:id="58" w:author="topher mcw" w:date="2020-11-19T17:05:00Z" w:initials="">
     <w:p>
       <w:pPr>
         <w:widowControl w:val="0"/>
@@ -14111,11 +11021,9 @@
           <w:sz w:val="22"/>
           <w:szCs w:val="22"/>
         </w:rPr>
-        <w:t>Yes, that should be possible. The former step is stochastic while the latter is deterministic.</w:t>
-      </w:r>
-    </w:p>
-  </w:comment>
-  <w:comment w:id="46" w:author="Anonymous" w:date="2020-11-19T16:43:00Z" w:initials="">
+        <w:t>I think exactly what you propose will work - pairwise squared distance averaged over skills, averaged over all pairs in the team and transformed to map on to [1,5].</w:t>
+      </w:r>
+    </w:p>
     <w:p>
       <w:pPr>
         <w:widowControl w:val="0"/>
@@ -14135,18 +11043,7 @@
           <w:szCs w:val="22"/>
         </w:rPr>
       </w:pPr>
-      <w:r>
-        <w:rPr>
-          <w:rFonts w:ascii="Arial" w:eastAsia="Arial" w:hAnsi="Arial" w:cs="Arial"/>
-          <w:color w:val="000000"/>
-          <w:sz w:val="22"/>
-          <w:szCs w:val="22"/>
-        </w:rPr>
-        <w:t>I will think about this. At the moment I can't see how to preserve the same mechanism in a single step</w:t>
-      </w:r>
-    </w:p>
-  </w:comment>
-  <w:comment w:id="47" w:author="Michael Christen" w:date="2021-01-11T09:36:00Z" w:initials="">
+    </w:p>
     <w:p>
       <w:pPr>
         <w:widowControl w:val="0"/>
@@ -14173,11 +11070,11 @@
           <w:sz w:val="22"/>
           <w:szCs w:val="22"/>
         </w:rPr>
-        <w:t>Changed from 0.85 to 1.0</w:t>
+        <w:t>I was thinking because there might be an entropy metric from information theory that we could use as an alternative.</w:t>
       </w:r>
     </w:p>
   </w:comment>
-  <w:comment w:id="48" w:author="chris.mcwilliams@bristol.ac.uk" w:date="2020-11-16T18:36:00Z" w:initials="">
+  <w:comment w:id="59" w:author="Michael Christen" w:date="2020-11-19T17:23:00Z" w:initials="">
     <w:p>
       <w:pPr>
         <w:widowControl w:val="0"/>
@@ -14204,11 +11101,11 @@
           <w:sz w:val="22"/>
           <w:szCs w:val="22"/>
         </w:rPr>
-        <w:t>What is the difference between running projects and new project assignments?</w:t>
+        <w:t>I don't know about entropy metrics from information theory, but it certainly sounds good... ;-)</w:t>
       </w:r>
     </w:p>
   </w:comment>
-  <w:comment w:id="49" w:author="Michael Christen" w:date="2020-11-16T22:30:00Z" w:initials="">
+  <w:comment w:id="61" w:author="chris.mcwilliams@bristol.ac.uk" w:date="2020-11-16T14:34:00Z" w:initials="">
     <w:p>
       <w:pPr>
         <w:widowControl w:val="0"/>
@@ -14235,31 +11132,11 @@
           <w:sz w:val="22"/>
           <w:szCs w:val="22"/>
         </w:rPr>
-        <w:t>The idea here is to distinguish between active projects ("running projects"), new project assignments in case of not being fully utilized (</w:t>
-      </w:r>
-      <w:proofErr w:type="spellStart"/>
-      <w:r>
-        <w:rPr>
-          <w:rFonts w:ascii="Arial" w:eastAsia="Arial" w:hAnsi="Arial" w:cs="Arial"/>
-          <w:color w:val="000000"/>
-          <w:sz w:val="22"/>
-          <w:szCs w:val="22"/>
-        </w:rPr>
-        <w:t>s.t.</w:t>
-      </w:r>
-      <w:proofErr w:type="spellEnd"/>
-      <w:r>
-        <w:rPr>
-          <w:rFonts w:ascii="Arial" w:eastAsia="Arial" w:hAnsi="Arial" w:cs="Arial"/>
-          <w:color w:val="000000"/>
-          <w:sz w:val="22"/>
-          <w:szCs w:val="22"/>
-        </w:rPr>
-        <w:t xml:space="preserve"> departmental workload) and training. Note that training takes priority if a worker has no running projects. If the worker happens to be "always" engaged in projects, then no training will be required.</w:t>
+        <w:t>I wonder if, instead of a two stage process, we could combine these steps?</w:t>
       </w:r>
     </w:p>
   </w:comment>
-  <w:comment w:id="50" w:author="topher mcw" w:date="2020-11-19T16:47:00Z" w:initials="">
+  <w:comment w:id="62" w:author="Michael Christen" w:date="2020-11-16T22:28:00Z" w:initials="">
     <w:p>
       <w:pPr>
         <w:widowControl w:val="0"/>
@@ -14286,9 +11163,11 @@
           <w:sz w:val="22"/>
           <w:szCs w:val="22"/>
         </w:rPr>
-        <w:t>So this implies that the additional capacity that is freed up can be switched over to running projects (i.e. the contribute more skill to active projects that they are already assigned to?)</w:t>
-      </w:r>
-    </w:p>
+        <w:t>Yes, that should be possible. The former step is stochastic while the latter is deterministic.</w:t>
+      </w:r>
+    </w:p>
+  </w:comment>
+  <w:comment w:id="63" w:author="Anonymous" w:date="2020-11-19T16:43:00Z" w:initials="">
     <w:p>
       <w:pPr>
         <w:widowControl w:val="0"/>
@@ -14308,7 +11187,18 @@
           <w:szCs w:val="22"/>
         </w:rPr>
       </w:pPr>
-    </w:p>
+      <w:r>
+        <w:rPr>
+          <w:rFonts w:ascii="Arial" w:eastAsia="Arial" w:hAnsi="Arial" w:cs="Arial"/>
+          <w:color w:val="000000"/>
+          <w:sz w:val="22"/>
+          <w:szCs w:val="22"/>
+        </w:rPr>
+        <w:t>I will think about this. At the moment I can't see how to preserve the same mechanism in a single step</w:t>
+      </w:r>
+    </w:p>
+  </w:comment>
+  <w:comment w:id="64" w:author="Michael Christen" w:date="2021-01-11T09:36:00Z" w:initials="">
     <w:p>
       <w:pPr>
         <w:widowControl w:val="0"/>
@@ -14335,11 +11225,11 @@
           <w:sz w:val="22"/>
           <w:szCs w:val="22"/>
         </w:rPr>
-        <w:t>To check the point about training: workers can only be trained if there are 5 free time steps during which they are not assigned to any project? (What about if they have been assigned to cover departmental workload? Presumably this also comes before training?)</w:t>
+        <w:t>Changed from 0.85 to 1.0</w:t>
       </w:r>
     </w:p>
   </w:comment>
-  <w:comment w:id="51" w:author="Michael Christen" w:date="2020-11-19T17:28:00Z" w:initials="">
+  <w:comment w:id="65" w:author="chris.mcwilliams@bristol.ac.uk" w:date="2020-11-16T18:36:00Z" w:initials="">
     <w:p>
       <w:pPr>
         <w:widowControl w:val="0"/>
@@ -14366,29 +11256,11 @@
           <w:sz w:val="22"/>
           <w:szCs w:val="22"/>
         </w:rPr>
-        <w:t xml:space="preserve">On your first point: no additional capacity is switched to a running projects. For running projects, the skill requirements are defined at the project initiation state and remain constant. But </w:t>
-      </w:r>
-      <w:proofErr w:type="spellStart"/>
-      <w:r>
-        <w:rPr>
-          <w:rFonts w:ascii="Arial" w:eastAsia="Arial" w:hAnsi="Arial" w:cs="Arial"/>
-          <w:color w:val="000000"/>
-          <w:sz w:val="22"/>
-          <w:szCs w:val="22"/>
-        </w:rPr>
-        <w:t>a</w:t>
-      </w:r>
-      <w:proofErr w:type="spellEnd"/>
-      <w:r>
-        <w:rPr>
-          <w:rFonts w:ascii="Arial" w:eastAsia="Arial" w:hAnsi="Arial" w:cs="Arial"/>
-          <w:color w:val="000000"/>
-          <w:sz w:val="22"/>
-          <w:szCs w:val="22"/>
-        </w:rPr>
-        <w:t xml:space="preserve"> if a worker is on two projects and one of them ends, this frees up capacity that can be used for departmental workload or for a new project. </w:t>
-      </w:r>
-    </w:p>
+        <w:t>What is the difference between running projects and new project assignments?</w:t>
+      </w:r>
+    </w:p>
+  </w:comment>
+  <w:comment w:id="66" w:author="Michael Christen" w:date="2020-11-16T22:30:00Z" w:initials="">
     <w:p>
       <w:pPr>
         <w:widowControl w:val="0"/>
@@ -14408,7 +11280,18 @@
           <w:szCs w:val="22"/>
         </w:rPr>
       </w:pPr>
-    </w:p>
+      <w:r>
+        <w:rPr>
+          <w:rFonts w:ascii="Arial" w:eastAsia="Arial" w:hAnsi="Arial" w:cs="Arial"/>
+          <w:color w:val="000000"/>
+          <w:sz w:val="22"/>
+          <w:szCs w:val="22"/>
+        </w:rPr>
+        <w:t>The idea here is to distinguish between active projects ("running projects"), new project assignments in case of not being fully utilized (s.t. departmental workload) and training. Note that training takes priority if a worker has no running projects. If the worker happens to be "always" engaged in projects, then no training will be required.</w:t>
+      </w:r>
+    </w:p>
+  </w:comment>
+  <w:comment w:id="67" w:author="topher mcw" w:date="2020-11-19T16:47:00Z" w:initials="">
     <w:p>
       <w:pPr>
         <w:widowControl w:val="0"/>
@@ -14435,31 +11318,9 @@
           <w:sz w:val="22"/>
           <w:szCs w:val="22"/>
         </w:rPr>
-        <w:t xml:space="preserve">On training: It is correct that only if a worker's projects end and he/she is not prebooked and thus has 5 consecutive time steps available, he/she is assigned to a training (of course only if the skill level of high </w:t>
-      </w:r>
-      <w:proofErr w:type="spellStart"/>
-      <w:r>
-        <w:rPr>
-          <w:rFonts w:ascii="Arial" w:eastAsia="Arial" w:hAnsi="Arial" w:cs="Arial"/>
-          <w:color w:val="000000"/>
-          <w:sz w:val="22"/>
-          <w:szCs w:val="22"/>
-        </w:rPr>
-        <w:t>prio</w:t>
-      </w:r>
-      <w:proofErr w:type="spellEnd"/>
-      <w:r>
-        <w:rPr>
-          <w:rFonts w:ascii="Arial" w:eastAsia="Arial" w:hAnsi="Arial" w:cs="Arial"/>
-          <w:color w:val="000000"/>
-          <w:sz w:val="22"/>
-          <w:szCs w:val="22"/>
-        </w:rPr>
-        <w:t xml:space="preserve"> skills is below medium) and subject to departmental workload being met. Departmental workload here acts like a constraint, i.e., the workers of a department in aggregate have to do the departmental workload.</w:t>
-      </w:r>
-    </w:p>
-  </w:comment>
-  <w:comment w:id="53" w:author="Michael Christen" w:date="2020-11-02T15:45:00Z" w:initials="">
+        <w:t>So this implies that the additional capacity that is freed up can be switched over to running projects (i.e. the contribute more skill to active projects that they are already assigned to?)</w:t>
+      </w:r>
+    </w:p>
     <w:p>
       <w:pPr>
         <w:widowControl w:val="0"/>
@@ -14479,18 +11340,7 @@
           <w:szCs w:val="22"/>
         </w:rPr>
       </w:pPr>
-      <w:r>
-        <w:rPr>
-          <w:rFonts w:ascii="Arial" w:eastAsia="Arial" w:hAnsi="Arial" w:cs="Arial"/>
-          <w:color w:val="000000"/>
-          <w:sz w:val="22"/>
-          <w:szCs w:val="22"/>
-        </w:rPr>
-        <w:t>This requirement acts like a pre-screening filter, ensuring that high OVR workers tend to get allocated to high risk projects. It also prevents high OVR workers from being engaged in multiple high stake projects concurrently. The actual staking requirement at time t for worker k is calculated as required stake for all projects she is engaged in weighted by the contributed skill units</w:t>
-      </w:r>
-    </w:p>
-  </w:comment>
-  <w:comment w:id="55" w:author="chris.mcwilliams@bristol.ac.uk" w:date="2020-11-16T18:59:00Z" w:initials="">
+    </w:p>
     <w:p>
       <w:pPr>
         <w:widowControl w:val="0"/>
@@ -14517,11 +11367,11 @@
           <w:sz w:val="22"/>
           <w:szCs w:val="22"/>
         </w:rPr>
-        <w:t>This section relates to our conversation earlier today by defining key quantities to track over time. But if we think of any others it would be useful to document them</w:t>
+        <w:t>To check the point about training: workers can only be trained if there are 5 free time steps during which they are not assigned to any project? (What about if they have been assigned to cover departmental workload? Presumably this also comes before training?)</w:t>
       </w:r>
     </w:p>
   </w:comment>
-  <w:comment w:id="56" w:author="Michael Christen" w:date="2020-11-16T22:32:00Z" w:initials="">
+  <w:comment w:id="68" w:author="Michael Christen" w:date="2020-11-19T17:28:00Z" w:initials="">
     <w:p>
       <w:pPr>
         <w:widowControl w:val="0"/>
@@ -14548,11 +11398,9 @@
           <w:sz w:val="22"/>
           <w:szCs w:val="22"/>
         </w:rPr>
-        <w:t>I will do this, hopefully tomorrow evening.</w:t>
-      </w:r>
-    </w:p>
-  </w:comment>
-  <w:comment w:id="58" w:author="chris.mcwilliams@bristol.ac.uk" w:date="2020-11-16T19:00:00Z" w:initials="">
+        <w:t>On your first point: no additional capacity is switched to a running projects. For running projects, the skill requirements are defined at the project initiation state and remain constant. But a if a worker is on two projects and one of them ends, this frees up capacity that can be used for departmental workload or for a new project. </w:t>
+      </w:r>
+    </w:p>
     <w:p>
       <w:pPr>
         <w:widowControl w:val="0"/>
@@ -14572,18 +11420,7 @@
           <w:szCs w:val="22"/>
         </w:rPr>
       </w:pPr>
-      <w:r>
-        <w:rPr>
-          <w:rFonts w:ascii="Arial" w:eastAsia="Arial" w:hAnsi="Arial" w:cs="Arial"/>
-          <w:color w:val="000000"/>
-          <w:sz w:val="22"/>
-          <w:szCs w:val="22"/>
-        </w:rPr>
-        <w:t>Is this measured by the mix of hard skills?</w:t>
-      </w:r>
-    </w:p>
-  </w:comment>
-  <w:comment w:id="59" w:author="Michael Christen" w:date="2020-11-16T22:33:00Z" w:initials="">
+    </w:p>
     <w:p>
       <w:pPr>
         <w:widowControl w:val="0"/>
@@ -14610,11 +11447,11 @@
           <w:sz w:val="22"/>
           <w:szCs w:val="22"/>
         </w:rPr>
-        <w:t>No, it is measured as the pairwise distance of soft skill levels within a team.</w:t>
+        <w:t>On training: It is correct that only if a worker's projects end and he/she is not prebooked and thus has 5 consecutive time steps available, he/she is assigned to a training (of course only if the skill level of high prio skills is below medium) and subject to departmental workload being met. Departmental workload here acts like a constraint, i.e., the workers of a department in aggregate have to do the departmental workload.</w:t>
       </w:r>
     </w:p>
   </w:comment>
-  <w:comment w:id="60" w:author="topher mcw" w:date="2020-11-19T16:52:00Z" w:initials="">
+  <w:comment w:id="70" w:author="Michael Christen" w:date="2020-11-02T15:45:00Z" w:initials="">
     <w:p>
       <w:pPr>
         <w:widowControl w:val="0"/>
@@ -14641,11 +11478,11 @@
           <w:sz w:val="22"/>
           <w:szCs w:val="22"/>
         </w:rPr>
-        <w:t>so 'cognitively diverse' == high creativity?</w:t>
+        <w:t>This requirement acts like a pre-screening filter, ensuring that high OVR workers tend to get allocated to high risk projects. It also prevents high OVR workers from being engaged in multiple high stake projects concurrently. The actual staking requirement at time t for worker k is calculated as required stake for all projects she is engaged in weighted by the contributed skill units</w:t>
       </w:r>
     </w:p>
   </w:comment>
-  <w:comment w:id="61" w:author="Michael Christen" w:date="2020-11-19T17:29:00Z" w:initials="">
+  <w:comment w:id="72" w:author="chris.mcwilliams@bristol.ac.uk" w:date="2020-11-16T18:59:00Z" w:initials="">
     <w:p>
       <w:pPr>
         <w:widowControl w:val="0"/>
@@ -14672,11 +11509,11 @@
           <w:sz w:val="22"/>
           <w:szCs w:val="22"/>
         </w:rPr>
-        <w:t>Yes.</w:t>
+        <w:t>This section relates to our conversation earlier today by defining key quantities to track over time. But if we think of any others it would be useful to document them</w:t>
       </w:r>
     </w:p>
   </w:comment>
-  <w:comment w:id="74" w:author="Michael Christen" w:date="2021-01-28T08:08:00Z" w:initials="">
+  <w:comment w:id="73" w:author="Michael Christen" w:date="2020-11-16T22:32:00Z" w:initials="">
     <w:p>
       <w:pPr>
         <w:widowControl w:val="0"/>
@@ -14703,7 +11540,7 @@
           <w:sz w:val="22"/>
           <w:szCs w:val="22"/>
         </w:rPr>
-        <w:t>Partially implemented.</w:t>
+        <w:t>I will do this, hopefully tomorrow evening.</w:t>
       </w:r>
     </w:p>
   </w:comment>
@@ -14713,6 +11550,11 @@
 <file path=word/commentsExtended.xml><?xml version="1.0" encoding="utf-8"?>
 <w15:commentsEx xmlns:wpc="http://schemas.microsoft.com/office/word/2010/wordprocessingCanvas" xmlns:cx="http://schemas.microsoft.com/office/drawing/2014/chartex" xmlns:cx1="http://schemas.microsoft.com/office/drawing/2015/9/8/chartex" xmlns:cx2="http://schemas.microsoft.com/office/drawing/2015/10/21/chartex" xmlns:cx3="http://schemas.microsoft.com/office/drawing/2016/5/9/chartex" xmlns:cx4="http://schemas.microsoft.com/office/drawing/2016/5/10/chartex" xmlns:cx5="http://schemas.microsoft.com/office/drawing/2016/5/11/chartex" xmlns:cx6="http://schemas.microsoft.com/office/drawing/2016/5/12/chartex" xmlns:cx7="http://schemas.microsoft.com/office/drawing/2016/5/13/chartex" xmlns:cx8="http://schemas.microsoft.com/office/drawing/2016/5/14/chartex" xmlns:mc="http://schemas.openxmlformats.org/markup-compatibility/2006" xmlns:aink="http://schemas.microsoft.com/office/drawing/2016/ink" xmlns:am3d="http://schemas.microsoft.com/office/drawing/2017/model3d" xmlns:o="urn:schemas-microsoft-com:office:office" xmlns:r="http://schemas.openxmlformats.org/officeDocument/2006/relationships" xmlns:m="http://schemas.openxmlformats.org/officeDocument/2006/math" xmlns:v="urn:schemas-microsoft-com:vml" xmlns:wp14="http://schemas.microsoft.com/office/word/2010/wordprocessingDrawing" xmlns:wp="http://schemas.openxmlformats.org/drawingml/2006/wordprocessingDrawing" xmlns:w10="urn:schemas-microsoft-com:office:word" xmlns:w="http://schemas.openxmlformats.org/wordprocessingml/2006/main" xmlns:w14="http://schemas.microsoft.com/office/word/2010/wordml" xmlns:w15="http://schemas.microsoft.com/office/word/2012/wordml" xmlns:w16cex="http://schemas.microsoft.com/office/word/2018/wordml/cex" xmlns:w16cid="http://schemas.microsoft.com/office/word/2016/wordml/cid" xmlns:w16="http://schemas.microsoft.com/office/word/2018/wordml" xmlns:w16sdtdh="http://schemas.microsoft.com/office/word/2020/wordml/sdtdatahash" xmlns:w16se="http://schemas.microsoft.com/office/word/2015/wordml/symex" xmlns:wpg="http://schemas.microsoft.com/office/word/2010/wordprocessingGroup" xmlns:wpi="http://schemas.microsoft.com/office/word/2010/wordprocessingInk" xmlns:wne="http://schemas.microsoft.com/office/word/2006/wordml" xmlns:wps="http://schemas.microsoft.com/office/word/2010/wordprocessingShape" mc:Ignorable="w14 w15 w16se w16cid w16 w16cex w16sdtdh wp14">
   <w15:commentEx w15:paraId="5BAFAF43" w15:done="0"/>
+  <w15:commentEx w15:paraId="09664FE8" w15:done="0"/>
+  <w15:commentEx w15:paraId="35142DC1" w15:done="0"/>
+  <w15:commentEx w15:paraId="622C20F9" w15:done="0"/>
+  <w15:commentEx w15:paraId="51F9E4D2" w15:done="0"/>
+  <w15:commentEx w15:paraId="5D1825D5" w15:done="0"/>
   <w15:commentEx w15:paraId="60F9AF9D" w15:done="0"/>
   <w15:commentEx w15:paraId="65D2FAD7" w15:done="0"/>
   <w15:commentEx w15:paraId="69EDFE04" w15:done="0"/>
@@ -14741,11 +11583,6 @@
   <w15:commentEx w15:paraId="6C789CC8" w15:done="0"/>
   <w15:commentEx w15:paraId="6A238B02" w15:done="0"/>
   <w15:commentEx w15:paraId="7098AA5C" w15:done="0"/>
-  <w15:commentEx w15:paraId="2BCC7513" w15:done="0"/>
-  <w15:commentEx w15:paraId="5DB411DF" w15:done="0"/>
-  <w15:commentEx w15:paraId="601E8C26" w15:done="0"/>
-  <w15:commentEx w15:paraId="0EF37C7A" w15:done="0"/>
-  <w15:commentEx w15:paraId="2DFB12A9" w15:done="0"/>
 </w15:commentsEx>
 </file>
 
@@ -14758,6 +11595,11 @@
 <file path=word/commentsIds.xml><?xml version="1.0" encoding="utf-8"?>
 <w16cid:commentsIds xmlns:wpc="http://schemas.microsoft.com/office/word/2010/wordprocessingCanvas" xmlns:cx="http://schemas.microsoft.com/office/drawing/2014/chartex" xmlns:cx1="http://schemas.microsoft.com/office/drawing/2015/9/8/chartex" xmlns:cx2="http://schemas.microsoft.com/office/drawing/2015/10/21/chartex" xmlns:cx3="http://schemas.microsoft.com/office/drawing/2016/5/9/chartex" xmlns:cx4="http://schemas.microsoft.com/office/drawing/2016/5/10/chartex" xmlns:cx5="http://schemas.microsoft.com/office/drawing/2016/5/11/chartex" xmlns:cx6="http://schemas.microsoft.com/office/drawing/2016/5/12/chartex" xmlns:cx7="http://schemas.microsoft.com/office/drawing/2016/5/13/chartex" xmlns:cx8="http://schemas.microsoft.com/office/drawing/2016/5/14/chartex" xmlns:mc="http://schemas.openxmlformats.org/markup-compatibility/2006" xmlns:aink="http://schemas.microsoft.com/office/drawing/2016/ink" xmlns:am3d="http://schemas.microsoft.com/office/drawing/2017/model3d" xmlns:o="urn:schemas-microsoft-com:office:office" xmlns:r="http://schemas.openxmlformats.org/officeDocument/2006/relationships" xmlns:m="http://schemas.openxmlformats.org/officeDocument/2006/math" xmlns:v="urn:schemas-microsoft-com:vml" xmlns:wp14="http://schemas.microsoft.com/office/word/2010/wordprocessingDrawing" xmlns:wp="http://schemas.openxmlformats.org/drawingml/2006/wordprocessingDrawing" xmlns:w10="urn:schemas-microsoft-com:office:word" xmlns:w="http://schemas.openxmlformats.org/wordprocessingml/2006/main" xmlns:w14="http://schemas.microsoft.com/office/word/2010/wordml" xmlns:w15="http://schemas.microsoft.com/office/word/2012/wordml" xmlns:w16cex="http://schemas.microsoft.com/office/word/2018/wordml/cex" xmlns:w16cid="http://schemas.microsoft.com/office/word/2016/wordml/cid" xmlns:w16="http://schemas.microsoft.com/office/word/2018/wordml" xmlns:w16sdtdh="http://schemas.microsoft.com/office/word/2020/wordml/sdtdatahash" xmlns:w16se="http://schemas.microsoft.com/office/word/2015/wordml/symex" xmlns:wpg="http://schemas.microsoft.com/office/word/2010/wordprocessingGroup" xmlns:wpi="http://schemas.microsoft.com/office/word/2010/wordprocessingInk" xmlns:wne="http://schemas.microsoft.com/office/word/2006/wordml" xmlns:wps="http://schemas.microsoft.com/office/word/2010/wordprocessingShape" mc:Ignorable="w14 w15 w16se w16cid w16 w16cex w16sdtdh wp14">
   <w16cid:commentId w16cid:paraId="5BAFAF43" w16cid:durableId="242BF687"/>
+  <w16cid:commentId w16cid:paraId="09664FE8" w16cid:durableId="242B99E2"/>
+  <w16cid:commentId w16cid:paraId="35142DC1" w16cid:durableId="242B99E3"/>
+  <w16cid:commentId w16cid:paraId="622C20F9" w16cid:durableId="242B99E4"/>
+  <w16cid:commentId w16cid:paraId="51F9E4D2" w16cid:durableId="242B99E5"/>
+  <w16cid:commentId w16cid:paraId="5D1825D5" w16cid:durableId="242B99E6"/>
   <w16cid:commentId w16cid:paraId="60F9AF9D" w16cid:durableId="242B99C6"/>
   <w16cid:commentId w16cid:paraId="65D2FAD7" w16cid:durableId="242B99C7"/>
   <w16cid:commentId w16cid:paraId="69EDFE04" w16cid:durableId="242B99C8"/>
@@ -14786,11 +11628,6 @@
   <w16cid:commentId w16cid:paraId="6C789CC8" w16cid:durableId="242B99DF"/>
   <w16cid:commentId w16cid:paraId="6A238B02" w16cid:durableId="242B99E0"/>
   <w16cid:commentId w16cid:paraId="7098AA5C" w16cid:durableId="242B99E1"/>
-  <w16cid:commentId w16cid:paraId="2BCC7513" w16cid:durableId="242B99E2"/>
-  <w16cid:commentId w16cid:paraId="5DB411DF" w16cid:durableId="242B99E3"/>
-  <w16cid:commentId w16cid:paraId="601E8C26" w16cid:durableId="242B99E4"/>
-  <w16cid:commentId w16cid:paraId="0EF37C7A" w16cid:durableId="242B99E5"/>
-  <w16cid:commentId w16cid:paraId="2DFB12A9" w16cid:durableId="242B99E6"/>
 </w16cid:commentsIds>
 </file>
 

--- a/documentation/new_model_specification.docx
+++ b/documentation/new_model_specification.docx
@@ -39,7 +39,23 @@
           <w:highlight w:val="white"/>
           <w:lang w:val="en-GB"/>
         </w:rPr>
-        <w:t xml:space="preserve">ails of the SuperScript agent-based model of team formation. </w:t>
+        <w:t xml:space="preserve">ails of the </w:t>
+      </w:r>
+      <w:proofErr w:type="spellStart"/>
+      <w:r>
+        <w:rPr>
+          <w:highlight w:val="white"/>
+          <w:lang w:val="en-GB"/>
+        </w:rPr>
+        <w:t>SuperScript</w:t>
+      </w:r>
+      <w:proofErr w:type="spellEnd"/>
+      <w:r>
+        <w:rPr>
+          <w:highlight w:val="white"/>
+          <w:lang w:val="en-GB"/>
+        </w:rPr>
+        <w:t xml:space="preserve"> agent-based model of team formation. </w:t>
       </w:r>
       <w:r>
         <w:rPr>
@@ -158,7 +174,21 @@
         <w:rPr>
           <w:color w:val="000000"/>
         </w:rPr>
-        <w:t xml:space="preserve">The baseline model is the NetLogo team assembly model developed by </w:t>
+        <w:t xml:space="preserve">The baseline model is the </w:t>
+      </w:r>
+      <w:proofErr w:type="spellStart"/>
+      <w:r>
+        <w:rPr>
+          <w:color w:val="000000"/>
+        </w:rPr>
+        <w:t>NetLogo</w:t>
+      </w:r>
+      <w:proofErr w:type="spellEnd"/>
+      <w:r>
+        <w:rPr>
+          <w:color w:val="000000"/>
+        </w:rPr>
+        <w:t xml:space="preserve"> team assembly model developed by </w:t>
       </w:r>
       <w:hyperlink r:id="rId9">
         <w:r>
@@ -176,12 +206,21 @@
         <w:t xml:space="preserve">, based on research by </w:t>
       </w:r>
       <w:hyperlink r:id="rId10">
+        <w:proofErr w:type="spellStart"/>
         <w:r>
           <w:rPr>
             <w:color w:val="1155CC"/>
             <w:u w:val="single"/>
           </w:rPr>
-          <w:t>Guimera et al.</w:t>
+          <w:t>Guimera</w:t>
+        </w:r>
+        <w:proofErr w:type="spellEnd"/>
+        <w:r>
+          <w:rPr>
+            <w:color w:val="1155CC"/>
+            <w:u w:val="single"/>
+          </w:rPr>
+          <w:t xml:space="preserve"> et al.</w:t>
         </w:r>
       </w:hyperlink>
       <w:r>
@@ -205,6 +244,7 @@
       <w:bookmarkStart w:id="2" w:name="_4igex9j6qcrr" w:colFirst="0" w:colLast="0"/>
       <w:bookmarkEnd w:id="2"/>
       <w:r>
+        <w:lastRenderedPageBreak/>
         <w:t>Model overview</w:t>
       </w:r>
     </w:p>
@@ -229,7 +269,21 @@
     </w:p>
     <w:p>
       <w:r>
-        <w:t xml:space="preserve">In line with the literature, we argue that projects should be accomplished by relatively small teams and that workers should be assigned to a preferably small number of project teams. </w:t>
+        <w:t xml:space="preserve">In line with the literature, we argue that projects should be accomplished by relatively small teams and that workers should be assigned to a </w:t>
+      </w:r>
+      <w:commentRangeStart w:id="6"/>
+      <w:r>
+        <w:t>preferably small number of project teams</w:t>
+      </w:r>
+      <w:commentRangeEnd w:id="6"/>
+      <w:r>
+        <w:rPr>
+          <w:rStyle w:val="CommentReference"/>
+        </w:rPr>
+        <w:commentReference w:id="6"/>
+      </w:r>
+      <w:r>
+        <w:t xml:space="preserve">. </w:t>
       </w:r>
     </w:p>
     <w:p>
@@ -246,8 +300,8 @@
       <w:pPr>
         <w:pStyle w:val="Heading3"/>
       </w:pPr>
-      <w:bookmarkStart w:id="6" w:name="_van2zb2qk788" w:colFirst="0" w:colLast="0"/>
-      <w:bookmarkEnd w:id="6"/>
+      <w:bookmarkStart w:id="7" w:name="_van2zb2qk788" w:colFirst="0" w:colLast="0"/>
+      <w:bookmarkEnd w:id="7"/>
       <w:r>
         <w:t>Implementation</w:t>
       </w:r>
@@ -256,7 +310,7 @@
       <w:r>
         <w:t xml:space="preserve">The model is implemented in Python 3.6 using the </w:t>
       </w:r>
-      <w:hyperlink r:id="rId11" w:history="1">
+      <w:hyperlink r:id="rId15" w:history="1">
         <w:r>
           <w:rPr>
             <w:rStyle w:val="Hyperlink"/>
@@ -279,7 +333,7 @@
       <w:r>
         <w:t xml:space="preserve"> </w:t>
       </w:r>
-      <w:hyperlink r:id="rId12" w:history="1">
+      <w:hyperlink r:id="rId16" w:history="1">
         <w:r>
           <w:rPr>
             <w:rStyle w:val="Hyperlink"/>
@@ -290,7 +344,7 @@
       <w:r>
         <w:t xml:space="preserve"> with </w:t>
       </w:r>
-      <w:hyperlink r:id="rId13" w:history="1">
+      <w:hyperlink r:id="rId17" w:history="1">
         <w:r>
           <w:rPr>
             <w:rStyle w:val="Hyperlink"/>
@@ -338,9 +392,17 @@
     </w:p>
     <w:p>
       <w:r>
-        <w:t xml:space="preserve">Workers are the agents of the model. They can: work on projects; contribute to departmental workload; train their skills and be replaced by new workers if they are inactive for too long. The SuperScript </w:t>
-      </w:r>
-      <w:hyperlink r:id="rId14" w:history="1">
+        <w:t xml:space="preserve">Workers are the agents of the model. They can: work on projects; contribute to departmental workload; train their skills and be replaced by new workers if they are inactive for too long. The </w:t>
+      </w:r>
+      <w:proofErr w:type="spellStart"/>
+      <w:r>
+        <w:t>SuperScript</w:t>
+      </w:r>
+      <w:proofErr w:type="spellEnd"/>
+      <w:r>
+        <w:t xml:space="preserve"> </w:t>
+      </w:r>
+      <w:hyperlink r:id="rId18" w:history="1">
         <w:r>
           <w:rPr>
             <w:rStyle w:val="Hyperlink"/>
@@ -357,13 +419,15 @@
       <w:r>
         <w:t xml:space="preserve"> is derived from the </w:t>
       </w:r>
-      <w:hyperlink r:id="rId15" w:history="1">
+      <w:hyperlink r:id="rId19" w:history="1">
+        <w:proofErr w:type="spellStart"/>
         <w:r>
           <w:rPr>
             <w:rStyle w:val="Hyperlink"/>
           </w:rPr>
           <w:t>Mesa.agent</w:t>
         </w:r>
+        <w:proofErr w:type="spellEnd"/>
       </w:hyperlink>
       <w:r>
         <w:t xml:space="preserve"> class. </w:t>
@@ -374,7 +438,6 @@
         <w:pStyle w:val="Heading4"/>
       </w:pPr>
       <w:r>
-        <w:lastRenderedPageBreak/>
         <w:t>Departments</w:t>
       </w:r>
     </w:p>
@@ -382,7 +445,7 @@
       <w:r>
         <w:t xml:space="preserve">Each worker belongs to a </w:t>
       </w:r>
-      <w:hyperlink r:id="rId16" w:history="1">
+      <w:hyperlink r:id="rId20" w:history="1">
         <w:r>
           <w:rPr>
             <w:rStyle w:val="Hyperlink"/>
@@ -397,7 +460,17 @@
         </w:r>
       </w:hyperlink>
       <w:r>
-        <w:t xml:space="preserve">. In general, the organization consists of 10 departments and there is a baseline departmental workload that is required in order to keep the department running. This workload must be met by the department’s workers and acts as a constraint on the capacity of the workers to contribute to projects.  </w:t>
+        <w:t xml:space="preserve">. In general, the organization consists of </w:t>
+      </w:r>
+      <w:r>
+        <w:t>D</w:t>
+      </w:r>
+      <w:r>
+        <w:t xml:space="preserve"> departments and there is a baseline departmental workload that is required in order to keep the department running. This workload </w:t>
+      </w:r>
+      <w:r>
+        <w:lastRenderedPageBreak/>
+        <w:t xml:space="preserve">must be met by the department’s workers and acts as a constraint on the capacity of the workers to contribute to projects.  </w:t>
       </w:r>
     </w:p>
     <w:p>
@@ -412,7 +485,7 @@
       <w:r>
         <w:t xml:space="preserve">A certain number of </w:t>
       </w:r>
-      <w:hyperlink r:id="rId17" w:history="1">
+      <w:hyperlink r:id="rId21" w:history="1">
         <w:r>
           <w:rPr>
             <w:rStyle w:val="Hyperlink"/>
@@ -452,13 +525,15 @@
       <w:r>
         <w:t xml:space="preserve"> </w:t>
       </w:r>
-      <w:hyperlink r:id="rId18" w:history="1">
+      <w:hyperlink r:id="rId22" w:history="1">
+        <w:proofErr w:type="spellStart"/>
         <w:r>
           <w:rPr>
             <w:rStyle w:val="Hyperlink"/>
           </w:rPr>
           <w:t>TeamAllocator</w:t>
         </w:r>
+        <w:proofErr w:type="spellEnd"/>
       </w:hyperlink>
       <w:r>
         <w:t xml:space="preserve"> class assembles workers into teams to work on projects by trying to find the best team of workers according to the project requirements. The team allocation uses predefined strategies (e.g. </w:t>
@@ -533,25 +608,13 @@
     </w:p>
     <w:p>
       <w:r>
-        <w:t xml:space="preserve">The probability of project success is the key objective function that is optimized during team allocation. The probability is a function of </w:t>
-      </w:r>
-      <w:r>
-        <w:t>the average rating of the required skills</w:t>
-      </w:r>
-      <w:r>
-        <w:t>,</w:t>
-      </w:r>
-      <w:r>
-        <w:t xml:space="preserve"> a skill balance, a creativity </w:t>
+        <w:t xml:space="preserve">The probability of project success is the key objective function that is optimized during team allocation. The probability is a function of the average rating of the required skills, a skill balance, a creativity </w:t>
       </w:r>
       <w:r>
         <w:t>match,</w:t>
       </w:r>
       <w:r>
-        <w:t xml:space="preserve"> and a chemistry booster</w:t>
-      </w:r>
-      <w:r>
-        <w:t xml:space="preserve">. These components are defined in section </w:t>
+        <w:t xml:space="preserve"> and a chemistry booster. These components are defined in section </w:t>
       </w:r>
       <w:r>
         <w:fldChar w:fldCharType="begin"/>
@@ -584,7 +647,7 @@
       <w:r>
         <w:t xml:space="preserve">Low-skilled workers are trained to improve their skill levels. Training is blocking meaning that workers cannot work on projects or contributes to departmental workload while they are on training. The training process is handled by the </w:t>
       </w:r>
-      <w:hyperlink r:id="rId19" w:history="1">
+      <w:hyperlink r:id="rId23" w:history="1">
         <w:r>
           <w:rPr>
             <w:rStyle w:val="Hyperlink"/>
@@ -593,21 +656,7 @@
         </w:r>
       </w:hyperlink>
       <w:r>
-        <w:t xml:space="preserve"> class, which can operate on two different modes. The default mode aims to keep a fixed fraction of the workforce in training at any given </w:t>
-      </w:r>
-      <w:commentRangeStart w:id="7"/>
-      <w:r>
-        <w:t>time</w:t>
-      </w:r>
-      <w:commentRangeEnd w:id="7"/>
-      <w:r>
-        <w:rPr>
-          <w:rStyle w:val="CommentReference"/>
-        </w:rPr>
-        <w:commentReference w:id="7"/>
-      </w:r>
-      <w:r>
-        <w:t xml:space="preserve">.  </w:t>
+        <w:t xml:space="preserve"> class, which can operate on two different modes. The default mode aims to keep a fixed fraction of the workforce in training at any given time.  </w:t>
       </w:r>
     </w:p>
     <w:p>
@@ -651,10 +700,7 @@
         </w:numPr>
       </w:pPr>
       <w:r>
-        <w:t xml:space="preserve">The main model parameters are loaded </w:t>
-      </w:r>
-      <w:r>
-        <w:t xml:space="preserve">from the </w:t>
+        <w:t xml:space="preserve">The main model parameters are loaded from the </w:t>
       </w:r>
       <w:hyperlink r:id="rId25" w:history="1">
         <w:r>
@@ -677,7 +723,6 @@
         </w:numPr>
       </w:pPr>
       <w:r>
-        <w:lastRenderedPageBreak/>
         <w:t xml:space="preserve">A project inventory is </w:t>
       </w:r>
       <w:r>
@@ -757,13 +802,7 @@
         </w:r>
       </w:hyperlink>
       <w:r>
-        <w:t xml:space="preserve"> is </w:t>
-      </w:r>
-      <w:r>
-        <w:t>instantiated</w:t>
-      </w:r>
-      <w:r>
-        <w:t xml:space="preserve">, which is responsible for updating all of the agents (workers) on each timestep by calling their </w:t>
+        <w:t xml:space="preserve"> is instantiated, which is responsible for updating all of the agents (workers) on each timestep by calling their </w:t>
       </w:r>
       <w:r>
         <w:rPr>
@@ -775,6 +814,7 @@
       <w:r>
         <w:t xml:space="preserve"> method. We use the </w:t>
       </w:r>
+      <w:proofErr w:type="spellStart"/>
       <w:r>
         <w:rPr>
           <w:i/>
@@ -782,6 +822,7 @@
         </w:rPr>
         <w:t>RandomActivation</w:t>
       </w:r>
+      <w:proofErr w:type="spellEnd"/>
       <w:r>
         <w:t xml:space="preserve"> schedule such that the workers are updated in a random order on each timestep.</w:t>
       </w:r>
@@ -795,13 +836,8 @@
         </w:numPr>
       </w:pPr>
       <w:r>
-        <w:t xml:space="preserve">The trainer is </w:t>
-      </w:r>
-      <w:r>
-        <w:t>instantiated</w:t>
-      </w:r>
-      <w:r>
-        <w:t>, which handles all training of workers throughout the simulation.</w:t>
+        <w:lastRenderedPageBreak/>
+        <w:t>The trainer is instantiated, which handles all training of workers throughout the simulation.</w:t>
       </w:r>
     </w:p>
     <w:p>
@@ -815,14 +851,29 @@
       <w:r>
         <w:t>The data collector (</w:t>
       </w:r>
-      <w:hyperlink r:id="rId28" w:history="1">
-        <w:r>
-          <w:rPr>
-            <w:rStyle w:val="Hyperlink"/>
-          </w:rPr>
-          <w:t>SSDataCollector</w:t>
-        </w:r>
-      </w:hyperlink>
+      <w:proofErr w:type="spellStart"/>
+      <w:r>
+        <w:fldChar w:fldCharType="begin"/>
+      </w:r>
+      <w:r>
+        <w:instrText xml:space="preserve"> HYPERLINK "https://github.com/Superscriptus/SuperScript/blob/master/superscript_model/tracking.py" </w:instrText>
+      </w:r>
+      <w:r>
+        <w:fldChar w:fldCharType="separate"/>
+      </w:r>
+      <w:r>
+        <w:rPr>
+          <w:rStyle w:val="Hyperlink"/>
+        </w:rPr>
+        <w:t>SSDataCollector</w:t>
+      </w:r>
+      <w:proofErr w:type="spellEnd"/>
+      <w:r>
+        <w:rPr>
+          <w:rStyle w:val="Hyperlink"/>
+        </w:rPr>
+        <w:fldChar w:fldCharType="end"/>
+      </w:r>
       <w:r>
         <w:t>) is instantiated, which tracks various model-, agent- and  project-level variables throughout the course of the simulation. These tracked variables are used by the Mesa server for visualization of the simulation in real time</w:t>
       </w:r>
@@ -845,12 +896,37 @@
       <w:r>
         <w:t xml:space="preserve">Once the model has been initialized it can be run for a set number of timesteps by calling </w:t>
       </w:r>
+      <w:proofErr w:type="spellStart"/>
       <w:r>
         <w:rPr>
           <w:i/>
           <w:iCs/>
         </w:rPr>
-        <w:t>run_model(step_count)</w:t>
+        <w:t>run_model</w:t>
+      </w:r>
+      <w:proofErr w:type="spellEnd"/>
+      <w:r>
+        <w:rPr>
+          <w:i/>
+          <w:iCs/>
+        </w:rPr>
+        <w:t>(</w:t>
+      </w:r>
+      <w:proofErr w:type="spellStart"/>
+      <w:r>
+        <w:rPr>
+          <w:i/>
+          <w:iCs/>
+        </w:rPr>
+        <w:t>step_count</w:t>
+      </w:r>
+      <w:proofErr w:type="spellEnd"/>
+      <w:r>
+        <w:rPr>
+          <w:i/>
+          <w:iCs/>
+        </w:rPr>
+        <w:t>)</w:t>
       </w:r>
       <w:r>
         <w:rPr>
@@ -933,7 +1009,13 @@
         <w:fldChar w:fldCharType="separate"/>
       </w:r>
       <w:r>
-        <w:t>3.1</w:t>
+        <w:t>3</w:t>
+      </w:r>
+      <w:r>
+        <w:t>.</w:t>
+      </w:r>
+      <w:r>
+        <w:t>1</w:t>
       </w:r>
       <w:r>
         <w:fldChar w:fldCharType="end"/>
@@ -977,18 +1059,24 @@
       <w:r>
         <w:t xml:space="preserve">The </w:t>
       </w:r>
+      <w:proofErr w:type="spellStart"/>
       <w:r>
         <w:rPr>
           <w:i/>
           <w:iCs/>
         </w:rPr>
-        <w:t>schedule.step()</w:t>
-      </w:r>
-      <w:r>
-        <w:t xml:space="preserve"> method is called, advancing each worker’s state </w:t>
-      </w:r>
-      <w:r>
-        <w:t xml:space="preserve">(see section </w:t>
+        <w:t>schedule.step</w:t>
+      </w:r>
+      <w:proofErr w:type="spellEnd"/>
+      <w:r>
+        <w:rPr>
+          <w:i/>
+          <w:iCs/>
+        </w:rPr>
+        <w:t>()</w:t>
+      </w:r>
+      <w:r>
+        <w:t xml:space="preserve"> method is called, advancing each worker’s state (see section </w:t>
       </w:r>
       <w:r>
         <w:fldChar w:fldCharType="begin"/>
@@ -1006,10 +1094,7 @@
         <w:fldChar w:fldCharType="end"/>
       </w:r>
       <w:r>
-        <w:t>)</w:t>
-      </w:r>
-      <w:r>
-        <w:t>. Workers that have been assigned as team leaders advance the state of the project(s) that they lead.</w:t>
+        <w:t>). Workers that have been assigned as team leaders advance the state of the project(s) that they lead.</w:t>
       </w:r>
     </w:p>
     <w:p>
@@ -1134,7 +1219,6 @@
         <w:pStyle w:val="Heading2"/>
       </w:pPr>
       <w:r>
-        <w:lastRenderedPageBreak/>
         <w:t>Details and d</w:t>
       </w:r>
       <w:r>
@@ -1145,7 +1229,7 @@
       <w:r>
         <w:t xml:space="preserve">In this section we provide definitions for the various model elements that were introduced above. Throughout this section we use the default values of the model parameters as defined in the </w:t>
       </w:r>
-      <w:hyperlink r:id="rId29" w:history="1">
+      <w:hyperlink r:id="rId28" w:history="1">
         <w:r>
           <w:rPr>
             <w:rStyle w:val="Hyperlink"/>
@@ -1166,7 +1250,7 @@
         <w:t>r</w:t>
       </w:r>
       <w:r>
-        <w:t xml:space="preserve"> method. </w:t>
+        <w:t xml:space="preserve"> method.</w:t>
       </w:r>
     </w:p>
     <w:p>
@@ -1183,18 +1267,15 @@
       </w:r>
     </w:p>
     <w:p>
-      <w:r>
-        <w:t xml:space="preserve">Each worker has the following key attributes </w:t>
-      </w:r>
-    </w:p>
-    <w:p>
-      <w:r>
-        <w:t>Each</w:t>
-      </w:r>
-      <w:r>
-        <w:t xml:space="preserve"> </w:t>
-      </w:r>
-      <w:hyperlink r:id="rId30" w:history="1">
+      <w:pPr>
+        <w:rPr>
+          <w:lang w:val="en-GB"/>
+        </w:rPr>
+      </w:pPr>
+      <w:r>
+        <w:t xml:space="preserve">Each </w:t>
+      </w:r>
+      <w:hyperlink r:id="rId29" w:history="1">
         <w:r>
           <w:rPr>
             <w:rStyle w:val="Hyperlink"/>
@@ -1203,6 +1284,37 @@
         </w:r>
       </w:hyperlink>
       <w:r>
+        <w:t xml:space="preserve"> has the following key </w:t>
+      </w:r>
+      <w:r>
+        <w:t>properties</w:t>
+      </w:r>
+      <w:r>
+        <w:rPr>
+          <w:lang w:val="en-GB"/>
+        </w:rPr>
+        <w:t>:</w:t>
+      </w:r>
+    </w:p>
+    <w:p>
+      <w:pPr>
+        <w:pStyle w:val="Heading4"/>
+        <w:rPr>
+          <w:lang w:val="en-GB"/>
+        </w:rPr>
+      </w:pPr>
+      <w:r>
+        <w:rPr>
+          <w:lang w:val="en-GB"/>
+        </w:rPr>
+        <w:t>Skills</w:t>
+      </w:r>
+    </w:p>
+    <w:p>
+      <w:r>
+        <w:t>The worker</w:t>
+      </w:r>
+      <w:r>
         <w:t xml:space="preserve"> gets a set (“endowment”) of initial skills </w:t>
       </w:r>
       <w:r>
@@ -1218,10 +1330,36 @@
         <w:rPr>
           <w:i/>
         </w:rPr>
-        <w:t>l(ks)</w:t>
-      </w:r>
-      <w:r>
-        <w:t>. Skills A-E are so-called hard skills and are updated based on project work experience and training. Skills F-J are soft skills and do not change. The initial skill set is determined as follows:</w:t>
+        <w:t>l(</w:t>
+      </w:r>
+      <w:proofErr w:type="spellStart"/>
+      <w:r>
+        <w:rPr>
+          <w:i/>
+        </w:rPr>
+        <w:t>ks</w:t>
+      </w:r>
+      <w:proofErr w:type="spellEnd"/>
+      <w:r>
+        <w:rPr>
+          <w:i/>
+        </w:rPr>
+        <w:t>)</w:t>
+      </w:r>
+      <w:r>
+        <w:t>. Skills A-E are so-called hard skills and are</w:t>
+      </w:r>
+      <w:r>
+        <w:t xml:space="preserve"> required directly by projects.</w:t>
+      </w:r>
+      <w:r>
+        <w:t xml:space="preserve"> Skills F-J are soft skills </w:t>
+      </w:r>
+      <w:r>
+        <w:t xml:space="preserve">and are used to determine the cognitive diversity of a team. </w:t>
+      </w:r>
+      <w:r>
+        <w:t>The initial skill set is determined as follows:</w:t>
       </w:r>
     </w:p>
     <w:p>
@@ -1233,7 +1371,43 @@
         <w:spacing w:after="0"/>
       </w:pPr>
       <w:r>
-        <w:t>For skills A-E, it is determined whether the skill is existent (1) or not (0). The probability of skill existence is 80%, that is on average workers possess 4 out of 5 hard skills</w:t>
+        <w:t>For</w:t>
+      </w:r>
+      <w:r>
+        <w:t xml:space="preserve"> hard skills</w:t>
+      </w:r>
+      <w:r>
+        <w:t xml:space="preserve"> </w:t>
+      </w:r>
+      <w:r>
+        <w:t>(</w:t>
+      </w:r>
+      <w:r>
+        <w:t>A-E</w:t>
+      </w:r>
+      <w:r>
+        <w:t>)</w:t>
+      </w:r>
+      <w:r>
+        <w:t xml:space="preserve">, it is determined </w:t>
+      </w:r>
+      <w:r>
+        <w:t xml:space="preserve">uniformly at random </w:t>
+      </w:r>
+      <w:r>
+        <w:t>whether the skill is exist</w:t>
+      </w:r>
+      <w:r>
+        <w:t>e</w:t>
+      </w:r>
+      <w:r>
+        <w:t>nt (1) or not (0). The probability of skill existence is 80%, that is on average workers possess 4 out of 5 hard skills</w:t>
+      </w:r>
+      <w:r>
+        <w:t xml:space="preserve">. However, it is ensured that each worker has at least one </w:t>
+      </w:r>
+      <w:r>
+        <w:t>existent skill.</w:t>
       </w:r>
     </w:p>
     <w:p>
@@ -1257,7 +1431,19 @@
         <w:spacing w:before="0"/>
       </w:pPr>
       <w:r>
-        <w:t>For soft skills F-J, a level is assigned as a random number between 1  and 5, again rounded to one decimal place for display.</w:t>
+        <w:t xml:space="preserve">For soft skills </w:t>
+      </w:r>
+      <w:r>
+        <w:t>(</w:t>
+      </w:r>
+      <w:r>
+        <w:t>F-J</w:t>
+      </w:r>
+      <w:r>
+        <w:t>)</w:t>
+      </w:r>
+      <w:r>
+        <w:t>, a level is assigned as a random number between 1 and 5, again rounded to one decimal place for display.</w:t>
       </w:r>
     </w:p>
     <w:p>
@@ -2336,2046 +2522,445 @@
     <w:p/>
     <w:p>
       <w:r>
-        <w:t xml:space="preserve">The worker overall rating (OVR) is the average of the hard skills, multiplied by 20. In this example, the worker OVR is 63.5. </w:t>
-      </w:r>
-    </w:p>
-    <w:p/>
-    <w:p>
-      <w:pPr>
-        <w:pStyle w:val="Heading3"/>
-      </w:pPr>
-      <w:bookmarkStart w:id="9" w:name="_Ref70006682"/>
-      <w:r>
-        <w:lastRenderedPageBreak/>
-        <w:t>Project definitions</w:t>
-      </w:r>
-      <w:bookmarkEnd w:id="9"/>
-    </w:p>
-    <w:p>
-      <w:pPr>
-        <w:pStyle w:val="Heading3"/>
-      </w:pPr>
-      <w:bookmarkStart w:id="10" w:name="_Ref69989385"/>
-      <w:r>
-        <w:t>Probability function</w:t>
-      </w:r>
-      <w:bookmarkEnd w:id="10"/>
-    </w:p>
-    <w:p>
-      <w:pPr>
-        <w:pStyle w:val="Heading3"/>
-      </w:pPr>
-      <w:r>
-        <w:t>Other functions</w:t>
-      </w:r>
-    </w:p>
-    <w:p>
-      <w:pPr>
-        <w:pStyle w:val="Heading3"/>
-        <w:rPr>
-          <w:rStyle w:val="normaltextrun"/>
-          <w:rFonts w:ascii="Calibri" w:hAnsi="Calibri" w:cs="Calibri"/>
-          <w:sz w:val="22"/>
-          <w:szCs w:val="22"/>
-        </w:rPr>
-      </w:pPr>
-      <w:bookmarkStart w:id="11" w:name="_Ref70006609"/>
-      <w:r>
-        <w:t>Training mechanism</w:t>
-      </w:r>
-      <w:bookmarkEnd w:id="11"/>
-    </w:p>
-    <w:p>
-      <w:pPr>
-        <w:pStyle w:val="Heading2"/>
-        <w:rPr>
-          <w:rStyle w:val="normaltextrun"/>
-        </w:rPr>
-      </w:pPr>
-      <w:r>
-        <w:rPr>
-          <w:rStyle w:val="normaltextrun"/>
-        </w:rPr>
-        <w:t>Visualization and data output</w:t>
-      </w:r>
-    </w:p>
-    <w:p>
-      <w:pPr>
-        <w:pStyle w:val="Heading3"/>
-        <w:rPr>
-          <w:rStyle w:val="normaltextrun"/>
-        </w:rPr>
-      </w:pPr>
-      <w:r>
-        <w:rPr>
-          <w:rStyle w:val="normaltextrun"/>
-        </w:rPr>
-        <w:t>Mesa server</w:t>
-      </w:r>
-    </w:p>
-    <w:p>
-      <w:pPr>
-        <w:pStyle w:val="ListParagraph"/>
-        <w:ind w:left="360"/>
-      </w:pPr>
-      <w:r>
-        <w:t xml:space="preserve">The simulation may be run using the Mesa browser-based live visualization by invoking </w:t>
+        <w:t xml:space="preserve">Soft skills are static and cannot change during a simulation. Hard skills are </w:t>
+      </w:r>
+      <w:r>
+        <w:t>updated based on project work experience</w:t>
+      </w:r>
+      <w:r>
+        <w:t xml:space="preserve"> (via </w:t>
       </w:r>
       <w:r>
         <w:rPr>
           <w:i/>
           <w:iCs/>
         </w:rPr>
-        <w:t>mesa runserver</w:t>
-      </w:r>
-      <w:r>
-        <w:t xml:space="preserve">. In this case, various model parameters can be set using the GUI controls and the simulation can be stopped/started or stepped through step-by-step. Alternatively, the simulation can be run for a set number of timesteps using one of the </w:t>
-      </w:r>
-      <w:hyperlink r:id="rId31" w:history="1">
-        <w:r>
-          <w:rPr>
-            <w:rStyle w:val="Hyperlink"/>
-          </w:rPr>
-          <w:t>simulation runner scripts</w:t>
-        </w:r>
-      </w:hyperlink>
-      <w:r>
-        <w:t xml:space="preserve">. In this case, the projects are saved to disk at the end of the </w:t>
+        <w:t>peer assessment</w:t>
+      </w:r>
+      <w:r>
+        <w:t xml:space="preserve"> – see section </w:t>
+      </w:r>
+      <w:r>
+        <w:fldChar w:fldCharType="begin"/>
+      </w:r>
+      <w:r>
+        <w:instrText xml:space="preserve"> REF _Ref70060655 \r \h </w:instrText>
+      </w:r>
+      <w:r>
+        <w:fldChar w:fldCharType="separate"/>
+      </w:r>
+      <w:r>
+        <w:t>3.4.1</w:t>
+      </w:r>
+      <w:r>
+        <w:fldChar w:fldCharType="end"/>
+      </w:r>
+      <w:r>
+        <w:t xml:space="preserve">), </w:t>
+      </w:r>
+      <w:r>
+        <w:t>training</w:t>
+      </w:r>
+      <w:r>
+        <w:t xml:space="preserve"> and skill decay</w:t>
+      </w:r>
+      <w:r>
+        <w:t>.</w:t>
+      </w:r>
+      <w:r>
+        <w:t xml:space="preserve"> Skill decay is where unused skills are subject to </w:t>
+      </w:r>
+      <w:r>
+        <w:t>a multiplicative decay of 0.99 on each timestep.</w:t>
+      </w:r>
+    </w:p>
+    <w:p>
+      <w:pPr>
+        <w:pStyle w:val="Heading4"/>
+      </w:pPr>
+      <w:r>
+        <w:t>OVR</w:t>
+      </w:r>
+    </w:p>
+    <w:p>
+      <w:r>
+        <w:t xml:space="preserve">The worker overall rating (OVR) is the average of the hard skills, multiplied by 20. In this example, the worker OVR is 63.5. </w:t>
+      </w:r>
+      <w:r>
+        <w:t xml:space="preserve">This is used as </w:t>
+      </w:r>
+      <w:r>
+        <w:t>a measure for how highly skilled the worker is.</w:t>
+      </w:r>
+    </w:p>
+    <w:p>
+      <w:pPr>
+        <w:pStyle w:val="Heading4"/>
+        <w:rPr>
+          <w:lang w:val="en-GB"/>
+        </w:rPr>
+      </w:pPr>
+      <w:r>
+        <w:t>Strategy</w:t>
+      </w:r>
+    </w:p>
+    <w:p>
+      <w:r>
+        <w:t>The worker strategy is used by the worker to bid on projects. The default strategy is called ‘stake’ and means that workers can only bid for projects where the risk is less than or equal to half of their OVR.</w:t>
+      </w:r>
+    </w:p>
+    <w:p>
+      <w:pPr>
+        <w:pStyle w:val="Heading4"/>
+      </w:pPr>
+      <w:r>
+        <w:t>Leader list</w:t>
+      </w:r>
+    </w:p>
+    <w:p>
+      <w:r>
+        <w:t>This is a list of the projects which the worker is currently leading on. Project leaders are responsible for advancing the state of the projects that they lead on.</w:t>
+      </w:r>
+    </w:p>
+    <w:p>
+      <w:pPr>
+        <w:pStyle w:val="Heading4"/>
+      </w:pPr>
+      <w:r>
+        <w:t>Contributions</w:t>
+      </w:r>
+    </w:p>
+    <w:p>
+      <w:r>
+        <w:t xml:space="preserve">This class uses a dictionary to track the contributions that the worker makes to different projects throughout the course of the simulation. These contributions are determined during team allocation. The worker can only work up to a maximum of 100% full time equivalent (FTE). Each skill that they contribute to a project accounts for a single </w:t>
       </w:r>
       <w:r>
         <w:rPr>
           <w:i/>
           <w:iCs/>
         </w:rPr>
-        <w:t>run_model()</w:t>
-      </w:r>
-      <w:r>
-        <w:t xml:space="preserve"> method (if that functionality is activated in the config file) and the data collection variables can be saved to disk by the script. </w:t>
-      </w:r>
-    </w:p>
-    <w:p/>
+        <w:t>unit</w:t>
+      </w:r>
+      <w:r>
+        <w:t xml:space="preserve"> which is equal to 10% FTE.  </w:t>
+      </w:r>
+    </w:p>
+    <w:p>
+      <w:pPr>
+        <w:pStyle w:val="Heading4"/>
+      </w:pPr>
+      <w:r>
+        <w:t>History</w:t>
+      </w:r>
+    </w:p>
+    <w:p>
+      <w:r>
+        <w:t xml:space="preserve">This class tracks the workers recent success rate on projects. The success rate is used to compute a quantity called </w:t>
+      </w:r>
+      <w:r>
+        <w:rPr>
+          <w:i/>
+          <w:iCs/>
+        </w:rPr>
+        <w:t>momentum</w:t>
+      </w:r>
+      <w:r>
+        <w:rPr>
+          <w:i/>
+          <w:iCs/>
+        </w:rPr>
+        <w:t xml:space="preserve">, </w:t>
+      </w:r>
+      <w:r>
+        <w:t xml:space="preserve">which is used in the probability calculation (see section </w:t>
+      </w:r>
+      <w:r>
+        <w:fldChar w:fldCharType="begin"/>
+      </w:r>
+      <w:r>
+        <w:instrText xml:space="preserve"> REF _Ref69989385 \r \h </w:instrText>
+      </w:r>
+      <w:r>
+        <w:fldChar w:fldCharType="separate"/>
+      </w:r>
+      <w:r>
+        <w:t>3.3</w:t>
+      </w:r>
+      <w:r>
+        <w:fldChar w:fldCharType="end"/>
+      </w:r>
+      <w:r>
+        <w:t xml:space="preserve">). </w:t>
+      </w:r>
+    </w:p>
+    <w:p>
+      <w:pPr>
+        <w:pStyle w:val="Heading4"/>
+      </w:pPr>
+      <w:bookmarkStart w:id="9" w:name="_Ref70060213"/>
+      <w:r>
+        <w:t>Training remaining</w:t>
+      </w:r>
+      <w:bookmarkEnd w:id="9"/>
+    </w:p>
+    <w:p>
+      <w:r>
+        <w:t xml:space="preserve">This integer counter indicates the number of timesteps for which the worker will be on training. If the worker is not currently on </w:t>
+      </w:r>
+      <w:r>
+        <w:t>training,</w:t>
+      </w:r>
+      <w:r>
+        <w:t xml:space="preserve"> then the counter is equal to -1.</w:t>
+      </w:r>
+      <w:r>
+        <w:t xml:space="preserve"> A single training course lasts for 5 timesteps (see sectio</w:t>
+      </w:r>
+      <w:r>
+        <w:t xml:space="preserve">n </w:t>
+      </w:r>
+      <w:r>
+        <w:fldChar w:fldCharType="begin"/>
+      </w:r>
+      <w:r>
+        <w:instrText xml:space="preserve"> REF _Ref70060236 \r \h </w:instrText>
+      </w:r>
+      <w:r>
+        <w:fldChar w:fldCharType="separate"/>
+      </w:r>
+      <w:r>
+        <w:t>3.5</w:t>
+      </w:r>
+      <w:r>
+        <w:fldChar w:fldCharType="end"/>
+      </w:r>
+      <w:r>
+        <w:t xml:space="preserve">). </w:t>
+      </w:r>
+      <w:r>
+        <w:t xml:space="preserve">  </w:t>
+      </w:r>
+    </w:p>
+    <w:p>
+      <w:pPr>
+        <w:pStyle w:val="Heading4"/>
+      </w:pPr>
+      <w:r>
+        <w:t>Timesteps inactive</w:t>
+      </w:r>
+    </w:p>
+    <w:p>
+      <w:r>
+        <w:t xml:space="preserve">This integer counter records the number of timesteps for which the worker has not contributed to any projects. If the worker is inactive for 10 timesteps, they are replaced by a new worker.   </w:t>
+      </w:r>
+    </w:p>
+    <w:p>
+      <w:pPr>
+        <w:pStyle w:val="Heading4"/>
+      </w:pPr>
+      <w:r>
+        <w:t>Skill change trackers</w:t>
+      </w:r>
+    </w:p>
+    <w:p>
+      <w:r>
+        <w:t>These dictionaries log the change in each hard skill that is produced by each of the three mechanisms (peer assessment, skill decay, training) on a single timestep. The tracker are reset are the beginning of each timestep.</w:t>
+      </w:r>
+    </w:p>
     <w:p>
       <w:pPr>
         <w:pStyle w:val="Heading3"/>
-        <w:rPr>
-          <w:rStyle w:val="normaltextrun"/>
-        </w:rPr>
-      </w:pPr>
-      <w:bookmarkStart w:id="12" w:name="_Ref70055660"/>
-      <w:r>
-        <w:rPr>
-          <w:rStyle w:val="normaltextrun"/>
-        </w:rPr>
-        <w:t>DataCollector</w:t>
-      </w:r>
-      <w:bookmarkEnd w:id="12"/>
+      </w:pPr>
+      <w:r>
+        <w:t>Departments</w:t>
+      </w:r>
+    </w:p>
+    <w:p>
+      <w:r>
+        <w:t>Departmental work</w:t>
+      </w:r>
+      <w:r>
+        <w:t>load</w:t>
+      </w:r>
+      <w:r>
+        <w:t xml:space="preserve"> requirement</w:t>
+      </w:r>
+      <w:r>
+        <w:t xml:space="preserve"> is</w:t>
+      </w:r>
+      <w:r>
+        <w:t xml:space="preserve"> expressed</w:t>
+      </w:r>
+      <w:r>
+        <w:t xml:space="preserve"> as a percentage of total department capacity and is uniform across</w:t>
+      </w:r>
+      <w:r>
+        <w:t xml:space="preserve"> </w:t>
+      </w:r>
+      <w:r>
+        <w:t xml:space="preserve">departments. </w:t>
+      </w:r>
+      <w:r>
+        <w:t>We presume that the work requirement of a department</w:t>
+      </w:r>
+      <w:r>
+        <w:rPr>
+          <w:i/>
+        </w:rPr>
+        <w:t xml:space="preserve"> </w:t>
+      </w:r>
+      <w:r>
+        <w:t xml:space="preserve">can be accomplished by an arbitrary subset of </w:t>
+      </w:r>
+      <w:r>
+        <w:t xml:space="preserve">its </w:t>
+      </w:r>
+      <w:r>
+        <w:t>workers</w:t>
+      </w:r>
+      <w:r>
+        <w:t xml:space="preserve"> </w:t>
+      </w:r>
+      <w:r>
+        <w:t>and that every worker of department</w:t>
+      </w:r>
+      <w:r>
+        <w:rPr>
+          <w:i/>
+        </w:rPr>
+        <w:t xml:space="preserve"> </w:t>
+      </w:r>
+      <w:r>
+        <w:t xml:space="preserve">performs departmental work with the same efficiency. </w:t>
+      </w:r>
+      <w:r>
+        <w:t>So, a workload of 10% could be met by all of the department’s worker reserving 10% of their time for departmental work.</w:t>
+      </w:r>
+      <w:r>
+        <w:t xml:space="preserve"> Alternatively, a department of 100 workers could meet this requirement by allocating all departmental workload to 10 of its workers, for example. </w:t>
+      </w:r>
     </w:p>
     <w:p>
       <w:pPr>
         <w:pStyle w:val="Heading3"/>
-        <w:rPr>
-          <w:rStyle w:val="eop"/>
-        </w:rPr>
-      </w:pPr>
-      <w:r>
-        <w:rPr>
-          <w:rStyle w:val="normaltextrun"/>
-        </w:rPr>
-        <w:t>Running as a script</w:t>
-      </w:r>
-      <w:r>
-        <w:rPr>
-          <w:rStyle w:val="eop"/>
-        </w:rPr>
-        <w:t> </w:t>
-      </w:r>
-    </w:p>
-    <w:p>
-      <w:pPr>
-        <w:pStyle w:val="Heading2"/>
-        <w:rPr>
-          <w:lang w:val="en-GB"/>
-        </w:rPr>
-      </w:pPr>
-      <w:r>
-        <w:rPr>
-          <w:lang w:val="en-GB"/>
-        </w:rPr>
-        <w:t>H</w:t>
-      </w:r>
-      <w:r>
-        <w:rPr>
-          <w:lang w:val="en-GB"/>
-        </w:rPr>
-        <w:t>y</w:t>
-      </w:r>
-      <w:r>
-        <w:rPr>
-          <w:lang w:val="en-GB"/>
-        </w:rPr>
-        <w:t>potheses</w:t>
-      </w:r>
-    </w:p>
-    <w:p>
-      <w:pPr>
-        <w:numPr>
-          <w:ilvl w:val="0"/>
-          <w:numId w:val="1"/>
-        </w:numPr>
-        <w:spacing w:after="0"/>
-      </w:pPr>
-      <w:r>
-        <w:t>High risk projects (high stake) attract talent (high OVR)</w:t>
-      </w:r>
-    </w:p>
-    <w:p>
-      <w:pPr>
-        <w:numPr>
-          <w:ilvl w:val="1"/>
-          <w:numId w:val="1"/>
-        </w:numPr>
-        <w:spacing w:before="0" w:after="0"/>
-      </w:pPr>
-      <w:r>
-        <w:t>Show OVR (individual and team) on y-axis and risk on x-axis</w:t>
-      </w:r>
-    </w:p>
-    <w:p>
-      <w:pPr>
-        <w:numPr>
-          <w:ilvl w:val="0"/>
-          <w:numId w:val="1"/>
-        </w:numPr>
-        <w:spacing w:before="0" w:after="0"/>
-      </w:pPr>
-      <w:commentRangeStart w:id="13"/>
-      <w:commentRangeStart w:id="14"/>
-      <w:commentRangeStart w:id="15"/>
-      <w:commentRangeStart w:id="16"/>
-      <w:r>
-        <w:rPr>
-          <w:highlight w:val="white"/>
-        </w:rPr>
-        <w:t>Cognitively diverse</w:t>
-      </w:r>
-      <w:commentRangeEnd w:id="13"/>
-      <w:r>
-        <w:commentReference w:id="13"/>
-      </w:r>
-      <w:commentRangeEnd w:id="14"/>
-      <w:r>
-        <w:commentReference w:id="14"/>
-      </w:r>
-      <w:commentRangeEnd w:id="15"/>
-      <w:r>
-        <w:commentReference w:id="15"/>
-      </w:r>
-      <w:commentRangeEnd w:id="16"/>
-      <w:r>
-        <w:commentReference w:id="16"/>
-      </w:r>
-      <w:r>
-        <w:rPr>
-          <w:highlight w:val="white"/>
-        </w:rPr>
-        <w:t xml:space="preserve"> teams have higher success rate than randomly selected teams</w:t>
-      </w:r>
-    </w:p>
-    <w:p>
-      <w:pPr>
-        <w:numPr>
-          <w:ilvl w:val="1"/>
-          <w:numId w:val="1"/>
-        </w:numPr>
-        <w:spacing w:before="0" w:after="0"/>
-        <w:rPr>
-          <w:highlight w:val="white"/>
-        </w:rPr>
-      </w:pPr>
-      <w:r>
-        <w:rPr>
-          <w:highlight w:val="white"/>
-        </w:rPr>
-        <w:t xml:space="preserve">Show project success rate on y-axis and team creativity level (absolute) on x-axis </w:t>
-      </w:r>
-    </w:p>
-    <w:p>
-      <w:pPr>
-        <w:numPr>
-          <w:ilvl w:val="0"/>
-          <w:numId w:val="1"/>
-        </w:numPr>
-        <w:spacing w:before="0" w:after="0"/>
-      </w:pPr>
-      <w:r>
-        <w:rPr>
-          <w:highlight w:val="white"/>
-        </w:rPr>
-        <w:t>Superstars emerge, i.e., workers who get over-proportionally selected to work in high stake projects, and, on the other hand, workers with low OVR are stuck with departmental workload and, over time, get replaced by new workers</w:t>
-      </w:r>
-    </w:p>
-    <w:p>
-      <w:pPr>
-        <w:numPr>
-          <w:ilvl w:val="1"/>
-          <w:numId w:val="1"/>
-        </w:numPr>
-        <w:spacing w:before="0" w:after="0"/>
-        <w:rPr>
-          <w:highlight w:val="white"/>
-        </w:rPr>
-      </w:pPr>
-      <w:r>
-        <w:rPr>
-          <w:highlight w:val="white"/>
-        </w:rPr>
-        <w:t>Show (scatterplot) OVR (individual) on y-axis and risk (stake) on x-axis</w:t>
-      </w:r>
-    </w:p>
-    <w:p>
-      <w:pPr>
-        <w:numPr>
-          <w:ilvl w:val="1"/>
-          <w:numId w:val="1"/>
-        </w:numPr>
-        <w:spacing w:before="0" w:after="0"/>
-        <w:rPr>
-          <w:highlight w:val="yellow"/>
-          <w:rPrChange w:id="17" w:author="topher mcw" w:date="2021-03-16T14:50:00Z">
-            <w:rPr>
-              <w:highlight w:val="white"/>
-            </w:rPr>
-          </w:rPrChange>
-        </w:rPr>
-        <w:pPrChange w:id="18" w:author="topher mcw" w:date="2021-03-16T14:50:00Z">
-          <w:pPr>
-            <w:numPr>
-              <w:ilvl w:val="1"/>
-              <w:numId w:val="1"/>
-            </w:numPr>
-            <w:ind w:left="1440" w:hanging="360"/>
-          </w:pPr>
-        </w:pPrChange>
-      </w:pPr>
-      <w:r>
-        <w:rPr>
-          <w:highlight w:val="yellow"/>
-          <w:rPrChange w:id="19" w:author="topher mcw" w:date="2021-03-16T14:50:00Z">
-            <w:rPr>
-              <w:highlight w:val="white"/>
-            </w:rPr>
-          </w:rPrChange>
-        </w:rPr>
-        <w:t>Show (bars) OVR (individual) on y-axis and %-age of idle, departmental and project workload</w:t>
-      </w:r>
-    </w:p>
-    <w:p>
-      <w:pPr>
-        <w:numPr>
-          <w:ilvl w:val="0"/>
-          <w:numId w:val="1"/>
-        </w:numPr>
-        <w:spacing w:before="0" w:after="0"/>
-      </w:pPr>
-      <w:r>
-        <w:rPr>
-          <w:highlight w:val="white"/>
-        </w:rPr>
-        <w:t>Timeline flexibility pays off (start date can be later) in terms of higher project success rates</w:t>
-      </w:r>
-    </w:p>
-    <w:p>
-      <w:pPr>
-        <w:numPr>
-          <w:ilvl w:val="1"/>
-          <w:numId w:val="1"/>
-        </w:numPr>
-        <w:spacing w:before="0" w:after="0"/>
-        <w:rPr>
-          <w:highlight w:val="white"/>
-        </w:rPr>
-      </w:pPr>
-      <w:r>
-        <w:rPr>
-          <w:highlight w:val="white"/>
-        </w:rPr>
-        <w:t>Show (scatter) project value add on y-axis (with and without timing flexibility) and project budget on x-axis (DONE)</w:t>
-      </w:r>
-    </w:p>
-    <w:p>
-      <w:pPr>
-        <w:numPr>
-          <w:ilvl w:val="0"/>
-          <w:numId w:val="1"/>
-        </w:numPr>
-        <w:spacing w:before="0" w:after="0"/>
-      </w:pPr>
-      <w:r>
-        <w:rPr>
-          <w:highlight w:val="white"/>
-        </w:rPr>
-        <w:t>Budgetary flexibility pays off (higher budget) in terms of higher project success rates</w:t>
-      </w:r>
-    </w:p>
-    <w:p>
-      <w:pPr>
-        <w:numPr>
-          <w:ilvl w:val="1"/>
-          <w:numId w:val="1"/>
-        </w:numPr>
-        <w:spacing w:before="0" w:after="0"/>
-        <w:rPr>
-          <w:highlight w:val="white"/>
-        </w:rPr>
-      </w:pPr>
-      <w:r>
-        <w:rPr>
-          <w:highlight w:val="white"/>
-        </w:rPr>
-        <w:t xml:space="preserve">Show (scatter) project </w:t>
-      </w:r>
-      <w:r>
-        <w:rPr>
-          <w:highlight w:val="yellow"/>
-          <w:rPrChange w:id="20" w:author="topher mcw" w:date="2021-03-16T14:53:00Z">
-            <w:rPr>
-              <w:highlight w:val="white"/>
-            </w:rPr>
-          </w:rPrChange>
-        </w:rPr>
-        <w:t>value add on</w:t>
-      </w:r>
-      <w:r>
-        <w:rPr>
-          <w:highlight w:val="white"/>
-        </w:rPr>
-        <w:t xml:space="preserve"> y-axis (with and without budgetary flexibility) and risk on x-axis</w:t>
-      </w:r>
-    </w:p>
-    <w:p>
-      <w:pPr>
-        <w:numPr>
-          <w:ilvl w:val="0"/>
-          <w:numId w:val="1"/>
-        </w:numPr>
-        <w:spacing w:before="0" w:after="0"/>
-      </w:pPr>
-      <w:r>
-        <w:rPr>
-          <w:highlight w:val="white"/>
-        </w:rPr>
-        <w:t>Targeted training pays off in terms of higher project success rate and lower turnover</w:t>
-      </w:r>
-    </w:p>
-    <w:p>
-      <w:pPr>
-        <w:numPr>
-          <w:ilvl w:val="1"/>
-          <w:numId w:val="1"/>
-        </w:numPr>
-        <w:spacing w:before="0" w:after="0"/>
-        <w:rPr>
-          <w:highlight w:val="white"/>
-        </w:rPr>
-      </w:pPr>
-      <w:r>
-        <w:rPr>
-          <w:highlight w:val="white"/>
-        </w:rPr>
-        <w:t xml:space="preserve">Show (scatter) project value add on primary y-axis (with and without training), turnover on secondary y-axis, and time on x-axis </w:t>
-      </w:r>
-    </w:p>
-    <w:p>
-      <w:pPr>
-        <w:numPr>
-          <w:ilvl w:val="0"/>
-          <w:numId w:val="1"/>
-        </w:numPr>
-        <w:spacing w:before="0" w:after="0"/>
-        <w:rPr>
-          <w:highlight w:val="white"/>
-        </w:rPr>
-      </w:pPr>
-      <w:r>
-        <w:rPr>
-          <w:highlight w:val="white"/>
-        </w:rPr>
-        <w:t>Some slack in the system, i.e., a utilization rate of workers &lt;100% will add value</w:t>
-      </w:r>
-    </w:p>
-    <w:p>
-      <w:pPr>
-        <w:numPr>
-          <w:ilvl w:val="1"/>
-          <w:numId w:val="1"/>
-        </w:numPr>
-        <w:spacing w:before="0" w:after="0"/>
-        <w:rPr>
-          <w:highlight w:val="white"/>
-        </w:rPr>
-      </w:pPr>
-      <w:r>
-        <w:rPr>
-          <w:highlight w:val="white"/>
-        </w:rPr>
-        <w:t>Show (line) project value add on primary y-axis (with 10, 5, 2, 1 projects per timestep), average OVR on secondary y-axis, and time on x-axis</w:t>
-      </w:r>
-    </w:p>
-    <w:p>
-      <w:pPr>
-        <w:numPr>
-          <w:ilvl w:val="0"/>
-          <w:numId w:val="1"/>
-        </w:numPr>
-        <w:spacing w:before="0" w:after="0"/>
-        <w:rPr>
-          <w:highlight w:val="white"/>
-        </w:rPr>
-      </w:pPr>
-      <w:r>
-        <w:rPr>
-          <w:highlight w:val="white"/>
-        </w:rPr>
-        <w:t>Too much slack in the system will increase turn-over (i.e., too many workers are not engaged in projects or trainings, the median skill level drops and workers get replaced)</w:t>
-      </w:r>
-    </w:p>
-    <w:p>
-      <w:pPr>
-        <w:numPr>
-          <w:ilvl w:val="1"/>
-          <w:numId w:val="1"/>
-        </w:numPr>
-        <w:spacing w:before="0" w:after="0"/>
-        <w:rPr>
-          <w:highlight w:val="white"/>
-        </w:rPr>
-      </w:pPr>
-      <w:r>
-        <w:rPr>
-          <w:highlight w:val="white"/>
-        </w:rPr>
-        <w:t>Show (line) turnover on primary y-axis (with 10, 5, 2, 1 projects per timestep), average OVR on secondary y-axis, and time on x-axis</w:t>
-      </w:r>
-    </w:p>
-    <w:p>
-      <w:pPr>
-        <w:numPr>
-          <w:ilvl w:val="0"/>
-          <w:numId w:val="1"/>
-        </w:numPr>
-        <w:spacing w:before="0" w:after="0"/>
-        <w:rPr>
-          <w:highlight w:val="white"/>
-        </w:rPr>
-      </w:pPr>
-      <w:r>
-        <w:rPr>
-          <w:highlight w:val="white"/>
-        </w:rPr>
-        <w:t>Low OVR workers stay low OVR and eventually get replaced, et vice versa (“the rich get richer” effect)</w:t>
-      </w:r>
-    </w:p>
-    <w:p>
-      <w:pPr>
-        <w:numPr>
-          <w:ilvl w:val="1"/>
-          <w:numId w:val="1"/>
-        </w:numPr>
-        <w:spacing w:before="0" w:after="0"/>
-        <w:rPr>
-          <w:highlight w:val="yellow"/>
-          <w:rPrChange w:id="21" w:author="topher mcw" w:date="2021-03-16T14:54:00Z">
-            <w:rPr>
-              <w:highlight w:val="white"/>
-            </w:rPr>
-          </w:rPrChange>
-        </w:rPr>
-        <w:pPrChange w:id="22" w:author="topher mcw" w:date="2021-03-16T14:54:00Z">
-          <w:pPr>
-            <w:numPr>
-              <w:ilvl w:val="1"/>
-              <w:numId w:val="1"/>
-            </w:numPr>
-            <w:ind w:left="1440" w:hanging="360"/>
-          </w:pPr>
-        </w:pPrChange>
-      </w:pPr>
-      <w:r>
-        <w:rPr>
-          <w:highlight w:val="yellow"/>
-          <w:rPrChange w:id="23" w:author="topher mcw" w:date="2021-03-16T14:54:00Z">
-            <w:rPr>
-              <w:highlight w:val="white"/>
-            </w:rPr>
-          </w:rPrChange>
-        </w:rPr>
-        <w:t>Show (line) fraction of workers with bottom-and first quartile OVR that get replaced on y-axis, and time on x-axis</w:t>
-      </w:r>
-    </w:p>
-    <w:p>
-      <w:pPr>
-        <w:numPr>
-          <w:ilvl w:val="0"/>
-          <w:numId w:val="1"/>
-        </w:numPr>
-        <w:spacing w:before="0" w:after="0"/>
-        <w:rPr>
-          <w:highlight w:val="white"/>
-        </w:rPr>
-      </w:pPr>
-      <w:r>
-        <w:rPr>
-          <w:highlight w:val="white"/>
-        </w:rPr>
-        <w:t xml:space="preserve">More and earlier training mitigates “the rich get richer” effect </w:t>
-      </w:r>
-    </w:p>
-    <w:p>
-      <w:pPr>
-        <w:numPr>
-          <w:ilvl w:val="1"/>
-          <w:numId w:val="1"/>
-        </w:numPr>
-        <w:spacing w:before="0" w:after="0"/>
-        <w:rPr>
-          <w:highlight w:val="white"/>
-        </w:rPr>
-      </w:pPr>
-      <w:r>
-        <w:rPr>
-          <w:highlight w:val="white"/>
-        </w:rPr>
-        <w:t>See (i) but for training of</w:t>
-      </w:r>
-      <w:r>
-        <w:rPr>
-          <w:highlight w:val="yellow"/>
-          <w:rPrChange w:id="24" w:author="topher mcw" w:date="2021-03-16T14:54:00Z">
-            <w:rPr>
-              <w:highlight w:val="white"/>
-            </w:rPr>
-          </w:rPrChange>
-        </w:rPr>
-        <w:t xml:space="preserve"> all skills below median</w:t>
-      </w:r>
-    </w:p>
-    <w:p>
-      <w:pPr>
-        <w:numPr>
-          <w:ilvl w:val="0"/>
-          <w:numId w:val="1"/>
-        </w:numPr>
-        <w:spacing w:before="0" w:after="0"/>
-        <w:rPr>
-          <w:highlight w:val="white"/>
-        </w:rPr>
-      </w:pPr>
-      <w:r>
-        <w:rPr>
-          <w:highlight w:val="white"/>
-        </w:rPr>
-        <w:t>For high OVR workers, a high portion of their OVR change is due to project work experience while for low OVR workers a high portion of the OVR change is due to training</w:t>
-      </w:r>
-    </w:p>
-    <w:p>
-      <w:pPr>
-        <w:numPr>
-          <w:ilvl w:val="1"/>
-          <w:numId w:val="1"/>
-        </w:numPr>
-        <w:spacing w:before="0" w:after="0"/>
-        <w:rPr>
-          <w:highlight w:val="white"/>
-        </w:rPr>
-      </w:pPr>
-      <w:r>
-        <w:rPr>
-          <w:highlight w:val="white"/>
-        </w:rPr>
-        <w:t>Show table with attribution of OVR change to the following factors for top and bottom quartile OVRs (measured at the end of the simulation period, e.g., after 100 time steps)</w:t>
-      </w:r>
-    </w:p>
-    <w:p>
-      <w:pPr>
-        <w:numPr>
-          <w:ilvl w:val="2"/>
-          <w:numId w:val="1"/>
-        </w:numPr>
-        <w:spacing w:before="0" w:after="0"/>
-        <w:rPr>
-          <w:highlight w:val="yellow"/>
-          <w:rPrChange w:id="25" w:author="topher mcw" w:date="2021-03-16T14:55:00Z">
-            <w:rPr>
-              <w:highlight w:val="white"/>
-            </w:rPr>
-          </w:rPrChange>
-        </w:rPr>
-        <w:pPrChange w:id="26" w:author="topher mcw" w:date="2021-03-16T14:55:00Z">
-          <w:pPr>
-            <w:numPr>
-              <w:ilvl w:val="2"/>
-              <w:numId w:val="1"/>
-            </w:numPr>
-            <w:ind w:left="2160" w:hanging="360"/>
-          </w:pPr>
-        </w:pPrChange>
-      </w:pPr>
-      <w:r>
-        <w:rPr>
-          <w:highlight w:val="yellow"/>
-          <w:rPrChange w:id="27" w:author="topher mcw" w:date="2021-03-16T14:55:00Z">
-            <w:rPr>
-              <w:highlight w:val="white"/>
-            </w:rPr>
-          </w:rPrChange>
-        </w:rPr>
-        <w:t>Starting value</w:t>
-      </w:r>
-    </w:p>
-    <w:p>
-      <w:pPr>
-        <w:numPr>
-          <w:ilvl w:val="2"/>
-          <w:numId w:val="1"/>
-        </w:numPr>
-        <w:spacing w:before="0" w:after="0"/>
-        <w:rPr>
-          <w:highlight w:val="white"/>
-        </w:rPr>
-      </w:pPr>
-      <w:r>
-        <w:rPr>
-          <w:highlight w:val="white"/>
-        </w:rPr>
-        <w:t>Decay</w:t>
-      </w:r>
-    </w:p>
-    <w:p>
-      <w:pPr>
-        <w:numPr>
-          <w:ilvl w:val="2"/>
-          <w:numId w:val="1"/>
-        </w:numPr>
-        <w:spacing w:before="0" w:after="0"/>
-        <w:rPr>
-          <w:highlight w:val="white"/>
-        </w:rPr>
-      </w:pPr>
-      <w:r>
-        <w:rPr>
-          <w:highlight w:val="white"/>
-        </w:rPr>
-        <w:t>Training</w:t>
-      </w:r>
-    </w:p>
-    <w:p>
-      <w:pPr>
-        <w:numPr>
-          <w:ilvl w:val="2"/>
-          <w:numId w:val="1"/>
-        </w:numPr>
-        <w:spacing w:before="0" w:after="0"/>
-        <w:rPr>
-          <w:highlight w:val="white"/>
-        </w:rPr>
-      </w:pPr>
-      <w:r>
-        <w:rPr>
-          <w:highlight w:val="white"/>
-        </w:rPr>
-        <w:t>Project work</w:t>
-      </w:r>
-    </w:p>
-    <w:p>
-      <w:pPr>
-        <w:numPr>
-          <w:ilvl w:val="0"/>
-          <w:numId w:val="1"/>
-        </w:numPr>
-        <w:spacing w:before="0" w:after="0"/>
-        <w:rPr>
-          <w:highlight w:val="white"/>
-        </w:rPr>
-      </w:pPr>
-      <w:r>
-        <w:rPr>
-          <w:highlight w:val="white"/>
-        </w:rPr>
-        <w:t xml:space="preserve">The higher the budgetary flexibility (up </w:t>
-      </w:r>
-      <w:r>
-        <w:rPr>
-          <w:i/>
-          <w:highlight w:val="white"/>
-        </w:rPr>
-        <w:t>and</w:t>
-      </w:r>
-      <w:r>
-        <w:rPr>
-          <w:highlight w:val="white"/>
-        </w:rPr>
-        <w:t xml:space="preserve"> down) and the lower the timing flexibility, the lower the latency (number of time steps a projects waits in the queue)</w:t>
-      </w:r>
-    </w:p>
-    <w:p>
-      <w:pPr>
-        <w:numPr>
-          <w:ilvl w:val="1"/>
-          <w:numId w:val="1"/>
-        </w:numPr>
-        <w:spacing w:before="0"/>
-        <w:rPr>
-          <w:highlight w:val="white"/>
-        </w:rPr>
-      </w:pPr>
-      <w:r>
-        <w:rPr>
-          <w:highlight w:val="white"/>
-        </w:rPr>
-        <w:t>Skipped</w:t>
-      </w:r>
-    </w:p>
-    <w:p>
-      <w:bookmarkStart w:id="28" w:name="_fji1h4pwbz1" w:colFirst="0" w:colLast="0"/>
-      <w:bookmarkEnd w:id="28"/>
-    </w:p>
-    <w:p>
-      <w:pPr>
-        <w:pStyle w:val="Heading2"/>
-        <w:rPr>
-          <w:lang w:val="en-GB"/>
-        </w:rPr>
-      </w:pPr>
-      <w:r>
-        <w:rPr>
-          <w:lang w:val="en-GB"/>
-        </w:rPr>
-        <w:t>Extensions</w:t>
-      </w:r>
-    </w:p>
-    <w:p>
-      <w:pPr>
-        <w:numPr>
-          <w:ilvl w:val="0"/>
-          <w:numId w:val="4"/>
-        </w:numPr>
-        <w:spacing w:after="0"/>
-      </w:pPr>
-      <w:r>
-        <w:t>Allocation of required skill units to different skill levels for the same skill in the project requirements (e.g., to allow for junior and senior workers) [currently: skill units are only allocated to one level per skill]</w:t>
-      </w:r>
-    </w:p>
-    <w:p>
-      <w:pPr>
-        <w:numPr>
-          <w:ilvl w:val="0"/>
-          <w:numId w:val="4"/>
-        </w:numPr>
-        <w:spacing w:before="0" w:after="0"/>
-      </w:pPr>
-      <w:r>
-        <w:t xml:space="preserve">Remove the smart algorithm, i.e., not allowing for the required project skills to be smartly chosen by an ML powered algorithm. Doing so adds stochasticity around the project success probability, </w:t>
-      </w:r>
-      <w:r>
-        <w:rPr>
-          <w:b/>
-        </w:rPr>
-        <w:t>prob</w:t>
-      </w:r>
-      <w:r>
-        <w:t xml:space="preserve">. Show that ML algorithm learns and over time increases </w:t>
-      </w:r>
-      <w:r>
-        <w:rPr>
-          <w:b/>
-        </w:rPr>
-        <w:t>prob</w:t>
-      </w:r>
-      <w:r>
-        <w:t xml:space="preserve">. [currently: the smart algorithm is on and </w:t>
-      </w:r>
-      <w:r>
-        <w:rPr>
-          <w:b/>
-        </w:rPr>
-        <w:t>prob</w:t>
-      </w:r>
-      <w:r>
-        <w:t xml:space="preserve"> is a constant]</w:t>
-      </w:r>
-    </w:p>
-    <w:p>
-      <w:pPr>
-        <w:numPr>
-          <w:ilvl w:val="0"/>
-          <w:numId w:val="4"/>
-        </w:numPr>
-        <w:spacing w:before="0" w:after="0"/>
-      </w:pPr>
-      <w:r>
-        <w:t xml:space="preserve">Workers receive multiple invitations that exceed their availability and capacity (e.g., sum of assigned project units &gt; 10 for a given moment in time </w:t>
-      </w:r>
-      <w:r>
-        <w:rPr>
-          <w:i/>
-        </w:rPr>
-        <w:t>t</w:t>
-      </w:r>
-      <w:r>
-        <w:t>). That is, workers have to select from a list which project assignments to accept. Projects compete for workers and workers compete for projects. For this to work, a method for two-sided matching, a clearinghouse mechanism, is required, e.g., a Deferred Acceptance Mechanism. [currently: invitations do not exceed availability and capacity of a worker and hence all invitations get accepted]</w:t>
-      </w:r>
-    </w:p>
-    <w:p>
-      <w:pPr>
-        <w:numPr>
-          <w:ilvl w:val="0"/>
-          <w:numId w:val="4"/>
-        </w:numPr>
-        <w:spacing w:before="0" w:after="0"/>
-      </w:pPr>
-      <w:r>
-        <w:t>The project portfolio is determined endogenously, i.e., projects are selected (and prioritized) based on available skills in order to maximize their value add [currently: projects are determined exogenously]</w:t>
-      </w:r>
-    </w:p>
-    <w:p>
-      <w:pPr>
-        <w:numPr>
-          <w:ilvl w:val="0"/>
-          <w:numId w:val="4"/>
-        </w:numPr>
-        <w:spacing w:before="0" w:after="0"/>
-      </w:pPr>
-      <w:r>
-        <w:t>Long-lasting projects, i.e., more than 5 time steps, with changing skill requirements. The objective would be to minimize turnover within the team while meeting changing skill demands [currently: project length is set to 5 time steps with constant skill requirements]</w:t>
-      </w:r>
-    </w:p>
-    <w:p>
-      <w:pPr>
-        <w:numPr>
-          <w:ilvl w:val="0"/>
-          <w:numId w:val="4"/>
-        </w:numPr>
-        <w:spacing w:before="0" w:after="0"/>
-      </w:pPr>
-      <w:r>
-        <w:t>Training of a skill can be randomized, i.e., a random skill of the 5 skills is trained [currently: priority skills are trained when a particular worker’s level is below medium]</w:t>
-      </w:r>
-    </w:p>
-    <w:p>
-      <w:pPr>
-        <w:numPr>
-          <w:ilvl w:val="0"/>
-          <w:numId w:val="4"/>
-        </w:numPr>
-        <w:spacing w:before="0" w:after="0"/>
-      </w:pPr>
-      <w:r>
-        <w:t>Priority skills can be set by the organization in order to support a bottom-up transformation [currently: priority skills are those two skills where the aggregate unit demand is highest]</w:t>
-      </w:r>
-    </w:p>
-    <w:p>
-      <w:pPr>
-        <w:numPr>
-          <w:ilvl w:val="0"/>
-          <w:numId w:val="4"/>
-        </w:numPr>
-        <w:spacing w:before="0" w:after="0"/>
-      </w:pPr>
-      <w:r>
-        <w:t>Introduce slack to avoid “overcommitment”, e.g., sum of departmental workload, project workload and training engagements is set to never reach 90% of full utilization [currently: slack is not explicitly introduced]</w:t>
-      </w:r>
-    </w:p>
-    <w:p>
-      <w:pPr>
-        <w:numPr>
-          <w:ilvl w:val="0"/>
-          <w:numId w:val="4"/>
-        </w:numPr>
-        <w:spacing w:before="0" w:after="0"/>
-      </w:pPr>
-      <w:r>
-        <w:t>Viral mechanisms, e.g., feed and community for workers to see how their co-workers’ journey (training, project assignments, OVR changes), to share best practices, to make rankings/top movers visible, to issue badges and to establish mentor and tribe relationships [currently: not implemented]</w:t>
-      </w:r>
-    </w:p>
-    <w:p>
-      <w:pPr>
-        <w:numPr>
-          <w:ilvl w:val="0"/>
-          <w:numId w:val="4"/>
-        </w:numPr>
-        <w:spacing w:before="0" w:after="0"/>
-      </w:pPr>
-      <w:r>
-        <w:t>Introduce a workforce engagement metric that increases project success probability, e.g., something like a virtuous circle [currently: not implemented]</w:t>
-      </w:r>
-    </w:p>
-    <w:p>
-      <w:pPr>
-        <w:numPr>
-          <w:ilvl w:val="0"/>
-          <w:numId w:val="4"/>
-        </w:numPr>
-        <w:spacing w:before="0" w:after="0"/>
-      </w:pPr>
-      <w:r>
-        <w:t>At the project settlement, the team is assessed collectively and not individually [currently: an individual peer-to-peer assessment is conducted]</w:t>
-      </w:r>
-    </w:p>
-    <w:p>
-      <w:pPr>
-        <w:numPr>
-          <w:ilvl w:val="0"/>
-          <w:numId w:val="4"/>
-        </w:numPr>
-        <w:spacing w:before="0" w:after="0"/>
-      </w:pPr>
-      <w:commentRangeStart w:id="29"/>
-      <w:r>
-        <w:t>Method to assemble teams based on cost (“cheapest”) or average (“random”) [currently: team selection is aiming at maximizing project success probability]</w:t>
-      </w:r>
-      <w:commentRangeEnd w:id="29"/>
-      <w:r>
-        <w:commentReference w:id="29"/>
-      </w:r>
-    </w:p>
-    <w:p>
-      <w:pPr>
-        <w:numPr>
-          <w:ilvl w:val="0"/>
-          <w:numId w:val="4"/>
-        </w:numPr>
-        <w:spacing w:before="0" w:after="0"/>
-      </w:pPr>
-      <w:r>
-        <w:t>Model members of a team that randomly drop out during the project and have to get replaced (“hot swapping”) [currently: assembled team at initiation of the project stays together until the project ends]</w:t>
-      </w:r>
-    </w:p>
-    <w:p>
-      <w:pPr>
-        <w:numPr>
-          <w:ilvl w:val="0"/>
-          <w:numId w:val="4"/>
-        </w:numPr>
-        <w:spacing w:before="0" w:after="0"/>
-      </w:pPr>
-      <w:r>
-        <w:t>Model members of an active project team that are moved to another (higher priority) project that starts later (again, some type of “hot swapping”). This could result in a more “optimal path” [currently: assembled team at initiation of the project stays together until the project ends]</w:t>
-      </w:r>
-    </w:p>
-    <w:p>
-      <w:pPr>
-        <w:numPr>
-          <w:ilvl w:val="0"/>
-          <w:numId w:val="4"/>
-        </w:numPr>
-        <w:spacing w:before="0" w:after="0"/>
-      </w:pPr>
-      <w:r>
-        <w:t>Add stochasticity to r(dt) departmental workload requirement [currently: departmental workload requirement is deterministic]</w:t>
-      </w:r>
-    </w:p>
-    <w:p>
-      <w:pPr>
-        <w:numPr>
-          <w:ilvl w:val="0"/>
-          <w:numId w:val="4"/>
-        </w:numPr>
-        <w:spacing w:before="0" w:after="0"/>
-      </w:pPr>
-      <w:r>
-        <w:t>Project success is not binary but determined on a scale of -2, -1, 0, +1 and +2 [currently: project success is binary]</w:t>
-      </w:r>
-    </w:p>
-    <w:p>
-      <w:pPr>
-        <w:numPr>
-          <w:ilvl w:val="0"/>
-          <w:numId w:val="4"/>
-        </w:numPr>
-        <w:spacing w:before="0" w:after="0"/>
-      </w:pPr>
-      <w:r>
-        <w:t>Introduce objective (or constraint) to level the utilization across workers in the organization and / or within a department [currently: utilization can have corner solutions, e.g., “superstars” work 100% on projects while workers with low OVR conduct almost exclusively departmental workload]</w:t>
-      </w:r>
-    </w:p>
-    <w:p>
-      <w:pPr>
-        <w:numPr>
-          <w:ilvl w:val="0"/>
-          <w:numId w:val="4"/>
-        </w:numPr>
-        <w:spacing w:before="0" w:after="0"/>
-      </w:pPr>
-      <w:r>
-        <w:t>Introduce option for external hiring of workers with “defined” hard skills to close aggregate skill gaps [currently: model is limited to workers within the organizations and replacements are generated with random skill endowment]</w:t>
-      </w:r>
-    </w:p>
-    <w:p>
-      <w:pPr>
-        <w:numPr>
-          <w:ilvl w:val="0"/>
-          <w:numId w:val="4"/>
-        </w:numPr>
-        <w:spacing w:before="0" w:after="0"/>
-      </w:pPr>
-      <w:r>
-        <w:t>Budgetary flexibility is introduced to allow for lower team OVR (and thus, lower project success probability) [currently: budgetary flexibility increases the budget]</w:t>
-      </w:r>
-    </w:p>
-    <w:p>
-      <w:pPr>
-        <w:numPr>
-          <w:ilvl w:val="0"/>
-          <w:numId w:val="4"/>
-        </w:numPr>
-        <w:spacing w:before="0" w:after="0"/>
-      </w:pPr>
-      <w:r>
-        <w:t>Projects that are not staffed during the 5 time step planning period will be moved to the next planning period, and will create additional backlog projects [currently: projects that are not staffed during the planning period “get cancelled”]</w:t>
-      </w:r>
-    </w:p>
-    <w:p>
-      <w:pPr>
-        <w:numPr>
-          <w:ilvl w:val="0"/>
-          <w:numId w:val="4"/>
-        </w:numPr>
-        <w:spacing w:before="0" w:after="0"/>
-      </w:pPr>
-      <w:r>
-        <w:t xml:space="preserve">Introduce a constraint for maximum number of concurrent project participation for any worker, e.g., 2-3 as suggested by </w:t>
-      </w:r>
-      <w:hyperlink r:id="rId32">
-        <w:r>
-          <w:rPr>
-            <w:color w:val="1155CC"/>
-            <w:u w:val="single"/>
-          </w:rPr>
-          <w:t>academic literature</w:t>
-        </w:r>
-      </w:hyperlink>
-      <w:r>
-        <w:t xml:space="preserve"> [currently: number of concurrent projects a worker is engaged in is not limited explicitly - there is however an implicit limit for high OVR workers via the staking requirement]</w:t>
-      </w:r>
-    </w:p>
-    <w:p>
-      <w:pPr>
-        <w:numPr>
-          <w:ilvl w:val="0"/>
-          <w:numId w:val="4"/>
-        </w:numPr>
-        <w:spacing w:before="0" w:after="0"/>
-      </w:pPr>
-      <w:r>
-        <w:t>Simulation of “shocks” to the system, i.e., introduction of a large high priority-high stake (“all hands on deck”) project (modelled, e.g., as the introduction of 10 new projects all with the same project requirements, and putting all workers on status “idle”) and analyse how those shock waves have knock-on effects on the remaining 50 projects in order to understand the fragility of the organization [currently: no exogenous shocks are modelled]</w:t>
-      </w:r>
-    </w:p>
-    <w:p>
-      <w:pPr>
-        <w:numPr>
-          <w:ilvl w:val="0"/>
-          <w:numId w:val="4"/>
-        </w:numPr>
-        <w:spacing w:before="0" w:after="0"/>
-      </w:pPr>
-      <w:r>
-        <w:t>Introduce possibility of changing soft skills [currently: soft skills vector remains constant over time]</w:t>
-      </w:r>
-    </w:p>
-    <w:p>
-      <w:pPr>
-        <w:numPr>
-          <w:ilvl w:val="0"/>
-          <w:numId w:val="4"/>
-        </w:numPr>
-        <w:spacing w:before="0" w:after="0"/>
-      </w:pPr>
-      <w:r>
-        <w:t>Introduce option to work on projects / or do departmental work while on training [currently: no project or departmental work is possible while on training]</w:t>
-      </w:r>
-    </w:p>
-    <w:p>
-      <w:pPr>
-        <w:numPr>
-          <w:ilvl w:val="0"/>
-          <w:numId w:val="4"/>
-        </w:numPr>
-        <w:spacing w:before="0" w:after="0"/>
-      </w:pPr>
-      <w:r>
-        <w:t>Make workers within a department more homogeneous in terms of skills (not level, but exposure to skill). Then, as a base-line (“benchmark”) randomly allocate projects of a department to workers of that department [currently: projects are not assigned to departments and workers are randomly endowed with skills]</w:t>
-      </w:r>
-    </w:p>
-    <w:p>
-      <w:pPr>
-        <w:numPr>
-          <w:ilvl w:val="0"/>
-          <w:numId w:val="4"/>
-        </w:numPr>
-        <w:spacing w:before="0" w:after="0"/>
-      </w:pPr>
-      <w:r>
-        <w:t>Introduce constraints in the form of one or multiple workers that are pre-assigned to the project team, i.e., the optimizer finds the most optimal team combination considering those constraints [currently: all workers are selected by the algorithm]</w:t>
-      </w:r>
-    </w:p>
-    <w:p>
-      <w:pPr>
-        <w:numPr>
-          <w:ilvl w:val="0"/>
-          <w:numId w:val="4"/>
-        </w:numPr>
-        <w:spacing w:before="0" w:after="0"/>
-      </w:pPr>
-      <w:r>
-        <w:t>Introduce individual skill development options, i.e., ability of a worker to select skills they want to improve in and hence take trainings and/or get exposed to these skills in projects with team members that are more experienced [currently: not implemented]</w:t>
-      </w:r>
-    </w:p>
-    <w:p>
-      <w:pPr>
-        <w:numPr>
-          <w:ilvl w:val="0"/>
-          <w:numId w:val="4"/>
-        </w:numPr>
-        <w:spacing w:before="0"/>
-      </w:pPr>
-      <w:r>
-        <w:t>Allow training triggers to change, i.e., instead of training being triggered by being below median for the top priority skills, it could be below first or fourth quartile [currently: trigger is set to median]</w:t>
-      </w:r>
-    </w:p>
-    <w:p/>
-    <w:p>
-      <w:pPr>
-        <w:rPr>
-          <w:rStyle w:val="normaltextrun"/>
-          <w:rFonts w:ascii="Calibri" w:eastAsia="Times New Roman" w:hAnsi="Calibri" w:cs="Calibri"/>
-          <w:b/>
-          <w:bCs/>
-          <w:color w:val="auto"/>
-          <w:sz w:val="22"/>
-          <w:szCs w:val="22"/>
-          <w:lang w:val="en-US"/>
-        </w:rPr>
-      </w:pPr>
-      <w:r>
-        <w:rPr>
-          <w:rStyle w:val="normaltextrun"/>
-          <w:rFonts w:ascii="Calibri" w:eastAsia="Times New Roman" w:hAnsi="Calibri" w:cs="Calibri"/>
-          <w:b/>
-          <w:bCs/>
-          <w:color w:val="auto"/>
-          <w:sz w:val="22"/>
-          <w:szCs w:val="22"/>
-          <w:lang w:val="en-US"/>
-        </w:rPr>
-        <w:br w:type="page"/>
-      </w:r>
-    </w:p>
-    <w:p>
-      <w:pPr>
-        <w:rPr>
-          <w:rStyle w:val="normaltextrun"/>
-          <w:rFonts w:ascii="Calibri" w:eastAsia="Times New Roman" w:hAnsi="Calibri" w:cs="Calibri"/>
-          <w:b/>
-          <w:bCs/>
-          <w:color w:val="auto"/>
-          <w:sz w:val="22"/>
-          <w:szCs w:val="22"/>
-          <w:lang w:val="en-US"/>
-        </w:rPr>
-      </w:pPr>
-    </w:p>
-    <w:p>
-      <w:r>
-        <w:t xml:space="preserve">The planning horizon of the firm spans the set </w:t>
-      </w:r>
-      <w:r>
-        <w:rPr>
-          <w:b/>
-        </w:rPr>
-        <w:t>T</w:t>
-      </w:r>
-      <w:r>
-        <w:t xml:space="preserve"> = {1, …, T} of </w:t>
-      </w:r>
-      <w:r>
-        <w:rPr>
-          <w:i/>
-        </w:rPr>
-        <w:t>T</w:t>
-      </w:r>
-      <w:r>
-        <w:t xml:space="preserve"> periods. In a typical setting, the length of the planning horizon is 10 time steps and the length of each project is 5 time steps. </w:t>
-      </w:r>
-    </w:p>
-    <w:p>
-      <w:r>
-        <w:t xml:space="preserve">The workforce of the organization is denoted by </w:t>
-      </w:r>
-      <w:r>
-        <w:rPr>
-          <w:b/>
-        </w:rPr>
-        <w:t>K</w:t>
-      </w:r>
-      <w:r>
-        <w:t xml:space="preserve"> = {1, …, K}, i.e., it comprises </w:t>
-      </w:r>
-      <w:r>
-        <w:rPr>
-          <w:i/>
-        </w:rPr>
-        <w:t>K</w:t>
-      </w:r>
-      <w:r>
-        <w:t xml:space="preserve"> workers. For each worker </w:t>
-      </w:r>
-      <w:r>
-        <w:rPr>
-          <w:i/>
-        </w:rPr>
-        <w:t>k</w:t>
-      </w:r>
-      <w:r>
-        <w:rPr>
-          <w:rFonts w:ascii="Nova Mono" w:eastAsia="Nova Mono" w:hAnsi="Nova Mono" w:cs="Nova Mono"/>
-        </w:rPr>
-        <w:t xml:space="preserve"> ∈ </w:t>
+      </w:pPr>
+      <w:bookmarkStart w:id="10" w:name="_Ref70006682"/>
+      <w:r>
+        <w:t>Project definitions</w:t>
+      </w:r>
+      <w:bookmarkEnd w:id="10"/>
+    </w:p>
+    <w:p>
+      <w:pPr>
+        <w:spacing w:before="200" w:after="0"/>
+        <w:ind w:right="-15"/>
+      </w:pPr>
+      <w:r>
+        <w:t xml:space="preserve">At this step, a project is initialized. Key parameters include the units of required hard skills, a desired creativity level, the required staking (representing project risk), and budgetary and timing considerations. The project portfolio is determined exogenously. </w:t>
+      </w:r>
+    </w:p>
+    <w:p>
+      <w:r>
+        <w:t xml:space="preserve">The set of projects that the firm has selected for execution within the planning horizon is denoted by </w:t>
       </w:r>
       <w:r>
         <w:rPr>
           <w:b/>
           <w:i/>
         </w:rPr>
-        <w:t>K</w:t>
-      </w:r>
-      <w:r>
-        <w:t xml:space="preserve"> her availability </w:t>
+        <w:t xml:space="preserve">P </w:t>
+      </w:r>
+      <w:r>
+        <w:t xml:space="preserve">= {1, …, </w:t>
       </w:r>
       <w:r>
         <w:rPr>
           <w:i/>
         </w:rPr>
-        <w:t>R(kt)</w:t>
-      </w:r>
-      <w:r>
-        <w:t xml:space="preserve"> is given for each period </w:t>
+        <w:t>P</w:t>
+      </w:r>
+      <w:r>
+        <w:t xml:space="preserve">}. We assume that for each project </w:t>
       </w:r>
       <w:r>
         <w:rPr>
           <w:i/>
         </w:rPr>
-        <w:t>t</w:t>
+        <w:t>p</w:t>
       </w:r>
       <w:r>
         <w:rPr>
           <w:rFonts w:ascii="Nova Mono" w:eastAsia="Nova Mono" w:hAnsi="Nova Mono" w:cs="Nova Mono"/>
         </w:rPr>
-        <w:t xml:space="preserve"> ∈ </w:t>
+        <w:t xml:space="preserve"> </w:t>
+      </w:r>
+      <w:r>
+        <w:rPr>
+          <w:rFonts w:ascii="Cambria Math" w:eastAsia="Nova Mono" w:hAnsi="Cambria Math" w:cs="Cambria Math"/>
+        </w:rPr>
+        <w:t>∈</w:t>
+      </w:r>
+      <w:r>
+        <w:rPr>
+          <w:rFonts w:ascii="Nova Mono" w:eastAsia="Nova Mono" w:hAnsi="Nova Mono" w:cs="Nova Mono"/>
+        </w:rPr>
+        <w:t xml:space="preserve"> </w:t>
       </w:r>
       <w:r>
         <w:rPr>
           <w:b/>
           <w:i/>
         </w:rPr>
+        <w:t>P</w:t>
+      </w:r>
+      <w:r>
+        <w:t xml:space="preserve"> the project lasts for exactly 5 time steps and is started at one of the first 5 time steps of the planning horizon. Furthermore, the project specification defines the set of skills-by-level that are required. The skill requirements, </w:t>
+      </w:r>
+      <w:r>
+        <w:rPr>
+          <w:i/>
+        </w:rPr>
+        <w:t>r(</w:t>
+      </w:r>
+      <w:proofErr w:type="spellStart"/>
+      <w:r>
+        <w:rPr>
+          <w:i/>
+        </w:rPr>
+        <w:t>pslt</w:t>
+      </w:r>
+      <w:proofErr w:type="spellEnd"/>
+      <w:r>
+        <w:rPr>
+          <w:i/>
+        </w:rPr>
+        <w:t>)</w:t>
+      </w:r>
+      <w:r>
+        <w:t xml:space="preserve"> are expressed in terms of percentage of full-time-equivalents. </w:t>
+      </w:r>
+    </w:p>
+    <w:p>
+      <w:r>
+        <w:t xml:space="preserve">The planning horizon of the firm spans the set </w:t>
+      </w:r>
+      <w:r>
+        <w:rPr>
+          <w:b/>
+        </w:rPr>
         <w:t>T</w:t>
       </w:r>
       <w:r>
-        <w:t xml:space="preserve"> . The availability is measured in percentage of a full-time equivalent. </w:t>
-      </w:r>
-    </w:p>
-    <w:p>
-      <w:r>
-        <w:t xml:space="preserve">The organizational structure is reflected by a set </w:t>
-      </w:r>
-      <w:r>
-        <w:rPr>
-          <w:b/>
-        </w:rPr>
-        <w:t>D</w:t>
-      </w:r>
-      <w:r>
-        <w:t xml:space="preserve"> = {1, …, </w:t>
+        <w:t xml:space="preserve"> = {1, …, T} of </w:t>
       </w:r>
       <w:r>
         <w:rPr>
           <w:i/>
         </w:rPr>
-        <w:t>D</w:t>
-      </w:r>
-      <w:r>
-        <w:t xml:space="preserve">} of </w:t>
-      </w:r>
-      <w:r>
-        <w:rPr>
-          <w:i/>
-        </w:rPr>
-        <w:t>D</w:t>
-      </w:r>
-      <w:r>
-        <w:t xml:space="preserve"> departments. Each worker </w:t>
-      </w:r>
-      <w:r>
-        <w:rPr>
-          <w:i/>
-        </w:rPr>
-        <w:t>k</w:t>
-      </w:r>
-      <w:r>
-        <w:rPr>
-          <w:rFonts w:ascii="Nova Mono" w:eastAsia="Nova Mono" w:hAnsi="Nova Mono" w:cs="Nova Mono"/>
-        </w:rPr>
-        <w:t xml:space="preserve"> ∈ </w:t>
-      </w:r>
-      <w:r>
-        <w:rPr>
-          <w:b/>
-          <w:i/>
-        </w:rPr>
-        <w:t>K</w:t>
-      </w:r>
-      <w:r>
-        <w:rPr>
-          <w:i/>
-        </w:rPr>
-        <w:t xml:space="preserve"> </w:t>
-      </w:r>
-      <w:r>
-        <w:t xml:space="preserve">is a member of exactly one department. In each department </w:t>
-      </w:r>
-      <w:r>
-        <w:rPr>
-          <w:i/>
-        </w:rPr>
-        <w:t>d</w:t>
-      </w:r>
-      <w:r>
-        <w:rPr>
-          <w:rFonts w:ascii="Nova Mono" w:eastAsia="Nova Mono" w:hAnsi="Nova Mono" w:cs="Nova Mono"/>
-        </w:rPr>
-        <w:t xml:space="preserve"> ∈ </w:t>
-      </w:r>
-      <w:r>
-        <w:rPr>
-          <w:b/>
-          <w:i/>
-        </w:rPr>
-        <w:t>D</w:t>
-      </w:r>
-      <w:r>
-        <w:t xml:space="preserve"> , a department work requirement </w:t>
-      </w:r>
-      <w:r>
-        <w:rPr>
-          <w:i/>
-        </w:rPr>
-        <w:t>r(dt)</w:t>
-      </w:r>
-      <w:r>
-        <w:t xml:space="preserve"> has to be accomplished in each period </w:t>
-      </w:r>
-      <w:r>
-        <w:rPr>
-          <w:i/>
-        </w:rPr>
-        <w:t>t</w:t>
-      </w:r>
-      <w:r>
-        <w:rPr>
-          <w:rFonts w:ascii="Nova Mono" w:eastAsia="Nova Mono" w:hAnsi="Nova Mono" w:cs="Nova Mono"/>
-        </w:rPr>
-        <w:t xml:space="preserve"> ∈ </w:t>
-      </w:r>
-      <w:r>
-        <w:rPr>
-          <w:b/>
-          <w:i/>
-        </w:rPr>
         <w:t>T</w:t>
       </w:r>
       <w:r>
-        <w:t xml:space="preserve"> by the staff </w:t>
-      </w:r>
-      <w:r>
-        <w:rPr>
-          <w:i/>
-        </w:rPr>
-        <w:t>K(d)</w:t>
-      </w:r>
-      <w:r>
-        <w:t xml:space="preserve"> of department </w:t>
-      </w:r>
-      <w:r>
-        <w:rPr>
-          <w:i/>
-        </w:rPr>
-        <w:t>d</w:t>
-      </w:r>
-      <w:r>
-        <w:t xml:space="preserve">. Departmental work requirements are expressed in full-time-equivalents; so a requirement of </w:t>
-      </w:r>
-      <w:r>
-        <w:rPr>
-          <w:i/>
-        </w:rPr>
-        <w:t>r(dt)</w:t>
-      </w:r>
-      <w:r>
-        <w:t xml:space="preserve"> = 2 can be accomplished by four workers who work 50% each or by 10 workers who work 20% each. We presume that the work requirement of a department </w:t>
-      </w:r>
-      <w:r>
-        <w:rPr>
-          <w:i/>
-        </w:rPr>
-        <w:t xml:space="preserve">d </w:t>
-      </w:r>
-      <w:r>
-        <w:t xml:space="preserve">can be accomplished by an arbitrary subset of workers of </w:t>
-      </w:r>
-      <w:r>
-        <w:rPr>
-          <w:b/>
-          <w:i/>
-        </w:rPr>
-        <w:t>K</w:t>
-      </w:r>
-      <w:r>
-        <w:rPr>
-          <w:i/>
-        </w:rPr>
-        <w:t>(d)</w:t>
-      </w:r>
-      <w:r>
-        <w:t xml:space="preserve"> and that every worker of department </w:t>
-      </w:r>
-      <w:r>
-        <w:rPr>
-          <w:i/>
-        </w:rPr>
-        <w:t xml:space="preserve">d </w:t>
-      </w:r>
-      <w:r>
-        <w:t>performs departmental work with the same efficiency.</w:t>
-      </w:r>
-    </w:p>
-    <w:p>
-      <w:r>
-        <w:t xml:space="preserve">Competencies of the organization originate from the set of skills </w:t>
-      </w:r>
-      <w:r>
-        <w:rPr>
-          <w:b/>
-          <w:i/>
-        </w:rPr>
-        <w:t>S</w:t>
-      </w:r>
-      <w:r>
-        <w:rPr>
-          <w:b/>
-        </w:rPr>
-        <w:t xml:space="preserve"> </w:t>
-      </w:r>
-      <w:r>
-        <w:t xml:space="preserve">= {1, …, S} that are mastered by its workforce. Each worker </w:t>
-      </w:r>
-      <w:r>
-        <w:rPr>
-          <w:i/>
-        </w:rPr>
-        <w:t>k</w:t>
-      </w:r>
-      <w:r>
-        <w:rPr>
-          <w:rFonts w:ascii="Nova Mono" w:eastAsia="Nova Mono" w:hAnsi="Nova Mono" w:cs="Nova Mono"/>
-        </w:rPr>
-        <w:t xml:space="preserve"> ∈ </w:t>
-      </w:r>
-      <w:r>
-        <w:rPr>
-          <w:b/>
-          <w:i/>
-        </w:rPr>
-        <w:t>K</w:t>
-      </w:r>
-      <w:r>
-        <w:rPr>
-          <w:b/>
-        </w:rPr>
-        <w:t xml:space="preserve"> </w:t>
-      </w:r>
-      <w:r>
-        <w:t xml:space="preserve">has at least one non-zero skill </w:t>
-      </w:r>
-      <w:r>
-        <w:rPr>
-          <w:i/>
-        </w:rPr>
-        <w:t>s</w:t>
-      </w:r>
-      <w:r>
-        <w:rPr>
-          <w:rFonts w:ascii="Nova Mono" w:eastAsia="Nova Mono" w:hAnsi="Nova Mono" w:cs="Nova Mono"/>
-        </w:rPr>
-        <w:t xml:space="preserve"> ∈ </w:t>
-      </w:r>
-      <w:r>
-        <w:rPr>
-          <w:b/>
-          <w:i/>
-        </w:rPr>
-        <w:t>S</w:t>
-      </w:r>
-      <w:r>
-        <w:t>.</w:t>
-      </w:r>
-    </w:p>
-    <w:p>
-      <w:r>
-        <w:t xml:space="preserve">Skill levels are used to differentiate the extent to which individual workers master a skill. For the sake of manageability, we distinguish for each skill </w:t>
-      </w:r>
-      <w:r>
-        <w:rPr>
-          <w:i/>
-        </w:rPr>
-        <w:t>s</w:t>
-      </w:r>
-      <w:r>
-        <w:rPr>
-          <w:rFonts w:ascii="Nova Mono" w:eastAsia="Nova Mono" w:hAnsi="Nova Mono" w:cs="Nova Mono"/>
-        </w:rPr>
-        <w:t xml:space="preserve"> ∈ </w:t>
-      </w:r>
-      <w:r>
-        <w:rPr>
-          <w:b/>
-          <w:i/>
-        </w:rPr>
-        <w:t xml:space="preserve">S </w:t>
-      </w:r>
-      <w:r>
-        <w:t xml:space="preserve">levels </w:t>
-      </w:r>
-      <w:r>
-        <w:rPr>
-          <w:i/>
-        </w:rPr>
-        <w:t>l(ks)</w:t>
-      </w:r>
-      <w:r>
-        <w:t xml:space="preserve"> between 0 and 5. </w:t>
-      </w:r>
-    </w:p>
-    <w:p>
-      <w:r>
-        <w:t xml:space="preserve">Workers whose skill level </w:t>
-      </w:r>
-      <w:r>
-        <w:rPr>
-          <w:i/>
-        </w:rPr>
-        <w:t>l(ks)</w:t>
-      </w:r>
-      <w:r>
-        <w:t xml:space="preserve"> for so-called priority skills falls below the median level of all workers in the organization will attend a training </w:t>
-      </w:r>
-      <w:r>
-        <w:rPr>
-          <w:i/>
-        </w:rPr>
-        <w:t>e(s)</w:t>
-      </w:r>
-      <w:r>
-        <w:t xml:space="preserve">. Priority skills are defined as the two skills with most demand in terms of sum of required full-time equivalents of a certain skill at time </w:t>
-      </w:r>
-      <w:r>
-        <w:rPr>
-          <w:i/>
-        </w:rPr>
-        <w:t>t</w:t>
-      </w:r>
-      <w:r>
-        <w:t xml:space="preserve">. Only one skill </w:t>
-      </w:r>
-      <w:r>
-        <w:rPr>
-          <w:i/>
-        </w:rPr>
-        <w:t xml:space="preserve">s </w:t>
-      </w:r>
-      <w:r>
-        <w:t xml:space="preserve">is trained. The length of the training is 5 time steps. During this time, the worker is not available for project work nor for departmental work. The training will upgrade the skill level </w:t>
-      </w:r>
-      <w:r>
-        <w:rPr>
-          <w:i/>
-        </w:rPr>
-        <w:t>l(ks)</w:t>
-      </w:r>
-      <w:r>
-        <w:t xml:space="preserve"> to the first quartile level of all workers in the organization. </w:t>
-      </w:r>
-    </w:p>
-    <w:p>
-      <w:r>
-        <w:t xml:space="preserve">At every time step, a fixed number of “training slots” made available. Training is allocated to the workers whose distance to median for the priority skills is largest. The number of training slots made available at every time step is set such that in steady state 10% of the workforce is on training. E.g., if the workforce consists of 100 workers, the number of training slots is 2 = 10%*100/5. </w:t>
-      </w:r>
-    </w:p>
-    <w:p>
-      <w:r>
-        <w:t xml:space="preserve">The set of projects that the firm has selected for execution within the planning horizon is denoted by </w:t>
-      </w:r>
-      <w:r>
-        <w:rPr>
-          <w:b/>
-          <w:i/>
-        </w:rPr>
-        <w:t xml:space="preserve">P </w:t>
-      </w:r>
-      <w:r>
-        <w:t xml:space="preserve">= {1, …, </w:t>
-      </w:r>
-      <w:r>
-        <w:rPr>
-          <w:i/>
-        </w:rPr>
-        <w:t>P</w:t>
-      </w:r>
-      <w:r>
-        <w:t xml:space="preserve">}. We assume that for each project </w:t>
-      </w:r>
-      <w:r>
-        <w:rPr>
-          <w:i/>
-        </w:rPr>
-        <w:t>p</w:t>
-      </w:r>
-      <w:r>
-        <w:rPr>
-          <w:rFonts w:ascii="Nova Mono" w:eastAsia="Nova Mono" w:hAnsi="Nova Mono" w:cs="Nova Mono"/>
-        </w:rPr>
-        <w:t xml:space="preserve"> ∈ </w:t>
-      </w:r>
-      <w:r>
-        <w:rPr>
-          <w:b/>
-          <w:i/>
-        </w:rPr>
-        <w:t>P</w:t>
-      </w:r>
-      <w:r>
-        <w:t xml:space="preserve"> the project lasts for exactly 5 time steps and is started at one of the first 5 time steps of the planning horizon. Furthermore, the project specification defines the set of skills-by-level that are required. The skill requirements, </w:t>
-      </w:r>
-      <w:r>
-        <w:rPr>
-          <w:i/>
-        </w:rPr>
-        <w:t>r(pslt)</w:t>
-      </w:r>
-      <w:r>
-        <w:t xml:space="preserve"> are expressed in terms of percentage of full-time-equivalents. </w:t>
-      </w:r>
-    </w:p>
-    <w:p>
-      <w:pPr>
-        <w:pStyle w:val="Heading3"/>
-      </w:pPr>
-      <w:bookmarkStart w:id="30" w:name="_eze1lerxthoy" w:colFirst="0" w:colLast="0"/>
-      <w:bookmarkEnd w:id="30"/>
-      <w:r>
-        <w:t>Objective function</w:t>
-      </w:r>
-    </w:p>
-    <w:tbl>
-      <w:tblPr>
-        <w:tblStyle w:val="a"/>
-        <w:tblW w:w="9360" w:type="dxa"/>
-        <w:tblBorders>
-          <w:top w:val="single" w:sz="8" w:space="0" w:color="000000"/>
-          <w:left w:val="single" w:sz="8" w:space="0" w:color="000000"/>
-          <w:bottom w:val="single" w:sz="8" w:space="0" w:color="000000"/>
-          <w:right w:val="single" w:sz="8" w:space="0" w:color="000000"/>
-          <w:insideH w:val="single" w:sz="8" w:space="0" w:color="000000"/>
-          <w:insideV w:val="single" w:sz="8" w:space="0" w:color="000000"/>
-        </w:tblBorders>
-        <w:tblLayout w:type="fixed"/>
-        <w:tblLook w:val="0600" w:firstRow="0" w:lastRow="0" w:firstColumn="0" w:lastColumn="0" w:noHBand="1" w:noVBand="1"/>
-      </w:tblPr>
-      <w:tblGrid>
-        <w:gridCol w:w="9360"/>
-      </w:tblGrid>
-      <w:tr>
-        <w:tc>
-          <w:tcPr>
-            <w:tcW w:w="9360" w:type="dxa"/>
-            <w:shd w:val="clear" w:color="auto" w:fill="auto"/>
-            <w:tcMar>
-              <w:top w:w="100" w:type="dxa"/>
-              <w:left w:w="100" w:type="dxa"/>
-              <w:bottom w:w="100" w:type="dxa"/>
-              <w:right w:w="100" w:type="dxa"/>
-            </w:tcMar>
-          </w:tcPr>
-          <w:p>
-            <w:pPr>
-              <w:numPr>
-                <w:ilvl w:val="0"/>
-                <w:numId w:val="11"/>
-              </w:numPr>
-              <w:spacing w:after="0"/>
-            </w:pPr>
-            <w:r>
-              <w:t xml:space="preserve">Maximize average expected probability of project success, </w:t>
-            </w:r>
-            <w:r>
-              <w:rPr>
-                <w:b/>
-                <w:i/>
-              </w:rPr>
-              <w:t>prob</w:t>
-            </w:r>
-            <w:r>
-              <w:t xml:space="preserve">, at point </w:t>
-            </w:r>
-            <w:r>
-              <w:rPr>
-                <w:i/>
-              </w:rPr>
-              <w:t>t</w:t>
-            </w:r>
-          </w:p>
-          <w:p>
-            <w:pPr>
-              <w:numPr>
-                <w:ilvl w:val="0"/>
-                <w:numId w:val="11"/>
-              </w:numPr>
-              <w:spacing w:before="0" w:after="0"/>
-            </w:pPr>
-            <w:r>
-              <w:t>Subject to:</w:t>
-            </w:r>
-          </w:p>
-          <w:p>
-            <w:pPr>
-              <w:numPr>
-                <w:ilvl w:val="1"/>
-                <w:numId w:val="11"/>
-              </w:numPr>
-              <w:spacing w:before="0" w:after="0"/>
-            </w:pPr>
-            <w:r>
-              <w:t>Time workers spend on projects does not exceed their availabilities</w:t>
-            </w:r>
-          </w:p>
-          <w:p>
-            <w:pPr>
-              <w:numPr>
-                <w:ilvl w:val="1"/>
-                <w:numId w:val="11"/>
-              </w:numPr>
-              <w:spacing w:before="0" w:after="0"/>
-            </w:pPr>
-            <w:r>
-              <w:t>Sufficient time is spared for departmental requirements</w:t>
-            </w:r>
-          </w:p>
-          <w:p>
-            <w:pPr>
-              <w:numPr>
-                <w:ilvl w:val="1"/>
-                <w:numId w:val="11"/>
-              </w:numPr>
-              <w:spacing w:before="0" w:after="0"/>
-            </w:pPr>
-            <w:r>
-              <w:t>Team size is between 3 and 7</w:t>
-            </w:r>
-          </w:p>
-          <w:p>
-            <w:pPr>
-              <w:numPr>
-                <w:ilvl w:val="1"/>
-                <w:numId w:val="11"/>
-              </w:numPr>
-              <w:spacing w:before="0" w:after="0"/>
-            </w:pPr>
-            <w:r>
-              <w:t>Number of concurrent project assignments per worker is between 1 and 3</w:t>
-            </w:r>
-          </w:p>
-          <w:p>
-            <w:pPr>
-              <w:numPr>
-                <w:ilvl w:val="1"/>
-                <w:numId w:val="11"/>
-              </w:numPr>
-              <w:spacing w:before="0" w:after="0"/>
-            </w:pPr>
-            <w:r>
-              <w:t>Time and budgetary constraints of the project are met</w:t>
-            </w:r>
-          </w:p>
-          <w:p>
-            <w:pPr>
-              <w:numPr>
-                <w:ilvl w:val="0"/>
-                <w:numId w:val="11"/>
-              </w:numPr>
-              <w:spacing w:before="0"/>
-            </w:pPr>
-            <w:r>
-              <w:t xml:space="preserve">Where </w:t>
-            </w:r>
-            <w:r>
-              <w:rPr>
-                <w:b/>
-                <w:i/>
-              </w:rPr>
-              <w:t>prob</w:t>
-            </w:r>
-            <w:r>
-              <w:t xml:space="preserve"> is a function of the average rating of the required skills, a skill balance, a creativity match and a chemistry booster</w:t>
-            </w:r>
-          </w:p>
-        </w:tc>
-      </w:tr>
-    </w:tbl>
-    <w:p>
-      <w:pPr>
-        <w:pStyle w:val="Heading3"/>
-      </w:pPr>
-      <w:bookmarkStart w:id="31" w:name="_bce07cuzw5wb" w:colFirst="0" w:colLast="0"/>
-      <w:bookmarkEnd w:id="31"/>
-      <w:r>
-        <w:t>Initialization</w:t>
-      </w:r>
-    </w:p>
-    <w:p>
-      <w:pPr>
-        <w:numPr>
-          <w:ilvl w:val="0"/>
-          <w:numId w:val="12"/>
-        </w:numPr>
-        <w:spacing w:after="0"/>
-      </w:pPr>
-      <w:r>
-        <w:t xml:space="preserve">At time step </w:t>
-      </w:r>
-      <w:r>
-        <w:rPr>
-          <w:i/>
-        </w:rPr>
-        <w:t>t</w:t>
-      </w:r>
-      <w:r>
-        <w:t xml:space="preserve"> = 0, </w:t>
-      </w:r>
-      <w:r>
-        <w:rPr>
-          <w:i/>
-        </w:rPr>
-        <w:t>K</w:t>
-      </w:r>
-      <w:r>
-        <w:t xml:space="preserve"> = 1000 workers, </w:t>
-      </w:r>
-      <w:r>
-        <w:rPr>
-          <w:i/>
-        </w:rPr>
-        <w:t>D</w:t>
-      </w:r>
-      <w:r>
-        <w:t xml:space="preserve"> = 10 departments, and </w:t>
-      </w:r>
-      <w:r>
-        <w:rPr>
-          <w:i/>
-        </w:rPr>
-        <w:t>P</w:t>
-      </w:r>
-      <w:r>
-        <w:t xml:space="preserve"> = 20 projects are generated. Workers are labelled with a unique alphanumeric code, preceded by “w_” and projects are generated with a unique alphanumeric code, preceded by “p_”</w:t>
-      </w:r>
-    </w:p>
-    <w:p>
-      <w:pPr>
-        <w:numPr>
-          <w:ilvl w:val="0"/>
-          <w:numId w:val="12"/>
-        </w:numPr>
-        <w:spacing w:before="0" w:after="0"/>
-      </w:pPr>
-      <w:r>
-        <w:t xml:space="preserve">At every time step, 20 additional projects, </w:t>
-      </w:r>
-      <w:r>
-        <w:rPr>
-          <w:i/>
-        </w:rPr>
-        <w:t>p</w:t>
-      </w:r>
-      <w:r>
-        <w:t>, are generated</w:t>
-      </w:r>
-    </w:p>
-    <w:p>
-      <w:pPr>
-        <w:numPr>
-          <w:ilvl w:val="0"/>
-          <w:numId w:val="12"/>
-        </w:numPr>
-        <w:spacing w:before="0" w:after="0"/>
-      </w:pPr>
-      <w:r>
-        <w:t xml:space="preserve">A project last for exactly 5 time steps, i.e., </w:t>
-      </w:r>
-      <w:commentRangeStart w:id="32"/>
-      <w:commentRangeStart w:id="33"/>
-      <w:r>
-        <w:t>after the initial ramp-up phase on average 50 projects are active</w:t>
-      </w:r>
-      <w:commentRangeEnd w:id="32"/>
-      <w:r>
-        <w:commentReference w:id="32"/>
-      </w:r>
-      <w:commentRangeEnd w:id="33"/>
-      <w:r>
-        <w:commentReference w:id="33"/>
-      </w:r>
-      <w:r>
-        <w:t xml:space="preserve"> at any point in time and, assuming a team size of roughly 5 on average, 250 workers are actively engaged in projects at all times</w:t>
-      </w:r>
-    </w:p>
-    <w:p>
-      <w:pPr>
-        <w:numPr>
-          <w:ilvl w:val="0"/>
-          <w:numId w:val="12"/>
-        </w:numPr>
-        <w:spacing w:before="0"/>
-      </w:pPr>
-      <w:r>
-        <w:t>Workers are evenly distributed across the 10 departments</w:t>
-      </w:r>
-    </w:p>
-    <w:p>
-      <w:pPr>
-        <w:pStyle w:val="Heading4"/>
-      </w:pPr>
-      <w:bookmarkStart w:id="34" w:name="_mtfsk9h4eqfg" w:colFirst="0" w:colLast="0"/>
-      <w:bookmarkEnd w:id="34"/>
-      <w:r>
-        <w:t>Worker skills endowment</w:t>
-      </w:r>
-    </w:p>
-    <w:p>
-      <w:pPr>
-        <w:pStyle w:val="Heading4"/>
-      </w:pPr>
-      <w:bookmarkStart w:id="35" w:name="_ir8hpirpkftp" w:colFirst="0" w:colLast="0"/>
-      <w:bookmarkEnd w:id="35"/>
-      <w:r>
-        <w:t>Project requirements</w:t>
+        <w:t xml:space="preserve"> periods. In a typical setting, the length of the planning horizon is 10 time steps and the length of each project is 5 time steps. </w:t>
       </w:r>
     </w:p>
     <w:p>
@@ -4398,7 +2983,21 @@
         <w:rPr>
           <w:i/>
         </w:rPr>
-        <w:t>r(pslt)</w:t>
+        <w:t>r(</w:t>
+      </w:r>
+      <w:proofErr w:type="spellStart"/>
+      <w:r>
+        <w:rPr>
+          <w:i/>
+        </w:rPr>
+        <w:t>pslt</w:t>
+      </w:r>
+      <w:proofErr w:type="spellEnd"/>
+      <w:r>
+        <w:rPr>
+          <w:i/>
+        </w:rPr>
+        <w:t>)</w:t>
       </w:r>
       <w:r>
         <w:t>, are defined as units (one unit equals 0.1 full-time equivalents) of skills-by-level. For the sake of simplicity, both required skill level and number of units are whole numbers. The matrix is determined as follows:</w:t>
@@ -4439,13 +3038,13 @@
       <w:r>
         <w:t xml:space="preserve">The total number of required skill units is allocated randomly into the 5 levels, whereby no skill can require more than </w:t>
       </w:r>
-      <w:commentRangeStart w:id="36"/>
+      <w:commentRangeStart w:id="11"/>
       <w:r>
         <w:t>7 units</w:t>
       </w:r>
-      <w:commentRangeEnd w:id="36"/>
-      <w:r>
-        <w:commentReference w:id="36"/>
+      <w:commentRangeEnd w:id="11"/>
+      <w:r>
+        <w:commentReference w:id="11"/>
       </w:r>
       <w:r>
         <w:t xml:space="preserve"> and per skill only one level is allocated. Also, for at least one skill more than 2 units are required (and less or equal than 7)</w:t>
@@ -5844,28 +4443,28 @@
         </w:numPr>
         <w:spacing w:before="0" w:after="0"/>
       </w:pPr>
-      <w:commentRangeStart w:id="37"/>
-      <w:commentRangeStart w:id="38"/>
-      <w:commentRangeStart w:id="39"/>
-      <w:commentRangeStart w:id="40"/>
+      <w:commentRangeStart w:id="12"/>
+      <w:commentRangeStart w:id="13"/>
+      <w:commentRangeStart w:id="14"/>
+      <w:commentRangeStart w:id="15"/>
       <w:r>
         <w:t>Budgetary constraints</w:t>
       </w:r>
-      <w:commentRangeEnd w:id="37"/>
-      <w:r>
-        <w:commentReference w:id="37"/>
-      </w:r>
-      <w:commentRangeEnd w:id="38"/>
-      <w:r>
-        <w:commentReference w:id="38"/>
-      </w:r>
-      <w:commentRangeEnd w:id="39"/>
-      <w:r>
-        <w:commentReference w:id="39"/>
-      </w:r>
-      <w:commentRangeEnd w:id="40"/>
-      <w:r>
-        <w:commentReference w:id="40"/>
+      <w:commentRangeEnd w:id="12"/>
+      <w:r>
+        <w:commentReference w:id="12"/>
+      </w:r>
+      <w:commentRangeEnd w:id="13"/>
+      <w:r>
+        <w:commentReference w:id="13"/>
+      </w:r>
+      <w:commentRangeEnd w:id="14"/>
+      <w:r>
+        <w:commentReference w:id="14"/>
+      </w:r>
+      <w:commentRangeEnd w:id="15"/>
+      <w:r>
+        <w:commentReference w:id="15"/>
       </w:r>
       <w:r>
         <w:t xml:space="preserve"> are expressed as the multiplication of hard skill levels and units required of those skills, e.g., in the example above the budget is 39 (= 2*4 + 3*3 + 4*4 + 2*3). While for 75% of projects this budget is the upper limit, in 25% of cases there is budgetary flexibility which allows the budget to increase by 25% (e.g., the budget increases from 39 to 49)</w:t>
@@ -6191,91 +4790,1613 @@
         <w:t>Those five elements fully describe a project at initiation.</w:t>
       </w:r>
     </w:p>
-    <w:p>
-      <w:pPr>
-        <w:pStyle w:val="Heading4"/>
-      </w:pPr>
-      <w:bookmarkStart w:id="41" w:name="_ihgt37gk11jt" w:colFirst="0" w:colLast="0"/>
-      <w:bookmarkEnd w:id="41"/>
-      <w:r>
-        <w:t>Departmental workload requirements</w:t>
-      </w:r>
-    </w:p>
-    <w:p>
-      <w:pPr>
-        <w:pBdr>
-          <w:top w:val="nil"/>
-          <w:left w:val="nil"/>
-          <w:bottom w:val="nil"/>
-          <w:right w:val="nil"/>
-          <w:between w:val="nil"/>
-        </w:pBdr>
-      </w:pPr>
-      <w:r>
-        <w:t xml:space="preserve">In addition to project work, the members of a department </w:t>
-      </w:r>
-      <w:r>
-        <w:rPr>
-          <w:i/>
-        </w:rPr>
-        <w:t>d</w:t>
-      </w:r>
-      <w:r>
-        <w:t xml:space="preserve"> have to complete the departmental workload. Departmental work requirements are expressed in full-time-equivalents, </w:t>
-      </w:r>
-      <w:r>
-        <w:rPr>
-          <w:i/>
-        </w:rPr>
-        <w:t>r(dt)</w:t>
-      </w:r>
-      <w:r>
-        <w:t xml:space="preserve">. The required workload is r(dt) = 10% for all 10 departments, </w:t>
-      </w:r>
-      <w:r>
-        <w:rPr>
-          <w:i/>
-        </w:rPr>
-        <w:t>d</w:t>
-      </w:r>
-      <w:r>
-        <w:t>. The length of departmental workload is one time step.</w:t>
-      </w:r>
-    </w:p>
-    <w:p>
-      <w:pPr>
-        <w:pStyle w:val="Heading2"/>
+    <w:p/>
+    <w:p/>
+    <w:p>
+      <w:pPr>
+        <w:pStyle w:val="Heading3"/>
+      </w:pPr>
+      <w:bookmarkStart w:id="16" w:name="_Ref69989385"/>
+      <w:r>
+        <w:t>Probability function</w:t>
+      </w:r>
+      <w:bookmarkEnd w:id="16"/>
+    </w:p>
+    <w:p>
+      <w:pPr>
+        <w:pStyle w:val="Heading3"/>
         <w:numPr>
           <w:ilvl w:val="0"/>
-          <w:numId w:val="14"/>
+          <w:numId w:val="0"/>
         </w:numPr>
-        <w:pBdr>
-          <w:top w:val="nil"/>
-          <w:left w:val="nil"/>
-          <w:bottom w:val="nil"/>
-          <w:right w:val="nil"/>
-          <w:between w:val="nil"/>
-        </w:pBdr>
-      </w:pPr>
-      <w:bookmarkStart w:id="42" w:name="_j2vjczvmy73e" w:colFirst="0" w:colLast="0"/>
-      <w:bookmarkEnd w:id="42"/>
-      <w:r>
-        <w:t>Model dynamics</w:t>
-      </w:r>
-    </w:p>
+      </w:pPr>
+    </w:p>
+    <w:tbl>
+      <w:tblPr>
+        <w:tblStyle w:val="a"/>
+        <w:tblW w:w="9360" w:type="dxa"/>
+        <w:tblBorders>
+          <w:top w:val="single" w:sz="8" w:space="0" w:color="000000"/>
+          <w:left w:val="single" w:sz="8" w:space="0" w:color="000000"/>
+          <w:bottom w:val="single" w:sz="8" w:space="0" w:color="000000"/>
+          <w:right w:val="single" w:sz="8" w:space="0" w:color="000000"/>
+          <w:insideH w:val="single" w:sz="8" w:space="0" w:color="000000"/>
+          <w:insideV w:val="single" w:sz="8" w:space="0" w:color="000000"/>
+        </w:tblBorders>
+        <w:tblLayout w:type="fixed"/>
+        <w:tblLook w:val="0600" w:firstRow="0" w:lastRow="0" w:firstColumn="0" w:lastColumn="0" w:noHBand="1" w:noVBand="1"/>
+      </w:tblPr>
+      <w:tblGrid>
+        <w:gridCol w:w="9360"/>
+      </w:tblGrid>
+      <w:tr>
+        <w:tc>
+          <w:tcPr>
+            <w:tcW w:w="9360" w:type="dxa"/>
+            <w:shd w:val="clear" w:color="auto" w:fill="auto"/>
+            <w:tcMar>
+              <w:top w:w="100" w:type="dxa"/>
+              <w:left w:w="100" w:type="dxa"/>
+              <w:bottom w:w="100" w:type="dxa"/>
+              <w:right w:w="100" w:type="dxa"/>
+            </w:tcMar>
+          </w:tcPr>
+          <w:p>
+            <w:pPr>
+              <w:numPr>
+                <w:ilvl w:val="0"/>
+                <w:numId w:val="11"/>
+              </w:numPr>
+              <w:spacing w:after="0"/>
+            </w:pPr>
+            <w:r>
+              <w:t xml:space="preserve">Maximize average expected probability of project success, </w:t>
+            </w:r>
+            <w:r>
+              <w:rPr>
+                <w:b/>
+                <w:i/>
+              </w:rPr>
+              <w:t>prob</w:t>
+            </w:r>
+            <w:r>
+              <w:t xml:space="preserve">, at point </w:t>
+            </w:r>
+            <w:r>
+              <w:rPr>
+                <w:i/>
+              </w:rPr>
+              <w:t>t</w:t>
+            </w:r>
+          </w:p>
+          <w:p>
+            <w:pPr>
+              <w:numPr>
+                <w:ilvl w:val="0"/>
+                <w:numId w:val="11"/>
+              </w:numPr>
+              <w:spacing w:before="0" w:after="0"/>
+            </w:pPr>
+            <w:r>
+              <w:t>Subject to:</w:t>
+            </w:r>
+          </w:p>
+          <w:p>
+            <w:pPr>
+              <w:numPr>
+                <w:ilvl w:val="1"/>
+                <w:numId w:val="11"/>
+              </w:numPr>
+              <w:spacing w:before="0" w:after="0"/>
+            </w:pPr>
+            <w:r>
+              <w:t>Time workers spend on projects does not exceed their availabilities</w:t>
+            </w:r>
+          </w:p>
+          <w:p>
+            <w:pPr>
+              <w:numPr>
+                <w:ilvl w:val="1"/>
+                <w:numId w:val="11"/>
+              </w:numPr>
+              <w:spacing w:before="0" w:after="0"/>
+            </w:pPr>
+            <w:r>
+              <w:t>Sufficient time is spared for departmental requirements</w:t>
+            </w:r>
+          </w:p>
+          <w:p>
+            <w:pPr>
+              <w:numPr>
+                <w:ilvl w:val="1"/>
+                <w:numId w:val="11"/>
+              </w:numPr>
+              <w:spacing w:before="0" w:after="0"/>
+            </w:pPr>
+            <w:r>
+              <w:t>Team size is between 3 and 7</w:t>
+            </w:r>
+          </w:p>
+          <w:p>
+            <w:pPr>
+              <w:numPr>
+                <w:ilvl w:val="1"/>
+                <w:numId w:val="11"/>
+              </w:numPr>
+              <w:spacing w:before="0" w:after="0"/>
+            </w:pPr>
+            <w:r>
+              <w:t>Number of concurrent project assignments per worker is between 1 and 3</w:t>
+            </w:r>
+          </w:p>
+          <w:p>
+            <w:pPr>
+              <w:numPr>
+                <w:ilvl w:val="1"/>
+                <w:numId w:val="11"/>
+              </w:numPr>
+              <w:spacing w:before="0" w:after="0"/>
+            </w:pPr>
+            <w:r>
+              <w:lastRenderedPageBreak/>
+              <w:t>Time and budgetary constraints of the project are met</w:t>
+            </w:r>
+          </w:p>
+          <w:p>
+            <w:pPr>
+              <w:numPr>
+                <w:ilvl w:val="0"/>
+                <w:numId w:val="11"/>
+              </w:numPr>
+              <w:spacing w:before="0"/>
+            </w:pPr>
+            <w:r>
+              <w:t xml:space="preserve">Where </w:t>
+            </w:r>
+            <w:r>
+              <w:rPr>
+                <w:b/>
+                <w:i/>
+              </w:rPr>
+              <w:t>prob</w:t>
+            </w:r>
+            <w:r>
+              <w:t xml:space="preserve"> is a function of the average rating of the required skills, a skill balance, a creativity match and a chemistry booster</w:t>
+            </w:r>
+          </w:p>
+        </w:tc>
+      </w:tr>
+    </w:tbl>
+    <w:p/>
     <w:p>
       <w:pPr>
         <w:pStyle w:val="Heading3"/>
       </w:pPr>
-      <w:bookmarkStart w:id="43" w:name="_3zsuaf7u5umb" w:colFirst="0" w:colLast="0"/>
-      <w:bookmarkEnd w:id="43"/>
-      <w:r>
-        <w:t>Process overview and scheduling</w:t>
-      </w:r>
-    </w:p>
-    <w:p>
-      <w:r>
-        <w:t>The process consists of four phases or process steps.</w:t>
+      <w:r>
+        <w:t>Other functions</w:t>
+      </w:r>
+      <w:bookmarkStart w:id="17" w:name="_Ref70006609"/>
+    </w:p>
+    <w:p>
+      <w:pPr>
+        <w:pStyle w:val="Heading4"/>
+      </w:pPr>
+      <w:bookmarkStart w:id="18" w:name="_Ref70060655"/>
+      <w:r>
+        <w:t>Peer assessment</w:t>
+      </w:r>
+      <w:bookmarkEnd w:id="18"/>
+      <w:r>
+        <w:t xml:space="preserve"> </w:t>
+      </w:r>
+    </w:p>
+    <w:p>
+      <w:pPr>
+        <w:pStyle w:val="Heading3"/>
+      </w:pPr>
+      <w:bookmarkStart w:id="19" w:name="_Ref70060236"/>
+      <w:r>
+        <w:t>Training mechanism</w:t>
+      </w:r>
+      <w:bookmarkEnd w:id="17"/>
+      <w:bookmarkEnd w:id="19"/>
+    </w:p>
+    <w:p>
+      <w:pPr>
+        <w:pStyle w:val="CommentText"/>
+      </w:pPr>
+      <w:r>
+        <w:rPr>
+          <w:highlight w:val="yellow"/>
+        </w:rPr>
+        <w:t>(Expand)</w:t>
+      </w:r>
+      <w:r>
+        <w:t>The workers selected for training are those with the lowest skill level over the two top priority skills at that timestep. (Priority skills are those most in need for projects at that time</w:t>
+      </w:r>
+      <w:r>
+        <w:rPr>
+          <w:rStyle w:val="CommentReference"/>
+        </w:rPr>
+        <w:annotationRef/>
+      </w:r>
+      <w:r>
+        <w:t>.)</w:t>
+      </w:r>
+    </w:p>
+    <w:p>
+      <w:r>
+        <w:t xml:space="preserve">Workers whose skill level </w:t>
+      </w:r>
+      <w:r>
+        <w:rPr>
+          <w:i/>
+        </w:rPr>
+        <w:t>l(</w:t>
+      </w:r>
+      <w:proofErr w:type="spellStart"/>
+      <w:r>
+        <w:rPr>
+          <w:i/>
+        </w:rPr>
+        <w:t>ks</w:t>
+      </w:r>
+      <w:proofErr w:type="spellEnd"/>
+      <w:r>
+        <w:rPr>
+          <w:i/>
+        </w:rPr>
+        <w:t>)</w:t>
+      </w:r>
+      <w:r>
+        <w:t xml:space="preserve"> for so-called priority skills falls below the median level of all workers in the organization will attend a training </w:t>
+      </w:r>
+      <w:r>
+        <w:rPr>
+          <w:i/>
+        </w:rPr>
+        <w:t>e(s)</w:t>
+      </w:r>
+      <w:r>
+        <w:t xml:space="preserve">. Priority skills are defined as the two skills with most demand in terms of sum of required full-time equivalents of a certain skill at time </w:t>
+      </w:r>
+      <w:r>
+        <w:rPr>
+          <w:i/>
+        </w:rPr>
+        <w:t>t</w:t>
+      </w:r>
+      <w:r>
+        <w:t xml:space="preserve">. Only one skill </w:t>
+      </w:r>
+      <w:r>
+        <w:rPr>
+          <w:i/>
+        </w:rPr>
+        <w:t xml:space="preserve">s </w:t>
+      </w:r>
+      <w:r>
+        <w:t xml:space="preserve">is trained. The length of the training is 5 time steps. During this time, the worker is not available for project work nor for departmental work. The training will upgrade the skill level </w:t>
+      </w:r>
+      <w:r>
+        <w:rPr>
+          <w:i/>
+        </w:rPr>
+        <w:t>l(</w:t>
+      </w:r>
+      <w:proofErr w:type="spellStart"/>
+      <w:r>
+        <w:rPr>
+          <w:i/>
+        </w:rPr>
+        <w:t>ks</w:t>
+      </w:r>
+      <w:proofErr w:type="spellEnd"/>
+      <w:r>
+        <w:rPr>
+          <w:i/>
+        </w:rPr>
+        <w:t>)</w:t>
+      </w:r>
+      <w:r>
+        <w:t xml:space="preserve"> to the first quartile level of all workers in the organization. </w:t>
+      </w:r>
+    </w:p>
+    <w:p>
+      <w:r>
+        <w:t xml:space="preserve">At every time step, a fixed number of “training slots” made available. Training is allocated to the workers whose distance to median for the priority skills is largest. The number of training slots made available at every time step is set such that in steady state 10% of the workforce is on training. E.g., if the workforce consists of 100 workers, the number of training slots is 2 = 10%*100/5. </w:t>
+      </w:r>
+    </w:p>
+    <w:p>
+      <w:r>
+        <w:t>The length of the training is 5 time steps. The skill with the largest difference to the medium level is trained. After completion of the training, the trained skill of the worker is updated to match the first quartile level of the population at the beginning of the training.</w:t>
+      </w:r>
+    </w:p>
+    <w:p>
+      <w:pPr>
+        <w:pStyle w:val="Heading2"/>
+        <w:rPr>
+          <w:rStyle w:val="normaltextrun"/>
+        </w:rPr>
+      </w:pPr>
+      <w:r>
+        <w:rPr>
+          <w:rStyle w:val="normaltextrun"/>
+        </w:rPr>
+        <w:t>Visualization and data output</w:t>
+      </w:r>
+    </w:p>
+    <w:p>
+      <w:pPr>
+        <w:pStyle w:val="Heading3"/>
+        <w:rPr>
+          <w:rStyle w:val="normaltextrun"/>
+        </w:rPr>
+      </w:pPr>
+      <w:r>
+        <w:rPr>
+          <w:rStyle w:val="normaltextrun"/>
+        </w:rPr>
+        <w:t>Mesa server</w:t>
+      </w:r>
+    </w:p>
+    <w:p>
+      <w:pPr>
+        <w:pStyle w:val="ListParagraph"/>
+        <w:ind w:left="360"/>
+      </w:pPr>
+      <w:r>
+        <w:t xml:space="preserve">The simulation may be run using the Mesa browser-based live visualization by invoking </w:t>
+      </w:r>
+      <w:r>
+        <w:rPr>
+          <w:i/>
+          <w:iCs/>
+        </w:rPr>
+        <w:t xml:space="preserve">mesa </w:t>
+      </w:r>
+      <w:proofErr w:type="spellStart"/>
+      <w:r>
+        <w:rPr>
+          <w:i/>
+          <w:iCs/>
+        </w:rPr>
+        <w:t>runserver</w:t>
+      </w:r>
+      <w:proofErr w:type="spellEnd"/>
+      <w:r>
+        <w:t xml:space="preserve">. In this case, various model parameters can be set using the GUI controls and the simulation can be stopped/started or stepped through step-by-step. Alternatively, the simulation can be run for a set number of timesteps using one of the </w:t>
+      </w:r>
+      <w:hyperlink r:id="rId30" w:history="1">
+        <w:r>
+          <w:rPr>
+            <w:rStyle w:val="Hyperlink"/>
+          </w:rPr>
+          <w:t>simulation runner scripts</w:t>
+        </w:r>
+      </w:hyperlink>
+      <w:r>
+        <w:t xml:space="preserve">. In this case, the projects are saved to disk at the end of the </w:t>
+      </w:r>
+      <w:proofErr w:type="spellStart"/>
+      <w:r>
+        <w:rPr>
+          <w:i/>
+          <w:iCs/>
+        </w:rPr>
+        <w:t>run_model</w:t>
+      </w:r>
+      <w:proofErr w:type="spellEnd"/>
+      <w:r>
+        <w:rPr>
+          <w:i/>
+          <w:iCs/>
+        </w:rPr>
+        <w:t>()</w:t>
+      </w:r>
+      <w:r>
+        <w:t xml:space="preserve"> method (if that functionality is activated in the config file) and the data collection variables can be saved to disk by the script. </w:t>
+      </w:r>
+    </w:p>
+    <w:p/>
+    <w:p>
+      <w:pPr>
+        <w:pStyle w:val="Heading3"/>
+        <w:rPr>
+          <w:rStyle w:val="normaltextrun"/>
+        </w:rPr>
+      </w:pPr>
+      <w:bookmarkStart w:id="20" w:name="_Ref70055660"/>
+      <w:proofErr w:type="spellStart"/>
+      <w:r>
+        <w:rPr>
+          <w:rStyle w:val="normaltextrun"/>
+        </w:rPr>
+        <w:t>DataCollector</w:t>
+      </w:r>
+      <w:bookmarkEnd w:id="20"/>
+      <w:proofErr w:type="spellEnd"/>
+    </w:p>
+    <w:p>
+      <w:pPr>
+        <w:pStyle w:val="Heading3"/>
+        <w:rPr>
+          <w:rStyle w:val="eop"/>
+        </w:rPr>
+      </w:pPr>
+      <w:r>
+        <w:rPr>
+          <w:rStyle w:val="normaltextrun"/>
+        </w:rPr>
+        <w:t>Running as a script</w:t>
+      </w:r>
+      <w:r>
+        <w:rPr>
+          <w:rStyle w:val="eop"/>
+        </w:rPr>
+        <w:t> </w:t>
+      </w:r>
+    </w:p>
+    <w:p>
+      <w:pPr>
+        <w:pStyle w:val="Heading2"/>
+        <w:rPr>
+          <w:lang w:val="en-GB"/>
+        </w:rPr>
+      </w:pPr>
+      <w:r>
+        <w:rPr>
+          <w:lang w:val="en-GB"/>
+        </w:rPr>
+        <w:t>H</w:t>
+      </w:r>
+      <w:r>
+        <w:rPr>
+          <w:lang w:val="en-GB"/>
+        </w:rPr>
+        <w:t>y</w:t>
+      </w:r>
+      <w:r>
+        <w:rPr>
+          <w:lang w:val="en-GB"/>
+        </w:rPr>
+        <w:t>potheses</w:t>
+      </w:r>
+    </w:p>
+    <w:p>
+      <w:pPr>
+        <w:numPr>
+          <w:ilvl w:val="0"/>
+          <w:numId w:val="1"/>
+        </w:numPr>
+        <w:spacing w:after="0"/>
+      </w:pPr>
+      <w:r>
+        <w:t>High risk projects (high stake) attract talent (high OVR)</w:t>
+      </w:r>
+    </w:p>
+    <w:p>
+      <w:pPr>
+        <w:numPr>
+          <w:ilvl w:val="1"/>
+          <w:numId w:val="1"/>
+        </w:numPr>
+        <w:spacing w:before="0" w:after="0"/>
+      </w:pPr>
+      <w:r>
+        <w:t>Show OVR (individual and team) on y-axis and risk on x-axis</w:t>
+      </w:r>
+    </w:p>
+    <w:p>
+      <w:pPr>
+        <w:numPr>
+          <w:ilvl w:val="0"/>
+          <w:numId w:val="1"/>
+        </w:numPr>
+        <w:spacing w:before="0" w:after="0"/>
+      </w:pPr>
+      <w:commentRangeStart w:id="21"/>
+      <w:commentRangeStart w:id="22"/>
+      <w:commentRangeStart w:id="23"/>
+      <w:commentRangeStart w:id="24"/>
+      <w:r>
+        <w:rPr>
+          <w:highlight w:val="white"/>
+        </w:rPr>
+        <w:t>Cognitively diverse</w:t>
+      </w:r>
+      <w:commentRangeEnd w:id="21"/>
+      <w:r>
+        <w:commentReference w:id="21"/>
+      </w:r>
+      <w:commentRangeEnd w:id="22"/>
+      <w:r>
+        <w:commentReference w:id="22"/>
+      </w:r>
+      <w:commentRangeEnd w:id="23"/>
+      <w:r>
+        <w:commentReference w:id="23"/>
+      </w:r>
+      <w:commentRangeEnd w:id="24"/>
+      <w:r>
+        <w:commentReference w:id="24"/>
+      </w:r>
+      <w:r>
+        <w:rPr>
+          <w:highlight w:val="white"/>
+        </w:rPr>
+        <w:t xml:space="preserve"> teams have higher success rate than randomly selected teams</w:t>
+      </w:r>
+    </w:p>
+    <w:p>
+      <w:pPr>
+        <w:numPr>
+          <w:ilvl w:val="1"/>
+          <w:numId w:val="1"/>
+        </w:numPr>
+        <w:spacing w:before="0" w:after="0"/>
+        <w:rPr>
+          <w:highlight w:val="white"/>
+        </w:rPr>
+      </w:pPr>
+      <w:r>
+        <w:rPr>
+          <w:highlight w:val="white"/>
+        </w:rPr>
+        <w:t xml:space="preserve">Show project success rate on y-axis and team creativity level (absolute) on x-axis </w:t>
+      </w:r>
+    </w:p>
+    <w:p>
+      <w:pPr>
+        <w:numPr>
+          <w:ilvl w:val="0"/>
+          <w:numId w:val="1"/>
+        </w:numPr>
+        <w:spacing w:before="0" w:after="0"/>
+      </w:pPr>
+      <w:r>
+        <w:rPr>
+          <w:highlight w:val="white"/>
+        </w:rPr>
+        <w:t>Superstars emerge, i.e., workers who get over-proportionally selected to work in high stake projects, and, on the other hand, workers with low OVR are stuck with departmental workload and, over time, get replaced by new workers</w:t>
+      </w:r>
+    </w:p>
+    <w:p>
+      <w:pPr>
+        <w:numPr>
+          <w:ilvl w:val="1"/>
+          <w:numId w:val="1"/>
+        </w:numPr>
+        <w:spacing w:before="0" w:after="0"/>
+        <w:rPr>
+          <w:highlight w:val="white"/>
+        </w:rPr>
+      </w:pPr>
+      <w:r>
+        <w:rPr>
+          <w:highlight w:val="white"/>
+        </w:rPr>
+        <w:t>Show (scatterplot) OVR (individual) on y-axis and risk (stake) on x-axis</w:t>
+      </w:r>
+    </w:p>
+    <w:p>
+      <w:pPr>
+        <w:numPr>
+          <w:ilvl w:val="1"/>
+          <w:numId w:val="1"/>
+        </w:numPr>
+        <w:spacing w:before="0" w:after="0"/>
+        <w:rPr>
+          <w:highlight w:val="yellow"/>
+          <w:rPrChange w:id="25" w:author="topher mcw" w:date="2021-03-16T14:50:00Z">
+            <w:rPr>
+              <w:highlight w:val="white"/>
+            </w:rPr>
+          </w:rPrChange>
+        </w:rPr>
+        <w:pPrChange w:id="26" w:author="topher mcw" w:date="2021-03-16T14:50:00Z">
+          <w:pPr>
+            <w:numPr>
+              <w:ilvl w:val="1"/>
+              <w:numId w:val="1"/>
+            </w:numPr>
+            <w:ind w:left="1440" w:hanging="360"/>
+          </w:pPr>
+        </w:pPrChange>
+      </w:pPr>
+      <w:r>
+        <w:rPr>
+          <w:highlight w:val="yellow"/>
+          <w:rPrChange w:id="27" w:author="topher mcw" w:date="2021-03-16T14:50:00Z">
+            <w:rPr>
+              <w:highlight w:val="white"/>
+            </w:rPr>
+          </w:rPrChange>
+        </w:rPr>
+        <w:t>Show (bars) OVR (individual) on y-axis and %-age of idle, departmental and project workload</w:t>
+      </w:r>
+    </w:p>
+    <w:p>
+      <w:pPr>
+        <w:numPr>
+          <w:ilvl w:val="0"/>
+          <w:numId w:val="1"/>
+        </w:numPr>
+        <w:spacing w:before="0" w:after="0"/>
+      </w:pPr>
+      <w:r>
+        <w:rPr>
+          <w:highlight w:val="white"/>
+        </w:rPr>
+        <w:t>Timeline flexibility pays off (start date can be later) in terms of higher project success rates</w:t>
+      </w:r>
+    </w:p>
+    <w:p>
+      <w:pPr>
+        <w:numPr>
+          <w:ilvl w:val="1"/>
+          <w:numId w:val="1"/>
+        </w:numPr>
+        <w:spacing w:before="0" w:after="0"/>
+        <w:rPr>
+          <w:highlight w:val="white"/>
+        </w:rPr>
+      </w:pPr>
+      <w:r>
+        <w:rPr>
+          <w:highlight w:val="white"/>
+        </w:rPr>
+        <w:t>Show (scatter) project value add on y-axis (with and without timing flexibility) and project budget on x-axis (DONE)</w:t>
+      </w:r>
+    </w:p>
+    <w:p>
+      <w:pPr>
+        <w:numPr>
+          <w:ilvl w:val="0"/>
+          <w:numId w:val="1"/>
+        </w:numPr>
+        <w:spacing w:before="0" w:after="0"/>
+      </w:pPr>
+      <w:r>
+        <w:rPr>
+          <w:highlight w:val="white"/>
+        </w:rPr>
+        <w:t>Budgetary flexibility pays off (higher budget) in terms of higher project success rates</w:t>
+      </w:r>
+    </w:p>
+    <w:p>
+      <w:pPr>
+        <w:numPr>
+          <w:ilvl w:val="1"/>
+          <w:numId w:val="1"/>
+        </w:numPr>
+        <w:spacing w:before="0" w:after="0"/>
+        <w:rPr>
+          <w:highlight w:val="white"/>
+        </w:rPr>
+      </w:pPr>
+      <w:r>
+        <w:rPr>
+          <w:highlight w:val="white"/>
+        </w:rPr>
+        <w:t xml:space="preserve">Show (scatter) project </w:t>
+      </w:r>
+      <w:r>
+        <w:rPr>
+          <w:highlight w:val="yellow"/>
+          <w:rPrChange w:id="28" w:author="topher mcw" w:date="2021-03-16T14:53:00Z">
+            <w:rPr>
+              <w:highlight w:val="white"/>
+            </w:rPr>
+          </w:rPrChange>
+        </w:rPr>
+        <w:t>value add on</w:t>
+      </w:r>
+      <w:r>
+        <w:rPr>
+          <w:highlight w:val="white"/>
+        </w:rPr>
+        <w:t xml:space="preserve"> y-axis (with and without budgetary flexibility) and risk on x-axis</w:t>
+      </w:r>
+    </w:p>
+    <w:p>
+      <w:pPr>
+        <w:numPr>
+          <w:ilvl w:val="0"/>
+          <w:numId w:val="1"/>
+        </w:numPr>
+        <w:spacing w:before="0" w:after="0"/>
+      </w:pPr>
+      <w:r>
+        <w:rPr>
+          <w:highlight w:val="white"/>
+        </w:rPr>
+        <w:t>Targeted training pays off in terms of higher project success rate and lower turnover</w:t>
+      </w:r>
+    </w:p>
+    <w:p>
+      <w:pPr>
+        <w:numPr>
+          <w:ilvl w:val="1"/>
+          <w:numId w:val="1"/>
+        </w:numPr>
+        <w:spacing w:before="0" w:after="0"/>
+        <w:rPr>
+          <w:highlight w:val="white"/>
+        </w:rPr>
+      </w:pPr>
+      <w:r>
+        <w:rPr>
+          <w:highlight w:val="white"/>
+        </w:rPr>
+        <w:t xml:space="preserve">Show (scatter) project value add on primary y-axis (with and without training), turnover on secondary y-axis, and time on x-axis </w:t>
+      </w:r>
+    </w:p>
+    <w:p>
+      <w:pPr>
+        <w:numPr>
+          <w:ilvl w:val="0"/>
+          <w:numId w:val="1"/>
+        </w:numPr>
+        <w:spacing w:before="0" w:after="0"/>
+        <w:rPr>
+          <w:highlight w:val="white"/>
+        </w:rPr>
+      </w:pPr>
+      <w:r>
+        <w:rPr>
+          <w:highlight w:val="white"/>
+        </w:rPr>
+        <w:t>Some slack in the system, i.e., a utilization rate of workers &lt;100% will add value</w:t>
+      </w:r>
+    </w:p>
+    <w:p>
+      <w:pPr>
+        <w:numPr>
+          <w:ilvl w:val="1"/>
+          <w:numId w:val="1"/>
+        </w:numPr>
+        <w:spacing w:before="0" w:after="0"/>
+        <w:rPr>
+          <w:highlight w:val="white"/>
+        </w:rPr>
+      </w:pPr>
+      <w:r>
+        <w:rPr>
+          <w:highlight w:val="white"/>
+        </w:rPr>
+        <w:t>Show (line) project value add on primary y-axis (with 10, 5, 2, 1 projects per timestep), average OVR on secondary y-axis, and time on x-axis</w:t>
+      </w:r>
+    </w:p>
+    <w:p>
+      <w:pPr>
+        <w:numPr>
+          <w:ilvl w:val="0"/>
+          <w:numId w:val="1"/>
+        </w:numPr>
+        <w:spacing w:before="0" w:after="0"/>
+        <w:rPr>
+          <w:highlight w:val="white"/>
+        </w:rPr>
+      </w:pPr>
+      <w:r>
+        <w:rPr>
+          <w:highlight w:val="white"/>
+        </w:rPr>
+        <w:t>Too much slack in the system will increase turn-over (i.e., too many workers are not engaged in projects or trainings, the median skill level drops and workers get replaced)</w:t>
+      </w:r>
+    </w:p>
+    <w:p>
+      <w:pPr>
+        <w:numPr>
+          <w:ilvl w:val="1"/>
+          <w:numId w:val="1"/>
+        </w:numPr>
+        <w:spacing w:before="0" w:after="0"/>
+        <w:rPr>
+          <w:highlight w:val="white"/>
+        </w:rPr>
+      </w:pPr>
+      <w:r>
+        <w:rPr>
+          <w:highlight w:val="white"/>
+        </w:rPr>
+        <w:t>Show (line) turnover on primary y-axis (with 10, 5, 2, 1 projects per timestep), average OVR on secondary y-axis, and time on x-axis</w:t>
+      </w:r>
+    </w:p>
+    <w:p>
+      <w:pPr>
+        <w:numPr>
+          <w:ilvl w:val="0"/>
+          <w:numId w:val="1"/>
+        </w:numPr>
+        <w:spacing w:before="0" w:after="0"/>
+        <w:rPr>
+          <w:highlight w:val="white"/>
+        </w:rPr>
+      </w:pPr>
+      <w:r>
+        <w:rPr>
+          <w:highlight w:val="white"/>
+        </w:rPr>
+        <w:t>Low OVR workers stay low OVR and eventually get replaced, et vice versa (“the rich get richer” effect)</w:t>
+      </w:r>
+    </w:p>
+    <w:p>
+      <w:pPr>
+        <w:numPr>
+          <w:ilvl w:val="1"/>
+          <w:numId w:val="1"/>
+        </w:numPr>
+        <w:spacing w:before="0" w:after="0"/>
+        <w:rPr>
+          <w:highlight w:val="yellow"/>
+          <w:rPrChange w:id="29" w:author="topher mcw" w:date="2021-03-16T14:54:00Z">
+            <w:rPr>
+              <w:highlight w:val="white"/>
+            </w:rPr>
+          </w:rPrChange>
+        </w:rPr>
+        <w:pPrChange w:id="30" w:author="topher mcw" w:date="2021-03-16T14:54:00Z">
+          <w:pPr>
+            <w:numPr>
+              <w:ilvl w:val="1"/>
+              <w:numId w:val="1"/>
+            </w:numPr>
+            <w:ind w:left="1440" w:hanging="360"/>
+          </w:pPr>
+        </w:pPrChange>
+      </w:pPr>
+      <w:r>
+        <w:rPr>
+          <w:highlight w:val="yellow"/>
+          <w:rPrChange w:id="31" w:author="topher mcw" w:date="2021-03-16T14:54:00Z">
+            <w:rPr>
+              <w:highlight w:val="white"/>
+            </w:rPr>
+          </w:rPrChange>
+        </w:rPr>
+        <w:t>Show (line) fraction of workers with bottom-and first quartile OVR that get replaced on y-axis, and time on x-axis</w:t>
+      </w:r>
+    </w:p>
+    <w:p>
+      <w:pPr>
+        <w:numPr>
+          <w:ilvl w:val="0"/>
+          <w:numId w:val="1"/>
+        </w:numPr>
+        <w:spacing w:before="0" w:after="0"/>
+        <w:rPr>
+          <w:highlight w:val="white"/>
+        </w:rPr>
+      </w:pPr>
+      <w:r>
+        <w:rPr>
+          <w:highlight w:val="white"/>
+        </w:rPr>
+        <w:t xml:space="preserve">More and earlier training mitigates “the rich get richer” effect </w:t>
+      </w:r>
+    </w:p>
+    <w:p>
+      <w:pPr>
+        <w:numPr>
+          <w:ilvl w:val="1"/>
+          <w:numId w:val="1"/>
+        </w:numPr>
+        <w:spacing w:before="0" w:after="0"/>
+        <w:rPr>
+          <w:highlight w:val="white"/>
+        </w:rPr>
+      </w:pPr>
+      <w:r>
+        <w:rPr>
+          <w:highlight w:val="white"/>
+        </w:rPr>
+        <w:t>See (</w:t>
+      </w:r>
+      <w:proofErr w:type="spellStart"/>
+      <w:r>
+        <w:rPr>
+          <w:highlight w:val="white"/>
+        </w:rPr>
+        <w:t>i</w:t>
+      </w:r>
+      <w:proofErr w:type="spellEnd"/>
+      <w:r>
+        <w:rPr>
+          <w:highlight w:val="white"/>
+        </w:rPr>
+        <w:t>) but for training of</w:t>
+      </w:r>
+      <w:r>
+        <w:rPr>
+          <w:highlight w:val="yellow"/>
+          <w:rPrChange w:id="32" w:author="topher mcw" w:date="2021-03-16T14:54:00Z">
+            <w:rPr>
+              <w:highlight w:val="white"/>
+            </w:rPr>
+          </w:rPrChange>
+        </w:rPr>
+        <w:t xml:space="preserve"> all skills below median</w:t>
+      </w:r>
+    </w:p>
+    <w:p>
+      <w:pPr>
+        <w:numPr>
+          <w:ilvl w:val="0"/>
+          <w:numId w:val="1"/>
+        </w:numPr>
+        <w:spacing w:before="0" w:after="0"/>
+        <w:rPr>
+          <w:highlight w:val="white"/>
+        </w:rPr>
+      </w:pPr>
+      <w:r>
+        <w:rPr>
+          <w:highlight w:val="white"/>
+        </w:rPr>
+        <w:t>For high OVR workers, a high portion of their OVR change is due to project work experience while for low OVR workers a high portion of the OVR change is due to training</w:t>
+      </w:r>
+    </w:p>
+    <w:p>
+      <w:pPr>
+        <w:numPr>
+          <w:ilvl w:val="1"/>
+          <w:numId w:val="1"/>
+        </w:numPr>
+        <w:spacing w:before="0" w:after="0"/>
+        <w:rPr>
+          <w:highlight w:val="white"/>
+        </w:rPr>
+      </w:pPr>
+      <w:r>
+        <w:rPr>
+          <w:highlight w:val="white"/>
+        </w:rPr>
+        <w:t>Show table with attribution of OVR change to the following factors for top and bottom quartile OVRs (measured at the end of the simulation period, e.g., after 100 time steps)</w:t>
+      </w:r>
+    </w:p>
+    <w:p>
+      <w:pPr>
+        <w:numPr>
+          <w:ilvl w:val="2"/>
+          <w:numId w:val="1"/>
+        </w:numPr>
+        <w:spacing w:before="0" w:after="0"/>
+        <w:rPr>
+          <w:highlight w:val="yellow"/>
+          <w:rPrChange w:id="33" w:author="topher mcw" w:date="2021-03-16T14:55:00Z">
+            <w:rPr>
+              <w:highlight w:val="white"/>
+            </w:rPr>
+          </w:rPrChange>
+        </w:rPr>
+        <w:pPrChange w:id="34" w:author="topher mcw" w:date="2021-03-16T14:55:00Z">
+          <w:pPr>
+            <w:numPr>
+              <w:ilvl w:val="2"/>
+              <w:numId w:val="1"/>
+            </w:numPr>
+            <w:ind w:left="2160" w:hanging="360"/>
+          </w:pPr>
+        </w:pPrChange>
+      </w:pPr>
+      <w:r>
+        <w:rPr>
+          <w:highlight w:val="yellow"/>
+          <w:rPrChange w:id="35" w:author="topher mcw" w:date="2021-03-16T14:55:00Z">
+            <w:rPr>
+              <w:highlight w:val="white"/>
+            </w:rPr>
+          </w:rPrChange>
+        </w:rPr>
+        <w:t>Starting value</w:t>
+      </w:r>
+    </w:p>
+    <w:p>
+      <w:pPr>
+        <w:numPr>
+          <w:ilvl w:val="2"/>
+          <w:numId w:val="1"/>
+        </w:numPr>
+        <w:spacing w:before="0" w:after="0"/>
+        <w:rPr>
+          <w:highlight w:val="white"/>
+        </w:rPr>
+      </w:pPr>
+      <w:r>
+        <w:rPr>
+          <w:highlight w:val="white"/>
+        </w:rPr>
+        <w:t>Decay</w:t>
+      </w:r>
+    </w:p>
+    <w:p>
+      <w:pPr>
+        <w:numPr>
+          <w:ilvl w:val="2"/>
+          <w:numId w:val="1"/>
+        </w:numPr>
+        <w:spacing w:before="0" w:after="0"/>
+        <w:rPr>
+          <w:highlight w:val="white"/>
+        </w:rPr>
+      </w:pPr>
+      <w:r>
+        <w:rPr>
+          <w:highlight w:val="white"/>
+        </w:rPr>
+        <w:t>Training</w:t>
+      </w:r>
+    </w:p>
+    <w:p>
+      <w:pPr>
+        <w:numPr>
+          <w:ilvl w:val="2"/>
+          <w:numId w:val="1"/>
+        </w:numPr>
+        <w:spacing w:before="0" w:after="0"/>
+        <w:rPr>
+          <w:highlight w:val="white"/>
+        </w:rPr>
+      </w:pPr>
+      <w:r>
+        <w:rPr>
+          <w:highlight w:val="white"/>
+        </w:rPr>
+        <w:t>Project work</w:t>
+      </w:r>
+    </w:p>
+    <w:p>
+      <w:pPr>
+        <w:numPr>
+          <w:ilvl w:val="0"/>
+          <w:numId w:val="1"/>
+        </w:numPr>
+        <w:spacing w:before="0" w:after="0"/>
+        <w:rPr>
+          <w:highlight w:val="white"/>
+        </w:rPr>
+      </w:pPr>
+      <w:r>
+        <w:rPr>
+          <w:highlight w:val="white"/>
+        </w:rPr>
+        <w:t xml:space="preserve">The higher the budgetary flexibility (up </w:t>
+      </w:r>
+      <w:r>
+        <w:rPr>
+          <w:i/>
+          <w:highlight w:val="white"/>
+        </w:rPr>
+        <w:t>and</w:t>
+      </w:r>
+      <w:r>
+        <w:rPr>
+          <w:highlight w:val="white"/>
+        </w:rPr>
+        <w:t xml:space="preserve"> down) and the lower the timing flexibility, the lower the latency (number of time steps a projects waits in the queue)</w:t>
+      </w:r>
+    </w:p>
+    <w:p>
+      <w:pPr>
+        <w:numPr>
+          <w:ilvl w:val="1"/>
+          <w:numId w:val="1"/>
+        </w:numPr>
+        <w:spacing w:before="0"/>
+        <w:rPr>
+          <w:highlight w:val="white"/>
+        </w:rPr>
+      </w:pPr>
+      <w:r>
+        <w:rPr>
+          <w:highlight w:val="white"/>
+        </w:rPr>
+        <w:t>Skipped</w:t>
+      </w:r>
+    </w:p>
+    <w:p>
+      <w:bookmarkStart w:id="36" w:name="_fji1h4pwbz1" w:colFirst="0" w:colLast="0"/>
+      <w:bookmarkEnd w:id="36"/>
+    </w:p>
+    <w:p>
+      <w:pPr>
+        <w:pStyle w:val="Heading2"/>
+        <w:rPr>
+          <w:lang w:val="en-GB"/>
+        </w:rPr>
+      </w:pPr>
+      <w:r>
+        <w:rPr>
+          <w:lang w:val="en-GB"/>
+        </w:rPr>
+        <w:t>Extensions</w:t>
+      </w:r>
+    </w:p>
+    <w:p>
+      <w:pPr>
+        <w:numPr>
+          <w:ilvl w:val="0"/>
+          <w:numId w:val="4"/>
+        </w:numPr>
+        <w:spacing w:after="0"/>
+      </w:pPr>
+      <w:r>
+        <w:t>Allocation of required skill units to different skill levels for the same skill in the project requirements (e.g., to allow for junior and senior workers) [currently: skill units are only allocated to one level per skill]</w:t>
+      </w:r>
+    </w:p>
+    <w:p>
+      <w:pPr>
+        <w:numPr>
+          <w:ilvl w:val="0"/>
+          <w:numId w:val="4"/>
+        </w:numPr>
+        <w:spacing w:before="0" w:after="0"/>
+      </w:pPr>
+      <w:r>
+        <w:t xml:space="preserve">Remove the smart algorithm, i.e., not allowing for the required project skills to be smartly chosen by an ML powered algorithm. Doing so adds stochasticity around the project success probability, </w:t>
+      </w:r>
+      <w:r>
+        <w:rPr>
+          <w:b/>
+        </w:rPr>
+        <w:t>prob</w:t>
+      </w:r>
+      <w:r>
+        <w:t xml:space="preserve">. Show that ML algorithm learns and over time increases </w:t>
+      </w:r>
+      <w:r>
+        <w:rPr>
+          <w:b/>
+        </w:rPr>
+        <w:t>prob</w:t>
+      </w:r>
+      <w:r>
+        <w:t xml:space="preserve">. [currently: the smart algorithm is on and </w:t>
+      </w:r>
+      <w:r>
+        <w:rPr>
+          <w:b/>
+        </w:rPr>
+        <w:t>prob</w:t>
+      </w:r>
+      <w:r>
+        <w:t xml:space="preserve"> is a constant]</w:t>
+      </w:r>
+    </w:p>
+    <w:p>
+      <w:pPr>
+        <w:numPr>
+          <w:ilvl w:val="0"/>
+          <w:numId w:val="4"/>
+        </w:numPr>
+        <w:spacing w:before="0" w:after="0"/>
+      </w:pPr>
+      <w:r>
+        <w:t xml:space="preserve">Workers receive multiple invitations that exceed their availability and capacity (e.g., sum of assigned project units &gt; 10 for a given moment in time </w:t>
+      </w:r>
+      <w:r>
+        <w:rPr>
+          <w:i/>
+        </w:rPr>
+        <w:t>t</w:t>
+      </w:r>
+      <w:r>
+        <w:t>). That is, workers have to select from a list which project assignments to accept. Projects compete for workers and workers compete for projects. For this to work, a method for two-sided matching, a clearinghouse mechanism, is required, e.g., a Deferred Acceptance Mechanism. [currently: invitations do not exceed availability and capacity of a worker and hence all invitations get accepted]</w:t>
+      </w:r>
+    </w:p>
+    <w:p>
+      <w:pPr>
+        <w:numPr>
+          <w:ilvl w:val="0"/>
+          <w:numId w:val="4"/>
+        </w:numPr>
+        <w:spacing w:before="0" w:after="0"/>
+      </w:pPr>
+      <w:r>
+        <w:t>The project portfolio is determined endogenously, i.e., projects are selected (and prioritized) based on available skills in order to maximize their value add [currently: projects are determined exogenously]</w:t>
+      </w:r>
+    </w:p>
+    <w:p>
+      <w:pPr>
+        <w:numPr>
+          <w:ilvl w:val="0"/>
+          <w:numId w:val="4"/>
+        </w:numPr>
+        <w:spacing w:before="0" w:after="0"/>
+      </w:pPr>
+      <w:r>
+        <w:t>Long-lasting projects, i.e., more than 5 time steps, with changing skill requirements. The objective would be to minimize turnover within the team while meeting changing skill demands [currently: project length is set to 5 time steps with constant skill requirements]</w:t>
+      </w:r>
+    </w:p>
+    <w:p>
+      <w:pPr>
+        <w:numPr>
+          <w:ilvl w:val="0"/>
+          <w:numId w:val="4"/>
+        </w:numPr>
+        <w:spacing w:before="0" w:after="0"/>
+      </w:pPr>
+      <w:r>
+        <w:t>Training of a skill can be randomized, i.e., a random skill of the 5 skills is trained [currently: priority skills are trained when a particular worker’s level is below medium]</w:t>
+      </w:r>
+    </w:p>
+    <w:p>
+      <w:pPr>
+        <w:numPr>
+          <w:ilvl w:val="0"/>
+          <w:numId w:val="4"/>
+        </w:numPr>
+        <w:spacing w:before="0" w:after="0"/>
+      </w:pPr>
+      <w:r>
+        <w:t>Priority skills can be set by the organization in order to support a bottom-up transformation [currently: priority skills are those two skills where the aggregate unit demand is highest]</w:t>
+      </w:r>
+    </w:p>
+    <w:p>
+      <w:pPr>
+        <w:numPr>
+          <w:ilvl w:val="0"/>
+          <w:numId w:val="4"/>
+        </w:numPr>
+        <w:spacing w:before="0" w:after="0"/>
+      </w:pPr>
+      <w:r>
+        <w:t>Introduce slack to avoid “overcommitment”, e.g., sum of departmental workload, project workload and training engagements is set to never reach 90% of full utilization [currently: slack is not explicitly introduced]</w:t>
+      </w:r>
+    </w:p>
+    <w:p>
+      <w:pPr>
+        <w:numPr>
+          <w:ilvl w:val="0"/>
+          <w:numId w:val="4"/>
+        </w:numPr>
+        <w:spacing w:before="0" w:after="0"/>
+      </w:pPr>
+      <w:r>
+        <w:t>Viral mechanisms, e.g., feed and community for workers to see how their co-workers’ journey (training, project assignments, OVR changes), to share best practices, to make rankings/top movers visible, to issue badges and to establish mentor and tribe relationships [currently: not implemented]</w:t>
+      </w:r>
+    </w:p>
+    <w:p>
+      <w:pPr>
+        <w:numPr>
+          <w:ilvl w:val="0"/>
+          <w:numId w:val="4"/>
+        </w:numPr>
+        <w:spacing w:before="0" w:after="0"/>
+      </w:pPr>
+      <w:r>
+        <w:t>Introduce a workforce engagement metric that increases project success probability, e.g., something like a virtuous circle [currently: not implemented]</w:t>
+      </w:r>
+    </w:p>
+    <w:p>
+      <w:pPr>
+        <w:numPr>
+          <w:ilvl w:val="0"/>
+          <w:numId w:val="4"/>
+        </w:numPr>
+        <w:spacing w:before="0" w:after="0"/>
+      </w:pPr>
+      <w:r>
+        <w:t>At the project settlement, the team is assessed collectively and not individually [currently: an individual peer-to-peer assessment is conducted]</w:t>
+      </w:r>
+    </w:p>
+    <w:p>
+      <w:pPr>
+        <w:numPr>
+          <w:ilvl w:val="0"/>
+          <w:numId w:val="4"/>
+        </w:numPr>
+        <w:spacing w:before="0" w:after="0"/>
+      </w:pPr>
+      <w:commentRangeStart w:id="37"/>
+      <w:r>
+        <w:t>Method to assemble teams based on cost (“cheapest”) or average (“random”) [currently: team selection is aiming at maximizing project success probability]</w:t>
+      </w:r>
+      <w:commentRangeEnd w:id="37"/>
+      <w:r>
+        <w:commentReference w:id="37"/>
+      </w:r>
+    </w:p>
+    <w:p>
+      <w:pPr>
+        <w:numPr>
+          <w:ilvl w:val="0"/>
+          <w:numId w:val="4"/>
+        </w:numPr>
+        <w:spacing w:before="0" w:after="0"/>
+      </w:pPr>
+      <w:r>
+        <w:t>Model members of a team that randomly drop out during the project and have to get replaced (“hot swapping”) [currently: assembled team at initiation of the project stays together until the project ends]</w:t>
+      </w:r>
+    </w:p>
+    <w:p>
+      <w:pPr>
+        <w:numPr>
+          <w:ilvl w:val="0"/>
+          <w:numId w:val="4"/>
+        </w:numPr>
+        <w:spacing w:before="0" w:after="0"/>
+      </w:pPr>
+      <w:r>
+        <w:t>Model members of an active project team that are moved to another (higher priority) project that starts later (again, some type of “hot swapping”). This could result in a more “optimal path” [currently: assembled team at initiation of the project stays together until the project ends]</w:t>
+      </w:r>
+    </w:p>
+    <w:p>
+      <w:pPr>
+        <w:numPr>
+          <w:ilvl w:val="0"/>
+          <w:numId w:val="4"/>
+        </w:numPr>
+        <w:spacing w:before="0" w:after="0"/>
+      </w:pPr>
+      <w:r>
+        <w:t>Add stochasticity to r(dt) departmental workload requirement [currently: departmental workload requirement is deterministic]</w:t>
+      </w:r>
+    </w:p>
+    <w:p>
+      <w:pPr>
+        <w:numPr>
+          <w:ilvl w:val="0"/>
+          <w:numId w:val="4"/>
+        </w:numPr>
+        <w:spacing w:before="0" w:after="0"/>
+      </w:pPr>
+      <w:r>
+        <w:t>Project success is not binary but determined on a scale of -2, -1, 0, +1 and +2 [currently: project success is binary]</w:t>
+      </w:r>
+    </w:p>
+    <w:p>
+      <w:pPr>
+        <w:numPr>
+          <w:ilvl w:val="0"/>
+          <w:numId w:val="4"/>
+        </w:numPr>
+        <w:spacing w:before="0" w:after="0"/>
+      </w:pPr>
+      <w:r>
+        <w:t>Introduce objective (or constraint) to level the utilization across workers in the organization and / or within a department [currently: utilization can have corner solutions, e.g., “superstars” work 100% on projects while workers with low OVR conduct almost exclusively departmental workload]</w:t>
+      </w:r>
+    </w:p>
+    <w:p>
+      <w:pPr>
+        <w:numPr>
+          <w:ilvl w:val="0"/>
+          <w:numId w:val="4"/>
+        </w:numPr>
+        <w:spacing w:before="0" w:after="0"/>
+      </w:pPr>
+      <w:r>
+        <w:t>Introduce option for external hiring of workers with “defined” hard skills to close aggregate skill gaps [currently: model is limited to workers within the organizations and replacements are generated with random skill endowment]</w:t>
+      </w:r>
+    </w:p>
+    <w:p>
+      <w:pPr>
+        <w:numPr>
+          <w:ilvl w:val="0"/>
+          <w:numId w:val="4"/>
+        </w:numPr>
+        <w:spacing w:before="0" w:after="0"/>
+      </w:pPr>
+      <w:r>
+        <w:t>Budgetary flexibility is introduced to allow for lower team OVR (and thus, lower project success probability) [currently: budgetary flexibility increases the budget]</w:t>
+      </w:r>
+    </w:p>
+    <w:p>
+      <w:pPr>
+        <w:numPr>
+          <w:ilvl w:val="0"/>
+          <w:numId w:val="4"/>
+        </w:numPr>
+        <w:spacing w:before="0" w:after="0"/>
+      </w:pPr>
+      <w:r>
+        <w:t>Projects that are not staffed during the 5 time step planning period will be moved to the next planning period, and will create additional backlog projects [currently: projects that are not staffed during the planning period “get cancelled”]</w:t>
+      </w:r>
+    </w:p>
+    <w:p>
+      <w:pPr>
+        <w:numPr>
+          <w:ilvl w:val="0"/>
+          <w:numId w:val="4"/>
+        </w:numPr>
+        <w:spacing w:before="0" w:after="0"/>
+      </w:pPr>
+      <w:r>
+        <w:t xml:space="preserve">Introduce a constraint for maximum number of concurrent project participation for any worker, e.g., 2-3 as suggested by </w:t>
+      </w:r>
+      <w:hyperlink r:id="rId31">
+        <w:r>
+          <w:rPr>
+            <w:color w:val="1155CC"/>
+            <w:u w:val="single"/>
+          </w:rPr>
+          <w:t>academic literature</w:t>
+        </w:r>
+      </w:hyperlink>
+      <w:r>
+        <w:t xml:space="preserve"> [currently: number of concurrent projects a worker is engaged in is not limited explicitly - there is however an implicit limit for high OVR workers via the staking requirement]</w:t>
+      </w:r>
+    </w:p>
+    <w:p>
+      <w:pPr>
+        <w:numPr>
+          <w:ilvl w:val="0"/>
+          <w:numId w:val="4"/>
+        </w:numPr>
+        <w:spacing w:before="0" w:after="0"/>
+      </w:pPr>
+      <w:r>
+        <w:t xml:space="preserve">Simulation of “shocks” to the system, i.e., introduction of a large high priority-high stake (“all hands on deck”) project (modelled, e.g., as the introduction of 10 new projects all with the same project requirements, and putting all workers on status “idle”) and </w:t>
+      </w:r>
+      <w:proofErr w:type="spellStart"/>
+      <w:r>
+        <w:t>analyse</w:t>
+      </w:r>
+      <w:proofErr w:type="spellEnd"/>
+      <w:r>
+        <w:t xml:space="preserve"> how those shock waves have knock-on effects on the remaining 50 projects in order to understand the fragility of the organization [currently: no exogenous shocks are modelled]</w:t>
+      </w:r>
+    </w:p>
+    <w:p>
+      <w:pPr>
+        <w:numPr>
+          <w:ilvl w:val="0"/>
+          <w:numId w:val="4"/>
+        </w:numPr>
+        <w:spacing w:before="0" w:after="0"/>
+      </w:pPr>
+      <w:r>
+        <w:t>Introduce possibility of changing soft skills [currently: soft skills vector remains constant over time]</w:t>
+      </w:r>
+    </w:p>
+    <w:p>
+      <w:pPr>
+        <w:numPr>
+          <w:ilvl w:val="0"/>
+          <w:numId w:val="4"/>
+        </w:numPr>
+        <w:spacing w:before="0" w:after="0"/>
+      </w:pPr>
+      <w:r>
+        <w:t>Introduce option to work on projects / or do departmental work while on training [currently: no project or departmental work is possible while on training]</w:t>
+      </w:r>
+    </w:p>
+    <w:p>
+      <w:pPr>
+        <w:numPr>
+          <w:ilvl w:val="0"/>
+          <w:numId w:val="4"/>
+        </w:numPr>
+        <w:spacing w:before="0" w:after="0"/>
+      </w:pPr>
+      <w:r>
+        <w:t>Make workers within a department more homogeneous in terms of skills (not level, but exposure to skill). Then, as a base-line (“benchmark”) randomly allocate projects of a department to workers of that department [currently: projects are not assigned to departments and workers are randomly endowed with skills]</w:t>
+      </w:r>
+    </w:p>
+    <w:p>
+      <w:pPr>
+        <w:numPr>
+          <w:ilvl w:val="0"/>
+          <w:numId w:val="4"/>
+        </w:numPr>
+        <w:spacing w:before="0" w:after="0"/>
+      </w:pPr>
+      <w:r>
+        <w:t>Introduce constraints in the form of one or multiple workers that are pre-assigned to the project team, i.e., the optimizer finds the most optimal team combination considering those constraints [currently: all workers are selected by the algorithm]</w:t>
+      </w:r>
+    </w:p>
+    <w:p>
+      <w:pPr>
+        <w:numPr>
+          <w:ilvl w:val="0"/>
+          <w:numId w:val="4"/>
+        </w:numPr>
+        <w:spacing w:before="0" w:after="0"/>
+      </w:pPr>
+      <w:r>
+        <w:t>Introduce individual skill development options, i.e., ability of a worker to select skills they want to improve in and hence take trainings and/or get exposed to these skills in projects with team members that are more experienced [currently: not implemented]</w:t>
+      </w:r>
+    </w:p>
+    <w:p>
+      <w:pPr>
+        <w:numPr>
+          <w:ilvl w:val="0"/>
+          <w:numId w:val="4"/>
+        </w:numPr>
+        <w:spacing w:before="0"/>
+      </w:pPr>
+      <w:r>
+        <w:t>Allow training triggers to change, i.e., instead of training being triggered by being below median for the top priority skills, it could be below first or fourth quartile [currently: trigger is set to median]</w:t>
+      </w:r>
+    </w:p>
+    <w:p/>
+    <w:p>
+      <w:pPr>
+        <w:rPr>
+          <w:rStyle w:val="normaltextrun"/>
+          <w:rFonts w:ascii="Calibri" w:eastAsia="Times New Roman" w:hAnsi="Calibri" w:cs="Calibri"/>
+          <w:b/>
+          <w:bCs/>
+          <w:color w:val="auto"/>
+          <w:sz w:val="22"/>
+          <w:szCs w:val="22"/>
+          <w:lang w:val="en-US"/>
+        </w:rPr>
+      </w:pPr>
+      <w:r>
+        <w:rPr>
+          <w:rStyle w:val="normaltextrun"/>
+          <w:rFonts w:ascii="Calibri" w:eastAsia="Times New Roman" w:hAnsi="Calibri" w:cs="Calibri"/>
+          <w:b/>
+          <w:bCs/>
+          <w:color w:val="auto"/>
+          <w:sz w:val="22"/>
+          <w:szCs w:val="22"/>
+          <w:lang w:val="en-US"/>
+        </w:rPr>
+        <w:br w:type="page"/>
+      </w:r>
+    </w:p>
+    <w:p>
+      <w:pPr>
+        <w:pStyle w:val="Heading2"/>
+        <w:rPr>
+          <w:rStyle w:val="normaltextrun"/>
+          <w:rFonts w:ascii="Calibri" w:eastAsia="Times New Roman" w:hAnsi="Calibri" w:cs="Calibri"/>
+          <w:b w:val="0"/>
+          <w:bCs/>
+          <w:color w:val="auto"/>
+          <w:sz w:val="22"/>
+          <w:szCs w:val="22"/>
+          <w:lang w:val="en-US"/>
+        </w:rPr>
+      </w:pPr>
+      <w:r>
+        <w:rPr>
+          <w:rStyle w:val="normaltextrun"/>
+          <w:rFonts w:ascii="Calibri" w:eastAsia="Times New Roman" w:hAnsi="Calibri" w:cs="Calibri"/>
+          <w:b w:val="0"/>
+          <w:bCs/>
+          <w:color w:val="auto"/>
+          <w:sz w:val="22"/>
+          <w:szCs w:val="22"/>
+          <w:lang w:val="en-US"/>
+        </w:rPr>
+        <w:t>Old stuff</w:t>
+      </w:r>
+    </w:p>
+    <w:p>
+      <w:pPr>
+        <w:numPr>
+          <w:ilvl w:val="0"/>
+          <w:numId w:val="12"/>
+        </w:numPr>
+        <w:spacing w:before="0" w:after="0"/>
+      </w:pPr>
+      <w:bookmarkStart w:id="38" w:name="_eze1lerxthoy" w:colFirst="0" w:colLast="0"/>
+      <w:bookmarkStart w:id="39" w:name="_bce07cuzw5wb" w:colFirst="0" w:colLast="0"/>
+      <w:bookmarkEnd w:id="38"/>
+      <w:bookmarkEnd w:id="39"/>
+      <w:r>
+        <w:t xml:space="preserve">A project last for exactly 5 time steps, i.e., </w:t>
+      </w:r>
+      <w:commentRangeStart w:id="40"/>
+      <w:commentRangeStart w:id="41"/>
+      <w:r>
+        <w:t>after the initial ramp-up phase on average 50 projects are active</w:t>
+      </w:r>
+      <w:commentRangeEnd w:id="40"/>
+      <w:r>
+        <w:commentReference w:id="40"/>
+      </w:r>
+      <w:commentRangeEnd w:id="41"/>
+      <w:r>
+        <w:commentReference w:id="41"/>
+      </w:r>
+      <w:r>
+        <w:t xml:space="preserve"> at any point in time and, assuming a team size of roughly 5 on average, 250 workers are actively engaged in projects at all times</w:t>
       </w:r>
     </w:p>
     <w:p>
@@ -6284,96 +6405,49 @@
         <w:spacing w:before="200" w:after="0"/>
         <w:ind w:left="-15" w:right="-15"/>
       </w:pPr>
-      <w:bookmarkStart w:id="44" w:name="_ylpbcwut8dq5" w:colFirst="0" w:colLast="0"/>
+      <w:bookmarkStart w:id="42" w:name="_mtfsk9h4eqfg" w:colFirst="0" w:colLast="0"/>
+      <w:bookmarkStart w:id="43" w:name="_ir8hpirpkftp" w:colFirst="0" w:colLast="0"/>
+      <w:bookmarkStart w:id="44" w:name="_ihgt37gk11jt" w:colFirst="0" w:colLast="0"/>
+      <w:bookmarkStart w:id="45" w:name="_yxjvfgvryas3" w:colFirst="0" w:colLast="0"/>
+      <w:bookmarkStart w:id="46" w:name="_m8odw3ckdiyo" w:colFirst="0" w:colLast="0"/>
+      <w:bookmarkEnd w:id="42"/>
+      <w:bookmarkEnd w:id="43"/>
       <w:bookmarkEnd w:id="44"/>
-      <w:r>
-        <w:t>Phase 1: Project setup</w:t>
-      </w:r>
-    </w:p>
-    <w:p>
-      <w:pPr>
-        <w:spacing w:before="200" w:after="0"/>
-        <w:ind w:right="-15"/>
-      </w:pPr>
-      <w:r>
-        <w:t xml:space="preserve">At this step, a project is initialized. Key parameters include the units of required hard skills, a desired creativity level, the required staking (representing project risk), and budgetary and timing considerations. The project portfolio is determined exogenously. </w:t>
+      <w:bookmarkEnd w:id="45"/>
+      <w:bookmarkEnd w:id="46"/>
+      <w:r>
+        <w:t>Phase 3: Project work</w:t>
+      </w:r>
+    </w:p>
+    <w:p>
+      <w:r>
+        <w:t xml:space="preserve">The project team works on the project for 5 time steps. During this time, the skill levels remain unchanged. </w:t>
       </w:r>
     </w:p>
     <w:p>
       <w:pPr>
         <w:pStyle w:val="Heading4"/>
-        <w:spacing w:before="200" w:after="0"/>
-        <w:ind w:left="-15" w:right="-15"/>
-      </w:pPr>
-      <w:bookmarkStart w:id="45" w:name="_yxjvfgvryas3" w:colFirst="0" w:colLast="0"/>
-      <w:bookmarkEnd w:id="45"/>
-      <w:r>
-        <w:t>Phase 2: Team formation</w:t>
-      </w:r>
-    </w:p>
-    <w:p>
-      <w:r>
-        <w:t xml:space="preserve">Workers whose skill levels for the two priority skills are below medium will join a training program and are not available for project assignments, nor for departmental work. The length of the training is 5 time steps. The skill with the largest difference to the medium level is trained. After completion of the training, the trained skill of the worker is updated to match the first quartile level of the population at the beginning of the training. </w:t>
-      </w:r>
-    </w:p>
-    <w:p>
-      <w:r>
-        <w:t xml:space="preserve">The algorithm finds the project team with the highest predicted success rate utilizing the available pool of workers, subject to budgetary and time constraints. Also the departmental workload has to be met. Only workers that are not engaged in training and that have available skill units to offer and a sufficiently high OVR (overall rating) to stake are invited. </w:t>
-      </w:r>
-    </w:p>
-    <w:p>
-      <w:r>
-        <w:t xml:space="preserve">Workers accept the invitations, stake the required amounts and join the project team. The project team is assembled. See procedure: </w:t>
-      </w:r>
+      </w:pPr>
+      <w:bookmarkStart w:id="47" w:name="_q35aqzuxhzl" w:colFirst="0" w:colLast="0"/>
+      <w:bookmarkEnd w:id="47"/>
+      <w:r>
+        <w:lastRenderedPageBreak/>
+        <w:t>Phase 4: End of project</w:t>
+      </w:r>
+    </w:p>
+    <w:p>
+      <w:r>
+        <w:t xml:space="preserve">The project ends and is settled. At this point, it is determined whether the project was successful or not. The stake is returned and the utilized hard skills are updated based on project success and peer reviews. See procedure: </w:t>
+      </w:r>
+      <w:proofErr w:type="spellStart"/>
       <w:r>
         <w:rPr>
           <w:rFonts w:ascii="Roboto Mono" w:eastAsia="Roboto Mono" w:hAnsi="Roboto Mono" w:cs="Roboto Mono"/>
           <w:shd w:val="clear" w:color="auto" w:fill="D9D2E9"/>
         </w:rPr>
-        <w:t>go_assemble</w:t>
-      </w:r>
-      <w:r>
-        <w:t xml:space="preserve">. </w:t>
-      </w:r>
-    </w:p>
-    <w:p>
-      <w:pPr>
-        <w:pStyle w:val="Heading4"/>
-        <w:spacing w:before="200" w:after="0"/>
-        <w:ind w:left="-15" w:right="-15"/>
-      </w:pPr>
-      <w:bookmarkStart w:id="46" w:name="_m8odw3ckdiyo" w:colFirst="0" w:colLast="0"/>
-      <w:bookmarkEnd w:id="46"/>
-      <w:r>
-        <w:t>Phase 3: Project work</w:t>
-      </w:r>
-    </w:p>
-    <w:p>
-      <w:r>
-        <w:t xml:space="preserve">The project team works on the project for 5 time steps. During this time, the skill levels remain unchanged. </w:t>
-      </w:r>
-    </w:p>
-    <w:p>
-      <w:pPr>
-        <w:pStyle w:val="Heading4"/>
-      </w:pPr>
-      <w:bookmarkStart w:id="47" w:name="_q35aqzuxhzl" w:colFirst="0" w:colLast="0"/>
-      <w:bookmarkEnd w:id="47"/>
-      <w:r>
-        <w:t>Phase 4: End of project</w:t>
-      </w:r>
-    </w:p>
-    <w:p>
-      <w:r>
-        <w:t xml:space="preserve">The project ends and is settled. At this point, it is determined whether the project was successful or not. The stake is returned and the utilized hard skills are updated based on project success and peer reviews. See procedure: </w:t>
-      </w:r>
-      <w:r>
-        <w:rPr>
-          <w:rFonts w:ascii="Roboto Mono" w:eastAsia="Roboto Mono" w:hAnsi="Roboto Mono" w:cs="Roboto Mono"/>
-          <w:shd w:val="clear" w:color="auto" w:fill="D9D2E9"/>
-        </w:rPr>
         <w:t>go_settle</w:t>
       </w:r>
+      <w:proofErr w:type="spellEnd"/>
       <w:r>
         <w:t xml:space="preserve">. </w:t>
       </w:r>
@@ -6403,7 +6477,6 @@
       <w:bookmarkStart w:id="48" w:name="_dmkcra98kubd" w:colFirst="0" w:colLast="0"/>
       <w:bookmarkEnd w:id="48"/>
       <w:r>
-        <w:lastRenderedPageBreak/>
         <w:t>Variables and procedures</w:t>
       </w:r>
     </w:p>
@@ -7945,6 +8018,7 @@
             <w:commentRangeStart w:id="50"/>
             <w:commentRangeStart w:id="51"/>
             <w:r>
+              <w:lastRenderedPageBreak/>
               <w:t>Team OVR</w:t>
             </w:r>
           </w:p>
@@ -8235,11 +8309,7 @@
         <w:t xml:space="preserve">negative </w:t>
       </w:r>
       <w:r>
-        <w:t xml:space="preserve">differences between the team’s actual hard skills (average level by skill) and the required hard skills (required hard level by skill) divided by the number of required skills with negative differences. E.g., for skill C 3 units with level =&gt; 3 are required while the actual average team skill is 2.6 (3.2 + 2.1 + 2.5 / 3). </w:t>
-      </w:r>
-      <w:r>
-        <w:lastRenderedPageBreak/>
-        <w:t>Therefore the squared negative difference is 0.16 (-0.4^2). The same procedure is applied to all skills and the average of negative squared differences is labelled “degree of required skills mismatch”.</w:t>
+        <w:t>differences between the team’s actual hard skills (average level by skill) and the required hard skills (required hard level by skill) divided by the number of required skills with negative differences. E.g., for skill C 3 units with level =&gt; 3 are required while the actual average team skill is 2.6 (3.2 + 2.1 + 2.5 / 3). Therefore the squared negative difference is 0.16 (-0.4^2). The same procedure is applied to all skills and the average of negative squared differences is labelled “degree of required skills mismatch”.</w:t>
       </w:r>
     </w:p>
     <w:tbl>
@@ -9282,6 +9352,7 @@
     </w:p>
     <w:p>
       <w:r>
+        <w:lastRenderedPageBreak/>
         <w:t xml:space="preserve">Project risk is measured by the required staking. </w:t>
       </w:r>
     </w:p>
@@ -9418,7 +9489,6 @@
               <w:spacing w:before="0" w:after="0" w:line="240" w:lineRule="auto"/>
             </w:pPr>
             <w:r>
-              <w:lastRenderedPageBreak/>
               <w:t>Probability</w:t>
             </w:r>
           </w:p>
@@ -9517,6 +9587,7 @@
           <w:shd w:val="clear" w:color="auto" w:fill="D9D2E9"/>
         </w:rPr>
       </w:pPr>
+      <w:proofErr w:type="spellStart"/>
       <w:r>
         <w:rPr>
           <w:rFonts w:ascii="Roboto Mono" w:eastAsia="Roboto Mono" w:hAnsi="Roboto Mono" w:cs="Roboto Mono"/>
@@ -9524,6 +9595,7 @@
         </w:rPr>
         <w:t>go_settle</w:t>
       </w:r>
+      <w:proofErr w:type="spellEnd"/>
     </w:p>
     <w:p>
       <w:pPr>
@@ -9578,7 +9650,15 @@
         <w:spacing w:before="0"/>
       </w:pPr>
       <w:r>
-        <w:t>A peer-to-peer skill assessment takes place at the end of the project. Thereby the team mates as well as the organization rates the skill level of the worker. The average of these assessments is combined with the existing skill level with a 25% weight. The deviation of these assessments from the original skill level depends on the project success. The assessment factor is a normally distributed random number with the following [mean, stdev] properties</w:t>
+        <w:t xml:space="preserve">A peer-to-peer skill assessment takes place at the end of the project. Thereby the team mates as well as the organization rates the skill level of the worker. The average of these assessments is combined with the existing skill level with a 25% weight. The deviation of these assessments from the original skill level depends on the project success. The assessment factor is a normally distributed random number with the following [mean, </w:t>
+      </w:r>
+      <w:proofErr w:type="spellStart"/>
+      <w:r>
+        <w:t>stdev</w:t>
+      </w:r>
+      <w:proofErr w:type="spellEnd"/>
+      <w:r>
+        <w:t>] properties</w:t>
       </w:r>
     </w:p>
     <w:tbl>
@@ -9754,7 +9834,21 @@
         <w:rPr>
           <w:highlight w:val="white"/>
         </w:rPr>
-        <w:t>E.g., for a successful project the utilized skill D of worker i was originally at level 4.1. This level is updated on average by factor 1.05 and a weighting factor of 25%. Hence, the average skill level for skill D after the peer-to-peer assessment is 4.2 = 0.75 * 4.1 + 0.25 * 1.05 * 4.1</w:t>
+        <w:t xml:space="preserve">E.g., for a successful project the utilized skill D of worker </w:t>
+      </w:r>
+      <w:proofErr w:type="spellStart"/>
+      <w:r>
+        <w:rPr>
+          <w:highlight w:val="white"/>
+        </w:rPr>
+        <w:t>i</w:t>
+      </w:r>
+      <w:proofErr w:type="spellEnd"/>
+      <w:r>
+        <w:rPr>
+          <w:highlight w:val="white"/>
+        </w:rPr>
+        <w:t xml:space="preserve"> was originally at level 4.1. This level is updated on average by factor 1.05 and a weighting factor of 25%. Hence, the average skill level for skill D after the peer-to-peer assessment is 4.2 = 0.75 * 4.1 + 0.25 * 1.05 * 4.1</w:t>
       </w:r>
     </w:p>
     <w:p>
@@ -10067,7 +10161,21 @@
         <w:rPr>
           <w:highlight w:val="white"/>
         </w:rPr>
-        <w:t>E.g., for the worker i, the level of skill D is updated from originally 4.1 to 4.2 after the peer assessment and then to 4.6 (for a successful medium risk project, i.e., “Yes (10)”)</w:t>
+        <w:t xml:space="preserve">E.g., for the worker </w:t>
+      </w:r>
+      <w:proofErr w:type="spellStart"/>
+      <w:r>
+        <w:rPr>
+          <w:highlight w:val="white"/>
+        </w:rPr>
+        <w:t>i</w:t>
+      </w:r>
+      <w:proofErr w:type="spellEnd"/>
+      <w:r>
+        <w:rPr>
+          <w:highlight w:val="white"/>
+        </w:rPr>
+        <w:t>, the level of skill D is updated from originally 4.1 to 4.2 after the peer assessment and then to 4.6 (for a successful medium risk project, i.e., “Yes (10)”)</w:t>
       </w:r>
     </w:p>
     <w:p>
@@ -10115,7 +10223,6 @@
         <w:rPr>
           <w:highlight w:val="white"/>
         </w:rPr>
-        <w:lastRenderedPageBreak/>
         <w:t xml:space="preserve">At the end of settlement, the worker frees up additional capacity that can either be used for departmental work, </w:t>
       </w:r>
       <w:commentRangeStart w:id="65"/>
@@ -10161,6 +10268,7 @@
       <w:bookmarkStart w:id="69" w:name="_d3x5o4gefyhh" w:colFirst="0" w:colLast="0"/>
       <w:bookmarkEnd w:id="69"/>
       <w:r>
+        <w:lastRenderedPageBreak/>
         <w:t>Team assembly</w:t>
       </w:r>
     </w:p>
@@ -10171,6 +10279,7 @@
           <w:shd w:val="clear" w:color="auto" w:fill="D9D2E9"/>
         </w:rPr>
       </w:pPr>
+      <w:proofErr w:type="spellStart"/>
       <w:r>
         <w:rPr>
           <w:rFonts w:ascii="Roboto Mono" w:eastAsia="Roboto Mono" w:hAnsi="Roboto Mono" w:cs="Roboto Mono"/>
@@ -10178,6 +10287,7 @@
         </w:rPr>
         <w:t>go_assemble</w:t>
       </w:r>
+      <w:proofErr w:type="spellEnd"/>
     </w:p>
     <w:p>
       <w:pPr>
@@ -10328,12 +10438,12 @@
       </w:r>
     </w:p>
     <w:sectPr>
-      <w:headerReference w:type="even" r:id="rId33"/>
-      <w:headerReference w:type="default" r:id="rId34"/>
-      <w:footerReference w:type="even" r:id="rId35"/>
-      <w:footerReference w:type="default" r:id="rId36"/>
-      <w:headerReference w:type="first" r:id="rId37"/>
-      <w:footerReference w:type="first" r:id="rId38"/>
+      <w:headerReference w:type="even" r:id="rId32"/>
+      <w:headerReference w:type="default" r:id="rId33"/>
+      <w:footerReference w:type="even" r:id="rId34"/>
+      <w:footerReference w:type="default" r:id="rId35"/>
+      <w:headerReference w:type="first" r:id="rId36"/>
+      <w:footerReference w:type="first" r:id="rId37"/>
       <w:pgSz w:w="12240" w:h="15840"/>
       <w:pgMar w:top="720" w:right="1440" w:bottom="1440" w:left="1440" w:header="288" w:footer="720" w:gutter="0"/>
       <w:pgNumType w:start="1"/>
@@ -10346,7 +10456,7 @@
 
 <file path=word/comments.xml><?xml version="1.0" encoding="utf-8"?>
 <w:comments xmlns:wpc="http://schemas.microsoft.com/office/word/2010/wordprocessingCanvas" xmlns:cx="http://schemas.microsoft.com/office/drawing/2014/chartex" xmlns:cx1="http://schemas.microsoft.com/office/drawing/2015/9/8/chartex" xmlns:cx2="http://schemas.microsoft.com/office/drawing/2015/10/21/chartex" xmlns:cx3="http://schemas.microsoft.com/office/drawing/2016/5/9/chartex" xmlns:cx4="http://schemas.microsoft.com/office/drawing/2016/5/10/chartex" xmlns:cx5="http://schemas.microsoft.com/office/drawing/2016/5/11/chartex" xmlns:cx6="http://schemas.microsoft.com/office/drawing/2016/5/12/chartex" xmlns:cx7="http://schemas.microsoft.com/office/drawing/2016/5/13/chartex" xmlns:cx8="http://schemas.microsoft.com/office/drawing/2016/5/14/chartex" xmlns:mc="http://schemas.openxmlformats.org/markup-compatibility/2006" xmlns:aink="http://schemas.microsoft.com/office/drawing/2016/ink" xmlns:am3d="http://schemas.microsoft.com/office/drawing/2017/model3d" xmlns:o="urn:schemas-microsoft-com:office:office" xmlns:r="http://schemas.openxmlformats.org/officeDocument/2006/relationships" xmlns:m="http://schemas.openxmlformats.org/officeDocument/2006/math" xmlns:v="urn:schemas-microsoft-com:vml" xmlns:wp14="http://schemas.microsoft.com/office/word/2010/wordprocessingDrawing" xmlns:wp="http://schemas.openxmlformats.org/drawingml/2006/wordprocessingDrawing" xmlns:w10="urn:schemas-microsoft-com:office:word" xmlns:w="http://schemas.openxmlformats.org/wordprocessingml/2006/main" xmlns:w14="http://schemas.microsoft.com/office/word/2010/wordml" xmlns:w15="http://schemas.microsoft.com/office/word/2012/wordml" xmlns:w16cex="http://schemas.microsoft.com/office/word/2018/wordml/cex" xmlns:w16cid="http://schemas.microsoft.com/office/word/2016/wordml/cid" xmlns:w16="http://schemas.microsoft.com/office/word/2018/wordml" xmlns:w16sdtdh="http://schemas.microsoft.com/office/word/2020/wordml/sdtdatahash" xmlns:w16se="http://schemas.microsoft.com/office/word/2015/wordml/symex" xmlns:wpg="http://schemas.microsoft.com/office/word/2010/wordprocessingGroup" xmlns:wpi="http://schemas.microsoft.com/office/word/2010/wordprocessingInk" xmlns:wne="http://schemas.microsoft.com/office/word/2006/wordml" xmlns:wps="http://schemas.microsoft.com/office/word/2010/wordprocessingShape" mc:Ignorable="w14 w15 w16se w16cid w16 w16cex w16sdtdh wp14">
-  <w:comment w:id="7" w:author="Chris McWilliams" w:date="2021-04-22T13:20:00Z" w:initials="CM">
+  <w:comment w:id="6" w:author="Chris McWilliams" w:date="2021-04-24T14:09:00Z" w:initials="CM">
     <w:p>
       <w:pPr>
         <w:pStyle w:val="CommentText"/>
@@ -10358,23 +10468,11 @@
         <w:annotationRef/>
       </w:r>
       <w:r>
-        <w:t xml:space="preserve">More later: </w:t>
-      </w:r>
-      <w:r>
-        <w:t>The workers selected for training are those with the lowest skill level over the two top priority skills at that timestep. (Priority skills are those most in need for projects at that time</w:t>
-      </w:r>
-      <w:r>
-        <w:rPr>
-          <w:rStyle w:val="CommentReference"/>
-        </w:rPr>
-        <w:annotationRef/>
-      </w:r>
-      <w:r>
-        <w:t>.)</w:t>
+        <w:t>This is not hard coded into the model (although under current parameters it holds).</w:t>
       </w:r>
     </w:p>
   </w:comment>
-  <w:comment w:id="13" w:author="chris.mcwilliams@bristol.ac.uk" w:date="2020-11-16T19:00:00Z" w:initials="">
+  <w:comment w:id="11" w:author="Michael Christen" w:date="2020-12-14T09:41:00Z" w:initials="">
     <w:p>
       <w:pPr>
         <w:widowControl w:val="0"/>
@@ -10401,11 +10499,11 @@
           <w:sz w:val="22"/>
           <w:szCs w:val="22"/>
         </w:rPr>
-        <w:t>Is this measured by the mix of hard skills?</w:t>
+        <w:t>Maximum units per skill is capped by maximum team size (as noted by Chris, 14 Dec).</w:t>
       </w:r>
     </w:p>
   </w:comment>
-  <w:comment w:id="14" w:author="Michael Christen" w:date="2020-11-16T22:33:00Z" w:initials="">
+  <w:comment w:id="12" w:author="chris.mcwilliams@bristol.ac.uk" w:date="2020-11-16T18:51:00Z" w:initials="">
     <w:p>
       <w:pPr>
         <w:widowControl w:val="0"/>
@@ -10432,11 +10530,11 @@
           <w:sz w:val="22"/>
           <w:szCs w:val="22"/>
         </w:rPr>
-        <w:t>No, it is measured as the pairwise distance of soft skill levels within a team.</w:t>
+        <w:t>I can't see how the budgetary constraint works. It is clear here how to calculate the budget, but how is the budget used?</w:t>
       </w:r>
     </w:p>
   </w:comment>
-  <w:comment w:id="15" w:author="topher mcw" w:date="2020-11-19T16:52:00Z" w:initials="">
+  <w:comment w:id="13" w:author="Michael Christen" w:date="2020-11-16T22:25:00Z" w:initials="">
     <w:p>
       <w:pPr>
         <w:widowControl w:val="0"/>
@@ -10463,11 +10561,31 @@
           <w:sz w:val="22"/>
           <w:szCs w:val="22"/>
         </w:rPr>
-        <w:t>so 'cognitively diverse' == high creativity?</w:t>
+        <w:t xml:space="preserve">Simply put, the budgetary constraint acts like a constraint... It limits in the </w:t>
+      </w:r>
+      <w:proofErr w:type="spellStart"/>
+      <w:r>
+        <w:rPr>
+          <w:rFonts w:ascii="Arial" w:eastAsia="Arial" w:hAnsi="Arial" w:cs="Arial"/>
+          <w:color w:val="000000"/>
+          <w:sz w:val="22"/>
+          <w:szCs w:val="22"/>
+        </w:rPr>
+        <w:t>go_assemble</w:t>
+      </w:r>
+      <w:proofErr w:type="spellEnd"/>
+      <w:r>
+        <w:rPr>
+          <w:rFonts w:ascii="Arial" w:eastAsia="Arial" w:hAnsi="Arial" w:cs="Arial"/>
+          <w:color w:val="000000"/>
+          <w:sz w:val="22"/>
+          <w:szCs w:val="22"/>
+        </w:rPr>
+        <w:t xml:space="preserve"> procedure the number of attainable teams.</w:t>
       </w:r>
     </w:p>
   </w:comment>
-  <w:comment w:id="16" w:author="Michael Christen" w:date="2020-11-19T17:29:00Z" w:initials="">
+  <w:comment w:id="14" w:author="topher mcw" w:date="2020-11-19T16:48:00Z" w:initials="">
     <w:p>
       <w:pPr>
         <w:widowControl w:val="0"/>
@@ -10494,11 +10612,11 @@
           <w:sz w:val="22"/>
           <w:szCs w:val="22"/>
         </w:rPr>
-        <w:t>Yes.</w:t>
+        <w:t>But what determines how much budget is available for a given project (or in total)?</w:t>
       </w:r>
     </w:p>
   </w:comment>
-  <w:comment w:id="29" w:author="Michael Christen" w:date="2021-01-28T08:08:00Z" w:initials="">
+  <w:comment w:id="15" w:author="Michael Christen" w:date="2020-11-19T17:22:00Z" w:initials="">
     <w:p>
       <w:pPr>
         <w:widowControl w:val="0"/>
@@ -10525,11 +10643,11 @@
           <w:sz w:val="22"/>
           <w:szCs w:val="22"/>
         </w:rPr>
-        <w:t>Partially implemented.</w:t>
+        <w:t>Sorry, I was not clear: the budget is defined (implicitly) by the units of required hard skills. For 75% of projects, this defines the budget, while for 25% of projects there is an up to 25% budget increase tolerable, i.e., projects with higher team OVR and thus higher success probability become available.</w:t>
       </w:r>
     </w:p>
   </w:comment>
-  <w:comment w:id="32" w:author="chris.mcwilliams@bristol.ac.uk" w:date="2020-11-16T18:15:00Z" w:initials="">
+  <w:comment w:id="21" w:author="chris.mcwilliams@bristol.ac.uk" w:date="2020-11-16T19:00:00Z" w:initials="">
     <w:p>
       <w:pPr>
         <w:widowControl w:val="0"/>
@@ -10556,11 +10674,11 @@
           <w:sz w:val="22"/>
           <w:szCs w:val="22"/>
         </w:rPr>
-        <w:t>I make this ~90 projects, or 100 without the timing flexibility. See notebook 'active_project_equilibrium' on github</w:t>
+        <w:t>Is this measured by the mix of hard skills?</w:t>
       </w:r>
     </w:p>
   </w:comment>
-  <w:comment w:id="33" w:author="Michael Christen" w:date="2020-11-16T21:46:00Z" w:initials="">
+  <w:comment w:id="22" w:author="Michael Christen" w:date="2020-11-16T22:33:00Z" w:initials="">
     <w:p>
       <w:pPr>
         <w:widowControl w:val="0"/>
@@ -10587,11 +10705,11 @@
           <w:sz w:val="22"/>
           <w:szCs w:val="22"/>
         </w:rPr>
-        <w:t>I will check once I have access to github.</w:t>
+        <w:t>No, it is measured as the pairwise distance of soft skill levels within a team.</w:t>
       </w:r>
     </w:p>
   </w:comment>
-  <w:comment w:id="36" w:author="Michael Christen" w:date="2020-12-14T09:41:00Z" w:initials="">
+  <w:comment w:id="23" w:author="topher mcw" w:date="2020-11-19T16:52:00Z" w:initials="">
     <w:p>
       <w:pPr>
         <w:widowControl w:val="0"/>
@@ -10618,11 +10736,11 @@
           <w:sz w:val="22"/>
           <w:szCs w:val="22"/>
         </w:rPr>
-        <w:t>Maximum units per skill is capped by maximum team size (as noted by Chris, 14 Dec).</w:t>
+        <w:t>so 'cognitively diverse' == high creativity?</w:t>
       </w:r>
     </w:p>
   </w:comment>
-  <w:comment w:id="37" w:author="chris.mcwilliams@bristol.ac.uk" w:date="2020-11-16T18:51:00Z" w:initials="">
+  <w:comment w:id="24" w:author="Michael Christen" w:date="2020-11-19T17:29:00Z" w:initials="">
     <w:p>
       <w:pPr>
         <w:widowControl w:val="0"/>
@@ -10649,11 +10767,11 @@
           <w:sz w:val="22"/>
           <w:szCs w:val="22"/>
         </w:rPr>
-        <w:t>I can't see how the budgetary constraint works. It is clear here how to calculate the budget, but how is the budget used?</w:t>
+        <w:t>Yes.</w:t>
       </w:r>
     </w:p>
   </w:comment>
-  <w:comment w:id="38" w:author="Michael Christen" w:date="2020-11-16T22:25:00Z" w:initials="">
+  <w:comment w:id="37" w:author="Michael Christen" w:date="2021-01-28T08:08:00Z" w:initials="">
     <w:p>
       <w:pPr>
         <w:widowControl w:val="0"/>
@@ -10680,11 +10798,11 @@
           <w:sz w:val="22"/>
           <w:szCs w:val="22"/>
         </w:rPr>
-        <w:t>Simply put, the budgetary constraint acts like a constraint... It limits in the go_assemble procedure the number of attainable teams.</w:t>
+        <w:t>Partially implemented.</w:t>
       </w:r>
     </w:p>
   </w:comment>
-  <w:comment w:id="39" w:author="topher mcw" w:date="2020-11-19T16:48:00Z" w:initials="">
+  <w:comment w:id="40" w:author="chris.mcwilliams@bristol.ac.uk" w:date="2020-11-16T18:15:00Z" w:initials="">
     <w:p>
       <w:pPr>
         <w:widowControl w:val="0"/>
@@ -10711,11 +10829,42 @@
           <w:sz w:val="22"/>
           <w:szCs w:val="22"/>
         </w:rPr>
-        <w:t>But what determines how much budget is available for a given project (or in total)?</w:t>
-      </w:r>
+        <w:t>I make this ~90 projects, or 100 without the timing flexibility. See notebook '</w:t>
+      </w:r>
+      <w:proofErr w:type="spellStart"/>
+      <w:r>
+        <w:rPr>
+          <w:rFonts w:ascii="Arial" w:eastAsia="Arial" w:hAnsi="Arial" w:cs="Arial"/>
+          <w:color w:val="000000"/>
+          <w:sz w:val="22"/>
+          <w:szCs w:val="22"/>
+        </w:rPr>
+        <w:t>active_project_equilibrium</w:t>
+      </w:r>
+      <w:proofErr w:type="spellEnd"/>
+      <w:r>
+        <w:rPr>
+          <w:rFonts w:ascii="Arial" w:eastAsia="Arial" w:hAnsi="Arial" w:cs="Arial"/>
+          <w:color w:val="000000"/>
+          <w:sz w:val="22"/>
+          <w:szCs w:val="22"/>
+        </w:rPr>
+        <w:t xml:space="preserve">' on </w:t>
+      </w:r>
+      <w:proofErr w:type="spellStart"/>
+      <w:r>
+        <w:rPr>
+          <w:rFonts w:ascii="Arial" w:eastAsia="Arial" w:hAnsi="Arial" w:cs="Arial"/>
+          <w:color w:val="000000"/>
+          <w:sz w:val="22"/>
+          <w:szCs w:val="22"/>
+        </w:rPr>
+        <w:t>github</w:t>
+      </w:r>
+      <w:proofErr w:type="spellEnd"/>
     </w:p>
   </w:comment>
-  <w:comment w:id="40" w:author="Michael Christen" w:date="2020-11-19T17:22:00Z" w:initials="">
+  <w:comment w:id="41" w:author="Michael Christen" w:date="2020-11-16T21:46:00Z" w:initials="">
     <w:p>
       <w:pPr>
         <w:widowControl w:val="0"/>
@@ -10742,7 +10891,27 @@
           <w:sz w:val="22"/>
           <w:szCs w:val="22"/>
         </w:rPr>
-        <w:t>Sorry, I was not clear: the budget is defined (implicitly) by the units of required hard skills. For 75% of projects, this defines the budget, while for 25% of projects there is an up to 25% budget increase tolerable, i.e., projects with higher team OVR and thus higher success probability become available.</w:t>
+        <w:t xml:space="preserve">I will check once I have access to </w:t>
+      </w:r>
+      <w:proofErr w:type="spellStart"/>
+      <w:r>
+        <w:rPr>
+          <w:rFonts w:ascii="Arial" w:eastAsia="Arial" w:hAnsi="Arial" w:cs="Arial"/>
+          <w:color w:val="000000"/>
+          <w:sz w:val="22"/>
+          <w:szCs w:val="22"/>
+        </w:rPr>
+        <w:t>github</w:t>
+      </w:r>
+      <w:proofErr w:type="spellEnd"/>
+      <w:r>
+        <w:rPr>
+          <w:rFonts w:ascii="Arial" w:eastAsia="Arial" w:hAnsi="Arial" w:cs="Arial"/>
+          <w:color w:val="000000"/>
+          <w:sz w:val="22"/>
+          <w:szCs w:val="22"/>
+        </w:rPr>
+        <w:t>.</w:t>
       </w:r>
     </w:p>
   </w:comment>
@@ -10835,7 +11004,27 @@
           <w:sz w:val="22"/>
           <w:szCs w:val="22"/>
         </w:rPr>
-        <w:t>Simply the squared difference (between these two numbers) I think. (Could also be just the absolute difference, but squaring it will tend to polarise which is probably what we want.)</w:t>
+        <w:t xml:space="preserve">Simply the squared difference (between these two numbers) I think. (Could also be just the absolute difference, but squaring it will tend to </w:t>
+      </w:r>
+      <w:proofErr w:type="spellStart"/>
+      <w:r>
+        <w:rPr>
+          <w:rFonts w:ascii="Arial" w:eastAsia="Arial" w:hAnsi="Arial" w:cs="Arial"/>
+          <w:color w:val="000000"/>
+          <w:sz w:val="22"/>
+          <w:szCs w:val="22"/>
+        </w:rPr>
+        <w:t>polarise</w:t>
+      </w:r>
+      <w:proofErr w:type="spellEnd"/>
+      <w:r>
+        <w:rPr>
+          <w:rFonts w:ascii="Arial" w:eastAsia="Arial" w:hAnsi="Arial" w:cs="Arial"/>
+          <w:color w:val="000000"/>
+          <w:sz w:val="22"/>
+          <w:szCs w:val="22"/>
+        </w:rPr>
+        <w:t xml:space="preserve"> which is probably what we want.)</w:t>
       </w:r>
     </w:p>
   </w:comment>
@@ -11287,7 +11476,27 @@
           <w:sz w:val="22"/>
           <w:szCs w:val="22"/>
         </w:rPr>
-        <w:t>The idea here is to distinguish between active projects ("running projects"), new project assignments in case of not being fully utilized (s.t. departmental workload) and training. Note that training takes priority if a worker has no running projects. If the worker happens to be "always" engaged in projects, then no training will be required.</w:t>
+        <w:t>The idea here is to distinguish between active projects ("running projects"), new project assignments in case of not being fully utilized (</w:t>
+      </w:r>
+      <w:proofErr w:type="spellStart"/>
+      <w:r>
+        <w:rPr>
+          <w:rFonts w:ascii="Arial" w:eastAsia="Arial" w:hAnsi="Arial" w:cs="Arial"/>
+          <w:color w:val="000000"/>
+          <w:sz w:val="22"/>
+          <w:szCs w:val="22"/>
+        </w:rPr>
+        <w:t>s.t.</w:t>
+      </w:r>
+      <w:proofErr w:type="spellEnd"/>
+      <w:r>
+        <w:rPr>
+          <w:rFonts w:ascii="Arial" w:eastAsia="Arial" w:hAnsi="Arial" w:cs="Arial"/>
+          <w:color w:val="000000"/>
+          <w:sz w:val="22"/>
+          <w:szCs w:val="22"/>
+        </w:rPr>
+        <w:t xml:space="preserve"> departmental workload) and training. Note that training takes priority if a worker has no running projects. If the worker happens to be "always" engaged in projects, then no training will be required.</w:t>
       </w:r>
     </w:p>
   </w:comment>
@@ -11398,7 +11607,27 @@
           <w:sz w:val="22"/>
           <w:szCs w:val="22"/>
         </w:rPr>
-        <w:t>On your first point: no additional capacity is switched to a running projects. For running projects, the skill requirements are defined at the project initiation state and remain constant. But a if a worker is on two projects and one of them ends, this frees up capacity that can be used for departmental workload or for a new project. </w:t>
+        <w:t xml:space="preserve">On your first point: no additional capacity is switched to a running projects. For running projects, the skill requirements are defined at the project initiation state and remain constant. But </w:t>
+      </w:r>
+      <w:proofErr w:type="spellStart"/>
+      <w:r>
+        <w:rPr>
+          <w:rFonts w:ascii="Arial" w:eastAsia="Arial" w:hAnsi="Arial" w:cs="Arial"/>
+          <w:color w:val="000000"/>
+          <w:sz w:val="22"/>
+          <w:szCs w:val="22"/>
+        </w:rPr>
+        <w:t>a</w:t>
+      </w:r>
+      <w:proofErr w:type="spellEnd"/>
+      <w:r>
+        <w:rPr>
+          <w:rFonts w:ascii="Arial" w:eastAsia="Arial" w:hAnsi="Arial" w:cs="Arial"/>
+          <w:color w:val="000000"/>
+          <w:sz w:val="22"/>
+          <w:szCs w:val="22"/>
+        </w:rPr>
+        <w:t xml:space="preserve"> if a worker is on two projects and one of them ends, this frees up capacity that can be used for departmental workload or for a new project. </w:t>
       </w:r>
     </w:p>
     <w:p>
@@ -11447,7 +11676,27 @@
           <w:sz w:val="22"/>
           <w:szCs w:val="22"/>
         </w:rPr>
-        <w:t>On training: It is correct that only if a worker's projects end and he/she is not prebooked and thus has 5 consecutive time steps available, he/she is assigned to a training (of course only if the skill level of high prio skills is below medium) and subject to departmental workload being met. Departmental workload here acts like a constraint, i.e., the workers of a department in aggregate have to do the departmental workload.</w:t>
+        <w:t xml:space="preserve">On training: It is correct that only if a worker's projects end and he/she is not prebooked and thus has 5 consecutive time steps available, he/she is assigned to a training (of course only if the skill level of high </w:t>
+      </w:r>
+      <w:proofErr w:type="spellStart"/>
+      <w:r>
+        <w:rPr>
+          <w:rFonts w:ascii="Arial" w:eastAsia="Arial" w:hAnsi="Arial" w:cs="Arial"/>
+          <w:color w:val="000000"/>
+          <w:sz w:val="22"/>
+          <w:szCs w:val="22"/>
+        </w:rPr>
+        <w:t>prio</w:t>
+      </w:r>
+      <w:proofErr w:type="spellEnd"/>
+      <w:r>
+        <w:rPr>
+          <w:rFonts w:ascii="Arial" w:eastAsia="Arial" w:hAnsi="Arial" w:cs="Arial"/>
+          <w:color w:val="000000"/>
+          <w:sz w:val="22"/>
+          <w:szCs w:val="22"/>
+        </w:rPr>
+        <w:t xml:space="preserve"> skills is below medium) and subject to departmental workload being met. Departmental workload here acts like a constraint, i.e., the workers of a department in aggregate have to do the departmental workload.</w:t>
       </w:r>
     </w:p>
   </w:comment>
@@ -11549,7 +11798,12 @@
 
 <file path=word/commentsExtended.xml><?xml version="1.0" encoding="utf-8"?>
 <w15:commentsEx xmlns:wpc="http://schemas.microsoft.com/office/word/2010/wordprocessingCanvas" xmlns:cx="http://schemas.microsoft.com/office/drawing/2014/chartex" xmlns:cx1="http://schemas.microsoft.com/office/drawing/2015/9/8/chartex" xmlns:cx2="http://schemas.microsoft.com/office/drawing/2015/10/21/chartex" xmlns:cx3="http://schemas.microsoft.com/office/drawing/2016/5/9/chartex" xmlns:cx4="http://schemas.microsoft.com/office/drawing/2016/5/10/chartex" xmlns:cx5="http://schemas.microsoft.com/office/drawing/2016/5/11/chartex" xmlns:cx6="http://schemas.microsoft.com/office/drawing/2016/5/12/chartex" xmlns:cx7="http://schemas.microsoft.com/office/drawing/2016/5/13/chartex" xmlns:cx8="http://schemas.microsoft.com/office/drawing/2016/5/14/chartex" xmlns:mc="http://schemas.openxmlformats.org/markup-compatibility/2006" xmlns:aink="http://schemas.microsoft.com/office/drawing/2016/ink" xmlns:am3d="http://schemas.microsoft.com/office/drawing/2017/model3d" xmlns:o="urn:schemas-microsoft-com:office:office" xmlns:r="http://schemas.openxmlformats.org/officeDocument/2006/relationships" xmlns:m="http://schemas.openxmlformats.org/officeDocument/2006/math" xmlns:v="urn:schemas-microsoft-com:vml" xmlns:wp14="http://schemas.microsoft.com/office/word/2010/wordprocessingDrawing" xmlns:wp="http://schemas.openxmlformats.org/drawingml/2006/wordprocessingDrawing" xmlns:w10="urn:schemas-microsoft-com:office:word" xmlns:w="http://schemas.openxmlformats.org/wordprocessingml/2006/main" xmlns:w14="http://schemas.microsoft.com/office/word/2010/wordml" xmlns:w15="http://schemas.microsoft.com/office/word/2012/wordml" xmlns:w16cex="http://schemas.microsoft.com/office/word/2018/wordml/cex" xmlns:w16cid="http://schemas.microsoft.com/office/word/2016/wordml/cid" xmlns:w16="http://schemas.microsoft.com/office/word/2018/wordml" xmlns:w16sdtdh="http://schemas.microsoft.com/office/word/2020/wordml/sdtdatahash" xmlns:w16se="http://schemas.microsoft.com/office/word/2015/wordml/symex" xmlns:wpg="http://schemas.microsoft.com/office/word/2010/wordprocessingGroup" xmlns:wpi="http://schemas.microsoft.com/office/word/2010/wordprocessingInk" xmlns:wne="http://schemas.microsoft.com/office/word/2006/wordml" xmlns:wps="http://schemas.microsoft.com/office/word/2010/wordprocessingShape" mc:Ignorable="w14 w15 w16se w16cid w16 w16cex w16sdtdh wp14">
-  <w15:commentEx w15:paraId="5BAFAF43" w15:done="0"/>
+  <w15:commentEx w15:paraId="07560ADF" w15:done="0"/>
+  <w15:commentEx w15:paraId="79B9C817" w15:done="0"/>
+  <w15:commentEx w15:paraId="673E0BA6" w15:done="0"/>
+  <w15:commentEx w15:paraId="5251C26F" w15:done="0"/>
+  <w15:commentEx w15:paraId="259D0214" w15:done="0"/>
+  <w15:commentEx w15:paraId="1365865F" w15:done="0"/>
   <w15:commentEx w15:paraId="09664FE8" w15:done="0"/>
   <w15:commentEx w15:paraId="35142DC1" w15:done="0"/>
   <w15:commentEx w15:paraId="622C20F9" w15:done="0"/>
@@ -11557,11 +11811,6 @@
   <w15:commentEx w15:paraId="5D1825D5" w15:done="0"/>
   <w15:commentEx w15:paraId="60F9AF9D" w15:done="0"/>
   <w15:commentEx w15:paraId="65D2FAD7" w15:done="0"/>
-  <w15:commentEx w15:paraId="69EDFE04" w15:done="0"/>
-  <w15:commentEx w15:paraId="6A36DF94" w15:done="0"/>
-  <w15:commentEx w15:paraId="562C21D5" w15:done="0"/>
-  <w15:commentEx w15:paraId="761AC5E3" w15:done="0"/>
-  <w15:commentEx w15:paraId="7C2689AD" w15:done="0"/>
   <w15:commentEx w15:paraId="6D7CA78F" w15:done="0"/>
   <w15:commentEx w15:paraId="62350093" w15:done="0"/>
   <w15:commentEx w15:paraId="2663E956" w15:done="0"/>
@@ -11588,13 +11837,18 @@
 
 <file path=word/commentsExtensible.xml><?xml version="1.0" encoding="utf-8"?>
 <w16cex:commentsExtensible xmlns:wpc="http://schemas.microsoft.com/office/word/2010/wordprocessingCanvas" xmlns:cx="http://schemas.microsoft.com/office/drawing/2014/chartex" xmlns:cx1="http://schemas.microsoft.com/office/drawing/2015/9/8/chartex" xmlns:cx2="http://schemas.microsoft.com/office/drawing/2015/10/21/chartex" xmlns:cx3="http://schemas.microsoft.com/office/drawing/2016/5/9/chartex" xmlns:cx4="http://schemas.microsoft.com/office/drawing/2016/5/10/chartex" xmlns:cx5="http://schemas.microsoft.com/office/drawing/2016/5/11/chartex" xmlns:cx6="http://schemas.microsoft.com/office/drawing/2016/5/12/chartex" xmlns:cx7="http://schemas.microsoft.com/office/drawing/2016/5/13/chartex" xmlns:cx8="http://schemas.microsoft.com/office/drawing/2016/5/14/chartex" xmlns:mc="http://schemas.openxmlformats.org/markup-compatibility/2006" xmlns:aink="http://schemas.microsoft.com/office/drawing/2016/ink" xmlns:am3d="http://schemas.microsoft.com/office/drawing/2017/model3d" xmlns:o="urn:schemas-microsoft-com:office:office" xmlns:r="http://schemas.openxmlformats.org/officeDocument/2006/relationships" xmlns:m="http://schemas.openxmlformats.org/officeDocument/2006/math" xmlns:v="urn:schemas-microsoft-com:vml" xmlns:wp14="http://schemas.microsoft.com/office/word/2010/wordprocessingDrawing" xmlns:wp="http://schemas.openxmlformats.org/drawingml/2006/wordprocessingDrawing" xmlns:w10="urn:schemas-microsoft-com:office:word" xmlns:w="http://schemas.openxmlformats.org/wordprocessingml/2006/main" xmlns:w14="http://schemas.microsoft.com/office/word/2010/wordml" xmlns:w15="http://schemas.microsoft.com/office/word/2012/wordml" xmlns:w16cex="http://schemas.microsoft.com/office/word/2018/wordml/cex" xmlns:w16cid="http://schemas.microsoft.com/office/word/2016/wordml/cid" xmlns:w16="http://schemas.microsoft.com/office/word/2018/wordml" xmlns:w16sdtdh="http://schemas.microsoft.com/office/word/2020/wordml/sdtdatahash" xmlns:w16se="http://schemas.microsoft.com/office/word/2015/wordml/symex" xmlns:wpg="http://schemas.microsoft.com/office/word/2010/wordprocessingGroup" xmlns:wpi="http://schemas.microsoft.com/office/word/2010/wordprocessingInk" xmlns:wne="http://schemas.microsoft.com/office/word/2006/wordml" xmlns:wps="http://schemas.microsoft.com/office/word/2010/wordprocessingShape" mc:Ignorable="w14 w15 w16se w16cid w16 w16cex w16sdtdh wp14">
-  <w16cex:commentExtensible w16cex:durableId="242BF687" w16cex:dateUtc="2021-04-22T12:20:00Z"/>
+  <w16cex:commentExtensible w16cex:durableId="242EA523" w16cex:dateUtc="2021-04-24T13:09:00Z"/>
 </w16cex:commentsExtensible>
 </file>
 
 <file path=word/commentsIds.xml><?xml version="1.0" encoding="utf-8"?>
 <w16cid:commentsIds xmlns:wpc="http://schemas.microsoft.com/office/word/2010/wordprocessingCanvas" xmlns:cx="http://schemas.microsoft.com/office/drawing/2014/chartex" xmlns:cx1="http://schemas.microsoft.com/office/drawing/2015/9/8/chartex" xmlns:cx2="http://schemas.microsoft.com/office/drawing/2015/10/21/chartex" xmlns:cx3="http://schemas.microsoft.com/office/drawing/2016/5/9/chartex" xmlns:cx4="http://schemas.microsoft.com/office/drawing/2016/5/10/chartex" xmlns:cx5="http://schemas.microsoft.com/office/drawing/2016/5/11/chartex" xmlns:cx6="http://schemas.microsoft.com/office/drawing/2016/5/12/chartex" xmlns:cx7="http://schemas.microsoft.com/office/drawing/2016/5/13/chartex" xmlns:cx8="http://schemas.microsoft.com/office/drawing/2016/5/14/chartex" xmlns:mc="http://schemas.openxmlformats.org/markup-compatibility/2006" xmlns:aink="http://schemas.microsoft.com/office/drawing/2016/ink" xmlns:am3d="http://schemas.microsoft.com/office/drawing/2017/model3d" xmlns:o="urn:schemas-microsoft-com:office:office" xmlns:r="http://schemas.openxmlformats.org/officeDocument/2006/relationships" xmlns:m="http://schemas.openxmlformats.org/officeDocument/2006/math" xmlns:v="urn:schemas-microsoft-com:vml" xmlns:wp14="http://schemas.microsoft.com/office/word/2010/wordprocessingDrawing" xmlns:wp="http://schemas.openxmlformats.org/drawingml/2006/wordprocessingDrawing" xmlns:w10="urn:schemas-microsoft-com:office:word" xmlns:w="http://schemas.openxmlformats.org/wordprocessingml/2006/main" xmlns:w14="http://schemas.microsoft.com/office/word/2010/wordml" xmlns:w15="http://schemas.microsoft.com/office/word/2012/wordml" xmlns:w16cex="http://schemas.microsoft.com/office/word/2018/wordml/cex" xmlns:w16cid="http://schemas.microsoft.com/office/word/2016/wordml/cid" xmlns:w16="http://schemas.microsoft.com/office/word/2018/wordml" xmlns:w16sdtdh="http://schemas.microsoft.com/office/word/2020/wordml/sdtdatahash" xmlns:w16se="http://schemas.microsoft.com/office/word/2015/wordml/symex" xmlns:wpg="http://schemas.microsoft.com/office/word/2010/wordprocessingGroup" xmlns:wpi="http://schemas.microsoft.com/office/word/2010/wordprocessingInk" xmlns:wne="http://schemas.microsoft.com/office/word/2006/wordml" xmlns:wps="http://schemas.microsoft.com/office/word/2010/wordprocessingShape" mc:Ignorable="w14 w15 w16se w16cid w16 w16cex w16sdtdh wp14">
-  <w16cid:commentId w16cid:paraId="5BAFAF43" w16cid:durableId="242BF687"/>
+  <w16cid:commentId w16cid:paraId="07560ADF" w16cid:durableId="242EA523"/>
+  <w16cid:commentId w16cid:paraId="79B9C817" w16cid:durableId="242B99C8"/>
+  <w16cid:commentId w16cid:paraId="673E0BA6" w16cid:durableId="242B99C9"/>
+  <w16cid:commentId w16cid:paraId="5251C26F" w16cid:durableId="242B99CA"/>
+  <w16cid:commentId w16cid:paraId="259D0214" w16cid:durableId="242B99CB"/>
+  <w16cid:commentId w16cid:paraId="1365865F" w16cid:durableId="242B99CC"/>
   <w16cid:commentId w16cid:paraId="09664FE8" w16cid:durableId="242B99E2"/>
   <w16cid:commentId w16cid:paraId="35142DC1" w16cid:durableId="242B99E3"/>
   <w16cid:commentId w16cid:paraId="622C20F9" w16cid:durableId="242B99E4"/>
@@ -11602,11 +11856,6 @@
   <w16cid:commentId w16cid:paraId="5D1825D5" w16cid:durableId="242B99E6"/>
   <w16cid:commentId w16cid:paraId="60F9AF9D" w16cid:durableId="242B99C6"/>
   <w16cid:commentId w16cid:paraId="65D2FAD7" w16cid:durableId="242B99C7"/>
-  <w16cid:commentId w16cid:paraId="69EDFE04" w16cid:durableId="242B99C8"/>
-  <w16cid:commentId w16cid:paraId="6A36DF94" w16cid:durableId="242B99C9"/>
-  <w16cid:commentId w16cid:paraId="562C21D5" w16cid:durableId="242B99CA"/>
-  <w16cid:commentId w16cid:paraId="761AC5E3" w16cid:durableId="242B99CB"/>
-  <w16cid:commentId w16cid:paraId="7C2689AD" w16cid:durableId="242B99CC"/>
   <w16cid:commentId w16cid:paraId="6D7CA78F" w16cid:durableId="242B99CD"/>
   <w16cid:commentId w16cid:paraId="62350093" w16cid:durableId="242B99CE"/>
   <w16cid:commentId w16cid:paraId="2663E956" w16cid:durableId="242B99CF"/>
@@ -17607,6 +17856,7 @@
   <w:style w:type="character" w:default="1" w:styleId="DefaultParagraphFont">
     <w:name w:val="Default Paragraph Font"/>
     <w:uiPriority w:val="1"/>
+    <w:semiHidden/>
     <w:unhideWhenUsed/>
   </w:style>
   <w:style w:type="table" w:default="1" w:styleId="TableNormal">
